--- a/outras coisas/relatorio - Grupo nº5 Web Meteo com IA.docx
+++ b/outras coisas/relatorio - Grupo nº5 Web Meteo com IA.docx
@@ -700,7 +700,7 @@
         </w:numPr>
         <w:ind w:left="360"/>
       </w:pPr>
-      <w:bookmarkStart w:id="2" w:name="_Toc140159909"/>
+      <w:bookmarkStart w:id="2" w:name="_Toc140927127"/>
       <w:r>
         <w:lastRenderedPageBreak/>
         <w:t>Agradecimentos</w:t>
@@ -737,10 +737,6 @@
       <w:bookmarkStart w:id="3" w:name="_Toc357152316"/>
       <w:bookmarkStart w:id="4" w:name="_Toc357154523"/>
       <w:bookmarkStart w:id="5" w:name="_Toc530601444"/>
-      <w:r>
-        <w:lastRenderedPageBreak/>
-        <w:br w:type="page"/>
-      </w:r>
     </w:p>
     <w:p>
       <w:pPr>
@@ -751,7 +747,8 @@
         </w:numPr>
         <w:ind w:left="360"/>
       </w:pPr>
-      <w:bookmarkStart w:id="6" w:name="_Toc140159910"/>
+      <w:bookmarkStart w:id="6" w:name="_Toc140927128"/>
+      <w:commentRangeStart w:id="7"/>
       <w:r>
         <w:lastRenderedPageBreak/>
         <w:t>Resumo</w:t>
@@ -760,6 +757,16 @@
       <w:bookmarkEnd w:id="4"/>
       <w:bookmarkEnd w:id="5"/>
       <w:bookmarkEnd w:id="6"/>
+      <w:commentRangeEnd w:id="7"/>
+      <w:r>
+        <w:rPr>
+          <w:rStyle w:val="CommentReference"/>
+          <w:rFonts w:eastAsiaTheme="minorHAnsi" w:cstheme="minorBidi"/>
+          <w:b w:val="0"/>
+          <w:bCs w:val="0"/>
+        </w:rPr>
+        <w:commentReference w:id="7"/>
+      </w:r>
     </w:p>
     <w:p>
       <w:r>
@@ -863,9 +870,26 @@
       </w:r>
       <w:proofErr w:type="spellEnd"/>
       <w:r>
-        <w:t xml:space="preserve"> em períodos com chuva frequente e intensa, o algoritmo atingiria uma boa taxa de precisão.</w:t>
-      </w:r>
-    </w:p>
+        <w:t xml:space="preserve"> em períodos com chuva frequente e intensa, o algoritmo atingiria uma boa taxa de </w:t>
+      </w:r>
+      <w:commentRangeStart w:id="8"/>
+      <w:r>
+        <w:t>precisão</w:t>
+      </w:r>
+      <w:commentRangeEnd w:id="8"/>
+      <w:r>
+        <w:rPr>
+          <w:rStyle w:val="CommentReference"/>
+        </w:rPr>
+        <w:commentReference w:id="8"/>
+      </w:r>
+      <w:r>
+        <w:t>.</w:t>
+      </w:r>
+    </w:p>
+    <w:p/>
+    <w:p/>
+    <w:p/>
     <w:p/>
     <w:p>
       <w:pPr>
@@ -922,35 +946,13 @@
           <w:lang w:val="pt-BR"/>
         </w:rPr>
       </w:pPr>
-      <w:bookmarkStart w:id="7" w:name="_Toc357152317"/>
-      <w:bookmarkStart w:id="8" w:name="_Toc357154524"/>
-      <w:bookmarkStart w:id="9" w:name="_Toc530601445"/>
+      <w:bookmarkStart w:id="9" w:name="_Toc357152317"/>
+      <w:bookmarkStart w:id="10" w:name="_Toc357154524"/>
+      <w:bookmarkStart w:id="11" w:name="_Toc530601445"/>
       <w:r>
         <w:rPr>
           <w:lang w:val="pt-BR"/>
         </w:rPr>
-        <w:br w:type="page"/>
-      </w:r>
-    </w:p>
-    <w:p>
-      <w:pPr>
-        <w:spacing w:line="276" w:lineRule="auto"/>
-        <w:ind w:firstLine="0"/>
-        <w:jc w:val="left"/>
-        <w:rPr>
-          <w:rFonts w:eastAsiaTheme="majorEastAsia" w:cstheme="majorBidi"/>
-          <w:b/>
-          <w:bCs/>
-          <w:sz w:val="40"/>
-          <w:szCs w:val="28"/>
-          <w:lang w:val="pt-BR"/>
-        </w:rPr>
-      </w:pPr>
-      <w:r>
-        <w:rPr>
-          <w:lang w:val="pt-BR"/>
-        </w:rPr>
-        <w:lastRenderedPageBreak/>
         <w:br w:type="page"/>
       </w:r>
     </w:p>
@@ -966,7 +968,7 @@
           <w:lang w:val="en-US"/>
         </w:rPr>
       </w:pPr>
-      <w:bookmarkStart w:id="10" w:name="_Toc140159911"/>
+      <w:bookmarkStart w:id="12" w:name="_Toc140927129"/>
       <w:r>
         <w:rPr>
           <w:lang w:val="en-US"/>
@@ -974,10 +976,10 @@
         <w:lastRenderedPageBreak/>
         <w:t>Abstract</w:t>
       </w:r>
-      <w:bookmarkEnd w:id="7"/>
-      <w:bookmarkEnd w:id="8"/>
       <w:bookmarkEnd w:id="9"/>
       <w:bookmarkEnd w:id="10"/>
+      <w:bookmarkEnd w:id="11"/>
+      <w:bookmarkEnd w:id="12"/>
       <w:r>
         <w:rPr>
           <w:lang w:val="en-US"/>
@@ -997,22 +999,23 @@
           <w:rFonts w:cs="Times New Roman"/>
           <w:lang w:val="en-GB"/>
         </w:rPr>
-        <w:t>We all recognize that meteorology and weather conditions have a significant influence on all human activities, whether indoors or outdoors. In addition to influencing someone's everyday decisions before leaving home, precipitation forecasting is crucial in areas such as aviation, navigation, agriculture, industry, trade, and tourism.</w:t>
-      </w:r>
-    </w:p>
-    <w:p>
-      <w:pPr>
+        <w:t xml:space="preserve">We all recognize that weather and climate conditions have a significant influence on all human activities, whether carried out indoors or outdoors. In addition to </w:t>
+      </w:r>
+      <w:proofErr w:type="gramStart"/>
+      <w:r>
         <w:rPr>
           <w:rFonts w:cs="Times New Roman"/>
           <w:lang w:val="en-GB"/>
         </w:rPr>
-      </w:pPr>
+        <w:t>influencing</w:t>
+      </w:r>
+      <w:proofErr w:type="gramEnd"/>
       <w:r>
         <w:rPr>
           <w:rFonts w:cs="Times New Roman"/>
           <w:lang w:val="en-GB"/>
         </w:rPr>
-        <w:t>In Portugal, the Portuguese Institute for the Sea and Atmosphere, a governmental organization, analyses and predicts the weather conditions for longer periods of up to 10 days with a certain degree of uncertainty. For this reason, the objective of this project is to achieve a high accuracy rate in identifying precipitation patterns so that the algorithm can be reliable in real-world contexts.</w:t>
+        <w:t xml:space="preserve"> one's mundane decisions before leaving home, precipitation forecasting is crucial in areas such as aviation, shipping, agriculture, industry, commerce, and tourism.</w:t>
       </w:r>
     </w:p>
     <w:p>
@@ -1027,45 +1030,67 @@
           <w:rFonts w:cs="Times New Roman"/>
           <w:lang w:val="en-GB"/>
         </w:rPr>
-        <w:t>To achieve this goal, data from IPMA was used, which implemented radars to capture images of the weather conditions. These images will be used to predict precipitation in Leiria. In this project, artificial neural networks in deep learning will be tested using artificial intelligence techniques.</w:t>
-      </w:r>
-    </w:p>
-    <w:p>
-      <w:pPr>
+        <w:t xml:space="preserve">In Portugal, the Portuguese Institute of the </w:t>
+      </w:r>
+      <w:proofErr w:type="gramStart"/>
+      <w:r>
         <w:rPr>
           <w:rFonts w:cs="Times New Roman"/>
           <w:lang w:val="en-GB"/>
         </w:rPr>
-      </w:pPr>
-      <w:proofErr w:type="gramStart"/>
+        <w:t>Sea</w:t>
+      </w:r>
+      <w:proofErr w:type="gramEnd"/>
       <w:r>
         <w:rPr>
           <w:rFonts w:cs="Times New Roman"/>
           <w:lang w:val="en-GB"/>
         </w:rPr>
-        <w:t>Upon reaching the end of the project, it</w:t>
-      </w:r>
-      <w:proofErr w:type="gramEnd"/>
+        <w:t xml:space="preserve"> and the Atmosphere (IPMA), a government organization, </w:t>
+      </w:r>
       <w:r>
         <w:rPr>
           <w:rFonts w:cs="Times New Roman"/>
           <w:lang w:val="en-GB"/>
         </w:rPr>
-        <w:t xml:space="preserve"> was observed that the neural network had a certain failure</w:t>
+        <w:t>analyses</w:t>
       </w:r>
       <w:r>
         <w:rPr>
           <w:rFonts w:cs="Times New Roman"/>
           <w:lang w:val="en-GB"/>
         </w:rPr>
-        <w:t xml:space="preserve"> rate</w:t>
-      </w:r>
-      <w:r>
+        <w:t xml:space="preserve"> and forecasts the weather for long periods of up to 10 days and with a certain degree of uncertainty. For this reason, the objective of this project is to achieve a high success rate in identifying precipitation patterns so that the algorithm is reliable in real contexts.</w:t>
+      </w:r>
+    </w:p>
+    <w:p>
+      <w:pPr>
         <w:rPr>
           <w:rFonts w:cs="Times New Roman"/>
           <w:lang w:val="en-GB"/>
         </w:rPr>
-        <w:t xml:space="preserve"> in predicting moments of heavy rainfall due to the lack of data of this type for its training. It is also considered that if it is possible to obtain more data from IPMA, whether provided by the organization itself or obtained by the developer during periods of frequent and intense rainfall, the algorithm would achieve a good accuracy rate.</w:t>
+      </w:pPr>
+      <w:r>
+        <w:rPr>
+          <w:rFonts w:cs="Times New Roman"/>
+          <w:lang w:val="en-GB"/>
+        </w:rPr>
+        <w:t>To achieve this objective, IPMA data were used, which carried out the implementation of meteorological state image capture, radar images that will be used to predict precipitation in the different districts of Portugal. In this project, artificial intelligence techniques will be tested with artificial neural networks in Deep Learning.</w:t>
+      </w:r>
+    </w:p>
+    <w:p>
+      <w:pPr>
+        <w:rPr>
+          <w:rFonts w:cs="Times New Roman"/>
+          <w:lang w:val="en-GB"/>
+        </w:rPr>
+      </w:pPr>
+      <w:r>
+        <w:rPr>
+          <w:rFonts w:cs="Times New Roman"/>
+          <w:lang w:val="en-GB"/>
+        </w:rPr>
+        <w:t>Upon reaching the end of the work, a certain failure was observed on the part of the neural network in predicting moments with heavy rain, due to the lack of data of this type for training it. It is also considered that, if it is possible to obtain more data from the IPMA, whether provided by the IPMA itself or obtained by the developer in periods with frequent and intense rain, the algorithm would reach a good accuracy rate.</w:t>
       </w:r>
     </w:p>
     <w:p>
@@ -1103,6 +1128,14 @@
     <w:p>
       <w:pPr>
         <w:rPr>
+          <w:rFonts w:ascii="Arial" w:hAnsi="Arial" w:cs="Arial"/>
+          <w:lang w:val="en-GB"/>
+        </w:rPr>
+      </w:pPr>
+    </w:p>
+    <w:p>
+      <w:pPr>
+        <w:rPr>
           <w:lang w:val="en-US"/>
         </w:rPr>
       </w:pPr>
@@ -1124,6 +1157,12 @@
           <w:lang w:val="en-US"/>
         </w:rPr>
         <w:t>Deep Learning, CNN, Meteorology, IPMA, Artificial Neural Networks</w:t>
+      </w:r>
+      <w:r>
+        <w:rPr>
+          <w:lang w:val="en-US"/>
+        </w:rPr>
+        <w:t>, Precipitation</w:t>
       </w:r>
     </w:p>
     <w:p>
@@ -1221,11 +1260,11 @@
           <w:kern w:val="2"/>
           <w:sz w:val="22"/>
           <w:szCs w:val="22"/>
-          <w:lang w:val="en-US"/>
+          <w:lang w:eastAsia="pt-PT"/>
           <w14:ligatures w14:val="standardContextual"/>
         </w:rPr>
       </w:pPr>
-      <w:hyperlink w:anchor="_Toc140159909" w:history="1">
+      <w:hyperlink w:anchor="_Toc140927127" w:history="1">
         <w:r>
           <w:rPr>
             <w:rStyle w:val="Hyperlink"/>
@@ -1252,7 +1291,7 @@
             <w:noProof/>
             <w:webHidden/>
           </w:rPr>
-          <w:instrText xml:space="preserve"> PAGEREF _Toc140159909 \h </w:instrText>
+          <w:instrText xml:space="preserve"> PAGEREF _Toc140927127 \h </w:instrText>
         </w:r>
         <w:r>
           <w:rPr>
@@ -1294,11 +1333,11 @@
           <w:kern w:val="2"/>
           <w:sz w:val="22"/>
           <w:szCs w:val="22"/>
-          <w:lang w:val="en-US"/>
+          <w:lang w:eastAsia="pt-PT"/>
           <w14:ligatures w14:val="standardContextual"/>
         </w:rPr>
       </w:pPr>
-      <w:hyperlink w:anchor="_Toc140159910" w:history="1">
+      <w:hyperlink w:anchor="_Toc140927128" w:history="1">
         <w:r>
           <w:rPr>
             <w:rStyle w:val="Hyperlink"/>
@@ -1325,7 +1364,7 @@
             <w:noProof/>
             <w:webHidden/>
           </w:rPr>
-          <w:instrText xml:space="preserve"> PAGEREF _Toc140159910 \h </w:instrText>
+          <w:instrText xml:space="preserve"> PAGEREF _Toc140927128 \h </w:instrText>
         </w:r>
         <w:r>
           <w:rPr>
@@ -1367,11 +1406,11 @@
           <w:kern w:val="2"/>
           <w:sz w:val="22"/>
           <w:szCs w:val="22"/>
-          <w:lang w:val="en-US"/>
+          <w:lang w:eastAsia="pt-PT"/>
           <w14:ligatures w14:val="standardContextual"/>
         </w:rPr>
       </w:pPr>
-      <w:hyperlink w:anchor="_Toc140159911" w:history="1">
+      <w:hyperlink w:anchor="_Toc140927129" w:history="1">
         <w:r>
           <w:rPr>
             <w:rStyle w:val="Hyperlink"/>
@@ -1399,7 +1438,7 @@
             <w:noProof/>
             <w:webHidden/>
           </w:rPr>
-          <w:instrText xml:space="preserve"> PAGEREF _Toc140159911 \h </w:instrText>
+          <w:instrText xml:space="preserve"> PAGEREF _Toc140927129 \h </w:instrText>
         </w:r>
         <w:r>
           <w:rPr>
@@ -1419,7 +1458,7 @@
             <w:noProof/>
             <w:webHidden/>
           </w:rPr>
-          <w:t>vii</w:t>
+          <w:t>vi</w:t>
         </w:r>
         <w:r>
           <w:rPr>
@@ -1441,11 +1480,11 @@
           <w:kern w:val="2"/>
           <w:sz w:val="22"/>
           <w:szCs w:val="22"/>
-          <w:lang w:val="en-US"/>
+          <w:lang w:eastAsia="pt-PT"/>
           <w14:ligatures w14:val="standardContextual"/>
         </w:rPr>
       </w:pPr>
-      <w:hyperlink w:anchor="_Toc140159912" w:history="1">
+      <w:hyperlink w:anchor="_Toc140927130" w:history="1">
         <w:r>
           <w:rPr>
             <w:rStyle w:val="Hyperlink"/>
@@ -1472,7 +1511,7 @@
             <w:noProof/>
             <w:webHidden/>
           </w:rPr>
-          <w:instrText xml:space="preserve"> PAGEREF _Toc140159912 \h </w:instrText>
+          <w:instrText xml:space="preserve"> PAGEREF _Toc140927130 \h </w:instrText>
         </w:r>
         <w:r>
           <w:rPr>
@@ -1492,7 +1531,7 @@
             <w:noProof/>
             <w:webHidden/>
           </w:rPr>
-          <w:t>xi</w:t>
+          <w:t>x</w:t>
         </w:r>
         <w:r>
           <w:rPr>
@@ -1514,11 +1553,11 @@
           <w:kern w:val="2"/>
           <w:sz w:val="22"/>
           <w:szCs w:val="22"/>
-          <w:lang w:val="en-US"/>
+          <w:lang w:eastAsia="pt-PT"/>
           <w14:ligatures w14:val="standardContextual"/>
         </w:rPr>
       </w:pPr>
-      <w:hyperlink w:anchor="_Toc140159913" w:history="1">
+      <w:hyperlink w:anchor="_Toc140927131" w:history="1">
         <w:r>
           <w:rPr>
             <w:rStyle w:val="Hyperlink"/>
@@ -1545,7 +1584,7 @@
             <w:noProof/>
             <w:webHidden/>
           </w:rPr>
-          <w:instrText xml:space="preserve"> PAGEREF _Toc140159913 \h </w:instrText>
+          <w:instrText xml:space="preserve"> PAGEREF _Toc140927131 \h </w:instrText>
         </w:r>
         <w:r>
           <w:rPr>
@@ -1565,7 +1604,7 @@
             <w:noProof/>
             <w:webHidden/>
           </w:rPr>
-          <w:t>xiii</w:t>
+          <w:t>xii</w:t>
         </w:r>
         <w:r>
           <w:rPr>
@@ -1587,11 +1626,11 @@
           <w:kern w:val="2"/>
           <w:sz w:val="22"/>
           <w:szCs w:val="22"/>
-          <w:lang w:val="en-US"/>
+          <w:lang w:eastAsia="pt-PT"/>
           <w14:ligatures w14:val="standardContextual"/>
         </w:rPr>
       </w:pPr>
-      <w:hyperlink w:anchor="_Toc140159914" w:history="1">
+      <w:hyperlink w:anchor="_Toc140927132" w:history="1">
         <w:r>
           <w:rPr>
             <w:rStyle w:val="Hyperlink"/>
@@ -1618,7 +1657,7 @@
             <w:noProof/>
             <w:webHidden/>
           </w:rPr>
-          <w:instrText xml:space="preserve"> PAGEREF _Toc140159914 \h </w:instrText>
+          <w:instrText xml:space="preserve"> PAGEREF _Toc140927132 \h </w:instrText>
         </w:r>
         <w:r>
           <w:rPr>
@@ -1638,7 +1677,7 @@
             <w:noProof/>
             <w:webHidden/>
           </w:rPr>
-          <w:t>xv</w:t>
+          <w:t>xiv</w:t>
         </w:r>
         <w:r>
           <w:rPr>
@@ -1663,11 +1702,11 @@
           <w:kern w:val="2"/>
           <w:sz w:val="22"/>
           <w:szCs w:val="22"/>
-          <w:lang w:val="en-US"/>
+          <w:lang w:eastAsia="pt-PT"/>
           <w14:ligatures w14:val="standardContextual"/>
         </w:rPr>
       </w:pPr>
-      <w:hyperlink w:anchor="_Toc140159915" w:history="1">
+      <w:hyperlink w:anchor="_Toc140927133" w:history="1">
         <w:r>
           <w:rPr>
             <w:rStyle w:val="Hyperlink"/>
@@ -1690,7 +1729,7 @@
             <w:kern w:val="2"/>
             <w:sz w:val="22"/>
             <w:szCs w:val="22"/>
-            <w:lang w:val="en-US"/>
+            <w:lang w:eastAsia="pt-PT"/>
             <w14:ligatures w14:val="standardContextual"/>
           </w:rPr>
           <w:tab/>
@@ -1700,7 +1739,21 @@
             <w:rStyle w:val="Hyperlink"/>
             <w:noProof/>
           </w:rPr>
-          <w:t>Introdução</w:t>
+          <w:t>Introdu</w:t>
+        </w:r>
+        <w:r>
+          <w:rPr>
+            <w:rStyle w:val="Hyperlink"/>
+            <w:noProof/>
+          </w:rPr>
+          <w:t>ç</w:t>
+        </w:r>
+        <w:r>
+          <w:rPr>
+            <w:rStyle w:val="Hyperlink"/>
+            <w:noProof/>
+          </w:rPr>
+          <w:t>ão</w:t>
         </w:r>
         <w:r>
           <w:rPr>
@@ -1721,7 +1774,7 @@
             <w:noProof/>
             <w:webHidden/>
           </w:rPr>
-          <w:instrText xml:space="preserve"> PAGEREF _Toc140159915 \h </w:instrText>
+          <w:instrText xml:space="preserve"> PAGEREF _Toc140927133 \h </w:instrText>
         </w:r>
         <w:r>
           <w:rPr>
@@ -1766,11 +1819,11 @@
           <w:kern w:val="2"/>
           <w:sz w:val="22"/>
           <w:szCs w:val="22"/>
-          <w:lang w:val="en-US"/>
+          <w:lang w:eastAsia="pt-PT"/>
           <w14:ligatures w14:val="standardContextual"/>
         </w:rPr>
       </w:pPr>
-      <w:hyperlink w:anchor="_Toc140159916" w:history="1">
+      <w:hyperlink w:anchor="_Toc140927134" w:history="1">
         <w:r>
           <w:rPr>
             <w:rStyle w:val="Hyperlink"/>
@@ -1793,7 +1846,7 @@
             <w:kern w:val="2"/>
             <w:sz w:val="22"/>
             <w:szCs w:val="22"/>
-            <w:lang w:val="en-US"/>
+            <w:lang w:eastAsia="pt-PT"/>
             <w14:ligatures w14:val="standardContextual"/>
           </w:rPr>
           <w:tab/>
@@ -1824,7 +1877,7 @@
             <w:noProof/>
             <w:webHidden/>
           </w:rPr>
-          <w:instrText xml:space="preserve"> PAGEREF _Toc140159916 \h </w:instrText>
+          <w:instrText xml:space="preserve"> PAGEREF _Toc140927134 \h </w:instrText>
         </w:r>
         <w:r>
           <w:rPr>
@@ -1870,11 +1923,11 @@
           <w:kern w:val="2"/>
           <w:sz w:val="22"/>
           <w:szCs w:val="22"/>
-          <w:lang w:val="en-US"/>
+          <w:lang w:eastAsia="pt-PT"/>
           <w14:ligatures w14:val="standardContextual"/>
         </w:rPr>
       </w:pPr>
-      <w:hyperlink w:anchor="_Toc140159917" w:history="1">
+      <w:hyperlink w:anchor="_Toc140927135" w:history="1">
         <w:r>
           <w:rPr>
             <w:rStyle w:val="Hyperlink"/>
@@ -1891,7 +1944,7 @@
             <w:kern w:val="2"/>
             <w:sz w:val="22"/>
             <w:szCs w:val="22"/>
-            <w:lang w:val="en-US"/>
+            <w:lang w:eastAsia="pt-PT"/>
             <w14:ligatures w14:val="standardContextual"/>
           </w:rPr>
           <w:tab/>
@@ -1940,7 +1993,7 @@
             <w:noProof/>
             <w:webHidden/>
           </w:rPr>
-          <w:instrText xml:space="preserve"> PAGEREF _Toc140159917 \h </w:instrText>
+          <w:instrText xml:space="preserve"> PAGEREF _Toc140927135 \h </w:instrText>
         </w:r>
         <w:r>
           <w:rPr>
@@ -1984,11 +2037,11 @@
           <w:kern w:val="2"/>
           <w:sz w:val="22"/>
           <w:szCs w:val="22"/>
-          <w:lang w:val="en-US"/>
+          <w:lang w:eastAsia="pt-PT"/>
           <w14:ligatures w14:val="standardContextual"/>
         </w:rPr>
       </w:pPr>
-      <w:hyperlink w:anchor="_Toc140159918" w:history="1">
+      <w:hyperlink w:anchor="_Toc140927136" w:history="1">
         <w:r>
           <w:rPr>
             <w:rStyle w:val="Hyperlink"/>
@@ -2003,7 +2056,7 @@
             <w:kern w:val="2"/>
             <w:sz w:val="22"/>
             <w:szCs w:val="22"/>
-            <w:lang w:val="en-US"/>
+            <w:lang w:eastAsia="pt-PT"/>
             <w14:ligatures w14:val="standardContextual"/>
           </w:rPr>
           <w:tab/>
@@ -2034,7 +2087,7 @@
             <w:noProof/>
             <w:webHidden/>
           </w:rPr>
-          <w:instrText xml:space="preserve"> PAGEREF _Toc140159918 \h </w:instrText>
+          <w:instrText xml:space="preserve"> PAGEREF _Toc140927136 \h </w:instrText>
         </w:r>
         <w:r>
           <w:rPr>
@@ -2078,11 +2131,11 @@
           <w:kern w:val="2"/>
           <w:sz w:val="22"/>
           <w:szCs w:val="22"/>
-          <w:lang w:val="en-US"/>
+          <w:lang w:eastAsia="pt-PT"/>
           <w14:ligatures w14:val="standardContextual"/>
         </w:rPr>
       </w:pPr>
-      <w:hyperlink w:anchor="_Toc140159919" w:history="1">
+      <w:hyperlink w:anchor="_Toc140927137" w:history="1">
         <w:r>
           <w:rPr>
             <w:rStyle w:val="Hyperlink"/>
@@ -2097,7 +2150,7 @@
             <w:kern w:val="2"/>
             <w:sz w:val="22"/>
             <w:szCs w:val="22"/>
-            <w:lang w:val="en-US"/>
+            <w:lang w:eastAsia="pt-PT"/>
             <w14:ligatures w14:val="standardContextual"/>
           </w:rPr>
           <w:tab/>
@@ -2128,7 +2181,7 @@
             <w:noProof/>
             <w:webHidden/>
           </w:rPr>
-          <w:instrText xml:space="preserve"> PAGEREF _Toc140159919 \h </w:instrText>
+          <w:instrText xml:space="preserve"> PAGEREF _Toc140927137 \h </w:instrText>
         </w:r>
         <w:r>
           <w:rPr>
@@ -2172,11 +2225,11 @@
           <w:kern w:val="2"/>
           <w:sz w:val="22"/>
           <w:szCs w:val="22"/>
-          <w:lang w:val="en-US"/>
+          <w:lang w:eastAsia="pt-PT"/>
           <w14:ligatures w14:val="standardContextual"/>
         </w:rPr>
       </w:pPr>
-      <w:hyperlink w:anchor="_Toc140159920" w:history="1">
+      <w:hyperlink w:anchor="_Toc140927138" w:history="1">
         <w:r>
           <w:rPr>
             <w:rStyle w:val="Hyperlink"/>
@@ -2191,7 +2244,7 @@
             <w:kern w:val="2"/>
             <w:sz w:val="22"/>
             <w:szCs w:val="22"/>
-            <w:lang w:val="en-US"/>
+            <w:lang w:eastAsia="pt-PT"/>
             <w14:ligatures w14:val="standardContextual"/>
           </w:rPr>
           <w:tab/>
@@ -2222,7 +2275,7 @@
             <w:noProof/>
             <w:webHidden/>
           </w:rPr>
-          <w:instrText xml:space="preserve"> PAGEREF _Toc140159920 \h </w:instrText>
+          <w:instrText xml:space="preserve"> PAGEREF _Toc140927138 \h </w:instrText>
         </w:r>
         <w:r>
           <w:rPr>
@@ -2268,11 +2321,11 @@
           <w:kern w:val="2"/>
           <w:sz w:val="22"/>
           <w:szCs w:val="22"/>
-          <w:lang w:val="en-US"/>
+          <w:lang w:eastAsia="pt-PT"/>
           <w14:ligatures w14:val="standardContextual"/>
         </w:rPr>
       </w:pPr>
-      <w:hyperlink w:anchor="_Toc140159921" w:history="1">
+      <w:hyperlink w:anchor="_Toc140927139" w:history="1">
         <w:r>
           <w:rPr>
             <w:rStyle w:val="Hyperlink"/>
@@ -2289,7 +2342,7 @@
             <w:kern w:val="2"/>
             <w:sz w:val="22"/>
             <w:szCs w:val="22"/>
-            <w:lang w:val="en-US"/>
+            <w:lang w:eastAsia="pt-PT"/>
             <w14:ligatures w14:val="standardContextual"/>
           </w:rPr>
           <w:tab/>
@@ -2354,7 +2407,7 @@
             <w:noProof/>
             <w:webHidden/>
           </w:rPr>
-          <w:instrText xml:space="preserve"> PAGEREF _Toc140159921 \h </w:instrText>
+          <w:instrText xml:space="preserve"> PAGEREF _Toc140927139 \h </w:instrText>
         </w:r>
         <w:r>
           <w:rPr>
@@ -2398,11 +2451,11 @@
           <w:kern w:val="2"/>
           <w:sz w:val="22"/>
           <w:szCs w:val="22"/>
-          <w:lang w:val="en-US"/>
+          <w:lang w:eastAsia="pt-PT"/>
           <w14:ligatures w14:val="standardContextual"/>
         </w:rPr>
       </w:pPr>
-      <w:hyperlink w:anchor="_Toc140159922" w:history="1">
+      <w:hyperlink w:anchor="_Toc140927140" w:history="1">
         <w:r>
           <w:rPr>
             <w:rStyle w:val="Hyperlink"/>
@@ -2420,7 +2473,7 @@
             <w:kern w:val="2"/>
             <w:sz w:val="22"/>
             <w:szCs w:val="22"/>
-            <w:lang w:val="en-US"/>
+            <w:lang w:eastAsia="pt-PT"/>
             <w14:ligatures w14:val="standardContextual"/>
           </w:rPr>
           <w:tab/>
@@ -2472,7 +2525,7 @@
             <w:noProof/>
             <w:webHidden/>
           </w:rPr>
-          <w:instrText xml:space="preserve"> PAGEREF _Toc140159922 \h </w:instrText>
+          <w:instrText xml:space="preserve"> PAGEREF _Toc140927140 \h </w:instrText>
         </w:r>
         <w:r>
           <w:rPr>
@@ -2516,11 +2569,11 @@
           <w:kern w:val="2"/>
           <w:sz w:val="22"/>
           <w:szCs w:val="22"/>
-          <w:lang w:val="en-US"/>
+          <w:lang w:eastAsia="pt-PT"/>
           <w14:ligatures w14:val="standardContextual"/>
         </w:rPr>
       </w:pPr>
-      <w:hyperlink w:anchor="_Toc140159923" w:history="1">
+      <w:hyperlink w:anchor="_Toc140927141" w:history="1">
         <w:r>
           <w:rPr>
             <w:rStyle w:val="Hyperlink"/>
@@ -2538,7 +2591,7 @@
             <w:kern w:val="2"/>
             <w:sz w:val="22"/>
             <w:szCs w:val="22"/>
-            <w:lang w:val="en-US"/>
+            <w:lang w:eastAsia="pt-PT"/>
             <w14:ligatures w14:val="standardContextual"/>
           </w:rPr>
           <w:tab/>
@@ -2572,7 +2625,7 @@
             <w:noProof/>
             <w:webHidden/>
           </w:rPr>
-          <w:instrText xml:space="preserve"> PAGEREF _Toc140159923 \h </w:instrText>
+          <w:instrText xml:space="preserve"> PAGEREF _Toc140927141 \h </w:instrText>
         </w:r>
         <w:r>
           <w:rPr>
@@ -2616,11 +2669,11 @@
           <w:kern w:val="2"/>
           <w:sz w:val="22"/>
           <w:szCs w:val="22"/>
-          <w:lang w:val="en-US"/>
+          <w:lang w:eastAsia="pt-PT"/>
           <w14:ligatures w14:val="standardContextual"/>
         </w:rPr>
       </w:pPr>
-      <w:hyperlink w:anchor="_Toc140159924" w:history="1">
+      <w:hyperlink w:anchor="_Toc140927142" w:history="1">
         <w:r>
           <w:rPr>
             <w:rStyle w:val="Hyperlink"/>
@@ -2637,7 +2690,7 @@
             <w:kern w:val="2"/>
             <w:sz w:val="22"/>
             <w:szCs w:val="22"/>
-            <w:lang w:val="en-US"/>
+            <w:lang w:eastAsia="pt-PT"/>
             <w14:ligatures w14:val="standardContextual"/>
           </w:rPr>
           <w:tab/>
@@ -2702,7 +2755,7 @@
             <w:noProof/>
             <w:webHidden/>
           </w:rPr>
-          <w:instrText xml:space="preserve"> PAGEREF _Toc140159924 \h </w:instrText>
+          <w:instrText xml:space="preserve"> PAGEREF _Toc140927142 \h </w:instrText>
         </w:r>
         <w:r>
           <w:rPr>
@@ -2747,11 +2800,11 @@
           <w:kern w:val="2"/>
           <w:sz w:val="22"/>
           <w:szCs w:val="22"/>
-          <w:lang w:val="en-US"/>
+          <w:lang w:eastAsia="pt-PT"/>
           <w14:ligatures w14:val="standardContextual"/>
         </w:rPr>
       </w:pPr>
-      <w:hyperlink w:anchor="_Toc140159925" w:history="1">
+      <w:hyperlink w:anchor="_Toc140927143" w:history="1">
         <w:r>
           <w:rPr>
             <w:rStyle w:val="Hyperlink"/>
@@ -2774,7 +2827,7 @@
             <w:kern w:val="2"/>
             <w:sz w:val="22"/>
             <w:szCs w:val="22"/>
-            <w:lang w:val="en-US"/>
+            <w:lang w:eastAsia="pt-PT"/>
             <w14:ligatures w14:val="standardContextual"/>
           </w:rPr>
           <w:tab/>
@@ -2805,7 +2858,7 @@
             <w:noProof/>
             <w:webHidden/>
           </w:rPr>
-          <w:instrText xml:space="preserve"> PAGEREF _Toc140159925 \h </w:instrText>
+          <w:instrText xml:space="preserve"> PAGEREF _Toc140927143 \h </w:instrText>
         </w:r>
         <w:r>
           <w:rPr>
@@ -2851,11 +2904,11 @@
           <w:kern w:val="2"/>
           <w:sz w:val="22"/>
           <w:szCs w:val="22"/>
-          <w:lang w:val="en-US"/>
+          <w:lang w:eastAsia="pt-PT"/>
           <w14:ligatures w14:val="standardContextual"/>
         </w:rPr>
       </w:pPr>
-      <w:hyperlink w:anchor="_Toc140159926" w:history="1">
+      <w:hyperlink w:anchor="_Toc140927144" w:history="1">
         <w:r>
           <w:rPr>
             <w:rStyle w:val="Hyperlink"/>
@@ -2872,7 +2925,7 @@
             <w:kern w:val="2"/>
             <w:sz w:val="22"/>
             <w:szCs w:val="22"/>
-            <w:lang w:val="en-US"/>
+            <w:lang w:eastAsia="pt-PT"/>
             <w14:ligatures w14:val="standardContextual"/>
           </w:rPr>
           <w:tab/>
@@ -2903,7 +2956,7 @@
             <w:noProof/>
             <w:webHidden/>
           </w:rPr>
-          <w:instrText xml:space="preserve"> PAGEREF _Toc140159926 \h </w:instrText>
+          <w:instrText xml:space="preserve"> PAGEREF _Toc140927144 \h </w:instrText>
         </w:r>
         <w:r>
           <w:rPr>
@@ -2947,11 +3000,11 @@
           <w:kern w:val="2"/>
           <w:sz w:val="22"/>
           <w:szCs w:val="22"/>
-          <w:lang w:val="en-US"/>
+          <w:lang w:eastAsia="pt-PT"/>
           <w14:ligatures w14:val="standardContextual"/>
         </w:rPr>
       </w:pPr>
-      <w:hyperlink w:anchor="_Toc140159927" w:history="1">
+      <w:hyperlink w:anchor="_Toc140927145" w:history="1">
         <w:r>
           <w:rPr>
             <w:rStyle w:val="Hyperlink"/>
@@ -2966,7 +3019,7 @@
             <w:kern w:val="2"/>
             <w:sz w:val="22"/>
             <w:szCs w:val="22"/>
-            <w:lang w:val="en-US"/>
+            <w:lang w:eastAsia="pt-PT"/>
             <w14:ligatures w14:val="standardContextual"/>
           </w:rPr>
           <w:tab/>
@@ -3015,7 +3068,7 @@
             <w:noProof/>
             <w:webHidden/>
           </w:rPr>
-          <w:instrText xml:space="preserve"> PAGEREF _Toc140159927 \h </w:instrText>
+          <w:instrText xml:space="preserve"> PAGEREF _Toc140927145 \h </w:instrText>
         </w:r>
         <w:r>
           <w:rPr>
@@ -3059,11 +3112,11 @@
           <w:kern w:val="2"/>
           <w:sz w:val="22"/>
           <w:szCs w:val="22"/>
-          <w:lang w:val="en-US"/>
+          <w:lang w:eastAsia="pt-PT"/>
           <w14:ligatures w14:val="standardContextual"/>
         </w:rPr>
       </w:pPr>
-      <w:hyperlink w:anchor="_Toc140159928" w:history="1">
+      <w:hyperlink w:anchor="_Toc140927146" w:history="1">
         <w:r>
           <w:rPr>
             <w:rStyle w:val="Hyperlink"/>
@@ -3078,7 +3131,7 @@
             <w:kern w:val="2"/>
             <w:sz w:val="22"/>
             <w:szCs w:val="22"/>
-            <w:lang w:val="en-US"/>
+            <w:lang w:eastAsia="pt-PT"/>
             <w14:ligatures w14:val="standardContextual"/>
           </w:rPr>
           <w:tab/>
@@ -3127,7 +3180,7 @@
             <w:noProof/>
             <w:webHidden/>
           </w:rPr>
-          <w:instrText xml:space="preserve"> PAGEREF _Toc140159928 \h </w:instrText>
+          <w:instrText xml:space="preserve"> PAGEREF _Toc140927146 \h </w:instrText>
         </w:r>
         <w:r>
           <w:rPr>
@@ -3171,11 +3224,11 @@
           <w:kern w:val="2"/>
           <w:sz w:val="22"/>
           <w:szCs w:val="22"/>
-          <w:lang w:val="en-US"/>
+          <w:lang w:eastAsia="pt-PT"/>
           <w14:ligatures w14:val="standardContextual"/>
         </w:rPr>
       </w:pPr>
-      <w:hyperlink w:anchor="_Toc140159929" w:history="1">
+      <w:hyperlink w:anchor="_Toc140927147" w:history="1">
         <w:r>
           <w:rPr>
             <w:rStyle w:val="Hyperlink"/>
@@ -3192,7 +3245,7 @@
             <w:kern w:val="2"/>
             <w:sz w:val="22"/>
             <w:szCs w:val="22"/>
-            <w:lang w:val="en-US"/>
+            <w:lang w:eastAsia="pt-PT"/>
             <w14:ligatures w14:val="standardContextual"/>
           </w:rPr>
           <w:tab/>
@@ -3241,7 +3294,7 @@
             <w:noProof/>
             <w:webHidden/>
           </w:rPr>
-          <w:instrText xml:space="preserve"> PAGEREF _Toc140159929 \h </w:instrText>
+          <w:instrText xml:space="preserve"> PAGEREF _Toc140927147 \h </w:instrText>
         </w:r>
         <w:r>
           <w:rPr>
@@ -3285,11 +3338,11 @@
           <w:kern w:val="2"/>
           <w:sz w:val="22"/>
           <w:szCs w:val="22"/>
-          <w:lang w:val="en-US"/>
+          <w:lang w:eastAsia="pt-PT"/>
           <w14:ligatures w14:val="standardContextual"/>
         </w:rPr>
       </w:pPr>
-      <w:hyperlink w:anchor="_Toc140159930" w:history="1">
+      <w:hyperlink w:anchor="_Toc140927148" w:history="1">
         <w:r>
           <w:rPr>
             <w:rStyle w:val="Hyperlink"/>
@@ -3304,7 +3357,7 @@
             <w:kern w:val="2"/>
             <w:sz w:val="22"/>
             <w:szCs w:val="22"/>
-            <w:lang w:val="en-US"/>
+            <w:lang w:eastAsia="pt-PT"/>
             <w14:ligatures w14:val="standardContextual"/>
           </w:rPr>
           <w:tab/>
@@ -3337,7 +3390,7 @@
             <w:noProof/>
             <w:webHidden/>
           </w:rPr>
-          <w:instrText xml:space="preserve"> PAGEREF _Toc140159930 \h </w:instrText>
+          <w:instrText xml:space="preserve"> PAGEREF _Toc140927148 \h </w:instrText>
         </w:r>
         <w:r>
           <w:rPr>
@@ -3381,11 +3434,11 @@
           <w:kern w:val="2"/>
           <w:sz w:val="22"/>
           <w:szCs w:val="22"/>
-          <w:lang w:val="en-US"/>
+          <w:lang w:eastAsia="pt-PT"/>
           <w14:ligatures w14:val="standardContextual"/>
         </w:rPr>
       </w:pPr>
-      <w:hyperlink w:anchor="_Toc140159931" w:history="1">
+      <w:hyperlink w:anchor="_Toc140927149" w:history="1">
         <w:r>
           <w:rPr>
             <w:rStyle w:val="Hyperlink"/>
@@ -3400,7 +3453,7 @@
             <w:kern w:val="2"/>
             <w:sz w:val="22"/>
             <w:szCs w:val="22"/>
-            <w:lang w:val="en-US"/>
+            <w:lang w:eastAsia="pt-PT"/>
             <w14:ligatures w14:val="standardContextual"/>
           </w:rPr>
           <w:tab/>
@@ -3410,21 +3463,7 @@
             <w:rStyle w:val="Hyperlink"/>
             <w:noProof/>
           </w:rPr>
-          <w:t>Vue</w:t>
-        </w:r>
-        <w:r>
-          <w:rPr>
-            <w:rStyle w:val="Hyperlink"/>
-            <w:noProof/>
-          </w:rPr>
-          <w:t>.</w:t>
-        </w:r>
-        <w:r>
-          <w:rPr>
-            <w:rStyle w:val="Hyperlink"/>
-            <w:noProof/>
-          </w:rPr>
-          <w:t>js</w:t>
+          <w:t>Vue.js</w:t>
         </w:r>
         <w:r>
           <w:rPr>
@@ -3445,7 +3484,7 @@
             <w:noProof/>
             <w:webHidden/>
           </w:rPr>
-          <w:instrText xml:space="preserve"> PAGEREF _Toc140159931 \h </w:instrText>
+          <w:instrText xml:space="preserve"> PAGEREF _Toc140927149 \h </w:instrText>
         </w:r>
         <w:r>
           <w:rPr>
@@ -3489,11 +3528,11 @@
           <w:kern w:val="2"/>
           <w:sz w:val="22"/>
           <w:szCs w:val="22"/>
-          <w:lang w:val="en-US"/>
+          <w:lang w:eastAsia="pt-PT"/>
           <w14:ligatures w14:val="standardContextual"/>
         </w:rPr>
       </w:pPr>
-      <w:hyperlink w:anchor="_Toc140159932" w:history="1">
+      <w:hyperlink w:anchor="_Toc140927150" w:history="1">
         <w:r>
           <w:rPr>
             <w:rStyle w:val="Hyperlink"/>
@@ -3508,7 +3547,7 @@
             <w:kern w:val="2"/>
             <w:sz w:val="22"/>
             <w:szCs w:val="22"/>
-            <w:lang w:val="en-US"/>
+            <w:lang w:eastAsia="pt-PT"/>
             <w14:ligatures w14:val="standardContextual"/>
           </w:rPr>
           <w:tab/>
@@ -3541,7 +3580,7 @@
             <w:noProof/>
             <w:webHidden/>
           </w:rPr>
-          <w:instrText xml:space="preserve"> PAGEREF _Toc140159932 \h </w:instrText>
+          <w:instrText xml:space="preserve"> PAGEREF _Toc140927150 \h </w:instrText>
         </w:r>
         <w:r>
           <w:rPr>
@@ -3587,11 +3626,11 @@
           <w:kern w:val="2"/>
           <w:sz w:val="22"/>
           <w:szCs w:val="22"/>
-          <w:lang w:val="en-US"/>
+          <w:lang w:eastAsia="pt-PT"/>
           <w14:ligatures w14:val="standardContextual"/>
         </w:rPr>
       </w:pPr>
-      <w:hyperlink w:anchor="_Toc140159933" w:history="1">
+      <w:hyperlink w:anchor="_Toc140927151" w:history="1">
         <w:r>
           <w:rPr>
             <w:rStyle w:val="Hyperlink"/>
@@ -3608,7 +3647,7 @@
             <w:kern w:val="2"/>
             <w:sz w:val="22"/>
             <w:szCs w:val="22"/>
-            <w:lang w:val="en-US"/>
+            <w:lang w:eastAsia="pt-PT"/>
             <w14:ligatures w14:val="standardContextual"/>
           </w:rPr>
           <w:tab/>
@@ -3648,7 +3687,7 @@
             <w:noProof/>
             <w:webHidden/>
           </w:rPr>
-          <w:instrText xml:space="preserve"> PAGEREF _Toc140159933 \h </w:instrText>
+          <w:instrText xml:space="preserve"> PAGEREF _Toc140927151 \h </w:instrText>
         </w:r>
         <w:r>
           <w:rPr>
@@ -3692,11 +3731,11 @@
           <w:kern w:val="2"/>
           <w:sz w:val="22"/>
           <w:szCs w:val="22"/>
-          <w:lang w:val="en-US"/>
+          <w:lang w:eastAsia="pt-PT"/>
           <w14:ligatures w14:val="standardContextual"/>
         </w:rPr>
       </w:pPr>
-      <w:hyperlink w:anchor="_Toc140159934" w:history="1">
+      <w:hyperlink w:anchor="_Toc140927152" w:history="1">
         <w:r>
           <w:rPr>
             <w:rStyle w:val="Hyperlink"/>
@@ -3711,7 +3750,7 @@
             <w:kern w:val="2"/>
             <w:sz w:val="22"/>
             <w:szCs w:val="22"/>
-            <w:lang w:val="en-US"/>
+            <w:lang w:eastAsia="pt-PT"/>
             <w14:ligatures w14:val="standardContextual"/>
           </w:rPr>
           <w:tab/>
@@ -3760,7 +3799,7 @@
             <w:noProof/>
             <w:webHidden/>
           </w:rPr>
-          <w:instrText xml:space="preserve"> PAGEREF _Toc140159934 \h </w:instrText>
+          <w:instrText xml:space="preserve"> PAGEREF _Toc140927152 \h </w:instrText>
         </w:r>
         <w:r>
           <w:rPr>
@@ -3804,11 +3843,11 @@
           <w:kern w:val="2"/>
           <w:sz w:val="22"/>
           <w:szCs w:val="22"/>
-          <w:lang w:val="en-US"/>
+          <w:lang w:eastAsia="pt-PT"/>
           <w14:ligatures w14:val="standardContextual"/>
         </w:rPr>
       </w:pPr>
-      <w:hyperlink w:anchor="_Toc140159935" w:history="1">
+      <w:hyperlink w:anchor="_Toc140927153" w:history="1">
         <w:r>
           <w:rPr>
             <w:rStyle w:val="Hyperlink"/>
@@ -3823,7 +3862,7 @@
             <w:kern w:val="2"/>
             <w:sz w:val="22"/>
             <w:szCs w:val="22"/>
-            <w:lang w:val="en-US"/>
+            <w:lang w:eastAsia="pt-PT"/>
             <w14:ligatures w14:val="standardContextual"/>
           </w:rPr>
           <w:tab/>
@@ -3854,7 +3893,7 @@
             <w:noProof/>
             <w:webHidden/>
           </w:rPr>
-          <w:instrText xml:space="preserve"> PAGEREF _Toc140159935 \h </w:instrText>
+          <w:instrText xml:space="preserve"> PAGEREF _Toc140927153 \h </w:instrText>
         </w:r>
         <w:r>
           <w:rPr>
@@ -3874,7 +3913,7 @@
             <w:noProof/>
             <w:webHidden/>
           </w:rPr>
-          <w:t>19</w:t>
+          <w:t>20</w:t>
         </w:r>
         <w:r>
           <w:rPr>
@@ -3900,11 +3939,11 @@
           <w:kern w:val="2"/>
           <w:sz w:val="22"/>
           <w:szCs w:val="22"/>
-          <w:lang w:val="en-US"/>
+          <w:lang w:eastAsia="pt-PT"/>
           <w14:ligatures w14:val="standardContextual"/>
         </w:rPr>
       </w:pPr>
-      <w:hyperlink w:anchor="_Toc140159936" w:history="1">
+      <w:hyperlink w:anchor="_Toc140927154" w:history="1">
         <w:r>
           <w:rPr>
             <w:rStyle w:val="Hyperlink"/>
@@ -3921,7 +3960,7 @@
             <w:kern w:val="2"/>
             <w:sz w:val="22"/>
             <w:szCs w:val="22"/>
-            <w:lang w:val="en-US"/>
+            <w:lang w:eastAsia="pt-PT"/>
             <w14:ligatures w14:val="standardContextual"/>
           </w:rPr>
           <w:tab/>
@@ -3952,7 +3991,7 @@
             <w:noProof/>
             <w:webHidden/>
           </w:rPr>
-          <w:instrText xml:space="preserve"> PAGEREF _Toc140159936 \h </w:instrText>
+          <w:instrText xml:space="preserve"> PAGEREF _Toc140927154 \h </w:instrText>
         </w:r>
         <w:r>
           <w:rPr>
@@ -3996,11 +4035,11 @@
           <w:kern w:val="2"/>
           <w:sz w:val="22"/>
           <w:szCs w:val="22"/>
-          <w:lang w:val="en-US"/>
+          <w:lang w:eastAsia="pt-PT"/>
           <w14:ligatures w14:val="standardContextual"/>
         </w:rPr>
       </w:pPr>
-      <w:hyperlink w:anchor="_Toc140159937" w:history="1">
+      <w:hyperlink w:anchor="_Toc140927155" w:history="1">
         <w:r>
           <w:rPr>
             <w:rStyle w:val="Hyperlink"/>
@@ -4015,7 +4054,7 @@
             <w:kern w:val="2"/>
             <w:sz w:val="22"/>
             <w:szCs w:val="22"/>
-            <w:lang w:val="en-US"/>
+            <w:lang w:eastAsia="pt-PT"/>
             <w14:ligatures w14:val="standardContextual"/>
           </w:rPr>
           <w:tab/>
@@ -4046,7 +4085,7 @@
             <w:noProof/>
             <w:webHidden/>
           </w:rPr>
-          <w:instrText xml:space="preserve"> PAGEREF _Toc140159937 \h </w:instrText>
+          <w:instrText xml:space="preserve"> PAGEREF _Toc140927155 \h </w:instrText>
         </w:r>
         <w:r>
           <w:rPr>
@@ -4090,11 +4129,11 @@
           <w:kern w:val="2"/>
           <w:sz w:val="22"/>
           <w:szCs w:val="22"/>
-          <w:lang w:val="en-US"/>
+          <w:lang w:eastAsia="pt-PT"/>
           <w14:ligatures w14:val="standardContextual"/>
         </w:rPr>
       </w:pPr>
-      <w:hyperlink w:anchor="_Toc140159938" w:history="1">
+      <w:hyperlink w:anchor="_Toc140927156" w:history="1">
         <w:r>
           <w:rPr>
             <w:rStyle w:val="Hyperlink"/>
@@ -4109,7 +4148,7 @@
             <w:kern w:val="2"/>
             <w:sz w:val="22"/>
             <w:szCs w:val="22"/>
-            <w:lang w:val="en-US"/>
+            <w:lang w:eastAsia="pt-PT"/>
             <w14:ligatures w14:val="standardContextual"/>
           </w:rPr>
           <w:tab/>
@@ -4140,7 +4179,7 @@
             <w:noProof/>
             <w:webHidden/>
           </w:rPr>
-          <w:instrText xml:space="preserve"> PAGEREF _Toc140159938 \h </w:instrText>
+          <w:instrText xml:space="preserve"> PAGEREF _Toc140927156 \h </w:instrText>
         </w:r>
         <w:r>
           <w:rPr>
@@ -4186,11 +4225,11 @@
           <w:kern w:val="2"/>
           <w:sz w:val="22"/>
           <w:szCs w:val="22"/>
-          <w:lang w:val="en-US"/>
+          <w:lang w:eastAsia="pt-PT"/>
           <w14:ligatures w14:val="standardContextual"/>
         </w:rPr>
       </w:pPr>
-      <w:hyperlink w:anchor="_Toc140159939" w:history="1">
+      <w:hyperlink w:anchor="_Toc140927157" w:history="1">
         <w:r>
           <w:rPr>
             <w:rStyle w:val="Hyperlink"/>
@@ -4207,7 +4246,7 @@
             <w:kern w:val="2"/>
             <w:sz w:val="22"/>
             <w:szCs w:val="22"/>
-            <w:lang w:val="en-US"/>
+            <w:lang w:eastAsia="pt-PT"/>
             <w14:ligatures w14:val="standardContextual"/>
           </w:rPr>
           <w:tab/>
@@ -4238,7 +4277,7 @@
             <w:noProof/>
             <w:webHidden/>
           </w:rPr>
-          <w:instrText xml:space="preserve"> PAGEREF _Toc140159939 \h </w:instrText>
+          <w:instrText xml:space="preserve"> PAGEREF _Toc140927157 \h </w:instrText>
         </w:r>
         <w:r>
           <w:rPr>
@@ -4282,11 +4321,11 @@
           <w:kern w:val="2"/>
           <w:sz w:val="22"/>
           <w:szCs w:val="22"/>
-          <w:lang w:val="en-US"/>
+          <w:lang w:eastAsia="pt-PT"/>
           <w14:ligatures w14:val="standardContextual"/>
         </w:rPr>
       </w:pPr>
-      <w:hyperlink w:anchor="_Toc140159940" w:history="1">
+      <w:hyperlink w:anchor="_Toc140927158" w:history="1">
         <w:r>
           <w:rPr>
             <w:rStyle w:val="Hyperlink"/>
@@ -4301,7 +4340,7 @@
             <w:kern w:val="2"/>
             <w:sz w:val="22"/>
             <w:szCs w:val="22"/>
-            <w:lang w:val="en-US"/>
+            <w:lang w:eastAsia="pt-PT"/>
             <w14:ligatures w14:val="standardContextual"/>
           </w:rPr>
           <w:tab/>
@@ -4332,7 +4371,7 @@
             <w:noProof/>
             <w:webHidden/>
           </w:rPr>
-          <w:instrText xml:space="preserve"> PAGEREF _Toc140159940 \h </w:instrText>
+          <w:instrText xml:space="preserve"> PAGEREF _Toc140927158 \h </w:instrText>
         </w:r>
         <w:r>
           <w:rPr>
@@ -4376,11 +4415,11 @@
           <w:kern w:val="2"/>
           <w:sz w:val="22"/>
           <w:szCs w:val="22"/>
-          <w:lang w:val="en-US"/>
+          <w:lang w:eastAsia="pt-PT"/>
           <w14:ligatures w14:val="standardContextual"/>
         </w:rPr>
       </w:pPr>
-      <w:hyperlink w:anchor="_Toc140159941" w:history="1">
+      <w:hyperlink w:anchor="_Toc140927159" w:history="1">
         <w:r>
           <w:rPr>
             <w:rStyle w:val="Hyperlink"/>
@@ -4395,7 +4434,7 @@
             <w:kern w:val="2"/>
             <w:sz w:val="22"/>
             <w:szCs w:val="22"/>
-            <w:lang w:val="en-US"/>
+            <w:lang w:eastAsia="pt-PT"/>
             <w14:ligatures w14:val="standardContextual"/>
           </w:rPr>
           <w:tab/>
@@ -4426,7 +4465,7 @@
             <w:noProof/>
             <w:webHidden/>
           </w:rPr>
-          <w:instrText xml:space="preserve"> PAGEREF _Toc140159941 \h </w:instrText>
+          <w:instrText xml:space="preserve"> PAGEREF _Toc140927159 \h </w:instrText>
         </w:r>
         <w:r>
           <w:rPr>
@@ -4470,11 +4509,11 @@
           <w:kern w:val="2"/>
           <w:sz w:val="22"/>
           <w:szCs w:val="22"/>
-          <w:lang w:val="en-US"/>
+          <w:lang w:eastAsia="pt-PT"/>
           <w14:ligatures w14:val="standardContextual"/>
         </w:rPr>
       </w:pPr>
-      <w:hyperlink w:anchor="_Toc140159942" w:history="1">
+      <w:hyperlink w:anchor="_Toc140927160" w:history="1">
         <w:r>
           <w:rPr>
             <w:rStyle w:val="Hyperlink"/>
@@ -4489,7 +4528,7 @@
             <w:kern w:val="2"/>
             <w:sz w:val="22"/>
             <w:szCs w:val="22"/>
-            <w:lang w:val="en-US"/>
+            <w:lang w:eastAsia="pt-PT"/>
             <w14:ligatures w14:val="standardContextual"/>
           </w:rPr>
           <w:tab/>
@@ -4520,7 +4559,7 @@
             <w:noProof/>
             <w:webHidden/>
           </w:rPr>
-          <w:instrText xml:space="preserve"> PAGEREF _Toc140159942 \h </w:instrText>
+          <w:instrText xml:space="preserve"> PAGEREF _Toc140927160 \h </w:instrText>
         </w:r>
         <w:r>
           <w:rPr>
@@ -4564,11 +4603,11 @@
           <w:kern w:val="2"/>
           <w:sz w:val="22"/>
           <w:szCs w:val="22"/>
-          <w:lang w:val="en-US"/>
+          <w:lang w:eastAsia="pt-PT"/>
           <w14:ligatures w14:val="standardContextual"/>
         </w:rPr>
       </w:pPr>
-      <w:hyperlink w:anchor="_Toc140159943" w:history="1">
+      <w:hyperlink w:anchor="_Toc140927161" w:history="1">
         <w:r>
           <w:rPr>
             <w:rStyle w:val="Hyperlink"/>
@@ -4583,7 +4622,7 @@
             <w:kern w:val="2"/>
             <w:sz w:val="22"/>
             <w:szCs w:val="22"/>
-            <w:lang w:val="en-US"/>
+            <w:lang w:eastAsia="pt-PT"/>
             <w14:ligatures w14:val="standardContextual"/>
           </w:rPr>
           <w:tab/>
@@ -4614,7 +4653,7 @@
             <w:noProof/>
             <w:webHidden/>
           </w:rPr>
-          <w:instrText xml:space="preserve"> PAGEREF _Toc140159943 \h </w:instrText>
+          <w:instrText xml:space="preserve"> PAGEREF _Toc140927161 \h </w:instrText>
         </w:r>
         <w:r>
           <w:rPr>
@@ -4659,11 +4698,11 @@
           <w:kern w:val="2"/>
           <w:sz w:val="22"/>
           <w:szCs w:val="22"/>
-          <w:lang w:val="en-US"/>
+          <w:lang w:eastAsia="pt-PT"/>
           <w14:ligatures w14:val="standardContextual"/>
         </w:rPr>
       </w:pPr>
-      <w:hyperlink w:anchor="_Toc140159944" w:history="1">
+      <w:hyperlink w:anchor="_Toc140927162" w:history="1">
         <w:r>
           <w:rPr>
             <w:rStyle w:val="Hyperlink"/>
@@ -4686,7 +4725,7 @@
             <w:kern w:val="2"/>
             <w:sz w:val="22"/>
             <w:szCs w:val="22"/>
-            <w:lang w:val="en-US"/>
+            <w:lang w:eastAsia="pt-PT"/>
             <w14:ligatures w14:val="standardContextual"/>
           </w:rPr>
           <w:tab/>
@@ -4726,7 +4765,7 @@
             <w:noProof/>
             <w:webHidden/>
           </w:rPr>
-          <w:instrText xml:space="preserve"> PAGEREF _Toc140159944 \h </w:instrText>
+          <w:instrText xml:space="preserve"> PAGEREF _Toc140927162 \h </w:instrText>
         </w:r>
         <w:r>
           <w:rPr>
@@ -4772,11 +4811,11 @@
           <w:kern w:val="2"/>
           <w:sz w:val="22"/>
           <w:szCs w:val="22"/>
-          <w:lang w:val="en-US"/>
+          <w:lang w:eastAsia="pt-PT"/>
           <w14:ligatures w14:val="standardContextual"/>
         </w:rPr>
       </w:pPr>
-      <w:hyperlink w:anchor="_Toc140159945" w:history="1">
+      <w:hyperlink w:anchor="_Toc140927163" w:history="1">
         <w:r>
           <w:rPr>
             <w:rStyle w:val="Hyperlink"/>
@@ -4793,7 +4832,7 @@
             <w:kern w:val="2"/>
             <w:sz w:val="22"/>
             <w:szCs w:val="22"/>
-            <w:lang w:val="en-US"/>
+            <w:lang w:eastAsia="pt-PT"/>
             <w14:ligatures w14:val="standardContextual"/>
           </w:rPr>
           <w:tab/>
@@ -4833,7 +4872,7 @@
             <w:noProof/>
             <w:webHidden/>
           </w:rPr>
-          <w:instrText xml:space="preserve"> PAGEREF _Toc140159945 \h </w:instrText>
+          <w:instrText xml:space="preserve"> PAGEREF _Toc140927163 \h </w:instrText>
         </w:r>
         <w:r>
           <w:rPr>
@@ -4879,11 +4918,11 @@
           <w:kern w:val="2"/>
           <w:sz w:val="22"/>
           <w:szCs w:val="22"/>
-          <w:lang w:val="en-US"/>
+          <w:lang w:eastAsia="pt-PT"/>
           <w14:ligatures w14:val="standardContextual"/>
         </w:rPr>
       </w:pPr>
-      <w:hyperlink w:anchor="_Toc140159946" w:history="1">
+      <w:hyperlink w:anchor="_Toc140927164" w:history="1">
         <w:r>
           <w:rPr>
             <w:rStyle w:val="Hyperlink"/>
@@ -4900,7 +4939,7 @@
             <w:kern w:val="2"/>
             <w:sz w:val="22"/>
             <w:szCs w:val="22"/>
-            <w:lang w:val="en-US"/>
+            <w:lang w:eastAsia="pt-PT"/>
             <w14:ligatures w14:val="standardContextual"/>
           </w:rPr>
           <w:tab/>
@@ -4949,7 +4988,7 @@
             <w:noProof/>
             <w:webHidden/>
           </w:rPr>
-          <w:instrText xml:space="preserve"> PAGEREF _Toc140159946 \h </w:instrText>
+          <w:instrText xml:space="preserve"> PAGEREF _Toc140927164 \h </w:instrText>
         </w:r>
         <w:r>
           <w:rPr>
@@ -4993,11 +5032,11 @@
           <w:kern w:val="2"/>
           <w:sz w:val="22"/>
           <w:szCs w:val="22"/>
-          <w:lang w:val="en-US"/>
+          <w:lang w:eastAsia="pt-PT"/>
           <w14:ligatures w14:val="standardContextual"/>
         </w:rPr>
       </w:pPr>
-      <w:hyperlink w:anchor="_Toc140159947" w:history="1">
+      <w:hyperlink w:anchor="_Toc140927165" w:history="1">
         <w:r>
           <w:rPr>
             <w:rStyle w:val="Hyperlink"/>
@@ -5012,7 +5051,7 @@
             <w:kern w:val="2"/>
             <w:sz w:val="22"/>
             <w:szCs w:val="22"/>
-            <w:lang w:val="en-US"/>
+            <w:lang w:eastAsia="pt-PT"/>
             <w14:ligatures w14:val="standardContextual"/>
           </w:rPr>
           <w:tab/>
@@ -5043,7 +5082,7 @@
             <w:noProof/>
             <w:webHidden/>
           </w:rPr>
-          <w:instrText xml:space="preserve"> PAGEREF _Toc140159947 \h </w:instrText>
+          <w:instrText xml:space="preserve"> PAGEREF _Toc140927165 \h </w:instrText>
         </w:r>
         <w:r>
           <w:rPr>
@@ -5089,11 +5128,11 @@
           <w:kern w:val="2"/>
           <w:sz w:val="22"/>
           <w:szCs w:val="22"/>
-          <w:lang w:val="en-US"/>
+          <w:lang w:eastAsia="pt-PT"/>
           <w14:ligatures w14:val="standardContextual"/>
         </w:rPr>
       </w:pPr>
-      <w:hyperlink w:anchor="_Toc140159948" w:history="1">
+      <w:hyperlink w:anchor="_Toc140927166" w:history="1">
         <w:r>
           <w:rPr>
             <w:rStyle w:val="Hyperlink"/>
@@ -5110,7 +5149,7 @@
             <w:kern w:val="2"/>
             <w:sz w:val="22"/>
             <w:szCs w:val="22"/>
-            <w:lang w:val="en-US"/>
+            <w:lang w:eastAsia="pt-PT"/>
             <w14:ligatures w14:val="standardContextual"/>
           </w:rPr>
           <w:tab/>
@@ -5141,7 +5180,7 @@
             <w:noProof/>
             <w:webHidden/>
           </w:rPr>
-          <w:instrText xml:space="preserve"> PAGEREF _Toc140159948 \h </w:instrText>
+          <w:instrText xml:space="preserve"> PAGEREF _Toc140927166 \h </w:instrText>
         </w:r>
         <w:r>
           <w:rPr>
@@ -5185,11 +5224,11 @@
           <w:kern w:val="2"/>
           <w:sz w:val="22"/>
           <w:szCs w:val="22"/>
-          <w:lang w:val="en-US"/>
+          <w:lang w:eastAsia="pt-PT"/>
           <w14:ligatures w14:val="standardContextual"/>
         </w:rPr>
       </w:pPr>
-      <w:hyperlink w:anchor="_Toc140159949" w:history="1">
+      <w:hyperlink w:anchor="_Toc140927167" w:history="1">
         <w:r>
           <w:rPr>
             <w:rStyle w:val="Hyperlink"/>
@@ -5204,7 +5243,7 @@
             <w:kern w:val="2"/>
             <w:sz w:val="22"/>
             <w:szCs w:val="22"/>
-            <w:lang w:val="en-US"/>
+            <w:lang w:eastAsia="pt-PT"/>
             <w14:ligatures w14:val="standardContextual"/>
           </w:rPr>
           <w:tab/>
@@ -5235,7 +5274,7 @@
             <w:noProof/>
             <w:webHidden/>
           </w:rPr>
-          <w:instrText xml:space="preserve"> PAGEREF _Toc140159949 \h </w:instrText>
+          <w:instrText xml:space="preserve"> PAGEREF _Toc140927167 \h </w:instrText>
         </w:r>
         <w:r>
           <w:rPr>
@@ -5279,11 +5318,11 @@
           <w:kern w:val="2"/>
           <w:sz w:val="22"/>
           <w:szCs w:val="22"/>
-          <w:lang w:val="en-US"/>
+          <w:lang w:eastAsia="pt-PT"/>
           <w14:ligatures w14:val="standardContextual"/>
         </w:rPr>
       </w:pPr>
-      <w:hyperlink w:anchor="_Toc140159950" w:history="1">
+      <w:hyperlink w:anchor="_Toc140927168" w:history="1">
         <w:r>
           <w:rPr>
             <w:rStyle w:val="Hyperlink"/>
@@ -5298,7 +5337,7 @@
             <w:kern w:val="2"/>
             <w:sz w:val="22"/>
             <w:szCs w:val="22"/>
-            <w:lang w:val="en-US"/>
+            <w:lang w:eastAsia="pt-PT"/>
             <w14:ligatures w14:val="standardContextual"/>
           </w:rPr>
           <w:tab/>
@@ -5329,7 +5368,7 @@
             <w:noProof/>
             <w:webHidden/>
           </w:rPr>
-          <w:instrText xml:space="preserve"> PAGEREF _Toc140159950 \h </w:instrText>
+          <w:instrText xml:space="preserve"> PAGEREF _Toc140927168 \h </w:instrText>
         </w:r>
         <w:r>
           <w:rPr>
@@ -5374,11 +5413,11 @@
           <w:kern w:val="2"/>
           <w:sz w:val="22"/>
           <w:szCs w:val="22"/>
-          <w:lang w:val="en-US"/>
+          <w:lang w:eastAsia="pt-PT"/>
           <w14:ligatures w14:val="standardContextual"/>
         </w:rPr>
       </w:pPr>
-      <w:hyperlink w:anchor="_Toc140159951" w:history="1">
+      <w:hyperlink w:anchor="_Toc140927169" w:history="1">
         <w:r>
           <w:rPr>
             <w:rStyle w:val="Hyperlink"/>
@@ -5401,7 +5440,7 @@
             <w:kern w:val="2"/>
             <w:sz w:val="22"/>
             <w:szCs w:val="22"/>
-            <w:lang w:val="en-US"/>
+            <w:lang w:eastAsia="pt-PT"/>
             <w14:ligatures w14:val="standardContextual"/>
           </w:rPr>
           <w:tab/>
@@ -5432,7 +5471,7 @@
             <w:noProof/>
             <w:webHidden/>
           </w:rPr>
-          <w:instrText xml:space="preserve"> PAGEREF _Toc140159951 \h </w:instrText>
+          <w:instrText xml:space="preserve"> PAGEREF _Toc140927169 \h </w:instrText>
         </w:r>
         <w:r>
           <w:rPr>
@@ -5477,11 +5516,11 @@
           <w:kern w:val="2"/>
           <w:sz w:val="22"/>
           <w:szCs w:val="22"/>
-          <w:lang w:val="en-US"/>
+          <w:lang w:eastAsia="pt-PT"/>
           <w14:ligatures w14:val="standardContextual"/>
         </w:rPr>
       </w:pPr>
-      <w:hyperlink w:anchor="_Toc140159952" w:history="1">
+      <w:hyperlink w:anchor="_Toc140927170" w:history="1">
         <w:r>
           <w:rPr>
             <w:rStyle w:val="Hyperlink"/>
@@ -5504,7 +5543,7 @@
             <w:kern w:val="2"/>
             <w:sz w:val="22"/>
             <w:szCs w:val="22"/>
-            <w:lang w:val="en-US"/>
+            <w:lang w:eastAsia="pt-PT"/>
             <w14:ligatures w14:val="standardContextual"/>
           </w:rPr>
           <w:tab/>
@@ -5535,7 +5574,7 @@
             <w:noProof/>
             <w:webHidden/>
           </w:rPr>
-          <w:instrText xml:space="preserve"> PAGEREF _Toc140159952 \h </w:instrText>
+          <w:instrText xml:space="preserve"> PAGEREF _Toc140927170 \h </w:instrText>
         </w:r>
         <w:r>
           <w:rPr>
@@ -5577,11 +5616,11 @@
           <w:kern w:val="2"/>
           <w:sz w:val="22"/>
           <w:szCs w:val="22"/>
-          <w:lang w:val="en-US"/>
+          <w:lang w:eastAsia="pt-PT"/>
           <w14:ligatures w14:val="standardContextual"/>
         </w:rPr>
       </w:pPr>
-      <w:hyperlink w:anchor="_Toc140159953" w:history="1">
+      <w:hyperlink w:anchor="_Toc140927171" w:history="1">
         <w:r>
           <w:rPr>
             <w:rStyle w:val="Hyperlink"/>
@@ -5608,7 +5647,7 @@
             <w:noProof/>
             <w:webHidden/>
           </w:rPr>
-          <w:instrText xml:space="preserve"> PAGEREF _Toc140159953 \h </w:instrText>
+          <w:instrText xml:space="preserve"> PAGEREF _Toc140927171 \h </w:instrText>
         </w:r>
         <w:r>
           <w:rPr>
@@ -5650,11 +5689,11 @@
           <w:kern w:val="2"/>
           <w:sz w:val="22"/>
           <w:szCs w:val="22"/>
-          <w:lang w:val="en-US"/>
+          <w:lang w:eastAsia="pt-PT"/>
           <w14:ligatures w14:val="standardContextual"/>
         </w:rPr>
       </w:pPr>
-      <w:hyperlink w:anchor="_Toc140159954" w:history="1">
+      <w:hyperlink w:anchor="_Toc140927172" w:history="1">
         <w:r>
           <w:rPr>
             <w:rStyle w:val="Hyperlink"/>
@@ -5681,7 +5720,7 @@
             <w:noProof/>
             <w:webHidden/>
           </w:rPr>
-          <w:instrText xml:space="preserve"> PAGEREF _Toc140159954 \h </w:instrText>
+          <w:instrText xml:space="preserve"> PAGEREF _Toc140927172 \h </w:instrText>
         </w:r>
         <w:r>
           <w:rPr>
@@ -5726,11 +5765,11 @@
           <w:kern w:val="2"/>
           <w:sz w:val="22"/>
           <w:szCs w:val="22"/>
-          <w:lang w:val="en-US"/>
+          <w:lang w:eastAsia="pt-PT"/>
           <w14:ligatures w14:val="standardContextual"/>
         </w:rPr>
       </w:pPr>
-      <w:hyperlink w:anchor="_Toc140159955" w:history="1">
+      <w:hyperlink w:anchor="_Toc140927173" w:history="1">
         <w:r>
           <w:rPr>
             <w:rStyle w:val="Hyperlink"/>
@@ -5757,7 +5796,7 @@
             <w:noProof/>
             <w:webHidden/>
           </w:rPr>
-          <w:instrText xml:space="preserve"> PAGEREF _Toc140159955 \h </w:instrText>
+          <w:instrText xml:space="preserve"> PAGEREF _Toc140927173 \h </w:instrText>
         </w:r>
         <w:r>
           <w:rPr>
@@ -5802,11 +5841,11 @@
           <w:kern w:val="2"/>
           <w:sz w:val="22"/>
           <w:szCs w:val="22"/>
-          <w:lang w:val="en-US"/>
+          <w:lang w:eastAsia="pt-PT"/>
           <w14:ligatures w14:val="standardContextual"/>
         </w:rPr>
       </w:pPr>
-      <w:hyperlink w:anchor="_Toc140159956" w:history="1">
+      <w:hyperlink w:anchor="_Toc140927174" w:history="1">
         <w:r>
           <w:rPr>
             <w:rStyle w:val="Hyperlink"/>
@@ -5833,7 +5872,7 @@
             <w:noProof/>
             <w:webHidden/>
           </w:rPr>
-          <w:instrText xml:space="preserve"> PAGEREF _Toc140159956 \h </w:instrText>
+          <w:instrText xml:space="preserve"> PAGEREF _Toc140927174 \h </w:instrText>
         </w:r>
         <w:r>
           <w:rPr>
@@ -5901,10 +5940,10 @@
         </w:numPr>
         <w:ind w:left="360"/>
       </w:pPr>
-      <w:bookmarkStart w:id="11" w:name="_Toc357152318"/>
-      <w:bookmarkStart w:id="12" w:name="_Toc357154525"/>
-      <w:bookmarkStart w:id="13" w:name="_Toc530601446"/>
-      <w:bookmarkStart w:id="14" w:name="_Toc140159912"/>
+      <w:bookmarkStart w:id="13" w:name="_Toc357152318"/>
+      <w:bookmarkStart w:id="14" w:name="_Toc357154525"/>
+      <w:bookmarkStart w:id="15" w:name="_Toc530601446"/>
+      <w:bookmarkStart w:id="16" w:name="_Toc140927130"/>
       <w:r>
         <w:lastRenderedPageBreak/>
         <w:t>Lista de F</w:t>
@@ -5912,10 +5951,10 @@
       <w:r>
         <w:t>iguras</w:t>
       </w:r>
-      <w:bookmarkEnd w:id="11"/>
-      <w:bookmarkEnd w:id="12"/>
       <w:bookmarkEnd w:id="13"/>
       <w:bookmarkEnd w:id="14"/>
+      <w:bookmarkEnd w:id="15"/>
+      <w:bookmarkEnd w:id="16"/>
     </w:p>
     <w:p>
       <w:pPr>
@@ -7345,7 +7384,7 @@
           <w14:ligatures w14:val="standardContextual"/>
         </w:rPr>
       </w:pPr>
-      <w:hyperlink r:id="rId14" w:anchor="_Toc140159975" w:history="1">
+      <w:hyperlink r:id="rId18" w:anchor="_Toc140159975" w:history="1">
         <w:r>
           <w:rPr>
             <w:rStyle w:val="Hyperlink"/>
@@ -8627,21 +8666,21 @@
         </w:numPr>
         <w:ind w:left="360"/>
       </w:pPr>
-      <w:bookmarkStart w:id="15" w:name="_Toc357152319"/>
-      <w:bookmarkStart w:id="16" w:name="_Toc357154526"/>
-      <w:bookmarkStart w:id="17" w:name="_Toc530601447"/>
-      <w:bookmarkStart w:id="18" w:name="_Toc140159913"/>
+      <w:bookmarkStart w:id="17" w:name="_Toc357152319"/>
+      <w:bookmarkStart w:id="18" w:name="_Toc357154526"/>
+      <w:bookmarkStart w:id="19" w:name="_Toc530601447"/>
+      <w:bookmarkStart w:id="20" w:name="_Toc140927131"/>
       <w:r>
         <w:lastRenderedPageBreak/>
         <w:t>Lista de tabe</w:t>
       </w:r>
-      <w:bookmarkEnd w:id="15"/>
-      <w:bookmarkEnd w:id="16"/>
       <w:bookmarkEnd w:id="17"/>
+      <w:bookmarkEnd w:id="18"/>
+      <w:bookmarkEnd w:id="19"/>
       <w:r>
         <w:t>las</w:t>
       </w:r>
-      <w:bookmarkEnd w:id="18"/>
+      <w:bookmarkEnd w:id="20"/>
     </w:p>
     <w:p>
       <w:pPr>
@@ -9423,9 +9462,9 @@
           <w:szCs w:val="28"/>
         </w:rPr>
       </w:pPr>
-      <w:bookmarkStart w:id="19" w:name="_Toc357152320"/>
-      <w:bookmarkStart w:id="20" w:name="_Toc357154527"/>
-      <w:bookmarkStart w:id="21" w:name="_Toc530601448"/>
+      <w:bookmarkStart w:id="21" w:name="_Toc357152320"/>
+      <w:bookmarkStart w:id="22" w:name="_Toc357154527"/>
+      <w:bookmarkStart w:id="23" w:name="_Toc530601448"/>
       <w:r>
         <w:lastRenderedPageBreak/>
         <w:br w:type="page"/>
@@ -9440,18 +9479,18 @@
         </w:numPr>
         <w:ind w:left="360"/>
       </w:pPr>
-      <w:bookmarkStart w:id="22" w:name="_Toc140159914"/>
+      <w:bookmarkStart w:id="24" w:name="_Toc140927132"/>
       <w:r>
         <w:lastRenderedPageBreak/>
         <w:t>Lista de siglas</w:t>
       </w:r>
-      <w:bookmarkEnd w:id="19"/>
-      <w:bookmarkEnd w:id="20"/>
-      <w:r>
-        <w:t xml:space="preserve"> e acrónimos</w:t>
-      </w:r>
       <w:bookmarkEnd w:id="21"/>
       <w:bookmarkEnd w:id="22"/>
+      <w:r>
+        <w:t xml:space="preserve"> e acrónimos</w:t>
+      </w:r>
+      <w:bookmarkEnd w:id="23"/>
+      <w:bookmarkEnd w:id="24"/>
     </w:p>
     <w:tbl>
       <w:tblPr>
@@ -10660,7 +10699,7 @@
           <w:szCs w:val="24"/>
         </w:rPr>
         <w:sectPr>
-          <w:footerReference w:type="default" r:id="rId15"/>
+          <w:footerReference w:type="default" r:id="rId19"/>
           <w:type w:val="continuous"/>
           <w:pgSz w:w="11906" w:h="16838" w:code="9"/>
           <w:pgMar w:top="1418" w:right="1418" w:bottom="1418" w:left="1701" w:header="709" w:footer="612" w:gutter="0"/>
@@ -10674,12 +10713,23 @@
       <w:pPr>
         <w:pStyle w:val="Heading1"/>
       </w:pPr>
-      <w:bookmarkStart w:id="23" w:name="_Toc140159915"/>
+      <w:bookmarkStart w:id="25" w:name="_Toc140927133"/>
+      <w:commentRangeStart w:id="26"/>
       <w:r>
         <w:lastRenderedPageBreak/>
         <w:t>Introdução</w:t>
       </w:r>
-      <w:bookmarkEnd w:id="23"/>
+      <w:bookmarkEnd w:id="25"/>
+      <w:commentRangeEnd w:id="26"/>
+      <w:r>
+        <w:rPr>
+          <w:rStyle w:val="CommentReference"/>
+          <w:rFonts w:eastAsiaTheme="minorHAnsi" w:cstheme="minorBidi"/>
+          <w:b w:val="0"/>
+          <w:bCs w:val="0"/>
+        </w:rPr>
+        <w:commentReference w:id="26"/>
+      </w:r>
     </w:p>
     <w:p>
       <w:pPr>
@@ -10747,10 +10797,16 @@
         <w:t xml:space="preserve"> meteorológico</w:t>
       </w:r>
       <w:r>
-        <w:t>s do IPMA</w:t>
-      </w:r>
-      <w:r>
-        <w:t xml:space="preserve"> e técnicas avançadas de processamento de imagens. As redes neur</w:t>
+        <w:t xml:space="preserve">s do </w:t>
+      </w:r>
+      <w:r>
+        <w:t>Instituto Português do Mar e da Atmosfera (IPMA)</w:t>
+      </w:r>
+      <w:r>
+        <w:t xml:space="preserve"> </w:t>
+      </w:r>
+      <w:r>
+        <w:t>e técnicas avançadas de processamento de imagens. As redes neur</w:t>
       </w:r>
       <w:r>
         <w:t>on</w:t>
@@ -10949,12 +11005,26 @@
       <w:pPr>
         <w:pStyle w:val="Heading1"/>
       </w:pPr>
-      <w:bookmarkStart w:id="24" w:name="_Toc140159916"/>
+      <w:bookmarkStart w:id="27" w:name="_Toc140927134"/>
       <w:r>
         <w:lastRenderedPageBreak/>
-        <w:t>Enquadramento teórico</w:t>
-      </w:r>
-      <w:bookmarkEnd w:id="24"/>
+        <w:t xml:space="preserve">Enquadramento </w:t>
+      </w:r>
+      <w:commentRangeStart w:id="28"/>
+      <w:r>
+        <w:t>teórico</w:t>
+      </w:r>
+      <w:bookmarkEnd w:id="27"/>
+      <w:commentRangeEnd w:id="28"/>
+      <w:r>
+        <w:rPr>
+          <w:rStyle w:val="CommentReference"/>
+          <w:rFonts w:eastAsiaTheme="minorHAnsi" w:cstheme="minorBidi"/>
+          <w:b w:val="0"/>
+          <w:bCs w:val="0"/>
+        </w:rPr>
+        <w:commentReference w:id="28"/>
+      </w:r>
     </w:p>
     <w:p>
       <w:pPr>
@@ -10963,7 +11033,7 @@
       <w:r>
         <w:t xml:space="preserve"> </w:t>
       </w:r>
-      <w:bookmarkStart w:id="25" w:name="_Toc140159917"/>
+      <w:bookmarkStart w:id="29" w:name="_Toc140927135"/>
       <w:r>
         <w:rPr>
           <w:i/>
@@ -10981,7 +11051,7 @@
         </w:rPr>
         <w:t>Learning</w:t>
       </w:r>
-      <w:bookmarkEnd w:id="25"/>
+      <w:bookmarkEnd w:id="29"/>
     </w:p>
     <w:p>
       <w:r>
@@ -11094,7 +11164,7 @@
                     </pic:cNvPicPr>
                   </pic:nvPicPr>
                   <pic:blipFill>
-                    <a:blip r:embed="rId16">
+                    <a:blip r:embed="rId20">
                       <a:extLst>
                         <a:ext uri="{28A0092B-C50C-407E-A947-70E740481C1C}">
                           <a14:useLocalDpi xmlns:a14="http://schemas.microsoft.com/office/drawing/2010/main" val="0"/>
@@ -11133,8 +11203,8 @@
           <w:bCs/>
         </w:rPr>
       </w:pPr>
-      <w:bookmarkStart w:id="26" w:name="_Ref139644531"/>
-      <w:bookmarkStart w:id="27" w:name="_Toc140159957"/>
+      <w:bookmarkStart w:id="30" w:name="_Ref139644531"/>
+      <w:bookmarkStart w:id="31" w:name="_Toc140159957"/>
       <w:r>
         <w:t xml:space="preserve">Figura </w:t>
       </w:r>
@@ -11146,7 +11216,7 @@
           <w:t>1</w:t>
         </w:r>
       </w:fldSimple>
-      <w:bookmarkEnd w:id="26"/>
+      <w:bookmarkEnd w:id="30"/>
       <w:r>
         <w:t xml:space="preserve"> – </w:t>
       </w:r>
@@ -11185,7 +11255,7 @@
         </w:rPr>
         <w:t xml:space="preserve"> camadas.</w:t>
       </w:r>
-      <w:bookmarkEnd w:id="27"/>
+      <w:bookmarkEnd w:id="31"/>
     </w:p>
     <w:p>
       <w:r>
@@ -11326,12 +11396,12 @@
       <w:pPr>
         <w:pStyle w:val="Heading3"/>
       </w:pPr>
-      <w:bookmarkStart w:id="28" w:name="_Toc140159918"/>
+      <w:bookmarkStart w:id="32" w:name="_Toc140927136"/>
       <w:r>
         <w:lastRenderedPageBreak/>
         <w:t>O neurónio</w:t>
       </w:r>
-      <w:bookmarkEnd w:id="28"/>
+      <w:bookmarkEnd w:id="32"/>
     </w:p>
     <w:p>
       <w:r>
@@ -11363,7 +11433,10 @@
     </w:p>
     <w:p>
       <w:r>
-        <w:t xml:space="preserve">Agora, neurónios artificiais são uma abordagem para transferir esse princípio para um computador, replicando um neurónio biológico em forma de código. </w:t>
+        <w:t>Agora, neurónios artificiais são uma abordagem para transferir esse princípio para um computador, replicando um neurónio biológico em forma de código</w:t>
+      </w:r>
+      <w:r>
+        <w:t xml:space="preserve"> </w:t>
       </w:r>
       <w:r>
         <w:t>(</w:t>
@@ -11391,6 +11464,9 @@
       </w:r>
       <w:r>
         <w:t>)</w:t>
+      </w:r>
+      <w:r>
+        <w:t xml:space="preserve">. </w:t>
       </w:r>
     </w:p>
     <w:p>
@@ -11416,7 +11492,7 @@
                     </pic:cNvPicPr>
                   </pic:nvPicPr>
                   <pic:blipFill>
-                    <a:blip r:embed="rId17" cstate="print">
+                    <a:blip r:embed="rId21" cstate="print">
                       <a:extLst>
                         <a:ext uri="{28A0092B-C50C-407E-A947-70E740481C1C}">
                           <a14:useLocalDpi xmlns:a14="http://schemas.microsoft.com/office/drawing/2010/main" val="0"/>
@@ -11455,8 +11531,8 @@
           <w:bCs/>
         </w:rPr>
       </w:pPr>
-      <w:bookmarkStart w:id="29" w:name="_Ref139644559"/>
-      <w:bookmarkStart w:id="30" w:name="_Toc140159958"/>
+      <w:bookmarkStart w:id="33" w:name="_Ref139644559"/>
+      <w:bookmarkStart w:id="34" w:name="_Toc140159958"/>
       <w:r>
         <w:t xml:space="preserve">Figura </w:t>
       </w:r>
@@ -11468,7 +11544,7 @@
           <w:t>2</w:t>
         </w:r>
       </w:fldSimple>
-      <w:bookmarkEnd w:id="29"/>
+      <w:bookmarkEnd w:id="33"/>
       <w:r>
         <w:t xml:space="preserve"> - </w:t>
       </w:r>
@@ -11478,7 +11554,7 @@
       <w:r>
         <w:t>.</w:t>
       </w:r>
-      <w:bookmarkEnd w:id="30"/>
+      <w:bookmarkEnd w:id="34"/>
     </w:p>
     <w:p>
       <w:r>
@@ -11556,7 +11632,13 @@
       </w:r>
       <w:proofErr w:type="spellEnd"/>
       <w:r>
-        <w:t xml:space="preserve">, o neurónio pode se tornar mais ou menos propenso a ativar, mesmo na ausência de sinais de entrada fortes. O peso do </w:t>
+        <w:t xml:space="preserve">, o neurónio pode </w:t>
+      </w:r>
+      <w:r>
+        <w:t>tornar-se</w:t>
+      </w:r>
+      <w:r>
+        <w:t xml:space="preserve"> mais ou menos propenso a ativar, mesmo na ausência de sinais de entrada fortes. O peso do </w:t>
       </w:r>
       <w:proofErr w:type="spellStart"/>
       <w:r>
@@ -11678,7 +11760,13 @@
         <w:t xml:space="preserve"> a</w:t>
       </w:r>
       <w:r>
-        <w:t xml:space="preserve"> sua saída é propagada para os neurónios seguintes. Caso contrário, se a entrada for menor ou igual ao limite, o neurônio permanece inativo e não transmite informações. </w:t>
+        <w:t xml:space="preserve"> sua saída é propagada para os neurónios seguintes. Caso contrário, se a entrada for menor ou igual ao limite, o neur</w:t>
+      </w:r>
+      <w:r>
+        <w:t>ó</w:t>
+      </w:r>
+      <w:r>
+        <w:t xml:space="preserve">nio permanece inativo e não transmite informações. </w:t>
       </w:r>
     </w:p>
     <w:p>
@@ -11695,7 +11783,13 @@
       </w:r>
       <w:proofErr w:type="spellEnd"/>
       <w:r>
-        <w:t xml:space="preserve"> determina o nível mínimo necessário para que o neurónio dispare, ou seja, para que ele seja ativado. É uma medida de sensibilidade do neurônio em relação aos estímulos que recebe. O </w:t>
+        <w:t xml:space="preserve"> determina o nível mínimo necessário para que o neurónio dispare, ou seja, para que ele seja ativado. É uma medida de sensibilidade do neur</w:t>
+      </w:r>
+      <w:r>
+        <w:t>ó</w:t>
+      </w:r>
+      <w:r>
+        <w:t xml:space="preserve">nio em relação aos estímulos que recebe. O </w:t>
       </w:r>
       <w:proofErr w:type="spellStart"/>
       <w:r>
@@ -11760,11 +11854,11 @@
       <w:pPr>
         <w:pStyle w:val="Heading3"/>
       </w:pPr>
-      <w:bookmarkStart w:id="31" w:name="_Toc140159919"/>
+      <w:bookmarkStart w:id="35" w:name="_Toc140927137"/>
       <w:r>
         <w:t>A rede neuronal</w:t>
       </w:r>
-      <w:bookmarkEnd w:id="31"/>
+      <w:bookmarkEnd w:id="35"/>
     </w:p>
     <w:p>
       <w:r>
@@ -12132,11 +12226,11 @@
       <w:pPr>
         <w:pStyle w:val="Heading3"/>
       </w:pPr>
-      <w:bookmarkStart w:id="32" w:name="_Toc140159920"/>
+      <w:bookmarkStart w:id="36" w:name="_Toc140927138"/>
       <w:r>
         <w:t>Aplicações</w:t>
       </w:r>
-      <w:bookmarkEnd w:id="32"/>
+      <w:bookmarkEnd w:id="36"/>
     </w:p>
     <w:p>
       <w:r>
@@ -12508,7 +12602,7 @@
       <w:pPr>
         <w:pStyle w:val="Heading2"/>
       </w:pPr>
-      <w:bookmarkStart w:id="33" w:name="_Toc140159921"/>
+      <w:bookmarkStart w:id="37" w:name="_Toc140927139"/>
       <w:proofErr w:type="spellStart"/>
       <w:r>
         <w:rPr>
@@ -12538,7 +12632,7 @@
         </w:rPr>
         <w:t>Network</w:t>
       </w:r>
-      <w:bookmarkEnd w:id="33"/>
+      <w:bookmarkEnd w:id="37"/>
     </w:p>
     <w:p>
       <w:pPr>
@@ -12719,7 +12813,7 @@
                     </pic:cNvPicPr>
                   </pic:nvPicPr>
                   <pic:blipFill>
-                    <a:blip r:embed="rId18">
+                    <a:blip r:embed="rId22">
                       <a:extLst>
                         <a:ext uri="{28A0092B-C50C-407E-A947-70E740481C1C}">
                           <a14:useLocalDpi xmlns:a14="http://schemas.microsoft.com/office/drawing/2010/main" val="0"/>
@@ -12758,8 +12852,8 @@
           <w:lang w:val="pt-BR"/>
         </w:rPr>
       </w:pPr>
-      <w:bookmarkStart w:id="34" w:name="_Ref139644605"/>
-      <w:bookmarkStart w:id="35" w:name="_Toc140159959"/>
+      <w:bookmarkStart w:id="38" w:name="_Ref139644605"/>
+      <w:bookmarkStart w:id="39" w:name="_Toc140159959"/>
       <w:r>
         <w:t xml:space="preserve">Figura </w:t>
       </w:r>
@@ -12771,7 +12865,7 @@
           <w:t>3</w:t>
         </w:r>
       </w:fldSimple>
-      <w:bookmarkEnd w:id="34"/>
+      <w:bookmarkEnd w:id="38"/>
       <w:r>
         <w:t xml:space="preserve"> - </w:t>
       </w:r>
@@ -12790,7 +12884,7 @@
         </w:rPr>
         <w:t>.</w:t>
       </w:r>
-      <w:bookmarkEnd w:id="35"/>
+      <w:bookmarkEnd w:id="39"/>
     </w:p>
     <w:p>
       <w:r>
@@ -12818,7 +12912,7 @@
           <w:lang w:val="pt-BR"/>
         </w:rPr>
       </w:pPr>
-      <w:bookmarkStart w:id="36" w:name="_Toc140159922"/>
+      <w:bookmarkStart w:id="40" w:name="_Toc140927140"/>
       <w:r>
         <w:rPr>
           <w:i/>
@@ -12841,7 +12935,7 @@
         </w:rPr>
         <w:t>Layer</w:t>
       </w:r>
-      <w:bookmarkEnd w:id="36"/>
+      <w:bookmarkEnd w:id="40"/>
     </w:p>
     <w:p>
       <w:r>
@@ -12986,7 +13080,7 @@
                     </pic:cNvPicPr>
                   </pic:nvPicPr>
                   <pic:blipFill>
-                    <a:blip r:embed="rId19" cstate="print">
+                    <a:blip r:embed="rId23" cstate="print">
                       <a:extLst>
                         <a:ext uri="{28A0092B-C50C-407E-A947-70E740481C1C}">
                           <a14:useLocalDpi xmlns:a14="http://schemas.microsoft.com/office/drawing/2010/main" val="0"/>
@@ -13026,8 +13120,8 @@
           <w:i/>
         </w:rPr>
       </w:pPr>
-      <w:bookmarkStart w:id="37" w:name="_Ref139644627"/>
-      <w:bookmarkStart w:id="38" w:name="_Toc140159960"/>
+      <w:bookmarkStart w:id="41" w:name="_Ref139644627"/>
+      <w:bookmarkStart w:id="42" w:name="_Toc140159960"/>
       <w:r>
         <w:t xml:space="preserve">Figura </w:t>
       </w:r>
@@ -13039,7 +13133,7 @@
           <w:t>4</w:t>
         </w:r>
       </w:fldSimple>
-      <w:bookmarkEnd w:id="37"/>
+      <w:bookmarkEnd w:id="41"/>
       <w:r>
         <w:t xml:space="preserve"> - </w:t>
       </w:r>
@@ -13071,7 +13165,7 @@
         </w:rPr>
         <w:t>.</w:t>
       </w:r>
-      <w:bookmarkEnd w:id="38"/>
+      <w:bookmarkEnd w:id="42"/>
     </w:p>
     <w:p>
       <w:r>
@@ -13123,7 +13217,7 @@
           <w:lang w:val="pt-BR"/>
         </w:rPr>
       </w:pPr>
-      <w:bookmarkStart w:id="39" w:name="_Toc140159923"/>
+      <w:bookmarkStart w:id="43" w:name="_Toc140927141"/>
       <w:r>
         <w:rPr>
           <w:i/>
@@ -13132,7 +13226,7 @@
         </w:rPr>
         <w:t>Pooling Layer</w:t>
       </w:r>
-      <w:bookmarkEnd w:id="39"/>
+      <w:bookmarkEnd w:id="43"/>
     </w:p>
     <w:p>
       <w:r>
@@ -13436,7 +13530,7 @@
                     </pic:cNvPicPr>
                   </pic:nvPicPr>
                   <pic:blipFill>
-                    <a:blip r:embed="rId20" cstate="print">
+                    <a:blip r:embed="rId24" cstate="print">
                       <a:extLst>
                         <a:ext uri="{28A0092B-C50C-407E-A947-70E740481C1C}">
                           <a14:useLocalDpi xmlns:a14="http://schemas.microsoft.com/office/drawing/2010/main" val="0"/>
@@ -13476,8 +13570,8 @@
           <w:i/>
         </w:rPr>
       </w:pPr>
-      <w:bookmarkStart w:id="40" w:name="_Ref139644640"/>
-      <w:bookmarkStart w:id="41" w:name="_Toc140159961"/>
+      <w:bookmarkStart w:id="44" w:name="_Ref139644640"/>
+      <w:bookmarkStart w:id="45" w:name="_Toc140159961"/>
       <w:r>
         <w:t xml:space="preserve">Figura </w:t>
       </w:r>
@@ -13489,7 +13583,7 @@
           <w:t>5</w:t>
         </w:r>
       </w:fldSimple>
-      <w:bookmarkEnd w:id="40"/>
+      <w:bookmarkEnd w:id="44"/>
       <w:r>
         <w:t xml:space="preserve"> - </w:t>
       </w:r>
@@ -13535,7 +13629,7 @@
         </w:rPr>
         <w:t>.</w:t>
       </w:r>
-      <w:bookmarkEnd w:id="41"/>
+      <w:bookmarkEnd w:id="45"/>
     </w:p>
     <w:p>
       <w:r>
@@ -13586,7 +13680,7 @@
           <w:iCs/>
         </w:rPr>
       </w:pPr>
-      <w:bookmarkStart w:id="42" w:name="_Toc140159924"/>
+      <w:bookmarkStart w:id="46" w:name="_Toc140927142"/>
       <w:proofErr w:type="spellStart"/>
       <w:r>
         <w:rPr>
@@ -13620,7 +13714,7 @@
         </w:rPr>
         <w:t>layer</w:t>
       </w:r>
-      <w:bookmarkEnd w:id="42"/>
+      <w:bookmarkEnd w:id="46"/>
       <w:proofErr w:type="spellEnd"/>
     </w:p>
     <w:p>
@@ -13730,7 +13824,13 @@
       </w:r>
       <w:proofErr w:type="spellEnd"/>
       <w:r>
-        <w:t xml:space="preserve">. Esse neurônio calculará um valor entre 0 e 1, representando a probabilidade de a imagem pertencer à classe em questão. Um valor próximo de 1 indica que a rede está confiante de que a imagem pertence à classe, enquanto um valor próximo de 0 indica que a rede acredita que a imagem não pertence à classe. </w:t>
+        <w:t>. Esse neur</w:t>
+      </w:r>
+      <w:r>
+        <w:t>ó</w:t>
+      </w:r>
+      <w:r>
+        <w:t xml:space="preserve">nio calculará um valor entre 0 e 1, representando a probabilidade de a imagem pertencer à classe em questão. Um valor próximo de 1 indica que a rede está confiante de que a imagem pertence à classe, enquanto um valor próximo de 0 indica que a rede acredita que a imagem não pertence à classe. </w:t>
       </w:r>
     </w:p>
     <w:p>
@@ -13808,12 +13908,26 @@
       <w:pPr>
         <w:pStyle w:val="Heading1"/>
       </w:pPr>
-      <w:bookmarkStart w:id="43" w:name="_Toc140159925"/>
+      <w:bookmarkStart w:id="47" w:name="_Toc140927143"/>
       <w:r>
         <w:lastRenderedPageBreak/>
-        <w:t>Descrição do processo</w:t>
-      </w:r>
-      <w:bookmarkEnd w:id="43"/>
+        <w:t xml:space="preserve">Descrição do </w:t>
+      </w:r>
+      <w:commentRangeStart w:id="48"/>
+      <w:r>
+        <w:t>processo</w:t>
+      </w:r>
+      <w:bookmarkEnd w:id="47"/>
+      <w:commentRangeEnd w:id="48"/>
+      <w:r>
+        <w:rPr>
+          <w:rStyle w:val="CommentReference"/>
+          <w:rFonts w:eastAsiaTheme="minorHAnsi" w:cstheme="minorBidi"/>
+          <w:b w:val="0"/>
+          <w:bCs w:val="0"/>
+        </w:rPr>
+        <w:commentReference w:id="48"/>
+      </w:r>
     </w:p>
     <w:p>
       <w:pPr>
@@ -13822,17 +13936,27 @@
       <w:r>
         <w:t xml:space="preserve"> </w:t>
       </w:r>
-      <w:bookmarkStart w:id="44" w:name="_Toc140159926"/>
+      <w:bookmarkStart w:id="49" w:name="_Toc140927144"/>
       <w:r>
         <w:t xml:space="preserve">Ferramentas </w:t>
       </w:r>
+      <w:commentRangeStart w:id="50"/>
       <w:r>
         <w:t>u</w:t>
       </w:r>
       <w:r>
         <w:t>tilizadas</w:t>
       </w:r>
-      <w:bookmarkEnd w:id="44"/>
+      <w:bookmarkEnd w:id="49"/>
+      <w:commentRangeEnd w:id="50"/>
+      <w:r>
+        <w:rPr>
+          <w:rStyle w:val="CommentReference"/>
+          <w:rFonts w:eastAsiaTheme="minorHAnsi" w:cstheme="minorBidi"/>
+          <w:b w:val="0"/>
+        </w:rPr>
+        <w:commentReference w:id="50"/>
+      </w:r>
     </w:p>
     <w:p>
       <w:r>
@@ -13920,7 +14044,7 @@
       <w:pPr>
         <w:pStyle w:val="Heading3"/>
       </w:pPr>
-      <w:bookmarkStart w:id="45" w:name="_Toc140159927"/>
+      <w:bookmarkStart w:id="51" w:name="_Toc140927145"/>
       <w:r>
         <w:rPr>
           <w:i/>
@@ -13938,7 +14062,7 @@
         </w:rPr>
         <w:t>Desktop</w:t>
       </w:r>
-      <w:bookmarkEnd w:id="45"/>
+      <w:bookmarkEnd w:id="51"/>
     </w:p>
     <w:p>
       <w:r>
@@ -14283,7 +14407,7 @@
                     <pic:cNvPicPr/>
                   </pic:nvPicPr>
                   <pic:blipFill>
-                    <a:blip r:embed="rId21"/>
+                    <a:blip r:embed="rId25"/>
                     <a:stretch>
                       <a:fillRect/>
                     </a:stretch>
@@ -14308,9 +14432,9 @@
       <w:pPr>
         <w:pStyle w:val="Caption"/>
       </w:pPr>
-      <w:bookmarkStart w:id="46" w:name="_Ref139031227"/>
-      <w:bookmarkStart w:id="47" w:name="_Ref139031217"/>
-      <w:bookmarkStart w:id="48" w:name="_Toc140159962"/>
+      <w:bookmarkStart w:id="52" w:name="_Ref139031227"/>
+      <w:bookmarkStart w:id="53" w:name="_Ref139031217"/>
+      <w:bookmarkStart w:id="54" w:name="_Toc140159962"/>
       <w:r>
         <w:t xml:space="preserve">Figura </w:t>
       </w:r>
@@ -14322,7 +14446,7 @@
           <w:t>6</w:t>
         </w:r>
       </w:fldSimple>
-      <w:bookmarkEnd w:id="46"/>
+      <w:bookmarkEnd w:id="52"/>
       <w:r>
         <w:t xml:space="preserve"> - </w:t>
       </w:r>
@@ -14333,7 +14457,7 @@
         </w:rPr>
         <w:t>GitHub Desktop</w:t>
       </w:r>
-      <w:bookmarkEnd w:id="47"/>
+      <w:bookmarkEnd w:id="53"/>
       <w:r>
         <w:rPr>
           <w:bCs/>
@@ -14341,13 +14465,13 @@
         </w:rPr>
         <w:t>.</w:t>
       </w:r>
-      <w:bookmarkEnd w:id="48"/>
+      <w:bookmarkEnd w:id="54"/>
     </w:p>
     <w:p>
       <w:pPr>
         <w:pStyle w:val="Heading3"/>
       </w:pPr>
-      <w:bookmarkStart w:id="49" w:name="_Toc140159928"/>
+      <w:bookmarkStart w:id="55" w:name="_Toc140927146"/>
       <w:proofErr w:type="spellStart"/>
       <w:r>
         <w:rPr>
@@ -14368,7 +14492,7 @@
         </w:rPr>
         <w:t>Notebook</w:t>
       </w:r>
-      <w:bookmarkEnd w:id="49"/>
+      <w:bookmarkEnd w:id="55"/>
     </w:p>
     <w:p>
       <w:r>
@@ -14619,7 +14743,7 @@
                     </pic:cNvPicPr>
                   </pic:nvPicPr>
                   <pic:blipFill>
-                    <a:blip r:embed="rId22" cstate="print">
+                    <a:blip r:embed="rId26" cstate="print">
                       <a:extLst>
                         <a:ext uri="{28A0092B-C50C-407E-A947-70E740481C1C}">
                           <a14:useLocalDpi xmlns:a14="http://schemas.microsoft.com/office/drawing/2010/main" val="0"/>
@@ -14655,8 +14779,8 @@
       <w:pPr>
         <w:pStyle w:val="Caption"/>
       </w:pPr>
-      <w:bookmarkStart w:id="50" w:name="_Ref139644679"/>
-      <w:bookmarkStart w:id="51" w:name="_Toc140159963"/>
+      <w:bookmarkStart w:id="56" w:name="_Ref139644679"/>
+      <w:bookmarkStart w:id="57" w:name="_Toc140159963"/>
       <w:r>
         <w:t xml:space="preserve">Figura </w:t>
       </w:r>
@@ -14668,7 +14792,7 @@
           <w:t>7</w:t>
         </w:r>
       </w:fldSimple>
-      <w:bookmarkEnd w:id="50"/>
+      <w:bookmarkEnd w:id="56"/>
       <w:r>
         <w:t xml:space="preserve"> - </w:t>
       </w:r>
@@ -14692,7 +14816,7 @@
         </w:rPr>
         <w:t>.</w:t>
       </w:r>
-      <w:bookmarkEnd w:id="51"/>
+      <w:bookmarkEnd w:id="57"/>
     </w:p>
     <w:p>
       <w:pPr>
@@ -14702,7 +14826,7 @@
           <w:iCs/>
         </w:rPr>
       </w:pPr>
-      <w:bookmarkStart w:id="52" w:name="_Toc140159929"/>
+      <w:bookmarkStart w:id="58" w:name="_Toc140927147"/>
       <w:r>
         <w:rPr>
           <w:i/>
@@ -14730,7 +14854,7 @@
         </w:rPr>
         <w:t>Code</w:t>
       </w:r>
-      <w:bookmarkEnd w:id="52"/>
+      <w:bookmarkEnd w:id="58"/>
       <w:proofErr w:type="spellEnd"/>
     </w:p>
     <w:p>
@@ -15048,7 +15172,7 @@
       <w:pPr>
         <w:pStyle w:val="Heading3"/>
       </w:pPr>
-      <w:bookmarkStart w:id="53" w:name="_Toc140159930"/>
+      <w:bookmarkStart w:id="59" w:name="_Toc140927148"/>
       <w:proofErr w:type="spellStart"/>
       <w:r>
         <w:rPr>
@@ -15057,7 +15181,7 @@
         </w:rPr>
         <w:t>Flask</w:t>
       </w:r>
-      <w:bookmarkEnd w:id="53"/>
+      <w:bookmarkEnd w:id="59"/>
       <w:proofErr w:type="spellEnd"/>
       <w:r>
         <w:t xml:space="preserve"> </w:t>
@@ -15442,11 +15566,11 @@
       <w:pPr>
         <w:pStyle w:val="Heading3"/>
       </w:pPr>
-      <w:bookmarkStart w:id="54" w:name="_Toc140159931"/>
+      <w:bookmarkStart w:id="60" w:name="_Toc140927149"/>
       <w:r>
         <w:t>Vue.js</w:t>
       </w:r>
-      <w:bookmarkEnd w:id="54"/>
+      <w:bookmarkEnd w:id="60"/>
     </w:p>
     <w:p>
       <w:r>
@@ -16114,7 +16238,7 @@
       <w:pPr>
         <w:pStyle w:val="Heading3"/>
       </w:pPr>
-      <w:bookmarkStart w:id="55" w:name="_Toc140159932"/>
+      <w:bookmarkStart w:id="61" w:name="_Toc140927150"/>
       <w:proofErr w:type="spellStart"/>
       <w:r>
         <w:rPr>
@@ -16124,7 +16248,7 @@
         <w:lastRenderedPageBreak/>
         <w:t>Tensorflow</w:t>
       </w:r>
-      <w:bookmarkEnd w:id="55"/>
+      <w:bookmarkEnd w:id="61"/>
       <w:proofErr w:type="spellEnd"/>
     </w:p>
     <w:p>
@@ -16184,7 +16308,13 @@
         <w:t>ML</w:t>
       </w:r>
       <w:r>
-        <w:t xml:space="preserve"> usando grafos de fluxo de dados. Os </w:t>
+        <w:t xml:space="preserve"> </w:t>
+      </w:r>
+      <w:r>
+        <w:t>através de</w:t>
+      </w:r>
+      <w:r>
+        <w:t xml:space="preserve"> grafos de fluxo de dados. Os </w:t>
       </w:r>
       <w:proofErr w:type="gramStart"/>
       <w:r>
@@ -16682,7 +16812,7 @@
       <w:r>
         <w:t xml:space="preserve"> </w:t>
       </w:r>
-      <w:bookmarkStart w:id="56" w:name="_Toc140159933"/>
+      <w:bookmarkStart w:id="62" w:name="_Toc140927151"/>
       <w:proofErr w:type="spellStart"/>
       <w:r>
         <w:rPr>
@@ -16695,7 +16825,7 @@
       <w:r>
         <w:t xml:space="preserve"> utilizado</w:t>
       </w:r>
-      <w:bookmarkEnd w:id="56"/>
+      <w:bookmarkEnd w:id="62"/>
     </w:p>
     <w:p>
       <w:r>
@@ -16783,7 +16913,7 @@
                     <pic:cNvPicPr/>
                   </pic:nvPicPr>
                   <pic:blipFill>
-                    <a:blip r:embed="rId23"/>
+                    <a:blip r:embed="rId27"/>
                     <a:stretch>
                       <a:fillRect/>
                     </a:stretch>
@@ -16808,8 +16938,8 @@
       <w:pPr>
         <w:pStyle w:val="Caption"/>
       </w:pPr>
-      <w:bookmarkStart w:id="57" w:name="_Ref139115789"/>
-      <w:bookmarkStart w:id="58" w:name="_Toc140159964"/>
+      <w:bookmarkStart w:id="63" w:name="_Ref139115789"/>
+      <w:bookmarkStart w:id="64" w:name="_Toc140159964"/>
       <w:r>
         <w:t xml:space="preserve">Figura </w:t>
       </w:r>
@@ -16821,7 +16951,7 @@
           <w:t>8</w:t>
         </w:r>
       </w:fldSimple>
-      <w:bookmarkEnd w:id="57"/>
+      <w:bookmarkEnd w:id="63"/>
       <w:r>
         <w:t xml:space="preserve"> - </w:t>
       </w:r>
@@ -16842,7 +16972,7 @@
         </w:rPr>
         <w:t>.</w:t>
       </w:r>
-      <w:bookmarkEnd w:id="58"/>
+      <w:bookmarkEnd w:id="64"/>
     </w:p>
     <w:p>
       <w:r>
@@ -16998,7 +17128,7 @@
                     <pic:cNvPicPr/>
                   </pic:nvPicPr>
                   <pic:blipFill>
-                    <a:blip r:embed="rId24"/>
+                    <a:blip r:embed="rId28"/>
                     <a:stretch>
                       <a:fillRect/>
                     </a:stretch>
@@ -17023,8 +17153,8 @@
       <w:pPr>
         <w:pStyle w:val="Caption"/>
       </w:pPr>
-      <w:bookmarkStart w:id="59" w:name="_Ref139644720"/>
-      <w:bookmarkStart w:id="60" w:name="_Toc140159965"/>
+      <w:bookmarkStart w:id="65" w:name="_Ref139644720"/>
+      <w:bookmarkStart w:id="66" w:name="_Toc140159965"/>
       <w:r>
         <w:t xml:space="preserve">Figura </w:t>
       </w:r>
@@ -17036,7 +17166,7 @@
           <w:t>9</w:t>
         </w:r>
       </w:fldSimple>
-      <w:bookmarkEnd w:id="59"/>
+      <w:bookmarkEnd w:id="65"/>
       <w:r>
         <w:t xml:space="preserve"> - </w:t>
       </w:r>
@@ -17055,11 +17185,17 @@
       <w:r>
         <w:t>.</w:t>
       </w:r>
-      <w:bookmarkEnd w:id="60"/>
-    </w:p>
-    <w:p>
-      <w:r>
-        <w:t xml:space="preserve">Dado que as imagens fornecidas pelo IPMA contêm o mapa de Portugal Continental na sua integra e a </w:t>
+      <w:bookmarkEnd w:id="66"/>
+    </w:p>
+    <w:p>
+      <w:r>
+        <w:t xml:space="preserve">Dado que as imagens fornecidas pelo IPMA contêm o mapa de Portugal Continental na sua </w:t>
+      </w:r>
+      <w:r>
+        <w:t>í</w:t>
+      </w:r>
+      <w:r>
+        <w:t xml:space="preserve">ntegra e a </w:t>
       </w:r>
       <w:r>
         <w:t>API</w:t>
@@ -17070,7 +17206,30 @@
     </w:p>
     <w:p>
       <w:r>
-        <w:t xml:space="preserve"> Foi feito um recorte de duzentos por duzentos </w:t>
+        <w:t xml:space="preserve"> Foi feito um recorte de </w:t>
+      </w:r>
+      <w:r>
+        <w:t>2</w:t>
+      </w:r>
+      <w:r>
+        <w:t>00</w:t>
+      </w:r>
+      <m:oMath>
+        <m:r>
+          <w:rPr>
+            <w:rFonts w:ascii="Cambria Math" w:hAnsi="Cambria Math"/>
+          </w:rPr>
+          <m:t>×</m:t>
+        </m:r>
+      </m:oMath>
+      <w:r>
+        <w:t>2</w:t>
+      </w:r>
+      <w:r>
+        <w:t>00</w:t>
+      </w:r>
+      <w:r>
+        <w:t xml:space="preserve"> </w:t>
       </w:r>
       <w:r>
         <w:rPr>
@@ -17157,7 +17316,7 @@
       <w:pPr>
         <w:pStyle w:val="Heading3"/>
       </w:pPr>
-      <w:bookmarkStart w:id="61" w:name="_Toc140159934"/>
+      <w:bookmarkStart w:id="67" w:name="_Toc140927152"/>
       <w:r>
         <w:rPr>
           <w:i/>
@@ -17168,6 +17327,7 @@
       <w:r>
         <w:t xml:space="preserve"> </w:t>
       </w:r>
+      <w:commentRangeStart w:id="68"/>
       <w:proofErr w:type="spellStart"/>
       <w:r>
         <w:rPr>
@@ -17176,8 +17336,18 @@
         </w:rPr>
         <w:t>augmentation</w:t>
       </w:r>
-      <w:bookmarkEnd w:id="61"/>
+      <w:bookmarkEnd w:id="67"/>
+      <w:commentRangeEnd w:id="68"/>
       <w:proofErr w:type="spellEnd"/>
+      <w:r>
+        <w:rPr>
+          <w:rStyle w:val="CommentReference"/>
+          <w:rFonts w:eastAsiaTheme="minorHAnsi" w:cstheme="minorBidi"/>
+          <w:b w:val="0"/>
+          <w:bCs w:val="0"/>
+        </w:rPr>
+        <w:commentReference w:id="68"/>
+      </w:r>
     </w:p>
     <w:p>
       <w:r>
@@ -17436,7 +17606,7 @@
                     <pic:cNvPicPr/>
                   </pic:nvPicPr>
                   <pic:blipFill>
-                    <a:blip r:embed="rId25"/>
+                    <a:blip r:embed="rId29"/>
                     <a:stretch>
                       <a:fillRect/>
                     </a:stretch>
@@ -17461,8 +17631,8 @@
       <w:pPr>
         <w:pStyle w:val="Caption"/>
       </w:pPr>
-      <w:bookmarkStart w:id="62" w:name="_Ref139644734"/>
-      <w:bookmarkStart w:id="63" w:name="_Toc140159966"/>
+      <w:bookmarkStart w:id="69" w:name="_Ref139644734"/>
+      <w:bookmarkStart w:id="70" w:name="_Toc140159966"/>
       <w:r>
         <w:t xml:space="preserve">Figura </w:t>
       </w:r>
@@ -17474,7 +17644,7 @@
           <w:t>10</w:t>
         </w:r>
       </w:fldSimple>
-      <w:bookmarkEnd w:id="62"/>
+      <w:bookmarkEnd w:id="69"/>
       <w:r>
         <w:t xml:space="preserve"> - </w:t>
       </w:r>
@@ -17490,7 +17660,7 @@
       <w:r>
         <w:t>.</w:t>
       </w:r>
-      <w:bookmarkEnd w:id="63"/>
+      <w:bookmarkEnd w:id="70"/>
     </w:p>
     <w:p>
       <w:pPr>
@@ -17593,7 +17763,7 @@
                     <pic:cNvPicPr/>
                   </pic:nvPicPr>
                   <pic:blipFill>
-                    <a:blip r:embed="rId26"/>
+                    <a:blip r:embed="rId30"/>
                     <a:stretch>
                       <a:fillRect/>
                     </a:stretch>
@@ -17618,8 +17788,8 @@
       <w:pPr>
         <w:pStyle w:val="Caption"/>
       </w:pPr>
-      <w:bookmarkStart w:id="64" w:name="_Ref139644743"/>
-      <w:bookmarkStart w:id="65" w:name="_Toc140159967"/>
+      <w:bookmarkStart w:id="71" w:name="_Ref139644743"/>
+      <w:bookmarkStart w:id="72" w:name="_Toc140159967"/>
       <w:r>
         <w:t xml:space="preserve">Figura </w:t>
       </w:r>
@@ -17631,7 +17801,7 @@
           <w:t>11</w:t>
         </w:r>
       </w:fldSimple>
-      <w:bookmarkEnd w:id="64"/>
+      <w:bookmarkEnd w:id="71"/>
       <w:r>
         <w:t xml:space="preserve"> - </w:t>
       </w:r>
@@ -17647,7 +17817,7 @@
       <w:r>
         <w:t>.</w:t>
       </w:r>
-      <w:bookmarkEnd w:id="65"/>
+      <w:bookmarkEnd w:id="72"/>
     </w:p>
     <w:p>
       <w:pPr>
@@ -17729,7 +17899,7 @@
                     <pic:cNvPicPr/>
                   </pic:nvPicPr>
                   <pic:blipFill>
-                    <a:blip r:embed="rId27"/>
+                    <a:blip r:embed="rId31"/>
                     <a:stretch>
                       <a:fillRect/>
                     </a:stretch>
@@ -17754,8 +17924,8 @@
       <w:pPr>
         <w:pStyle w:val="Caption"/>
       </w:pPr>
-      <w:bookmarkStart w:id="66" w:name="_Ref139644754"/>
-      <w:bookmarkStart w:id="67" w:name="_Toc140159968"/>
+      <w:bookmarkStart w:id="73" w:name="_Ref139644754"/>
+      <w:bookmarkStart w:id="74" w:name="_Toc140159968"/>
       <w:r>
         <w:t xml:space="preserve">Figura </w:t>
       </w:r>
@@ -17767,7 +17937,7 @@
           <w:t>12</w:t>
         </w:r>
       </w:fldSimple>
-      <w:bookmarkEnd w:id="66"/>
+      <w:bookmarkEnd w:id="73"/>
       <w:r>
         <w:t xml:space="preserve"> - </w:t>
       </w:r>
@@ -17783,7 +17953,7 @@
       <w:r>
         <w:t>.</w:t>
       </w:r>
-      <w:bookmarkEnd w:id="67"/>
+      <w:bookmarkEnd w:id="74"/>
     </w:p>
     <w:p>
       <w:pPr>
@@ -17859,7 +18029,7 @@
                     <pic:cNvPicPr/>
                   </pic:nvPicPr>
                   <pic:blipFill>
-                    <a:blip r:embed="rId28"/>
+                    <a:blip r:embed="rId32"/>
                     <a:stretch>
                       <a:fillRect/>
                     </a:stretch>
@@ -17884,8 +18054,8 @@
       <w:pPr>
         <w:pStyle w:val="Caption"/>
       </w:pPr>
-      <w:bookmarkStart w:id="68" w:name="_Ref139644767"/>
-      <w:bookmarkStart w:id="69" w:name="_Toc140159969"/>
+      <w:bookmarkStart w:id="75" w:name="_Ref139644767"/>
+      <w:bookmarkStart w:id="76" w:name="_Toc140159969"/>
       <w:r>
         <w:t xml:space="preserve">Figura </w:t>
       </w:r>
@@ -17897,7 +18067,7 @@
           <w:t>13</w:t>
         </w:r>
       </w:fldSimple>
-      <w:bookmarkEnd w:id="68"/>
+      <w:bookmarkEnd w:id="75"/>
       <w:r>
         <w:t xml:space="preserve"> - </w:t>
       </w:r>
@@ -17907,7 +18077,7 @@
       <w:r>
         <w:t>.</w:t>
       </w:r>
-      <w:bookmarkEnd w:id="69"/>
+      <w:bookmarkEnd w:id="76"/>
     </w:p>
     <w:p>
       <w:pPr>
@@ -18002,12 +18172,12 @@
       <w:pPr>
         <w:pStyle w:val="Heading3"/>
       </w:pPr>
-      <w:bookmarkStart w:id="70" w:name="_Toc140159935"/>
+      <w:bookmarkStart w:id="77" w:name="_Toc140927153"/>
       <w:r>
         <w:lastRenderedPageBreak/>
         <w:t>Normalização dos dados</w:t>
       </w:r>
-      <w:bookmarkEnd w:id="70"/>
+      <w:bookmarkEnd w:id="77"/>
     </w:p>
     <w:p>
       <w:r>
@@ -18243,7 +18413,7 @@
                     <pic:cNvPicPr/>
                   </pic:nvPicPr>
                   <pic:blipFill>
-                    <a:blip r:embed="rId29"/>
+                    <a:blip r:embed="rId33"/>
                     <a:stretch>
                       <a:fillRect/>
                     </a:stretch>
@@ -18268,8 +18438,8 @@
       <w:pPr>
         <w:pStyle w:val="Caption"/>
       </w:pPr>
-      <w:bookmarkStart w:id="71" w:name="_Ref139645104"/>
-      <w:bookmarkStart w:id="72" w:name="_Toc140159970"/>
+      <w:bookmarkStart w:id="78" w:name="_Ref139645104"/>
+      <w:bookmarkStart w:id="79" w:name="_Toc140159970"/>
       <w:r>
         <w:t xml:space="preserve">Figura </w:t>
       </w:r>
@@ -18281,7 +18451,7 @@
           <w:t>14</w:t>
         </w:r>
       </w:fldSimple>
-      <w:bookmarkEnd w:id="71"/>
+      <w:bookmarkEnd w:id="78"/>
       <w:r>
         <w:t xml:space="preserve"> - </w:t>
       </w:r>
@@ -18291,7 +18461,7 @@
       <w:r>
         <w:t>.</w:t>
       </w:r>
-      <w:bookmarkEnd w:id="72"/>
+      <w:bookmarkEnd w:id="79"/>
     </w:p>
     <w:p>
       <w:r>
@@ -18373,8 +18543,8 @@
         <w:pStyle w:val="Caption"/>
         <w:keepNext/>
       </w:pPr>
-      <w:bookmarkStart w:id="73" w:name="_Ref140166943"/>
-      <w:bookmarkStart w:id="74" w:name="_Toc140159987"/>
+      <w:bookmarkStart w:id="80" w:name="_Ref140166943"/>
+      <w:bookmarkStart w:id="81" w:name="_Toc140159987"/>
       <w:r>
         <w:t xml:space="preserve">Tabela </w:t>
       </w:r>
@@ -18386,14 +18556,14 @@
           <w:t>1</w:t>
         </w:r>
       </w:fldSimple>
-      <w:bookmarkEnd w:id="73"/>
+      <w:bookmarkEnd w:id="80"/>
       <w:r>
         <w:t xml:space="preserve"> - </w:t>
       </w:r>
       <w:r>
         <w:t>Total de dados obtidos</w:t>
       </w:r>
-      <w:bookmarkEnd w:id="74"/>
+      <w:bookmarkEnd w:id="81"/>
     </w:p>
     <w:tbl>
       <w:tblPr>
@@ -18686,27 +18856,40 @@
         <w:lastRenderedPageBreak/>
         <w:t xml:space="preserve"> </w:t>
       </w:r>
-      <w:bookmarkStart w:id="75" w:name="_Toc140159936"/>
+      <w:bookmarkStart w:id="82" w:name="_Toc140927154"/>
       <w:r>
         <w:t>Construção d</w:t>
       </w:r>
       <w:r>
+        <w:t xml:space="preserve">a rede </w:t>
+      </w:r>
+      <w:commentRangeStart w:id="83"/>
+      <w:r>
+        <w:t>neuronal</w:t>
+      </w:r>
+      <w:bookmarkEnd w:id="82"/>
+      <w:commentRangeEnd w:id="83"/>
+      <w:r>
+        <w:rPr>
+          <w:rStyle w:val="CommentReference"/>
+          <w:rFonts w:eastAsiaTheme="minorHAnsi" w:cstheme="minorBidi"/>
+          <w:b w:val="0"/>
+        </w:rPr>
+        <w:commentReference w:id="83"/>
+      </w:r>
+    </w:p>
+    <w:p>
+      <w:pPr>
+        <w:pStyle w:val="Heading3"/>
+      </w:pPr>
+      <w:bookmarkStart w:id="84" w:name="_Toc140927155"/>
+      <w:r>
+        <w:t>Arquitetura d</w:t>
+      </w:r>
+      <w:r>
         <w:t>a rede neuronal</w:t>
       </w:r>
-      <w:bookmarkEnd w:id="75"/>
-    </w:p>
-    <w:p>
-      <w:pPr>
-        <w:pStyle w:val="Heading3"/>
-      </w:pPr>
-      <w:bookmarkStart w:id="76" w:name="_Toc140159937"/>
-      <w:r>
-        <w:t>Arquitetura d</w:t>
-      </w:r>
-      <w:r>
-        <w:t>a rede neuronal</w:t>
-      </w:r>
-      <w:bookmarkEnd w:id="76"/>
+      <w:bookmarkEnd w:id="84"/>
     </w:p>
     <w:p>
       <w:r>
@@ -19489,16 +19672,16 @@
       <w:r>
         <w:t xml:space="preserve"> ao transformar os dados em valores de apenas uma </w:t>
       </w:r>
-      <w:commentRangeStart w:id="77"/>
+      <w:commentRangeStart w:id="85"/>
       <w:r>
         <w:t>dimensão</w:t>
       </w:r>
-      <w:commentRangeEnd w:id="77"/>
+      <w:commentRangeEnd w:id="85"/>
       <w:r>
         <w:rPr>
           <w:rStyle w:val="CommentReference"/>
         </w:rPr>
-        <w:commentReference w:id="77"/>
+        <w:commentReference w:id="85"/>
       </w:r>
       <w:r>
         <w:t>,</w:t>
@@ -19917,8 +20100,8 @@
       <w:pPr>
         <w:pStyle w:val="Caption"/>
       </w:pPr>
-      <w:bookmarkStart w:id="78" w:name="_Ref139900654"/>
-      <w:bookmarkStart w:id="79" w:name="_Toc140159971"/>
+      <w:bookmarkStart w:id="86" w:name="_Ref139900654"/>
+      <w:bookmarkStart w:id="87" w:name="_Toc140159971"/>
       <w:r>
         <w:t xml:space="preserve">Figura </w:t>
       </w:r>
@@ -19930,11 +20113,11 @@
           <w:t>15</w:t>
         </w:r>
       </w:fldSimple>
-      <w:bookmarkEnd w:id="78"/>
+      <w:bookmarkEnd w:id="86"/>
       <w:r>
         <w:t xml:space="preserve"> - Código da arquitetura da rede neuronal</w:t>
       </w:r>
-      <w:bookmarkEnd w:id="79"/>
+      <w:bookmarkEnd w:id="87"/>
     </w:p>
     <w:p>
       <w:pPr>
@@ -19993,8 +20176,8 @@
       <w:pPr>
         <w:pStyle w:val="Caption"/>
       </w:pPr>
-      <w:bookmarkStart w:id="80" w:name="_Ref139900708"/>
-      <w:bookmarkStart w:id="81" w:name="_Toc140159972"/>
+      <w:bookmarkStart w:id="88" w:name="_Ref139900708"/>
+      <w:bookmarkStart w:id="89" w:name="_Toc140159972"/>
       <w:r>
         <w:t xml:space="preserve">Figura </w:t>
       </w:r>
@@ -20006,22 +20189,22 @@
           <w:t>16</w:t>
         </w:r>
       </w:fldSimple>
-      <w:bookmarkEnd w:id="80"/>
+      <w:bookmarkEnd w:id="88"/>
       <w:r>
         <w:t xml:space="preserve"> - Representação gráfica da rede neuronal</w:t>
       </w:r>
-      <w:bookmarkEnd w:id="81"/>
+      <w:bookmarkEnd w:id="89"/>
     </w:p>
     <w:p>
       <w:pPr>
         <w:pStyle w:val="Heading3"/>
       </w:pPr>
-      <w:bookmarkStart w:id="82" w:name="_Toc140159938"/>
+      <w:bookmarkStart w:id="90" w:name="_Toc140927156"/>
       <w:r>
         <w:lastRenderedPageBreak/>
         <w:t>Parâmetros extra</w:t>
       </w:r>
-      <w:bookmarkEnd w:id="82"/>
+      <w:bookmarkEnd w:id="90"/>
     </w:p>
     <w:p>
       <w:r>
@@ -20454,21 +20637,21 @@
       <w:r>
         <w:t xml:space="preserve"> </w:t>
       </w:r>
-      <w:bookmarkStart w:id="83" w:name="_Toc140159939"/>
+      <w:bookmarkStart w:id="91" w:name="_Toc140927157"/>
       <w:r>
         <w:t>Treino do modelo</w:t>
       </w:r>
-      <w:bookmarkEnd w:id="83"/>
+      <w:bookmarkEnd w:id="91"/>
     </w:p>
     <w:p>
       <w:pPr>
         <w:pStyle w:val="Heading3"/>
       </w:pPr>
-      <w:bookmarkStart w:id="84" w:name="_Toc140159940"/>
+      <w:bookmarkStart w:id="92" w:name="_Toc140927158"/>
       <w:r>
         <w:t>Primeira abordagem</w:t>
       </w:r>
-      <w:bookmarkEnd w:id="84"/>
+      <w:bookmarkEnd w:id="92"/>
     </w:p>
     <w:p>
       <w:r>
@@ -20532,7 +20715,30 @@
         <w:t xml:space="preserve"> </w:t>
       </w:r>
       <w:r>
-        <w:t xml:space="preserve">com o seu tamanho original de duzentos por duzentos </w:t>
+        <w:t xml:space="preserve">com o seu tamanho original de </w:t>
+      </w:r>
+      <w:r>
+        <w:t>2</w:t>
+      </w:r>
+      <w:r>
+        <w:t>00</w:t>
+      </w:r>
+      <m:oMath>
+        <m:r>
+          <w:rPr>
+            <w:rFonts w:ascii="Cambria Math" w:hAnsi="Cambria Math"/>
+          </w:rPr>
+          <m:t>×</m:t>
+        </m:r>
+      </m:oMath>
+      <w:r>
+        <w:t>2</w:t>
+      </w:r>
+      <w:r>
+        <w:t>00</w:t>
+      </w:r>
+      <w:r>
+        <w:t xml:space="preserve"> </w:t>
       </w:r>
       <w:r>
         <w:rPr>
@@ -20579,8 +20785,8 @@
         <w:pStyle w:val="Caption"/>
         <w:keepNext/>
       </w:pPr>
-      <w:bookmarkStart w:id="85" w:name="_Ref140170602"/>
-      <w:bookmarkStart w:id="86" w:name="_Toc140159988"/>
+      <w:bookmarkStart w:id="93" w:name="_Ref140170602"/>
+      <w:bookmarkStart w:id="94" w:name="_Toc140159988"/>
       <w:r>
         <w:t xml:space="preserve">Tabela </w:t>
       </w:r>
@@ -20592,14 +20798,14 @@
           <w:t>2</w:t>
         </w:r>
       </w:fldSimple>
-      <w:bookmarkEnd w:id="85"/>
+      <w:bookmarkEnd w:id="93"/>
       <w:r>
         <w:t xml:space="preserve"> - </w:t>
       </w:r>
       <w:r>
         <w:t>Quantidade de dados a ser usada na primeira abordagem.</w:t>
       </w:r>
-      <w:bookmarkEnd w:id="86"/>
+      <w:bookmarkEnd w:id="94"/>
     </w:p>
     <w:tbl>
       <w:tblPr>
@@ -20936,8 +21142,8 @@
         <w:pStyle w:val="Caption"/>
         <w:keepNext/>
       </w:pPr>
-      <w:bookmarkStart w:id="87" w:name="_Ref140170654"/>
-      <w:bookmarkStart w:id="88" w:name="_Toc140159989"/>
+      <w:bookmarkStart w:id="95" w:name="_Ref140170654"/>
+      <w:bookmarkStart w:id="96" w:name="_Toc140159989"/>
       <w:r>
         <w:t xml:space="preserve">Tabela </w:t>
       </w:r>
@@ -20949,14 +21155,14 @@
           <w:t>3</w:t>
         </w:r>
       </w:fldSimple>
-      <w:bookmarkEnd w:id="87"/>
+      <w:bookmarkEnd w:id="95"/>
       <w:r>
         <w:t xml:space="preserve"> - </w:t>
       </w:r>
       <w:r>
         <w:t>Resultados da primeira abordagem.</w:t>
       </w:r>
-      <w:bookmarkEnd w:id="88"/>
+      <w:bookmarkEnd w:id="96"/>
     </w:p>
     <w:tbl>
       <w:tblPr>
@@ -21170,11 +21376,11 @@
       <w:pPr>
         <w:pStyle w:val="Heading3"/>
       </w:pPr>
-      <w:bookmarkStart w:id="89" w:name="_Toc140159941"/>
+      <w:bookmarkStart w:id="97" w:name="_Toc140927159"/>
       <w:r>
         <w:t>Segunda abordagem</w:t>
       </w:r>
-      <w:bookmarkEnd w:id="89"/>
+      <w:bookmarkEnd w:id="97"/>
     </w:p>
     <w:p>
       <w:r>
@@ -21466,8 +21672,8 @@
         <w:pStyle w:val="Caption"/>
         <w:keepNext/>
       </w:pPr>
-      <w:bookmarkStart w:id="90" w:name="_Ref140170671"/>
-      <w:bookmarkStart w:id="91" w:name="_Toc140159990"/>
+      <w:bookmarkStart w:id="98" w:name="_Ref140170671"/>
+      <w:bookmarkStart w:id="99" w:name="_Toc140159990"/>
       <w:r>
         <w:lastRenderedPageBreak/>
         <w:t xml:space="preserve">Tabela </w:t>
@@ -21480,14 +21686,14 @@
           <w:t>4</w:t>
         </w:r>
       </w:fldSimple>
-      <w:bookmarkEnd w:id="90"/>
+      <w:bookmarkEnd w:id="98"/>
       <w:r>
         <w:t xml:space="preserve"> - </w:t>
       </w:r>
       <w:r>
         <w:t>Quantidade de dados a ser usada na segunda abordagem.</w:t>
       </w:r>
-      <w:bookmarkEnd w:id="91"/>
+      <w:bookmarkEnd w:id="99"/>
     </w:p>
     <w:tbl>
       <w:tblPr>
@@ -21764,8 +21970,8 @@
         <w:pStyle w:val="Caption"/>
         <w:keepNext/>
       </w:pPr>
-      <w:bookmarkStart w:id="92" w:name="_Ref140170683"/>
-      <w:bookmarkStart w:id="93" w:name="_Toc140159991"/>
+      <w:bookmarkStart w:id="100" w:name="_Ref140170683"/>
+      <w:bookmarkStart w:id="101" w:name="_Toc140159991"/>
       <w:r>
         <w:t xml:space="preserve">Tabela </w:t>
       </w:r>
@@ -21777,14 +21983,14 @@
           <w:t>5</w:t>
         </w:r>
       </w:fldSimple>
-      <w:bookmarkEnd w:id="92"/>
+      <w:bookmarkEnd w:id="100"/>
       <w:r>
         <w:t xml:space="preserve"> - </w:t>
       </w:r>
       <w:r>
         <w:t>Resultados da segunda abordagem.</w:t>
       </w:r>
-      <w:bookmarkEnd w:id="93"/>
+      <w:bookmarkEnd w:id="101"/>
     </w:p>
     <w:tbl>
       <w:tblPr>
@@ -22015,11 +22221,11 @@
       <w:pPr>
         <w:pStyle w:val="Heading3"/>
       </w:pPr>
-      <w:bookmarkStart w:id="94" w:name="_Toc140159942"/>
+      <w:bookmarkStart w:id="102" w:name="_Toc140927160"/>
       <w:r>
         <w:t>Terceira abordagem</w:t>
       </w:r>
-      <w:bookmarkEnd w:id="94"/>
+      <w:bookmarkEnd w:id="102"/>
     </w:p>
     <w:p>
       <w:r>
@@ -22138,8 +22344,8 @@
       <w:pPr>
         <w:pStyle w:val="Caption"/>
       </w:pPr>
-      <w:bookmarkStart w:id="95" w:name="_Ref139645217"/>
-      <w:bookmarkStart w:id="96" w:name="_Toc140159973"/>
+      <w:bookmarkStart w:id="103" w:name="_Ref139645217"/>
+      <w:bookmarkStart w:id="104" w:name="_Toc140159973"/>
       <w:r>
         <w:t xml:space="preserve">Figura </w:t>
       </w:r>
@@ -22151,7 +22357,7 @@
           <w:t>17</w:t>
         </w:r>
       </w:fldSimple>
-      <w:bookmarkEnd w:id="95"/>
+      <w:bookmarkEnd w:id="103"/>
       <w:r>
         <w:t xml:space="preserve"> - </w:t>
       </w:r>
@@ -22162,7 +22368,7 @@
         </w:rPr>
         <w:t>Código da função de redimensionamento da imagem</w:t>
       </w:r>
-      <w:bookmarkEnd w:id="96"/>
+      <w:bookmarkEnd w:id="104"/>
     </w:p>
     <w:p>
       <w:r>
@@ -22205,8 +22411,8 @@
         <w:pStyle w:val="Caption"/>
         <w:keepNext/>
       </w:pPr>
-      <w:bookmarkStart w:id="97" w:name="_Ref140170698"/>
-      <w:bookmarkStart w:id="98" w:name="_Toc140159992"/>
+      <w:bookmarkStart w:id="105" w:name="_Ref140170698"/>
+      <w:bookmarkStart w:id="106" w:name="_Toc140159992"/>
       <w:r>
         <w:lastRenderedPageBreak/>
         <w:t xml:space="preserve">Tabela </w:t>
@@ -22219,14 +22425,14 @@
           <w:t>6</w:t>
         </w:r>
       </w:fldSimple>
-      <w:bookmarkEnd w:id="97"/>
+      <w:bookmarkEnd w:id="105"/>
       <w:r>
         <w:t xml:space="preserve"> - </w:t>
       </w:r>
       <w:r>
         <w:t>Quantidade de dados a ser usada na terceira abordagem.</w:t>
       </w:r>
-      <w:bookmarkEnd w:id="98"/>
+      <w:bookmarkEnd w:id="106"/>
     </w:p>
     <w:tbl>
       <w:tblPr>
@@ -22522,8 +22728,8 @@
         <w:pStyle w:val="Caption"/>
         <w:keepNext/>
       </w:pPr>
-      <w:bookmarkStart w:id="99" w:name="_Ref140170707"/>
-      <w:bookmarkStart w:id="100" w:name="_Toc140159993"/>
+      <w:bookmarkStart w:id="107" w:name="_Ref140170707"/>
+      <w:bookmarkStart w:id="108" w:name="_Toc140159993"/>
       <w:r>
         <w:t xml:space="preserve">Tabela </w:t>
       </w:r>
@@ -22535,14 +22741,14 @@
           <w:t>7</w:t>
         </w:r>
       </w:fldSimple>
-      <w:bookmarkEnd w:id="99"/>
+      <w:bookmarkEnd w:id="107"/>
       <w:r>
         <w:t xml:space="preserve"> - </w:t>
       </w:r>
       <w:r>
         <w:t>Resultados da terceira abordagem.</w:t>
       </w:r>
-      <w:bookmarkEnd w:id="100"/>
+      <w:bookmarkEnd w:id="108"/>
     </w:p>
     <w:tbl>
       <w:tblPr>
@@ -22736,11 +22942,11 @@
       <w:pPr>
         <w:pStyle w:val="Heading3"/>
       </w:pPr>
-      <w:bookmarkStart w:id="101" w:name="_Toc140159943"/>
+      <w:bookmarkStart w:id="109" w:name="_Toc140927161"/>
       <w:r>
         <w:t>Abordagem Final</w:t>
       </w:r>
-      <w:bookmarkEnd w:id="101"/>
+      <w:bookmarkEnd w:id="109"/>
     </w:p>
     <w:p>
       <w:r>
@@ -22941,8 +23147,8 @@
         <w:pStyle w:val="Caption"/>
         <w:keepNext/>
       </w:pPr>
-      <w:bookmarkStart w:id="102" w:name="_Ref140170715"/>
-      <w:bookmarkStart w:id="103" w:name="_Toc140159994"/>
+      <w:bookmarkStart w:id="110" w:name="_Ref140170715"/>
+      <w:bookmarkStart w:id="111" w:name="_Toc140159994"/>
       <w:r>
         <w:t xml:space="preserve">Tabela </w:t>
       </w:r>
@@ -22954,7 +23160,7 @@
           <w:t>8</w:t>
         </w:r>
       </w:fldSimple>
-      <w:bookmarkEnd w:id="102"/>
+      <w:bookmarkEnd w:id="110"/>
       <w:r>
         <w:t xml:space="preserve"> </w:t>
       </w:r>
@@ -22971,7 +23177,7 @@
       <w:r>
         <w:t>label</w:t>
       </w:r>
-      <w:bookmarkEnd w:id="103"/>
+      <w:bookmarkEnd w:id="111"/>
       <w:proofErr w:type="spellEnd"/>
     </w:p>
     <w:tbl>
@@ -23305,8 +23511,8 @@
         <w:pStyle w:val="Caption"/>
         <w:keepNext/>
       </w:pPr>
-      <w:bookmarkStart w:id="104" w:name="_Ref140170722"/>
-      <w:bookmarkStart w:id="105" w:name="_Toc140159995"/>
+      <w:bookmarkStart w:id="112" w:name="_Ref140170722"/>
+      <w:bookmarkStart w:id="113" w:name="_Toc140159995"/>
       <w:r>
         <w:t xml:space="preserve">Tabela </w:t>
       </w:r>
@@ -23318,7 +23524,7 @@
           <w:t>9</w:t>
         </w:r>
       </w:fldSimple>
-      <w:bookmarkEnd w:id="104"/>
+      <w:bookmarkEnd w:id="112"/>
       <w:r>
         <w:t xml:space="preserve"> - </w:t>
       </w:r>
@@ -23329,7 +23535,7 @@
       <w:r>
         <w:t>label</w:t>
       </w:r>
-      <w:bookmarkEnd w:id="105"/>
+      <w:bookmarkEnd w:id="113"/>
       <w:proofErr w:type="spellEnd"/>
     </w:p>
     <w:tbl>
@@ -23660,8 +23866,8 @@
         <w:pStyle w:val="Caption"/>
         <w:keepNext/>
       </w:pPr>
-      <w:bookmarkStart w:id="106" w:name="_Ref140170730"/>
-      <w:bookmarkStart w:id="107" w:name="_Toc140159996"/>
+      <w:bookmarkStart w:id="114" w:name="_Ref140170730"/>
+      <w:bookmarkStart w:id="115" w:name="_Toc140159996"/>
       <w:r>
         <w:t xml:space="preserve">Tabela </w:t>
       </w:r>
@@ -23673,7 +23879,7 @@
           <w:t>10</w:t>
         </w:r>
       </w:fldSimple>
-      <w:bookmarkEnd w:id="106"/>
+      <w:bookmarkEnd w:id="114"/>
       <w:r>
         <w:t xml:space="preserve"> - </w:t>
       </w:r>
@@ -23684,7 +23890,7 @@
       <w:r>
         <w:t>label</w:t>
       </w:r>
-      <w:bookmarkEnd w:id="107"/>
+      <w:bookmarkEnd w:id="115"/>
       <w:proofErr w:type="spellEnd"/>
     </w:p>
     <w:tbl>
@@ -24108,7 +24314,7 @@
           <w:iCs/>
         </w:rPr>
       </w:pPr>
-      <w:bookmarkStart w:id="108" w:name="_Toc140159974"/>
+      <w:bookmarkStart w:id="116" w:name="_Toc140159974"/>
       <w:r>
         <w:t xml:space="preserve">Figura </w:t>
       </w:r>
@@ -24123,7 +24329,7 @@
       <w:r>
         <w:t xml:space="preserve"> - Função para obtenção de dados para treino</w:t>
       </w:r>
-      <w:bookmarkEnd w:id="108"/>
+      <w:bookmarkEnd w:id="116"/>
     </w:p>
     <w:p>
       <w:pPr>
@@ -24176,7 +24382,7 @@
       <w:pPr>
         <w:pStyle w:val="Heading1"/>
       </w:pPr>
-      <w:bookmarkStart w:id="109" w:name="_Toc140159944"/>
+      <w:bookmarkStart w:id="117" w:name="_Toc140927162"/>
       <w:r>
         <w:rPr>
           <w:i/>
@@ -24188,7 +24394,7 @@
       <w:r>
         <w:t xml:space="preserve"> desenvolvido para aplicar o modelo</w:t>
       </w:r>
-      <w:bookmarkEnd w:id="109"/>
+      <w:bookmarkEnd w:id="117"/>
     </w:p>
     <w:p>
       <w:r>
@@ -24340,7 +24546,7 @@
       <w:r>
         <w:t xml:space="preserve"> </w:t>
       </w:r>
-      <w:bookmarkStart w:id="110" w:name="_Toc140159945"/>
+      <w:bookmarkStart w:id="118" w:name="_Toc140927163"/>
       <w:r>
         <w:t>API</w:t>
       </w:r>
@@ -24358,7 +24564,7 @@
         </w:rPr>
         <w:t>Flask</w:t>
       </w:r>
-      <w:bookmarkEnd w:id="110"/>
+      <w:bookmarkEnd w:id="118"/>
       <w:proofErr w:type="spellEnd"/>
     </w:p>
     <w:p>
@@ -24548,7 +24754,13 @@
         <w:t>Arredondar a data e</w:t>
       </w:r>
       <w:r>
-        <w:t xml:space="preserve"> hora para o múltiplo de 5 minutos mais próximo, subtraindo o resto da divisão por 5. </w:t>
+        <w:t xml:space="preserve"> hora para o múltiplo de 5 minutos mais próximo, subtraindo o resto da divisão por 5</w:t>
+      </w:r>
+      <w:r>
+        <w:t xml:space="preserve"> minutos</w:t>
+      </w:r>
+      <w:r>
+        <w:t xml:space="preserve">. </w:t>
       </w:r>
     </w:p>
     <w:p>
@@ -24754,16 +24966,11 @@
         <w:rPr>
           <w:rStyle w:val="FootnoteReference"/>
         </w:rPr>
-        <w:footnoteReference w:id="2"/>
-      </w:r>
-      <w:r>
-        <w:t>.</w:t>
-      </w:r>
-      <w:proofErr w:type="spellStart"/>
-      <w:r>
-        <w:t>png</w:t>
-      </w:r>
-      <w:proofErr w:type="spellEnd"/>
+        <w:t>1</w:t>
+      </w:r>
+      <w:r>
+        <w:t>.png</w:t>
+      </w:r>
       <w:r>
         <w:t>”</w:t>
       </w:r>
@@ -24915,7 +25122,7 @@
                                 <w:sz w:val="24"/>
                               </w:rPr>
                             </w:pPr>
-                            <w:bookmarkStart w:id="111" w:name="_Toc140159975"/>
+                            <w:bookmarkStart w:id="119" w:name="_Toc140159975"/>
                             <w:r>
                               <w:t xml:space="preserve">Figura </w:t>
                             </w:r>
@@ -24952,7 +25159,7 @@
                               </w:rPr>
                               <w:t>().</w:t>
                             </w:r>
-                            <w:bookmarkEnd w:id="111"/>
+                            <w:bookmarkEnd w:id="119"/>
                           </w:p>
                         </w:txbxContent>
                       </wps:txbx>
@@ -24985,7 +25192,7 @@
                           <w:sz w:val="24"/>
                         </w:rPr>
                       </w:pPr>
-                      <w:bookmarkStart w:id="112" w:name="_Toc140159975"/>
+                      <w:bookmarkStart w:id="120" w:name="_Toc140159975"/>
                       <w:r>
                         <w:t xml:space="preserve">Figura </w:t>
                       </w:r>
@@ -25022,7 +25229,7 @@
                         </w:rPr>
                         <w:t>().</w:t>
                       </w:r>
-                      <w:bookmarkEnd w:id="112"/>
+                      <w:bookmarkEnd w:id="120"/>
                     </w:p>
                   </w:txbxContent>
                 </v:textbox>
@@ -25724,7 +25931,7 @@
       <w:pPr>
         <w:pStyle w:val="Caption"/>
       </w:pPr>
-      <w:bookmarkStart w:id="113" w:name="_Toc140159976"/>
+      <w:bookmarkStart w:id="121" w:name="_Toc140159976"/>
       <w:r>
         <w:t xml:space="preserve">Figura </w:t>
       </w:r>
@@ -25798,7 +26005,7 @@
         </w:rPr>
         <w:t>.</w:t>
       </w:r>
-      <w:bookmarkEnd w:id="113"/>
+      <w:bookmarkEnd w:id="121"/>
     </w:p>
     <w:p>
       <w:pPr>
@@ -25828,7 +26035,7 @@
         <w:lastRenderedPageBreak/>
         <w:t xml:space="preserve"> </w:t>
       </w:r>
-      <w:bookmarkStart w:id="114" w:name="_Toc140159946"/>
+      <w:bookmarkStart w:id="122" w:name="_Toc140927164"/>
       <w:r>
         <w:rPr>
           <w:i/>
@@ -25846,7 +26053,7 @@
         </w:rPr>
         <w:t>Meteo</w:t>
       </w:r>
-      <w:bookmarkEnd w:id="114"/>
+      <w:bookmarkEnd w:id="122"/>
     </w:p>
     <w:p>
       <w:r>
@@ -25948,7 +26155,7 @@
           <w:i/>
         </w:rPr>
       </w:pPr>
-      <w:bookmarkStart w:id="115" w:name="_Toc140159977"/>
+      <w:bookmarkStart w:id="123" w:name="_Toc140159977"/>
       <w:r>
         <w:t xml:space="preserve">Figura </w:t>
       </w:r>
@@ -25996,17 +26203,17 @@
         </w:rPr>
         <w:t>.</w:t>
       </w:r>
-      <w:bookmarkEnd w:id="115"/>
+      <w:bookmarkEnd w:id="123"/>
     </w:p>
     <w:p>
       <w:pPr>
         <w:pStyle w:val="Heading3"/>
       </w:pPr>
-      <w:bookmarkStart w:id="116" w:name="_Toc140159947"/>
+      <w:bookmarkStart w:id="124" w:name="_Toc140927165"/>
       <w:r>
         <w:t>Implementação</w:t>
       </w:r>
-      <w:bookmarkEnd w:id="116"/>
+      <w:bookmarkEnd w:id="124"/>
     </w:p>
     <w:p>
       <w:r>
@@ -26252,7 +26459,7 @@
           <w:bCs/>
         </w:rPr>
       </w:pPr>
-      <w:bookmarkStart w:id="117" w:name="_Toc140159978"/>
+      <w:bookmarkStart w:id="125" w:name="_Toc140159978"/>
       <w:r>
         <w:t xml:space="preserve">Figura </w:t>
       </w:r>
@@ -26295,7 +26502,7 @@
         </w:rPr>
         <w:t>.</w:t>
       </w:r>
-      <w:bookmarkEnd w:id="117"/>
+      <w:bookmarkEnd w:id="125"/>
     </w:p>
     <w:p>
       <w:pPr>
@@ -26347,7 +26554,7 @@
           <w:bCs/>
         </w:rPr>
       </w:pPr>
-      <w:bookmarkStart w:id="118" w:name="_Toc140159979"/>
+      <w:bookmarkStart w:id="126" w:name="_Toc140159979"/>
       <w:r>
         <w:t xml:space="preserve">Figura </w:t>
       </w:r>
@@ -26388,7 +26595,7 @@
         </w:rPr>
         <w:t>.</w:t>
       </w:r>
-      <w:bookmarkEnd w:id="118"/>
+      <w:bookmarkEnd w:id="126"/>
     </w:p>
     <w:p>
       <w:r>
@@ -26436,7 +26643,13 @@
         <w:t>JavaScript</w:t>
       </w:r>
       <w:r>
-        <w:t xml:space="preserve"> para obter a hora e a data atuais, e as formata usando o método </w:t>
+        <w:t xml:space="preserve"> para obter a hora e a data atuais, e </w:t>
+      </w:r>
+      <w:r>
+        <w:t>formata-as</w:t>
+      </w:r>
+      <w:r>
+        <w:t xml:space="preserve"> usando o método </w:t>
       </w:r>
       <w:proofErr w:type="spellStart"/>
       <w:r>
@@ -26535,7 +26748,7 @@
       <w:pPr>
         <w:pStyle w:val="Caption"/>
       </w:pPr>
-      <w:bookmarkStart w:id="119" w:name="_Toc140159980"/>
+      <w:bookmarkStart w:id="127" w:name="_Toc140159980"/>
       <w:r>
         <w:t xml:space="preserve">Figura </w:t>
       </w:r>
@@ -26583,7 +26796,7 @@
       <w:r>
         <w:t>.</w:t>
       </w:r>
-      <w:bookmarkEnd w:id="119"/>
+      <w:bookmarkEnd w:id="127"/>
     </w:p>
     <w:p>
       <w:pPr>
@@ -26632,7 +26845,7 @@
       <w:pPr>
         <w:pStyle w:val="Caption"/>
       </w:pPr>
-      <w:bookmarkStart w:id="120" w:name="_Toc140159981"/>
+      <w:bookmarkStart w:id="128" w:name="_Toc140159981"/>
       <w:r>
         <w:t xml:space="preserve">Figura </w:t>
       </w:r>
@@ -26678,7 +26891,7 @@
       <w:r>
         <w:t>.</w:t>
       </w:r>
-      <w:bookmarkEnd w:id="120"/>
+      <w:bookmarkEnd w:id="128"/>
     </w:p>
     <w:p>
       <w:pPr>
@@ -26881,7 +27094,7 @@
       <w:pPr>
         <w:pStyle w:val="Caption"/>
       </w:pPr>
-      <w:bookmarkStart w:id="121" w:name="_Toc140159982"/>
+      <w:bookmarkStart w:id="129" w:name="_Toc140159982"/>
       <w:r>
         <w:t xml:space="preserve">Figura </w:t>
       </w:r>
@@ -26921,7 +27134,7 @@
       <w:r>
         <w:t>.</w:t>
       </w:r>
-      <w:bookmarkEnd w:id="121"/>
+      <w:bookmarkEnd w:id="129"/>
     </w:p>
     <w:p>
       <w:pPr>
@@ -26976,7 +27189,7 @@
       <w:pPr>
         <w:pStyle w:val="Caption"/>
       </w:pPr>
-      <w:bookmarkStart w:id="122" w:name="_Toc140159983"/>
+      <w:bookmarkStart w:id="130" w:name="_Toc140159983"/>
       <w:r>
         <w:t xml:space="preserve">Figura </w:t>
       </w:r>
@@ -27014,7 +27227,7 @@
       <w:r>
         <w:t>.</w:t>
       </w:r>
-      <w:bookmarkEnd w:id="122"/>
+      <w:bookmarkEnd w:id="130"/>
     </w:p>
     <w:p>
       <w:pPr>
@@ -27213,7 +27426,7 @@
       <w:pPr>
         <w:pStyle w:val="Caption"/>
       </w:pPr>
-      <w:bookmarkStart w:id="123" w:name="_Toc140159984"/>
+      <w:bookmarkStart w:id="131" w:name="_Toc140159984"/>
       <w:r>
         <w:t xml:space="preserve">Figura </w:t>
       </w:r>
@@ -27263,7 +27476,7 @@
         </w:rPr>
         <w:t>.</w:t>
       </w:r>
-      <w:bookmarkEnd w:id="123"/>
+      <w:bookmarkEnd w:id="131"/>
     </w:p>
     <w:p>
       <w:pPr>
@@ -27311,7 +27524,7 @@
       <w:pPr>
         <w:pStyle w:val="Caption"/>
       </w:pPr>
-      <w:bookmarkStart w:id="124" w:name="_Toc140159985"/>
+      <w:bookmarkStart w:id="132" w:name="_Toc140159985"/>
       <w:r>
         <w:t xml:space="preserve">Figura </w:t>
       </w:r>
@@ -27359,7 +27572,7 @@
         </w:rPr>
         <w:t>.</w:t>
       </w:r>
-      <w:bookmarkEnd w:id="124"/>
+      <w:bookmarkEnd w:id="132"/>
     </w:p>
     <w:p>
       <w:pPr>
@@ -27408,7 +27621,7 @@
       <w:pPr>
         <w:pStyle w:val="Caption"/>
       </w:pPr>
-      <w:bookmarkStart w:id="125" w:name="_Toc140159986"/>
+      <w:bookmarkStart w:id="133" w:name="_Toc140159986"/>
       <w:r>
         <w:t xml:space="preserve">Figura </w:t>
       </w:r>
@@ -27454,7 +27667,7 @@
       <w:r>
         <w:t>.</w:t>
       </w:r>
-      <w:bookmarkEnd w:id="125"/>
+      <w:bookmarkEnd w:id="133"/>
     </w:p>
     <w:p>
       <w:pPr>
@@ -27480,11 +27693,11 @@
         <w:lastRenderedPageBreak/>
         <w:t xml:space="preserve"> </w:t>
       </w:r>
-      <w:bookmarkStart w:id="126" w:name="_Toc140159948"/>
+      <w:bookmarkStart w:id="134" w:name="_Toc140927166"/>
       <w:r>
         <w:t>Instalação e uso</w:t>
       </w:r>
-      <w:bookmarkEnd w:id="126"/>
+      <w:bookmarkEnd w:id="134"/>
     </w:p>
     <w:p>
       <w:r>
@@ -27552,11 +27765,11 @@
       <w:pPr>
         <w:pStyle w:val="Heading3"/>
       </w:pPr>
-      <w:bookmarkStart w:id="127" w:name="_Toc140159949"/>
+      <w:bookmarkStart w:id="135" w:name="_Toc140927167"/>
       <w:r>
         <w:t>Requisitos</w:t>
       </w:r>
-      <w:bookmarkEnd w:id="127"/>
+      <w:bookmarkEnd w:id="135"/>
     </w:p>
     <w:p>
       <w:r>
@@ -27653,11 +27866,11 @@
       <w:pPr>
         <w:pStyle w:val="Heading3"/>
       </w:pPr>
-      <w:bookmarkStart w:id="128" w:name="_Toc140159950"/>
+      <w:bookmarkStart w:id="136" w:name="_Toc140927168"/>
       <w:r>
         <w:t>Passos</w:t>
       </w:r>
-      <w:bookmarkEnd w:id="128"/>
+      <w:bookmarkEnd w:id="136"/>
     </w:p>
     <w:p>
       <w:r>
@@ -28250,12 +28463,12 @@
       <w:pPr>
         <w:pStyle w:val="Heading1"/>
       </w:pPr>
-      <w:bookmarkStart w:id="129" w:name="_Toc140159951"/>
+      <w:bookmarkStart w:id="137" w:name="_Toc140927169"/>
       <w:r>
         <w:lastRenderedPageBreak/>
         <w:t>Análise de resultados</w:t>
       </w:r>
-      <w:bookmarkEnd w:id="129"/>
+      <w:bookmarkEnd w:id="137"/>
     </w:p>
     <w:p>
       <w:r>
@@ -28483,12 +28696,12 @@
       <w:pPr>
         <w:pStyle w:val="Heading1"/>
       </w:pPr>
-      <w:bookmarkStart w:id="130" w:name="_Toc140159952"/>
+      <w:bookmarkStart w:id="138" w:name="_Toc140927170"/>
       <w:r>
         <w:lastRenderedPageBreak/>
         <w:t>Conclusão</w:t>
       </w:r>
-      <w:bookmarkEnd w:id="130"/>
+      <w:bookmarkEnd w:id="138"/>
     </w:p>
     <w:p>
       <w:r>
@@ -28573,7 +28786,21 @@
         <w:t>g</w:t>
       </w:r>
       <w:r>
-        <w:t xml:space="preserve">, o que poderia aumentar a precisão e a eficiência do modelo. Outra forma de melhorar o projeto seria poder apresentar mais dados e imagens reais vindos do IPMA, o que poderia enriquecer o </w:t>
+        <w:t xml:space="preserve">, o que poderia aumentar a precisão e a eficiência do modelo. Outra forma de melhorar o projeto seria poder apresentar mais dados e imagens reais vindos do IPMA, o que </w:t>
+      </w:r>
+      <w:commentRangeStart w:id="139"/>
+      <w:r>
+        <w:t>poderia</w:t>
+      </w:r>
+      <w:commentRangeEnd w:id="139"/>
+      <w:r>
+        <w:rPr>
+          <w:rStyle w:val="CommentReference"/>
+        </w:rPr>
+        <w:commentReference w:id="139"/>
+      </w:r>
+      <w:r>
+        <w:t xml:space="preserve"> enriquecer o </w:t>
       </w:r>
       <w:proofErr w:type="spellStart"/>
       <w:r>
@@ -28659,15 +28886,43 @@
             </w:numPr>
             <w:ind w:left="360"/>
           </w:pPr>
-          <w:bookmarkStart w:id="131" w:name="_Toc140159953"/>
+          <w:bookmarkStart w:id="140" w:name="_Toc140927171"/>
           <w:r>
             <w:lastRenderedPageBreak/>
             <w:t>Bibliografia</w:t>
           </w:r>
           <w:r>
-            <w:t xml:space="preserve"> ou Referências Bibliográficas</w:t>
+            <w:t xml:space="preserve"> ou </w:t>
           </w:r>
-          <w:bookmarkEnd w:id="131"/>
+          <w:commentRangeStart w:id="141"/>
+          <w:commentRangeStart w:id="142"/>
+          <w:r>
+            <w:t>Referências</w:t>
+          </w:r>
+          <w:commentRangeEnd w:id="141"/>
+          <w:r>
+            <w:rPr>
+              <w:rStyle w:val="CommentReference"/>
+              <w:rFonts w:eastAsiaTheme="minorHAnsi" w:cstheme="minorBidi"/>
+              <w:b w:val="0"/>
+              <w:bCs w:val="0"/>
+            </w:rPr>
+            <w:commentReference w:id="141"/>
+          </w:r>
+          <w:commentRangeEnd w:id="142"/>
+          <w:r>
+            <w:rPr>
+              <w:rStyle w:val="CommentReference"/>
+              <w:rFonts w:eastAsiaTheme="minorHAnsi" w:cstheme="minorBidi"/>
+              <w:b w:val="0"/>
+              <w:bCs w:val="0"/>
+            </w:rPr>
+            <w:commentReference w:id="142"/>
+          </w:r>
+          <w:r>
+            <w:t xml:space="preserve"> Bibliográficas</w:t>
+          </w:r>
+          <w:bookmarkEnd w:id="140"/>
         </w:p>
         <w:sdt>
           <w:sdtPr>
@@ -29974,12 +30229,12 @@
         </w:numPr>
         <w:ind w:left="360"/>
       </w:pPr>
-      <w:bookmarkStart w:id="132" w:name="_Toc140159954"/>
+      <w:bookmarkStart w:id="143" w:name="_Toc140927172"/>
       <w:r>
         <w:lastRenderedPageBreak/>
         <w:t>Anexos</w:t>
       </w:r>
-      <w:bookmarkEnd w:id="132"/>
+      <w:bookmarkEnd w:id="143"/>
     </w:p>
     <w:p>
       <w:pPr>
@@ -29990,14 +30245,14 @@
         </w:numPr>
         <w:ind w:left="788" w:hanging="431"/>
       </w:pPr>
-      <w:bookmarkStart w:id="133" w:name="_Toc140159955"/>
+      <w:bookmarkStart w:id="144" w:name="_Toc140927173"/>
       <w:r>
         <w:t xml:space="preserve">Anexo 1 - </w:t>
       </w:r>
       <w:r>
         <w:t>Relatórios semanais:</w:t>
       </w:r>
-      <w:bookmarkEnd w:id="133"/>
+      <w:bookmarkEnd w:id="144"/>
     </w:p>
     <w:p>
       <w:pPr>
@@ -31543,8 +31798,8 @@
         </w:numPr>
         <w:ind w:left="788"/>
       </w:pPr>
-      <w:bookmarkStart w:id="134" w:name="_Ref140078051"/>
-      <w:bookmarkStart w:id="135" w:name="_Toc140159956"/>
+      <w:bookmarkStart w:id="145" w:name="_Ref140078051"/>
+      <w:bookmarkStart w:id="146" w:name="_Toc140927174"/>
       <w:r>
         <w:lastRenderedPageBreak/>
         <w:t xml:space="preserve">Anexo 2 - </w:t>
@@ -31552,8 +31807,8 @@
       <w:r>
         <w:t>Código da função de obtenção de imagens e valores do IPMA e variáveis uteis para o bom funcionamento da mesma</w:t>
       </w:r>
-      <w:bookmarkEnd w:id="134"/>
-      <w:bookmarkEnd w:id="135"/>
+      <w:bookmarkEnd w:id="145"/>
+      <w:bookmarkEnd w:id="146"/>
     </w:p>
     <w:p>
       <w:pPr>
@@ -47958,7 +48213,7 @@
 
 <file path=word/comments.xml><?xml version="1.0" encoding="utf-8"?>
 <w:comments xmlns:wpc="http://schemas.microsoft.com/office/word/2010/wordprocessingCanvas" xmlns:cx="http://schemas.microsoft.com/office/drawing/2014/chartex" xmlns:cx1="http://schemas.microsoft.com/office/drawing/2015/9/8/chartex" xmlns:cx2="http://schemas.microsoft.com/office/drawing/2015/10/21/chartex" xmlns:cx3="http://schemas.microsoft.com/office/drawing/2016/5/9/chartex" xmlns:cx4="http://schemas.microsoft.com/office/drawing/2016/5/10/chartex" xmlns:cx5="http://schemas.microsoft.com/office/drawing/2016/5/11/chartex" xmlns:cx6="http://schemas.microsoft.com/office/drawing/2016/5/12/chartex" xmlns:cx7="http://schemas.microsoft.com/office/drawing/2016/5/13/chartex" xmlns:cx8="http://schemas.microsoft.com/office/drawing/2016/5/14/chartex" xmlns:mc="http://schemas.openxmlformats.org/markup-compatibility/2006" xmlns:aink="http://schemas.microsoft.com/office/drawing/2016/ink" xmlns:am3d="http://schemas.microsoft.com/office/drawing/2017/model3d" xmlns:o="urn:schemas-microsoft-com:office:office" xmlns:oel="http://schemas.microsoft.com/office/2019/extlst" xmlns:r="http://schemas.openxmlformats.org/officeDocument/2006/relationships" xmlns:m="http://schemas.openxmlformats.org/officeDocument/2006/math" xmlns:v="urn:schemas-microsoft-com:vml" xmlns:wp14="http://schemas.microsoft.com/office/word/2010/wordprocessingDrawing" xmlns:wp="http://schemas.openxmlformats.org/drawingml/2006/wordprocessingDrawing" xmlns:w10="urn:schemas-microsoft-com:office:word" xmlns:w="http://schemas.openxmlformats.org/wordprocessingml/2006/main" xmlns:w14="http://schemas.microsoft.com/office/word/2010/wordml" xmlns:w15="http://schemas.microsoft.com/office/word/2012/wordml" xmlns:w16cex="http://schemas.microsoft.com/office/word/2018/wordml/cex" xmlns:w16cid="http://schemas.microsoft.com/office/word/2016/wordml/cid" xmlns:w16="http://schemas.microsoft.com/office/word/2018/wordml" xmlns:w16sdtdh="http://schemas.microsoft.com/office/word/2020/wordml/sdtdatahash" xmlns:w16se="http://schemas.microsoft.com/office/word/2015/wordml/symex" xmlns:wpg="http://schemas.microsoft.com/office/word/2010/wordprocessingGroup" xmlns:wpi="http://schemas.microsoft.com/office/word/2010/wordprocessingInk" xmlns:wne="http://schemas.microsoft.com/office/word/2006/wordml" xmlns:wps="http://schemas.microsoft.com/office/word/2010/wordprocessingShape" mc:Ignorable="w14 w15 w16se w16cid w16 w16cex w16sdtdh wp14">
-  <w:comment w:id="77" w:author="Edgar Mendes" w:date="2023-07-14T02:34:00Z" w:initials="EM">
+  <w:comment w:id="7" w:author="Edgar Mendes" w:date="2023-07-22T14:25:00Z" w:initials="EM">
     <w:p>
       <w:pPr>
         <w:pStyle w:val="CommentText"/>
@@ -47972,7 +48227,205 @@
         <w:annotationRef/>
       </w:r>
       <w:r>
+        <w:t>Comentário da professora a dizer que poderia ser melhorado….</w:t>
+      </w:r>
+    </w:p>
+  </w:comment>
+  <w:comment w:id="8" w:author="Edgar Mendes" w:date="2023-07-22T14:05:00Z" w:initials="EM">
+    <w:p>
+      <w:pPr>
+        <w:pStyle w:val="CommentText"/>
+        <w:ind w:firstLine="0"/>
+        <w:jc w:val="left"/>
+      </w:pPr>
+      <w:r>
+        <w:rPr>
+          <w:rStyle w:val="CommentReference"/>
+        </w:rPr>
+        <w:annotationRef/>
+      </w:r>
+      <w:r>
+        <w:t>Relativo ao quê?</w:t>
+      </w:r>
+    </w:p>
+  </w:comment>
+  <w:comment w:id="26" w:author="Edgar Mendes" w:date="2023-07-22T14:26:00Z" w:initials="EM">
+    <w:p>
+      <w:pPr>
+        <w:pStyle w:val="CommentText"/>
+        <w:ind w:firstLine="0"/>
+        <w:jc w:val="left"/>
+      </w:pPr>
+      <w:r>
+        <w:rPr>
+          <w:rStyle w:val="CommentReference"/>
+        </w:rPr>
+        <w:annotationRef/>
+      </w:r>
+      <w:r>
+        <w:t>Comentário da professora a dizer que podemos acrescentar o que acontece em cada capítulo...</w:t>
+      </w:r>
+    </w:p>
+  </w:comment>
+  <w:comment w:id="28" w:author="Edgar Mendes" w:date="2023-07-22T14:07:00Z" w:initials="EM">
+    <w:p>
+      <w:pPr>
+        <w:pStyle w:val="CommentText"/>
+        <w:ind w:firstLine="0"/>
+        <w:jc w:val="left"/>
+      </w:pPr>
+      <w:r>
+        <w:rPr>
+          <w:rStyle w:val="CommentReference"/>
+        </w:rPr>
+        <w:annotationRef/>
+      </w:r>
+      <w:r>
+        <w:t>Aplicar uma introdução</w:t>
+      </w:r>
+    </w:p>
+  </w:comment>
+  <w:comment w:id="48" w:author="Edgar Mendes" w:date="2023-07-22T14:08:00Z" w:initials="EM">
+    <w:p>
+      <w:pPr>
+        <w:pStyle w:val="CommentText"/>
+        <w:ind w:firstLine="0"/>
+        <w:jc w:val="left"/>
+      </w:pPr>
+      <w:r>
+        <w:rPr>
+          <w:rStyle w:val="CommentReference"/>
+        </w:rPr>
+        <w:annotationRef/>
+      </w:r>
+      <w:r>
+        <w:t>Aplicar uma introdução</w:t>
+      </w:r>
+    </w:p>
+  </w:comment>
+  <w:comment w:id="50" w:author="Edgar Mendes" w:date="2023-07-22T14:12:00Z" w:initials="EM">
+    <w:p>
+      <w:pPr>
+        <w:pStyle w:val="CommentText"/>
+        <w:ind w:firstLine="0"/>
+        <w:jc w:val="left"/>
+      </w:pPr>
+      <w:r>
+        <w:rPr>
+          <w:rStyle w:val="CommentReference"/>
+        </w:rPr>
+        <w:annotationRef/>
+      </w:r>
+      <w:r>
+        <w:t>Referência para as ferramentas</w:t>
+      </w:r>
+    </w:p>
+  </w:comment>
+  <w:comment w:id="68" w:author="Edgar Mendes" w:date="2023-07-22T14:27:00Z" w:initials="EM">
+    <w:p>
+      <w:pPr>
+        <w:pStyle w:val="CommentText"/>
+        <w:ind w:firstLine="0"/>
+        <w:jc w:val="left"/>
+      </w:pPr>
+      <w:r>
+        <w:rPr>
+          <w:rStyle w:val="CommentReference"/>
+        </w:rPr>
+        <w:annotationRef/>
+      </w:r>
+      <w:r>
+        <w:t>Comentário da professora a pedir para explicar melhor o data augmentation...</w:t>
+      </w:r>
+    </w:p>
+  </w:comment>
+  <w:comment w:id="83" w:author="Edgar Mendes" w:date="2023-07-22T14:30:00Z" w:initials="EM">
+    <w:p>
+      <w:pPr>
+        <w:pStyle w:val="CommentText"/>
+        <w:ind w:firstLine="0"/>
+        <w:jc w:val="left"/>
+      </w:pPr>
+      <w:r>
+        <w:rPr>
+          <w:rStyle w:val="CommentReference"/>
+        </w:rPr>
+        <w:annotationRef/>
+      </w:r>
+      <w:r>
+        <w:t>Temos texto explicativo de como os dados foram separados para treino e teste?</w:t>
+      </w:r>
+    </w:p>
+  </w:comment>
+  <w:comment w:id="85" w:author="Edgar Mendes" w:date="2023-07-14T02:34:00Z" w:initials="EM">
+    <w:p>
+      <w:pPr>
+        <w:pStyle w:val="CommentText"/>
+        <w:ind w:firstLine="0"/>
+        <w:jc w:val="left"/>
+      </w:pPr>
+      <w:r>
+        <w:rPr>
+          <w:rStyle w:val="CommentReference"/>
+        </w:rPr>
+        <w:annotationRef/>
+      </w:r>
+      <w:r>
         <w:t>Não entendi bem a frase, mas acho que falta aqui uma ","</w:t>
+      </w:r>
+    </w:p>
+  </w:comment>
+  <w:comment w:id="139" w:author="Edgar Mendes" w:date="2023-07-22T14:29:00Z" w:initials="EM">
+    <w:p>
+      <w:pPr>
+        <w:pStyle w:val="CommentText"/>
+        <w:ind w:firstLine="0"/>
+        <w:jc w:val="left"/>
+      </w:pPr>
+      <w:r>
+        <w:rPr>
+          <w:rStyle w:val="CommentReference"/>
+        </w:rPr>
+        <w:annotationRef/>
+      </w:r>
+      <w:r>
+        <w:t>Relatar os desafios no futuro sobre dos tipos de nuvens (verão/inverno)</w:t>
+      </w:r>
+    </w:p>
+  </w:comment>
+  <w:comment w:id="141" w:author="Edgar Mendes" w:date="2023-07-22T14:07:00Z" w:initials="EM">
+    <w:p>
+      <w:pPr>
+        <w:pStyle w:val="CommentText"/>
+        <w:ind w:firstLine="0"/>
+        <w:jc w:val="left"/>
+      </w:pPr>
+      <w:r>
+        <w:rPr>
+          <w:rStyle w:val="CommentReference"/>
+        </w:rPr>
+        <w:annotationRef/>
+      </w:r>
+      <w:r>
+        <w:t>Adicionar o IPMA às referências</w:t>
+      </w:r>
+    </w:p>
+  </w:comment>
+  <w:comment w:id="142" w:author="Edgar Mendes" w:date="2023-07-22T14:19:00Z" w:initials="EM">
+    <w:p>
+      <w:pPr>
+        <w:pStyle w:val="CommentText"/>
+        <w:ind w:firstLine="0"/>
+        <w:jc w:val="left"/>
+      </w:pPr>
+      <w:r>
+        <w:rPr>
+          <w:rStyle w:val="CommentReference"/>
+        </w:rPr>
+        <w:annotationRef/>
+      </w:r>
+      <w:r>
+        <w:t>Também falta a referência do json</w:t>
       </w:r>
     </w:p>
   </w:comment>
@@ -47981,19 +48434,52 @@
 
 <file path=word/commentsExtended.xml><?xml version="1.0" encoding="utf-8"?>
 <w15:commentsEx xmlns:wpc="http://schemas.microsoft.com/office/word/2010/wordprocessingCanvas" xmlns:cx="http://schemas.microsoft.com/office/drawing/2014/chartex" xmlns:cx1="http://schemas.microsoft.com/office/drawing/2015/9/8/chartex" xmlns:cx2="http://schemas.microsoft.com/office/drawing/2015/10/21/chartex" xmlns:cx3="http://schemas.microsoft.com/office/drawing/2016/5/9/chartex" xmlns:cx4="http://schemas.microsoft.com/office/drawing/2016/5/10/chartex" xmlns:cx5="http://schemas.microsoft.com/office/drawing/2016/5/11/chartex" xmlns:cx6="http://schemas.microsoft.com/office/drawing/2016/5/12/chartex" xmlns:cx7="http://schemas.microsoft.com/office/drawing/2016/5/13/chartex" xmlns:cx8="http://schemas.microsoft.com/office/drawing/2016/5/14/chartex" xmlns:mc="http://schemas.openxmlformats.org/markup-compatibility/2006" xmlns:aink="http://schemas.microsoft.com/office/drawing/2016/ink" xmlns:am3d="http://schemas.microsoft.com/office/drawing/2017/model3d" xmlns:o="urn:schemas-microsoft-com:office:office" xmlns:oel="http://schemas.microsoft.com/office/2019/extlst" xmlns:r="http://schemas.openxmlformats.org/officeDocument/2006/relationships" xmlns:m="http://schemas.openxmlformats.org/officeDocument/2006/math" xmlns:v="urn:schemas-microsoft-com:vml" xmlns:wp14="http://schemas.microsoft.com/office/word/2010/wordprocessingDrawing" xmlns:wp="http://schemas.openxmlformats.org/drawingml/2006/wordprocessingDrawing" xmlns:w10="urn:schemas-microsoft-com:office:word" xmlns:w="http://schemas.openxmlformats.org/wordprocessingml/2006/main" xmlns:w14="http://schemas.microsoft.com/office/word/2010/wordml" xmlns:w15="http://schemas.microsoft.com/office/word/2012/wordml" xmlns:w16cex="http://schemas.microsoft.com/office/word/2018/wordml/cex" xmlns:w16cid="http://schemas.microsoft.com/office/word/2016/wordml/cid" xmlns:w16="http://schemas.microsoft.com/office/word/2018/wordml" xmlns:w16sdtdh="http://schemas.microsoft.com/office/word/2020/wordml/sdtdatahash" xmlns:w16se="http://schemas.microsoft.com/office/word/2015/wordml/symex" xmlns:wpg="http://schemas.microsoft.com/office/word/2010/wordprocessingGroup" xmlns:wpi="http://schemas.microsoft.com/office/word/2010/wordprocessingInk" xmlns:wne="http://schemas.microsoft.com/office/word/2006/wordml" xmlns:wps="http://schemas.microsoft.com/office/word/2010/wordprocessingShape" mc:Ignorable="w14 w15 w16se w16cid w16 w16cex w16sdtdh wp14">
+  <w15:commentEx w15:paraId="2C04143A" w15:done="0"/>
+  <w15:commentEx w15:paraId="0242906E" w15:done="0"/>
+  <w15:commentEx w15:paraId="0B418B9B" w15:done="0"/>
+  <w15:commentEx w15:paraId="79E8C770" w15:done="0"/>
+  <w15:commentEx w15:paraId="304E7FE3" w15:done="0"/>
+  <w15:commentEx w15:paraId="45FCB8F6" w15:done="0"/>
+  <w15:commentEx w15:paraId="3C576611" w15:done="0"/>
+  <w15:commentEx w15:paraId="62BA24DA" w15:done="0"/>
   <w15:commentEx w15:paraId="3C778616" w15:done="0"/>
+  <w15:commentEx w15:paraId="71B03CE2" w15:done="0"/>
+  <w15:commentEx w15:paraId="4ED5383C" w15:done="0"/>
+  <w15:commentEx w15:paraId="2D4BB3B4" w15:paraIdParent="4ED5383C" w15:done="0"/>
 </w15:commentsEx>
 </file>
 
 <file path=word/commentsExtensible.xml><?xml version="1.0" encoding="utf-8"?>
-<w16cex:commentsExtensible xmlns:wpc="http://schemas.microsoft.com/office/word/2010/wordprocessingCanvas" xmlns:cx="http://schemas.microsoft.com/office/drawing/2014/chartex" xmlns:cx1="http://schemas.microsoft.com/office/drawing/2015/9/8/chartex" xmlns:cx2="http://schemas.microsoft.com/office/drawing/2015/10/21/chartex" xmlns:cx3="http://schemas.microsoft.com/office/drawing/2016/5/9/chartex" xmlns:cx4="http://schemas.microsoft.com/office/drawing/2016/5/10/chartex" xmlns:cx5="http://schemas.microsoft.com/office/drawing/2016/5/11/chartex" xmlns:cx6="http://schemas.microsoft.com/office/drawing/2016/5/12/chartex" xmlns:cx7="http://schemas.microsoft.com/office/drawing/2016/5/13/chartex" xmlns:cx8="http://schemas.microsoft.com/office/drawing/2016/5/14/chartex" xmlns:cr="http://schemas.microsoft.com/office/comments/2020/reactions" xmlns:mc="http://schemas.openxmlformats.org/markup-compatibility/2006" xmlns:aink="http://schemas.microsoft.com/office/drawing/2016/ink" xmlns:am3d="http://schemas.microsoft.com/office/drawing/2017/model3d" xmlns:o="urn:schemas-microsoft-com:office:office" xmlns:oel="http://schemas.microsoft.com/office/2019/extlst" xmlns:r="http://schemas.openxmlformats.org/officeDocument/2006/relationships" xmlns:m="http://schemas.openxmlformats.org/officeDocument/2006/math" xmlns:v="urn:schemas-microsoft-com:vml" xmlns:wp14="http://schemas.microsoft.com/office/word/2010/wordprocessingDrawing" xmlns:wp="http://schemas.openxmlformats.org/drawingml/2006/wordprocessingDrawing" xmlns:w10="urn:schemas-microsoft-com:office:word" xmlns:w="http://schemas.openxmlformats.org/wordprocessingml/2006/main" xmlns:w14="http://schemas.microsoft.com/office/word/2010/wordml" xmlns:w15="http://schemas.microsoft.com/office/word/2012/wordml" xmlns:w16cex="http://schemas.microsoft.com/office/word/2018/wordml/cex" xmlns:w16cid="http://schemas.microsoft.com/office/word/2016/wordml/cid" xmlns:w16="http://schemas.microsoft.com/office/word/2018/wordml" xmlns:w16sdtdh="http://schemas.microsoft.com/office/word/2020/wordml/sdtdatahash" xmlns:w16se="http://schemas.microsoft.com/office/word/2015/wordml/symex" xmlns:wpg="http://schemas.microsoft.com/office/word/2010/wordprocessingGroup" xmlns:wpi="http://schemas.microsoft.com/office/word/2010/wordprocessingInk" xmlns:wne="http://schemas.microsoft.com/office/word/2006/wordml" xmlns:wps="http://schemas.microsoft.com/office/word/2010/wordprocessingShape" mc:Ignorable="w14 w15 w16se w16cid w16 w16cex w16sdtdh cr wp14">
+<w16cex:commentsExtensible xmlns:wpc="http://schemas.microsoft.com/office/word/2010/wordprocessingCanvas" xmlns:cx="http://schemas.microsoft.com/office/drawing/2014/chartex" xmlns:cx1="http://schemas.microsoft.com/office/drawing/2015/9/8/chartex" xmlns:cx2="http://schemas.microsoft.com/office/drawing/2015/10/21/chartex" xmlns:cx3="http://schemas.microsoft.com/office/drawing/2016/5/9/chartex" xmlns:cx4="http://schemas.microsoft.com/office/drawing/2016/5/10/chartex" xmlns:cx5="http://schemas.microsoft.com/office/drawing/2016/5/11/chartex" xmlns:cx6="http://schemas.microsoft.com/office/drawing/2016/5/12/chartex" xmlns:cx7="http://schemas.microsoft.com/office/drawing/2016/5/13/chartex" xmlns:cx8="http://schemas.microsoft.com/office/drawing/2016/5/14/chartex" xmlns:mc="http://schemas.openxmlformats.org/markup-compatibility/2006" xmlns:aink="http://schemas.microsoft.com/office/drawing/2016/ink" xmlns:am3d="http://schemas.microsoft.com/office/drawing/2017/model3d" xmlns:o="urn:schemas-microsoft-com:office:office" xmlns:oel="http://schemas.microsoft.com/office/2019/extlst" xmlns:r="http://schemas.openxmlformats.org/officeDocument/2006/relationships" xmlns:m="http://schemas.openxmlformats.org/officeDocument/2006/math" xmlns:v="urn:schemas-microsoft-com:vml" xmlns:wp14="http://schemas.microsoft.com/office/word/2010/wordprocessingDrawing" xmlns:wp="http://schemas.openxmlformats.org/drawingml/2006/wordprocessingDrawing" xmlns:w10="urn:schemas-microsoft-com:office:word" xmlns:w="http://schemas.openxmlformats.org/wordprocessingml/2006/main" xmlns:w14="http://schemas.microsoft.com/office/word/2010/wordml" xmlns:w15="http://schemas.microsoft.com/office/word/2012/wordml" xmlns:w16cex="http://schemas.microsoft.com/office/word/2018/wordml/cex" xmlns:w16cid="http://schemas.microsoft.com/office/word/2016/wordml/cid" xmlns:w16="http://schemas.microsoft.com/office/word/2018/wordml" xmlns:w16sdtdh="http://schemas.microsoft.com/office/word/2020/wordml/sdtdatahash" xmlns:w16se="http://schemas.microsoft.com/office/word/2015/wordml/symex" xmlns:wpg="http://schemas.microsoft.com/office/word/2010/wordprocessingGroup" xmlns:wpi="http://schemas.microsoft.com/office/word/2010/wordprocessingInk" xmlns:wne="http://schemas.microsoft.com/office/word/2006/wordml" xmlns:wps="http://schemas.microsoft.com/office/word/2010/wordprocessingShape" mc:Ignorable="w14 w15 w16se w16cid w16 w16cex w16sdtdh wp14">
+  <w16cex:commentExtensible w16cex:durableId="28666563" w16cex:dateUtc="2023-07-22T13:25:00Z"/>
+  <w16cex:commentExtensible w16cex:durableId="286660C1" w16cex:dateUtc="2023-07-22T13:05:00Z"/>
+  <w16cex:commentExtensible w16cex:durableId="286665A0" w16cex:dateUtc="2023-07-22T13:26:00Z"/>
+  <w16cex:commentExtensible w16cex:durableId="2866613A" w16cex:dateUtc="2023-07-22T13:07:00Z"/>
+  <w16cex:commentExtensible w16cex:durableId="28666153" w16cex:dateUtc="2023-07-22T13:08:00Z"/>
+  <w16cex:commentExtensible w16cex:durableId="28666238" w16cex:dateUtc="2023-07-22T13:12:00Z"/>
+  <w16cex:commentExtensible w16cex:durableId="286665E8" w16cex:dateUtc="2023-07-22T13:27:00Z"/>
+  <w16cex:commentExtensible w16cex:durableId="2866666D" w16cex:dateUtc="2023-07-22T13:30:00Z"/>
   <w16cex:commentExtensible w16cex:durableId="285B32C8" w16cex:dateUtc="2023-07-14T01:34:00Z"/>
+  <w16cex:commentExtensible w16cex:durableId="28666632" w16cex:dateUtc="2023-07-22T13:29:00Z"/>
+  <w16cex:commentExtensible w16cex:durableId="28666115" w16cex:dateUtc="2023-07-22T13:07:00Z"/>
+  <w16cex:commentExtensible w16cex:durableId="286663EE" w16cex:dateUtc="2023-07-22T13:19:00Z"/>
 </w16cex:commentsExtensible>
 </file>
 
 <file path=word/commentsIds.xml><?xml version="1.0" encoding="utf-8"?>
 <w16cid:commentsIds xmlns:wpc="http://schemas.microsoft.com/office/word/2010/wordprocessingCanvas" xmlns:cx="http://schemas.microsoft.com/office/drawing/2014/chartex" xmlns:cx1="http://schemas.microsoft.com/office/drawing/2015/9/8/chartex" xmlns:cx2="http://schemas.microsoft.com/office/drawing/2015/10/21/chartex" xmlns:cx3="http://schemas.microsoft.com/office/drawing/2016/5/9/chartex" xmlns:cx4="http://schemas.microsoft.com/office/drawing/2016/5/10/chartex" xmlns:cx5="http://schemas.microsoft.com/office/drawing/2016/5/11/chartex" xmlns:cx6="http://schemas.microsoft.com/office/drawing/2016/5/12/chartex" xmlns:cx7="http://schemas.microsoft.com/office/drawing/2016/5/13/chartex" xmlns:cx8="http://schemas.microsoft.com/office/drawing/2016/5/14/chartex" xmlns:mc="http://schemas.openxmlformats.org/markup-compatibility/2006" xmlns:aink="http://schemas.microsoft.com/office/drawing/2016/ink" xmlns:am3d="http://schemas.microsoft.com/office/drawing/2017/model3d" xmlns:o="urn:schemas-microsoft-com:office:office" xmlns:oel="http://schemas.microsoft.com/office/2019/extlst" xmlns:r="http://schemas.openxmlformats.org/officeDocument/2006/relationships" xmlns:m="http://schemas.openxmlformats.org/officeDocument/2006/math" xmlns:v="urn:schemas-microsoft-com:vml" xmlns:wp14="http://schemas.microsoft.com/office/word/2010/wordprocessingDrawing" xmlns:wp="http://schemas.openxmlformats.org/drawingml/2006/wordprocessingDrawing" xmlns:w10="urn:schemas-microsoft-com:office:word" xmlns:w="http://schemas.openxmlformats.org/wordprocessingml/2006/main" xmlns:w14="http://schemas.microsoft.com/office/word/2010/wordml" xmlns:w15="http://schemas.microsoft.com/office/word/2012/wordml" xmlns:w16cex="http://schemas.microsoft.com/office/word/2018/wordml/cex" xmlns:w16cid="http://schemas.microsoft.com/office/word/2016/wordml/cid" xmlns:w16="http://schemas.microsoft.com/office/word/2018/wordml" xmlns:w16sdtdh="http://schemas.microsoft.com/office/word/2020/wordml/sdtdatahash" xmlns:w16se="http://schemas.microsoft.com/office/word/2015/wordml/symex" xmlns:wpg="http://schemas.microsoft.com/office/word/2010/wordprocessingGroup" xmlns:wpi="http://schemas.microsoft.com/office/word/2010/wordprocessingInk" xmlns:wne="http://schemas.microsoft.com/office/word/2006/wordml" xmlns:wps="http://schemas.microsoft.com/office/word/2010/wordprocessingShape" mc:Ignorable="w14 w15 w16se w16cid w16 w16cex w16sdtdh wp14">
+  <w16cid:commentId w16cid:paraId="2C04143A" w16cid:durableId="28666563"/>
+  <w16cid:commentId w16cid:paraId="0242906E" w16cid:durableId="286660C1"/>
+  <w16cid:commentId w16cid:paraId="0B418B9B" w16cid:durableId="286665A0"/>
+  <w16cid:commentId w16cid:paraId="79E8C770" w16cid:durableId="2866613A"/>
+  <w16cid:commentId w16cid:paraId="304E7FE3" w16cid:durableId="28666153"/>
+  <w16cid:commentId w16cid:paraId="45FCB8F6" w16cid:durableId="28666238"/>
+  <w16cid:commentId w16cid:paraId="3C576611" w16cid:durableId="286665E8"/>
+  <w16cid:commentId w16cid:paraId="62BA24DA" w16cid:durableId="2866666D"/>
   <w16cid:commentId w16cid:paraId="3C778616" w16cid:durableId="285B32C8"/>
+  <w16cid:commentId w16cid:paraId="71B03CE2" w16cid:durableId="28666632"/>
+  <w16cid:commentId w16cid:paraId="4ED5383C" w16cid:durableId="28666115"/>
+  <w16cid:commentId w16cid:paraId="2D4BB3B4" w16cid:durableId="286663EE"/>
 </w16cid:commentsIds>
 </file>
 
@@ -48186,22 +48672,6 @@
     </w:p>
   </w:footnote>
   <w:footnote w:id="1">
-    <w:p>
-      <w:pPr>
-        <w:pStyle w:val="FootnoteText"/>
-      </w:pPr>
-      <w:r>
-        <w:rPr>
-          <w:rStyle w:val="FootnoteReference"/>
-        </w:rPr>
-        <w:footnoteRef/>
-      </w:r>
-      <w:r>
-        <w:t xml:space="preserve"> %Y – ano; %m – mês; %d – dia; %H – hora; %M – minuto;</w:t>
-      </w:r>
-    </w:p>
-  </w:footnote>
-  <w:footnote w:id="2">
     <w:p>
       <w:pPr>
         <w:pStyle w:val="FootnoteText"/>
@@ -55350,144 +55820,6 @@
 </file>
 
 <file path=customXml/item1.xml><?xml version="1.0" encoding="utf-8"?>
-<ct:contentTypeSchema xmlns:ct="http://schemas.microsoft.com/office/2006/metadata/contentType" xmlns:ma="http://schemas.microsoft.com/office/2006/metadata/properties/metaAttributes" ct:_="" ma:_="" ma:contentTypeName="Documento" ma:contentTypeID="0x0101008BA989E732337441AD24805913490C29" ma:contentTypeVersion="3" ma:contentTypeDescription="Criar um novo documento." ma:contentTypeScope="" ma:versionID="7645af3296996f1a465a3ec641c02ffa">
-  <xsd:schema xmlns:xsd="http://www.w3.org/2001/XMLSchema" xmlns:xs="http://www.w3.org/2001/XMLSchema" xmlns:p="http://schemas.microsoft.com/office/2006/metadata/properties" xmlns:ns2="6bf67419-7420-4f96-8ec3-7a2b92434a5e" targetNamespace="http://schemas.microsoft.com/office/2006/metadata/properties" ma:root="true" ma:fieldsID="55b6fbce79fdb18e589953d00900c3f4" ns2:_="">
-    <xsd:import namespace="6bf67419-7420-4f96-8ec3-7a2b92434a5e"/>
-    <xsd:element name="properties">
-      <xsd:complexType>
-        <xsd:sequence>
-          <xsd:element name="documentManagement">
-            <xsd:complexType>
-              <xsd:all>
-                <xsd:element ref="ns2:MediaServiceMetadata" minOccurs="0"/>
-                <xsd:element ref="ns2:MediaServiceFastMetadata" minOccurs="0"/>
-                <xsd:element ref="ns2:MediaServiceObjectDetectorVersions" minOccurs="0"/>
-              </xsd:all>
-            </xsd:complexType>
-          </xsd:element>
-        </xsd:sequence>
-      </xsd:complexType>
-    </xsd:element>
-  </xsd:schema>
-  <xsd:schema xmlns:xsd="http://www.w3.org/2001/XMLSchema" xmlns:xs="http://www.w3.org/2001/XMLSchema" xmlns:dms="http://schemas.microsoft.com/office/2006/documentManagement/types" xmlns:pc="http://schemas.microsoft.com/office/infopath/2007/PartnerControls" targetNamespace="6bf67419-7420-4f96-8ec3-7a2b92434a5e" elementFormDefault="qualified">
-    <xsd:import namespace="http://schemas.microsoft.com/office/2006/documentManagement/types"/>
-    <xsd:import namespace="http://schemas.microsoft.com/office/infopath/2007/PartnerControls"/>
-    <xsd:element name="MediaServiceMetadata" ma:index="8" nillable="true" ma:displayName="MediaServiceMetadata" ma:hidden="true" ma:internalName="MediaServiceMetadata" ma:readOnly="true">
-      <xsd:simpleType>
-        <xsd:restriction base="dms:Note"/>
-      </xsd:simpleType>
-    </xsd:element>
-    <xsd:element name="MediaServiceFastMetadata" ma:index="9" nillable="true" ma:displayName="MediaServiceFastMetadata" ma:hidden="true" ma:internalName="MediaServiceFastMetadata" ma:readOnly="true">
-      <xsd:simpleType>
-        <xsd:restriction base="dms:Note"/>
-      </xsd:simpleType>
-    </xsd:element>
-    <xsd:element name="MediaServiceObjectDetectorVersions" ma:index="10" nillable="true" ma:displayName="MediaServiceObjectDetectorVersions" ma:hidden="true" ma:indexed="true" ma:internalName="MediaServiceObjectDetectorVersions" ma:readOnly="true">
-      <xsd:simpleType>
-        <xsd:restriction base="dms:Text"/>
-      </xsd:simpleType>
-    </xsd:element>
-  </xsd:schema>
-  <xsd:schema xmlns="http://schemas.openxmlformats.org/package/2006/metadata/core-properties" xmlns:xsd="http://www.w3.org/2001/XMLSchema" xmlns:xsi="http://www.w3.org/2001/XMLSchema-instance" xmlns:dc="http://purl.org/dc/elements/1.1/" xmlns:dcterms="http://purl.org/dc/terms/" xmlns:odoc="http://schemas.microsoft.com/internal/obd" targetNamespace="http://schemas.openxmlformats.org/package/2006/metadata/core-properties" elementFormDefault="qualified" attributeFormDefault="unqualified" blockDefault="#all">
-    <xsd:import namespace="http://purl.org/dc/elements/1.1/" schemaLocation="http://dublincore.org/schemas/xmls/qdc/2003/04/02/dc.xsd"/>
-    <xsd:import namespace="http://purl.org/dc/terms/" schemaLocation="http://dublincore.org/schemas/xmls/qdc/2003/04/02/dcterms.xsd"/>
-    <xsd:element name="coreProperties" type="CT_coreProperties"/>
-    <xsd:complexType name="CT_coreProperties">
-      <xsd:all>
-        <xsd:element ref="dc:creator" minOccurs="0" maxOccurs="1"/>
-        <xsd:element ref="dcterms:created" minOccurs="0" maxOccurs="1"/>
-        <xsd:element ref="dc:identifier" minOccurs="0" maxOccurs="1"/>
-        <xsd:element name="contentType" minOccurs="0" maxOccurs="1" type="xsd:string" ma:index="0" ma:displayName="Tipo de Conteúdo"/>
-        <xsd:element ref="dc:title" minOccurs="0" maxOccurs="1" ma:index="4" ma:displayName="Título"/>
-        <xsd:element ref="dc:subject" minOccurs="0" maxOccurs="1"/>
-        <xsd:element ref="dc:description" minOccurs="0" maxOccurs="1"/>
-        <xsd:element name="keywords" minOccurs="0" maxOccurs="1" type="xsd:string"/>
-        <xsd:element ref="dc:language" minOccurs="0" maxOccurs="1"/>
-        <xsd:element name="category" minOccurs="0" maxOccurs="1" type="xsd:string"/>
-        <xsd:element name="version" minOccurs="0" maxOccurs="1" type="xsd:string"/>
-        <xsd:element name="revision" minOccurs="0" maxOccurs="1" type="xsd:string">
-          <xsd:annotation>
-            <xsd:documentation>
-                        This value indicates the number of saves or revisions. The application is responsible for updating this value after each revision.
-                    </xsd:documentation>
-          </xsd:annotation>
-        </xsd:element>
-        <xsd:element name="lastModifiedBy" minOccurs="0" maxOccurs="1" type="xsd:string"/>
-        <xsd:element ref="dcterms:modified" minOccurs="0" maxOccurs="1"/>
-        <xsd:element name="contentStatus" minOccurs="0" maxOccurs="1" type="xsd:string"/>
-      </xsd:all>
-    </xsd:complexType>
-  </xsd:schema>
-  <xs:schema xmlns:pc="http://schemas.microsoft.com/office/infopath/2007/PartnerControls" xmlns:xs="http://www.w3.org/2001/XMLSchema" targetNamespace="http://schemas.microsoft.com/office/infopath/2007/PartnerControls" elementFormDefault="qualified" attributeFormDefault="unqualified">
-    <xs:element name="Person">
-      <xs:complexType>
-        <xs:sequence>
-          <xs:element ref="pc:DisplayName" minOccurs="0"/>
-          <xs:element ref="pc:AccountId" minOccurs="0"/>
-          <xs:element ref="pc:AccountType" minOccurs="0"/>
-        </xs:sequence>
-      </xs:complexType>
-    </xs:element>
-    <xs:element name="DisplayName" type="xs:string"/>
-    <xs:element name="AccountId" type="xs:string"/>
-    <xs:element name="AccountType" type="xs:string"/>
-    <xs:element name="BDCAssociatedEntity">
-      <xs:complexType>
-        <xs:sequence>
-          <xs:element ref="pc:BDCEntity" minOccurs="0" maxOccurs="unbounded"/>
-        </xs:sequence>
-        <xs:attribute ref="pc:EntityNamespace"/>
-        <xs:attribute ref="pc:EntityName"/>
-        <xs:attribute ref="pc:SystemInstanceName"/>
-        <xs:attribute ref="pc:AssociationName"/>
-      </xs:complexType>
-    </xs:element>
-    <xs:attribute name="EntityNamespace" type="xs:string"/>
-    <xs:attribute name="EntityName" type="xs:string"/>
-    <xs:attribute name="SystemInstanceName" type="xs:string"/>
-    <xs:attribute name="AssociationName" type="xs:string"/>
-    <xs:element name="BDCEntity">
-      <xs:complexType>
-        <xs:sequence>
-          <xs:element ref="pc:EntityDisplayName" minOccurs="0"/>
-          <xs:element ref="pc:EntityInstanceReference" minOccurs="0"/>
-          <xs:element ref="pc:EntityId1" minOccurs="0"/>
-          <xs:element ref="pc:EntityId2" minOccurs="0"/>
-          <xs:element ref="pc:EntityId3" minOccurs="0"/>
-          <xs:element ref="pc:EntityId4" minOccurs="0"/>
-          <xs:element ref="pc:EntityId5" minOccurs="0"/>
-        </xs:sequence>
-      </xs:complexType>
-    </xs:element>
-    <xs:element name="EntityDisplayName" type="xs:string"/>
-    <xs:element name="EntityInstanceReference" type="xs:string"/>
-    <xs:element name="EntityId1" type="xs:string"/>
-    <xs:element name="EntityId2" type="xs:string"/>
-    <xs:element name="EntityId3" type="xs:string"/>
-    <xs:element name="EntityId4" type="xs:string"/>
-    <xs:element name="EntityId5" type="xs:string"/>
-    <xs:element name="Terms">
-      <xs:complexType>
-        <xs:sequence>
-          <xs:element ref="pc:TermInfo" minOccurs="0" maxOccurs="unbounded"/>
-        </xs:sequence>
-      </xs:complexType>
-    </xs:element>
-    <xs:element name="TermInfo">
-      <xs:complexType>
-        <xs:sequence>
-          <xs:element ref="pc:TermName" minOccurs="0"/>
-          <xs:element ref="pc:TermId" minOccurs="0"/>
-        </xs:sequence>
-      </xs:complexType>
-    </xs:element>
-    <xs:element name="TermName" type="xs:string"/>
-    <xs:element name="TermId" type="xs:string"/>
-  </xs:schema>
-</ct:contentTypeSchema>
-</file>
-
-<file path=customXml/item2.xml><?xml version="1.0" encoding="utf-8"?>
 <?mso-contentType ?>
 <FormTemplates xmlns="http://schemas.microsoft.com/sharepoint/v3/contenttype/forms">
   <Display>DocumentLibraryForm</Display>
@@ -55496,7 +55828,519 @@
 </FormTemplates>
 </file>
 
+<file path=customXml/item2.xml><?xml version="1.0" encoding="utf-8"?>
+<b:Sources xmlns:b="http://schemas.openxmlformats.org/officeDocument/2006/bibliography" xmlns="http://schemas.openxmlformats.org/officeDocument/2006/bibliography" SelectedStyle="\IEEE2006OfficeOnline.xsl" StyleName="IEEE" Version="2006">
+  <b:Source>
+    <b:Tag>Ann19</b:Tag>
+    <b:SourceType>InternetSite</b:SourceType>
+    <b:Guid>{DF9EED51-22CC-450F-A2C5-5A3856CC1800}</b:Guid>
+    <b:Author>
+      <b:Author>
+        <b:NameList>
+          <b:Person>
+            <b:Last>Bonner</b:Last>
+            <b:First>Anne</b:First>
+          </b:Person>
+        </b:NameList>
+      </b:Author>
+    </b:Author>
+    <b:Title>Towards Data Science</b:Title>
+    <b:Year>2019</b:Year>
+    <b:Month>September</b:Month>
+    <b:Day>7</b:Day>
+    <b:URL>https://towardsdatascience.com/what-is-deep-learning-and-how-does-it-work-f7d02aa9d477</b:URL>
+    <b:RefOrder>1</b:RefOrder>
+  </b:Source>
+  <b:Source>
+    <b:Tag>Mau21</b:Tag>
+    <b:SourceType>InternetSite</b:SourceType>
+    <b:Guid>{CC1BA545-2B0D-4965-AAAF-3254406E9541}</b:Guid>
+    <b:Author>
+      <b:Author>
+        <b:NameList>
+          <b:Person>
+            <b:Last>Buettgenbach</b:Last>
+            <b:First>Maurice</b:First>
+            <b:Middle>Henry</b:Middle>
+          </b:Person>
+        </b:NameList>
+      </b:Author>
+    </b:Author>
+    <b:Title>Towards Data Science</b:Title>
+    <b:Year>2021</b:Year>
+    <b:Month>November</b:Month>
+    <b:Day>8</b:Day>
+    <b:URL>https://towardsdatascience.com/explain-like-im-five-artificial-neurons-b7c475b56189</b:URL>
+    <b:RefOrder>2</b:RefOrder>
+  </b:Source>
+  <b:Source>
+    <b:Tag>Sag21</b:Tag>
+    <b:SourceType>InternetSite</b:SourceType>
+    <b:Guid>{FF1E2431-CC04-4D4E-9C58-8D312EB034B5}</b:Guid>
+    <b:Author>
+      <b:Author>
+        <b:NameList>
+          <b:Person>
+            <b:Last>Sharma</b:Last>
+            <b:First>Sagar</b:First>
+          </b:Person>
+        </b:NameList>
+      </b:Author>
+    </b:Author>
+    <b:Title>Towards Data Science</b:Title>
+    <b:Year>2021</b:Year>
+    <b:Month>September</b:Month>
+    <b:Day>6</b:Day>
+    <b:URL>https://towardsdatascience.com/activation-functions-neural-networks-1cbd9f8d91d6</b:URL>
+    <b:RefOrder>3</b:RefOrder>
+  </b:Source>
+  <b:Source>
+    <b:Tag>And17</b:Tag>
+    <b:SourceType>InternetSite</b:SourceType>
+    <b:Guid>{AD961935-5190-4BE8-AC0A-0FF8FC818BC7}</b:Guid>
+    <b:Author>
+      <b:Author>
+        <b:NameList>
+          <b:Person>
+            <b:Last>Tch</b:Last>
+            <b:First>Andrew</b:First>
+          </b:Person>
+        </b:NameList>
+      </b:Author>
+    </b:Author>
+    <b:Title>Towards Data Science</b:Title>
+    <b:Year>2017</b:Year>
+    <b:Month>August</b:Month>
+    <b:Day>4</b:Day>
+    <b:URL>https://towardsdatascience.com/the-mostly-complete-chart-of-neural-networks-explained-3fb6f2367464</b:URL>
+    <b:RefOrder>4</b:RefOrder>
+  </b:Source>
+  <b:Source>
+    <b:Tag>Mat17</b:Tag>
+    <b:SourceType>InternetSite</b:SourceType>
+    <b:Guid>{B68EF423-B4FF-489A-88B7-F038E9A41342}</b:Guid>
+    <b:Author>
+      <b:Author>
+        <b:NameList>
+          <b:Person>
+            <b:Last>Ross</b:Last>
+            <b:First>Matt</b:First>
+          </b:Person>
+        </b:NameList>
+      </b:Author>
+    </b:Author>
+    <b:Title>Towards Data Science</b:Title>
+    <b:Year>2017</b:Year>
+    <b:Month>September</b:Month>
+    <b:Day>10</b:Day>
+    <b:URL>https://towardsdatascience.com/under-the-hood-of-neural-network-forward-propagation-the-dreaded-matrix-multiplication-a5360b33426</b:URL>
+    <b:RefOrder>5</b:RefOrder>
+  </b:Source>
+  <b:Source>
+    <b:Tag>Sha21</b:Tag>
+    <b:SourceType>InternetSite</b:SourceType>
+    <b:Guid>{C324A246-85DA-478A-85DD-C628E52E359A}</b:Guid>
+    <b:Author>
+      <b:Author>
+        <b:NameList>
+          <b:Person>
+            <b:Last>Enslin</b:Last>
+            <b:First>Shaun</b:First>
+          </b:Person>
+        </b:NameList>
+      </b:Author>
+    </b:Author>
+    <b:Title>Towards Data Science</b:Title>
+    <b:Year>2021</b:Year>
+    <b:Month>August</b:Month>
+    <b:Day>14</b:Day>
+    <b:URL>https://towardsdatascience.com/the-complete-guide-to-neural-networks-multinomial-classification-4fe88bde7839</b:URL>
+    <b:RefOrder>6</b:RefOrder>
+  </b:Source>
+  <b:Source>
+    <b:Tag>Van21</b:Tag>
+    <b:SourceType>InternetSite</b:SourceType>
+    <b:Guid>{6C9877A4-D026-4A67-8821-45A32E4CA8C6}</b:Guid>
+    <b:Author>
+      <b:Author>
+        <b:NameList>
+          <b:Person>
+            <b:Last>Kaushik</b:Last>
+            <b:First>Vanshika</b:First>
+          </b:Person>
+        </b:NameList>
+      </b:Author>
+    </b:Author>
+    <b:Title>Analytics Steps</b:Title>
+    <b:Year>2021</b:Year>
+    <b:Month>August</b:Month>
+    <b:Day>21</b:Day>
+    <b:URL>https://www.analyticssteps.com/blogs/8-applications-neural-networks</b:URL>
+    <b:RefOrder>7</b:RefOrder>
+  </b:Source>
+  <b:Source>
+    <b:Tag>Pra18</b:Tag>
+    <b:SourceType>InternetSite</b:SourceType>
+    <b:Guid>{99D52083-10CD-4E9B-8B98-E0068DAB206E}</b:Guid>
+    <b:Author>
+      <b:Author>
+        <b:NameList>
+          <b:Person>
+            <b:Last>Prabhu</b:Last>
+          </b:Person>
+        </b:NameList>
+      </b:Author>
+    </b:Author>
+    <b:Title>Medium</b:Title>
+    <b:Year>2018</b:Year>
+    <b:Month>March</b:Month>
+    <b:Day>4</b:Day>
+    <b:URL>https://medium.com/@RaghavPrabhu/understanding-of-convolutional-neural-network-cnn-deep-learning-99760835f148</b:URL>
+    <b:RefOrder>8</b:RefOrder>
+  </b:Source>
+  <b:Source>
+    <b:Tag>Jas19</b:Tag>
+    <b:SourceType>InternetSite</b:SourceType>
+    <b:Guid>{B93B9DE2-8AF2-49AE-83BA-CFB4FE50910C}</b:Guid>
+    <b:Author>
+      <b:Author>
+        <b:NameList>
+          <b:Person>
+            <b:Last>Brownlee</b:Last>
+            <b:First>Jason</b:First>
+          </b:Person>
+        </b:NameList>
+      </b:Author>
+    </b:Author>
+    <b:Title>Machine Learning Mastery</b:Title>
+    <b:Year>2019</b:Year>
+    <b:Month>April</b:Month>
+    <b:Day>17</b:Day>
+    <b:URL>https://machinelearningmastery.com/convolutional-layers-for-deep-learning-neural-networks/</b:URL>
+    <b:RefOrder>9</b:RefOrder>
+  </b:Source>
+  <b:Source>
+    <b:Tag>Raf22</b:Tag>
+    <b:SourceType>InternetSite</b:SourceType>
+    <b:Guid>{BA215C18-9EB5-4F4F-ABF9-E7FA7703E1D4}</b:Guid>
+    <b:Author>
+      <b:Author>
+        <b:NameList>
+          <b:Person>
+            <b:Last>Qayyum</b:Last>
+            <b:First>Rafay</b:First>
+          </b:Person>
+        </b:NameList>
+      </b:Author>
+    </b:Author>
+    <b:Title>Towards AI</b:Title>
+    <b:Year>2022</b:Year>
+    <b:Month>August</b:Month>
+    <b:Day>16</b:Day>
+    <b:URL>https://towardsai.net/p/l/introduction-to-pooling-layers-in-cnn</b:URL>
+    <b:RefOrder>10</b:RefOrder>
+  </b:Source>
+  <b:Source>
+    <b:Tag>Die21</b:Tag>
+    <b:SourceType>InternetSite</b:SourceType>
+    <b:Guid>{256C08C0-74CE-4C26-A990-56C800A04ED0}</b:Guid>
+    <b:Author>
+      <b:Author>
+        <b:NameList>
+          <b:Person>
+            <b:Last>Unzueta</b:Last>
+            <b:First>Diego</b:First>
+          </b:Person>
+        </b:NameList>
+      </b:Author>
+    </b:Author>
+    <b:Title>Towards Data Science</b:Title>
+    <b:Year>2021</b:Year>
+    <b:Month>November</b:Month>
+    <b:Day>13</b:Day>
+    <b:URL>https://towardsdatascience.com/convolutional-layers-vs-fully-connected-layers-364f05ab460b</b:URL>
+    <b:RefOrder>11</b:RefOrder>
+  </b:Source>
+  <b:Source>
+    <b:Tag>Kin22</b:Tag>
+    <b:SourceType>InternetSite</b:SourceType>
+    <b:Guid>{769AAE2B-F7ED-47F5-A3E9-E91EA885A662}</b:Guid>
+    <b:Title>Kinsta</b:Title>
+    <b:Year>2022</b:Year>
+    <b:Month>December</b:Month>
+    <b:Day>13</b:Day>
+    <b:URL>https://kinsta.com/knowledgebase/what-is-github/</b:URL>
+    <b:RefOrder>12</b:RefOrder>
+  </b:Source>
+  <b:Source>
+    <b:Tag>Ben20</b:Tag>
+    <b:SourceType>InternetSite</b:SourceType>
+    <b:Guid>{DDEDB749-262C-4CC0-8D50-60CA03F4AD5D}</b:Guid>
+    <b:Author>
+      <b:Author>
+        <b:NameList>
+          <b:Person>
+            <b:Last>Pryke</b:Last>
+            <b:First>Benjamin</b:First>
+          </b:Person>
+        </b:NameList>
+      </b:Author>
+    </b:Author>
+    <b:Title>Data Quest</b:Title>
+    <b:Year>2020</b:Year>
+    <b:Month>August</b:Month>
+    <b:Day>24</b:Day>
+    <b:URL>https://www.dataquest.io/blog/jupyter-notebook-tutorial/</b:URL>
+    <b:RefOrder>13</b:RefOrder>
+  </b:Source>
+  <b:Source>
+    <b:Tag>Pri23</b:Tag>
+    <b:SourceType>InternetSite</b:SourceType>
+    <b:Guid>{5148318C-EF92-4632-8F4A-70E4B8F0FB98}</b:Guid>
+    <b:Author>
+      <b:Author>
+        <b:NameList>
+          <b:Person>
+            <b:Last>Pedamkar</b:Last>
+            <b:First>Priya</b:First>
+          </b:Person>
+        </b:NameList>
+      </b:Author>
+    </b:Author>
+    <b:Title>EDUCBA</b:Title>
+    <b:Year>2023</b:Year>
+    <b:Month>March</b:Month>
+    <b:Day>13</b:Day>
+    <b:URL>https://www.educba.com/what-is-visual-studio-code/</b:URL>
+    <b:RefOrder>14</b:RefOrder>
+  </b:Source>
+  <b:Source>
+    <b:Tag>Har21</b:Tag>
+    <b:SourceType>InternetSite</b:SourceType>
+    <b:Guid>{FF441C88-9A8D-4B93-B7D1-94C57F2ED1C9}</b:Guid>
+    <b:Author>
+      <b:Author>
+        <b:NameList>
+          <b:Person>
+            <b:Last>Shah</b:Last>
+            <b:First>Hardik</b:First>
+          </b:Person>
+        </b:NameList>
+      </b:Author>
+    </b:Author>
+    <b:Title>Able Bio</b:Title>
+    <b:Year>2021</b:Year>
+    <b:Month>December</b:Month>
+    <b:Day>1</b:Day>
+    <b:URL>https://able.bio/hardikshah/6-reasons-why-flask-is-better-framework-for-web-application-development--cd398f73</b:URL>
+    <b:RefOrder>15</b:RefOrder>
+  </b:Source>
+  <b:Source>
+    <b:Tag>Pra22</b:Tag>
+    <b:SourceType>InternetSite</b:SourceType>
+    <b:Guid>{BB13BC52-CBD8-4A37-B630-1CAF22701CF8}</b:Guid>
+    <b:Author>
+      <b:Author>
+        <b:NameList>
+          <b:Person>
+            <b:Last>Soni</b:Last>
+            <b:First>Pragya</b:First>
+          </b:Person>
+        </b:NameList>
+      </b:Author>
+    </b:Author>
+    <b:Title>Analytics Steps</b:Title>
+    <b:Year>2022</b:Year>
+    <b:Month>January</b:Month>
+    <b:Day>9</b:Day>
+    <b:URL>https://www.analyticssteps.com/blogs/data-augmentation-techniques-benefits-and-applications</b:URL>
+    <b:RefOrder>18</b:RefOrder>
+  </b:Source>
+  <b:Source>
+    <b:Tag>Urv17</b:Tag>
+    <b:SourceType>InternetSite</b:SourceType>
+    <b:Guid>{01BAE6CF-AEF4-4BD5-A361-200C814EF497}</b:Guid>
+    <b:Author>
+      <b:Author>
+        <b:NameList>
+          <b:Person>
+            <b:Last>Jaitley</b:Last>
+            <b:First>Urvashi</b:First>
+          </b:Person>
+        </b:NameList>
+      </b:Author>
+    </b:Author>
+    <b:Title>Medium</b:Title>
+    <b:Year>2017</b:Year>
+    <b:Month>October</b:Month>
+    <b:Day>7</b:Day>
+    <b:URL>https://medium.com/@urvashilluniya/why-data-normalization-is-necessary-for-machine-learning-models-681b65a05029</b:URL>
+    <b:RefOrder>19</b:RefOrder>
+  </b:Source>
+  <b:Source>
+    <b:Tag>Yas19</b:Tag>
+    <b:SourceType>InternetSite</b:SourceType>
+    <b:Guid>{9BE7D39B-71AB-4027-9F2B-8A72D3AC5D77}</b:Guid>
+    <b:Author>
+      <b:Author>
+        <b:NameList>
+          <b:Person>
+            <b:Last>Upadhyay</b:Last>
+            <b:First>Yash</b:First>
+          </b:Person>
+        </b:NameList>
+      </b:Author>
+    </b:Author>
+    <b:Title>Medium</b:Title>
+    <b:Year>2019</b:Year>
+    <b:Month>January</b:Month>
+    <b:Day>4</b:Day>
+    <b:URL>https://medium.com/alumnaiacademy/introduction-to-computer-vision-4fc2a2ba9dc</b:URL>
+    <b:RefOrder>20</b:RefOrder>
+  </b:Source>
+  <b:Source>
+    <b:Tag>Dav20</b:Tag>
+    <b:SourceType>InternetSite</b:SourceType>
+    <b:Guid>{6A20DE3E-894A-4733-98A8-0E56E112F593}</b:Guid>
+    <b:Author>
+      <b:Author>
+        <b:NameList>
+          <b:Person>
+            <b:Last>Giordano</b:Last>
+            <b:First>Davide</b:First>
+          </b:Person>
+        </b:NameList>
+      </b:Author>
+    </b:Author>
+    <b:Title>Towards Data Science</b:Title>
+    <b:Year>2020</b:Year>
+    <b:Month>July</b:Month>
+    <b:Day>25</b:Day>
+    <b:URL>https://towardsdatascience.com/7-tips-to-choose-the-best-optimizer-47bb9c1219e</b:URL>
+    <b:RefOrder>21</b:RefOrder>
+  </b:Source>
+  <b:Source>
+    <b:Tag>Jas191</b:Tag>
+    <b:SourceType>InternetSite</b:SourceType>
+    <b:Guid>{086AB320-1031-4759-BAAD-95E4B1E3AC8A}</b:Guid>
+    <b:Author>
+      <b:Author>
+        <b:NameList>
+          <b:Person>
+            <b:Last>Brownlee</b:Last>
+            <b:First>Jason</b:First>
+          </b:Person>
+        </b:NameList>
+      </b:Author>
+    </b:Author>
+    <b:Title>Machine Learning Mastery</b:Title>
+    <b:Year>2019</b:Year>
+    <b:Month>January</b:Month>
+    <b:Day>30</b:Day>
+    <b:URL>https://machinelearningmastery.com/how-to-choose-loss-functions-when-training-deep-learning-neural-networks/</b:URL>
+    <b:RefOrder>22</b:RefOrder>
+  </b:Source>
+  <b:Source>
+    <b:Tag>Adi18</b:Tag>
+    <b:SourceType>InternetSite</b:SourceType>
+    <b:Guid>{4DCCAEAB-FF63-4006-ABEC-69BD0F3215CD}</b:Guid>
+    <b:Author>
+      <b:Author>
+        <b:NameList>
+          <b:Person>
+            <b:Last>Mishra</b:Last>
+            <b:First>Aditya</b:First>
+          </b:Person>
+        </b:NameList>
+      </b:Author>
+    </b:Author>
+    <b:Title>Towards Data Science</b:Title>
+    <b:Year>2018</b:Year>
+    <b:Month>February</b:Month>
+    <b:Day>24</b:Day>
+    <b:URL>https://towardsdatascience.com/metrics-to-evaluate-your-machine-learning-algorithm-f10ba6e38234</b:URL>
+    <b:RefOrder>23</b:RefOrder>
+  </b:Source>
+  <b:Source>
+    <b:Tag>And19</b:Tag>
+    <b:SourceType>InternetSite</b:SourceType>
+    <b:Guid>{D916BA27-992D-4BD0-98CC-2F4F3FB09944}</b:Guid>
+    <b:Author>
+      <b:Author>
+        <b:NameList>
+          <b:Person>
+            <b:Last>Duong</b:Last>
+            <b:First>Andre</b:First>
+          </b:Person>
+        </b:NameList>
+      </b:Author>
+    </b:Author>
+    <b:Title>KDNuggets</b:Title>
+    <b:Year>2019</b:Year>
+    <b:Month>August</b:Month>
+    <b:URL>https://www.kdnuggets.com/2019/08/keras-callbacks-explained-three-minutes.html</b:URL>
+    <b:RefOrder>24</b:RefOrder>
+  </b:Source>
+  <b:Source>
+    <b:Tag>Mar22</b:Tag>
+    <b:SourceType>InternetSite</b:SourceType>
+    <b:Guid>{DA005B41-CC03-4F35-9CC7-6117EE465FA4}</b:Guid>
+    <b:Author>
+      <b:Author>
+        <b:NameList>
+          <b:Person>
+            <b:Last>Anderson</b:Last>
+            <b:First>Martin</b:First>
+          </b:Person>
+        </b:NameList>
+      </b:Author>
+    </b:Author>
+    <b:Title>Unite AI</b:Title>
+    <b:Year>2022</b:Year>
+    <b:Month>December</b:Month>
+    <b:Day>9</b:Day>
+    <b:URL>https://www.unite.ai/better-machine-learning-performance-through-cnn-based-image-resizing/</b:URL>
+    <b:RefOrder>25</b:RefOrder>
+  </b:Source>
+  <b:Source>
+    <b:Tag>Jee21</b:Tag>
+    <b:SourceType>InternetSite</b:SourceType>
+    <b:Guid>{16FCBCE4-F6B5-4152-B82C-CDFF29BDB260}</b:Guid>
+    <b:Author>
+      <b:Author>
+        <b:NameList>
+          <b:Person>
+            <b:Last>Patel</b:Last>
+            <b:First>Jeel</b:First>
+          </b:Person>
+        </b:NameList>
+      </b:Author>
+    </b:Author>
+    <b:Title>Monocubed</b:Title>
+    <b:Year>2021</b:Year>
+    <b:Month>August</b:Month>
+    <b:Day>5</b:Day>
+    <b:URL>https://www.monocubed.com/blog/advantages-of-vue-js/</b:URL>
+    <b:RefOrder>16</b:RefOrder>
+  </b:Source>
+  <b:Source>
+    <b:Tag>NVI</b:Tag>
+    <b:SourceType>InternetSite</b:SourceType>
+    <b:Guid>{87615F65-8520-450E-B279-3C800FAE7E2E}</b:Guid>
+    <b:Title>NVIDIA</b:Title>
+    <b:URL>https://www.nvidia.com/en-us/glossary/data-science/tensorflow/</b:URL>
+    <b:RefOrder>17</b:RefOrder>
+  </b:Source>
+</b:Sources>
+</file>
+
 <file path=customXml/item3.xml><?xml version="1.0" encoding="utf-8"?>
+<p:properties xmlns:p="http://schemas.microsoft.com/office/2006/metadata/properties" xmlns:xsi="http://www.w3.org/2001/XMLSchema-instance" xmlns:pc="http://schemas.microsoft.com/office/infopath/2007/PartnerControls">
+  <documentManagement/>
+</p:properties>
+</file>
+
+<file path=customXml/item4.xml><?xml version="1.0" encoding="utf-8"?>
 <MENU label="Campos" version="1">
   <NODE label="Novo Registo" type="NewCard" replaceValue="false">
     <FIELD label="Nº de Registo">
@@ -56740,519 +57584,176 @@
 </MENU>
 </file>
 
-<file path=customXml/item4.xml><?xml version="1.0" encoding="utf-8"?>
-<p:properties xmlns:p="http://schemas.microsoft.com/office/2006/metadata/properties" xmlns:xsi="http://www.w3.org/2001/XMLSchema-instance" xmlns:pc="http://schemas.microsoft.com/office/infopath/2007/PartnerControls">
-  <documentManagement/>
-</p:properties>
-</file>
-
 <file path=customXml/item5.xml><?xml version="1.0" encoding="utf-8"?>
-<b:Sources xmlns:b="http://schemas.openxmlformats.org/officeDocument/2006/bibliography" xmlns="http://schemas.openxmlformats.org/officeDocument/2006/bibliography" SelectedStyle="\IEEE2006OfficeOnline.xsl" StyleName="IEEE" Version="2006">
-  <b:Source>
-    <b:Tag>Ann19</b:Tag>
-    <b:SourceType>InternetSite</b:SourceType>
-    <b:Guid>{DF9EED51-22CC-450F-A2C5-5A3856CC1800}</b:Guid>
-    <b:Author>
-      <b:Author>
-        <b:NameList>
-          <b:Person>
-            <b:Last>Bonner</b:Last>
-            <b:First>Anne</b:First>
-          </b:Person>
-        </b:NameList>
-      </b:Author>
-    </b:Author>
-    <b:Title>Towards Data Science</b:Title>
-    <b:Year>2019</b:Year>
-    <b:Month>September</b:Month>
-    <b:Day>7</b:Day>
-    <b:URL>https://towardsdatascience.com/what-is-deep-learning-and-how-does-it-work-f7d02aa9d477</b:URL>
-    <b:RefOrder>1</b:RefOrder>
-  </b:Source>
-  <b:Source>
-    <b:Tag>Mau21</b:Tag>
-    <b:SourceType>InternetSite</b:SourceType>
-    <b:Guid>{CC1BA545-2B0D-4965-AAAF-3254406E9541}</b:Guid>
-    <b:Author>
-      <b:Author>
-        <b:NameList>
-          <b:Person>
-            <b:Last>Buettgenbach</b:Last>
-            <b:First>Maurice</b:First>
-            <b:Middle>Henry</b:Middle>
-          </b:Person>
-        </b:NameList>
-      </b:Author>
-    </b:Author>
-    <b:Title>Towards Data Science</b:Title>
-    <b:Year>2021</b:Year>
-    <b:Month>November</b:Month>
-    <b:Day>8</b:Day>
-    <b:URL>https://towardsdatascience.com/explain-like-im-five-artificial-neurons-b7c475b56189</b:URL>
-    <b:RefOrder>2</b:RefOrder>
-  </b:Source>
-  <b:Source>
-    <b:Tag>Sag21</b:Tag>
-    <b:SourceType>InternetSite</b:SourceType>
-    <b:Guid>{FF1E2431-CC04-4D4E-9C58-8D312EB034B5}</b:Guid>
-    <b:Author>
-      <b:Author>
-        <b:NameList>
-          <b:Person>
-            <b:Last>Sharma</b:Last>
-            <b:First>Sagar</b:First>
-          </b:Person>
-        </b:NameList>
-      </b:Author>
-    </b:Author>
-    <b:Title>Towards Data Science</b:Title>
-    <b:Year>2021</b:Year>
-    <b:Month>September</b:Month>
-    <b:Day>6</b:Day>
-    <b:URL>https://towardsdatascience.com/activation-functions-neural-networks-1cbd9f8d91d6</b:URL>
-    <b:RefOrder>3</b:RefOrder>
-  </b:Source>
-  <b:Source>
-    <b:Tag>And17</b:Tag>
-    <b:SourceType>InternetSite</b:SourceType>
-    <b:Guid>{AD961935-5190-4BE8-AC0A-0FF8FC818BC7}</b:Guid>
-    <b:Author>
-      <b:Author>
-        <b:NameList>
-          <b:Person>
-            <b:Last>Tch</b:Last>
-            <b:First>Andrew</b:First>
-          </b:Person>
-        </b:NameList>
-      </b:Author>
-    </b:Author>
-    <b:Title>Towards Data Science</b:Title>
-    <b:Year>2017</b:Year>
-    <b:Month>August</b:Month>
-    <b:Day>4</b:Day>
-    <b:URL>https://towardsdatascience.com/the-mostly-complete-chart-of-neural-networks-explained-3fb6f2367464</b:URL>
-    <b:RefOrder>4</b:RefOrder>
-  </b:Source>
-  <b:Source>
-    <b:Tag>Mat17</b:Tag>
-    <b:SourceType>InternetSite</b:SourceType>
-    <b:Guid>{B68EF423-B4FF-489A-88B7-F038E9A41342}</b:Guid>
-    <b:Author>
-      <b:Author>
-        <b:NameList>
-          <b:Person>
-            <b:Last>Ross</b:Last>
-            <b:First>Matt</b:First>
-          </b:Person>
-        </b:NameList>
-      </b:Author>
-    </b:Author>
-    <b:Title>Towards Data Science</b:Title>
-    <b:Year>2017</b:Year>
-    <b:Month>September</b:Month>
-    <b:Day>10</b:Day>
-    <b:URL>https://towardsdatascience.com/under-the-hood-of-neural-network-forward-propagation-the-dreaded-matrix-multiplication-a5360b33426</b:URL>
-    <b:RefOrder>5</b:RefOrder>
-  </b:Source>
-  <b:Source>
-    <b:Tag>Sha21</b:Tag>
-    <b:SourceType>InternetSite</b:SourceType>
-    <b:Guid>{C324A246-85DA-478A-85DD-C628E52E359A}</b:Guid>
-    <b:Author>
-      <b:Author>
-        <b:NameList>
-          <b:Person>
-            <b:Last>Enslin</b:Last>
-            <b:First>Shaun</b:First>
-          </b:Person>
-        </b:NameList>
-      </b:Author>
-    </b:Author>
-    <b:Title>Towards Data Science</b:Title>
-    <b:Year>2021</b:Year>
-    <b:Month>August</b:Month>
-    <b:Day>14</b:Day>
-    <b:URL>https://towardsdatascience.com/the-complete-guide-to-neural-networks-multinomial-classification-4fe88bde7839</b:URL>
-    <b:RefOrder>6</b:RefOrder>
-  </b:Source>
-  <b:Source>
-    <b:Tag>Van21</b:Tag>
-    <b:SourceType>InternetSite</b:SourceType>
-    <b:Guid>{6C9877A4-D026-4A67-8821-45A32E4CA8C6}</b:Guid>
-    <b:Author>
-      <b:Author>
-        <b:NameList>
-          <b:Person>
-            <b:Last>Kaushik</b:Last>
-            <b:First>Vanshika</b:First>
-          </b:Person>
-        </b:NameList>
-      </b:Author>
-    </b:Author>
-    <b:Title>Analytics Steps</b:Title>
-    <b:Year>2021</b:Year>
-    <b:Month>August</b:Month>
-    <b:Day>21</b:Day>
-    <b:URL>https://www.analyticssteps.com/blogs/8-applications-neural-networks</b:URL>
-    <b:RefOrder>7</b:RefOrder>
-  </b:Source>
-  <b:Source>
-    <b:Tag>Pra18</b:Tag>
-    <b:SourceType>InternetSite</b:SourceType>
-    <b:Guid>{99D52083-10CD-4E9B-8B98-E0068DAB206E}</b:Guid>
-    <b:Author>
-      <b:Author>
-        <b:NameList>
-          <b:Person>
-            <b:Last>Prabhu</b:Last>
-          </b:Person>
-        </b:NameList>
-      </b:Author>
-    </b:Author>
-    <b:Title>Medium</b:Title>
-    <b:Year>2018</b:Year>
-    <b:Month>March</b:Month>
-    <b:Day>4</b:Day>
-    <b:URL>https://medium.com/@RaghavPrabhu/understanding-of-convolutional-neural-network-cnn-deep-learning-99760835f148</b:URL>
-    <b:RefOrder>8</b:RefOrder>
-  </b:Source>
-  <b:Source>
-    <b:Tag>Jas19</b:Tag>
-    <b:SourceType>InternetSite</b:SourceType>
-    <b:Guid>{B93B9DE2-8AF2-49AE-83BA-CFB4FE50910C}</b:Guid>
-    <b:Author>
-      <b:Author>
-        <b:NameList>
-          <b:Person>
-            <b:Last>Brownlee</b:Last>
-            <b:First>Jason</b:First>
-          </b:Person>
-        </b:NameList>
-      </b:Author>
-    </b:Author>
-    <b:Title>Machine Learning Mastery</b:Title>
-    <b:Year>2019</b:Year>
-    <b:Month>April</b:Month>
-    <b:Day>17</b:Day>
-    <b:URL>https://machinelearningmastery.com/convolutional-layers-for-deep-learning-neural-networks/</b:URL>
-    <b:RefOrder>9</b:RefOrder>
-  </b:Source>
-  <b:Source>
-    <b:Tag>Raf22</b:Tag>
-    <b:SourceType>InternetSite</b:SourceType>
-    <b:Guid>{BA215C18-9EB5-4F4F-ABF9-E7FA7703E1D4}</b:Guid>
-    <b:Author>
-      <b:Author>
-        <b:NameList>
-          <b:Person>
-            <b:Last>Qayyum</b:Last>
-            <b:First>Rafay</b:First>
-          </b:Person>
-        </b:NameList>
-      </b:Author>
-    </b:Author>
-    <b:Title>Towards AI</b:Title>
-    <b:Year>2022</b:Year>
-    <b:Month>August</b:Month>
-    <b:Day>16</b:Day>
-    <b:URL>https://towardsai.net/p/l/introduction-to-pooling-layers-in-cnn</b:URL>
-    <b:RefOrder>10</b:RefOrder>
-  </b:Source>
-  <b:Source>
-    <b:Tag>Die21</b:Tag>
-    <b:SourceType>InternetSite</b:SourceType>
-    <b:Guid>{256C08C0-74CE-4C26-A990-56C800A04ED0}</b:Guid>
-    <b:Author>
-      <b:Author>
-        <b:NameList>
-          <b:Person>
-            <b:Last>Unzueta</b:Last>
-            <b:First>Diego</b:First>
-          </b:Person>
-        </b:NameList>
-      </b:Author>
-    </b:Author>
-    <b:Title>Towards Data Science</b:Title>
-    <b:Year>2021</b:Year>
-    <b:Month>November</b:Month>
-    <b:Day>13</b:Day>
-    <b:URL>https://towardsdatascience.com/convolutional-layers-vs-fully-connected-layers-364f05ab460b</b:URL>
-    <b:RefOrder>11</b:RefOrder>
-  </b:Source>
-  <b:Source>
-    <b:Tag>Kin22</b:Tag>
-    <b:SourceType>InternetSite</b:SourceType>
-    <b:Guid>{769AAE2B-F7ED-47F5-A3E9-E91EA885A662}</b:Guid>
-    <b:Title>Kinsta</b:Title>
-    <b:Year>2022</b:Year>
-    <b:Month>December</b:Month>
-    <b:Day>13</b:Day>
-    <b:URL>https://kinsta.com/knowledgebase/what-is-github/</b:URL>
-    <b:RefOrder>12</b:RefOrder>
-  </b:Source>
-  <b:Source>
-    <b:Tag>Ben20</b:Tag>
-    <b:SourceType>InternetSite</b:SourceType>
-    <b:Guid>{DDEDB749-262C-4CC0-8D50-60CA03F4AD5D}</b:Guid>
-    <b:Author>
-      <b:Author>
-        <b:NameList>
-          <b:Person>
-            <b:Last>Pryke</b:Last>
-            <b:First>Benjamin</b:First>
-          </b:Person>
-        </b:NameList>
-      </b:Author>
-    </b:Author>
-    <b:Title>Data Quest</b:Title>
-    <b:Year>2020</b:Year>
-    <b:Month>August</b:Month>
-    <b:Day>24</b:Day>
-    <b:URL>https://www.dataquest.io/blog/jupyter-notebook-tutorial/</b:URL>
-    <b:RefOrder>13</b:RefOrder>
-  </b:Source>
-  <b:Source>
-    <b:Tag>Pri23</b:Tag>
-    <b:SourceType>InternetSite</b:SourceType>
-    <b:Guid>{5148318C-EF92-4632-8F4A-70E4B8F0FB98}</b:Guid>
-    <b:Author>
-      <b:Author>
-        <b:NameList>
-          <b:Person>
-            <b:Last>Pedamkar</b:Last>
-            <b:First>Priya</b:First>
-          </b:Person>
-        </b:NameList>
-      </b:Author>
-    </b:Author>
-    <b:Title>EDUCBA</b:Title>
-    <b:Year>2023</b:Year>
-    <b:Month>March</b:Month>
-    <b:Day>13</b:Day>
-    <b:URL>https://www.educba.com/what-is-visual-studio-code/</b:URL>
-    <b:RefOrder>14</b:RefOrder>
-  </b:Source>
-  <b:Source>
-    <b:Tag>Har21</b:Tag>
-    <b:SourceType>InternetSite</b:SourceType>
-    <b:Guid>{FF441C88-9A8D-4B93-B7D1-94C57F2ED1C9}</b:Guid>
-    <b:Author>
-      <b:Author>
-        <b:NameList>
-          <b:Person>
-            <b:Last>Shah</b:Last>
-            <b:First>Hardik</b:First>
-          </b:Person>
-        </b:NameList>
-      </b:Author>
-    </b:Author>
-    <b:Title>Able Bio</b:Title>
-    <b:Year>2021</b:Year>
-    <b:Month>December</b:Month>
-    <b:Day>1</b:Day>
-    <b:URL>https://able.bio/hardikshah/6-reasons-why-flask-is-better-framework-for-web-application-development--cd398f73</b:URL>
-    <b:RefOrder>15</b:RefOrder>
-  </b:Source>
-  <b:Source>
-    <b:Tag>Pra22</b:Tag>
-    <b:SourceType>InternetSite</b:SourceType>
-    <b:Guid>{BB13BC52-CBD8-4A37-B630-1CAF22701CF8}</b:Guid>
-    <b:Author>
-      <b:Author>
-        <b:NameList>
-          <b:Person>
-            <b:Last>Soni</b:Last>
-            <b:First>Pragya</b:First>
-          </b:Person>
-        </b:NameList>
-      </b:Author>
-    </b:Author>
-    <b:Title>Analytics Steps</b:Title>
-    <b:Year>2022</b:Year>
-    <b:Month>January</b:Month>
-    <b:Day>9</b:Day>
-    <b:URL>https://www.analyticssteps.com/blogs/data-augmentation-techniques-benefits-and-applications</b:URL>
-    <b:RefOrder>18</b:RefOrder>
-  </b:Source>
-  <b:Source>
-    <b:Tag>Urv17</b:Tag>
-    <b:SourceType>InternetSite</b:SourceType>
-    <b:Guid>{01BAE6CF-AEF4-4BD5-A361-200C814EF497}</b:Guid>
-    <b:Author>
-      <b:Author>
-        <b:NameList>
-          <b:Person>
-            <b:Last>Jaitley</b:Last>
-            <b:First>Urvashi</b:First>
-          </b:Person>
-        </b:NameList>
-      </b:Author>
-    </b:Author>
-    <b:Title>Medium</b:Title>
-    <b:Year>2017</b:Year>
-    <b:Month>October</b:Month>
-    <b:Day>7</b:Day>
-    <b:URL>https://medium.com/@urvashilluniya/why-data-normalization-is-necessary-for-machine-learning-models-681b65a05029</b:URL>
-    <b:RefOrder>19</b:RefOrder>
-  </b:Source>
-  <b:Source>
-    <b:Tag>Yas19</b:Tag>
-    <b:SourceType>InternetSite</b:SourceType>
-    <b:Guid>{9BE7D39B-71AB-4027-9F2B-8A72D3AC5D77}</b:Guid>
-    <b:Author>
-      <b:Author>
-        <b:NameList>
-          <b:Person>
-            <b:Last>Upadhyay</b:Last>
-            <b:First>Yash</b:First>
-          </b:Person>
-        </b:NameList>
-      </b:Author>
-    </b:Author>
-    <b:Title>Medium</b:Title>
-    <b:Year>2019</b:Year>
-    <b:Month>January</b:Month>
-    <b:Day>4</b:Day>
-    <b:URL>https://medium.com/alumnaiacademy/introduction-to-computer-vision-4fc2a2ba9dc</b:URL>
-    <b:RefOrder>20</b:RefOrder>
-  </b:Source>
-  <b:Source>
-    <b:Tag>Dav20</b:Tag>
-    <b:SourceType>InternetSite</b:SourceType>
-    <b:Guid>{6A20DE3E-894A-4733-98A8-0E56E112F593}</b:Guid>
-    <b:Author>
-      <b:Author>
-        <b:NameList>
-          <b:Person>
-            <b:Last>Giordano</b:Last>
-            <b:First>Davide</b:First>
-          </b:Person>
-        </b:NameList>
-      </b:Author>
-    </b:Author>
-    <b:Title>Towards Data Science</b:Title>
-    <b:Year>2020</b:Year>
-    <b:Month>July</b:Month>
-    <b:Day>25</b:Day>
-    <b:URL>https://towardsdatascience.com/7-tips-to-choose-the-best-optimizer-47bb9c1219e</b:URL>
-    <b:RefOrder>21</b:RefOrder>
-  </b:Source>
-  <b:Source>
-    <b:Tag>Jas191</b:Tag>
-    <b:SourceType>InternetSite</b:SourceType>
-    <b:Guid>{086AB320-1031-4759-BAAD-95E4B1E3AC8A}</b:Guid>
-    <b:Author>
-      <b:Author>
-        <b:NameList>
-          <b:Person>
-            <b:Last>Brownlee</b:Last>
-            <b:First>Jason</b:First>
-          </b:Person>
-        </b:NameList>
-      </b:Author>
-    </b:Author>
-    <b:Title>Machine Learning Mastery</b:Title>
-    <b:Year>2019</b:Year>
-    <b:Month>January</b:Month>
-    <b:Day>30</b:Day>
-    <b:URL>https://machinelearningmastery.com/how-to-choose-loss-functions-when-training-deep-learning-neural-networks/</b:URL>
-    <b:RefOrder>22</b:RefOrder>
-  </b:Source>
-  <b:Source>
-    <b:Tag>Adi18</b:Tag>
-    <b:SourceType>InternetSite</b:SourceType>
-    <b:Guid>{4DCCAEAB-FF63-4006-ABEC-69BD0F3215CD}</b:Guid>
-    <b:Author>
-      <b:Author>
-        <b:NameList>
-          <b:Person>
-            <b:Last>Mishra</b:Last>
-            <b:First>Aditya</b:First>
-          </b:Person>
-        </b:NameList>
-      </b:Author>
-    </b:Author>
-    <b:Title>Towards Data Science</b:Title>
-    <b:Year>2018</b:Year>
-    <b:Month>February</b:Month>
-    <b:Day>24</b:Day>
-    <b:URL>https://towardsdatascience.com/metrics-to-evaluate-your-machine-learning-algorithm-f10ba6e38234</b:URL>
-    <b:RefOrder>23</b:RefOrder>
-  </b:Source>
-  <b:Source>
-    <b:Tag>And19</b:Tag>
-    <b:SourceType>InternetSite</b:SourceType>
-    <b:Guid>{D916BA27-992D-4BD0-98CC-2F4F3FB09944}</b:Guid>
-    <b:Author>
-      <b:Author>
-        <b:NameList>
-          <b:Person>
-            <b:Last>Duong</b:Last>
-            <b:First>Andre</b:First>
-          </b:Person>
-        </b:NameList>
-      </b:Author>
-    </b:Author>
-    <b:Title>KDNuggets</b:Title>
-    <b:Year>2019</b:Year>
-    <b:Month>August</b:Month>
-    <b:URL>https://www.kdnuggets.com/2019/08/keras-callbacks-explained-three-minutes.html</b:URL>
-    <b:RefOrder>24</b:RefOrder>
-  </b:Source>
-  <b:Source>
-    <b:Tag>Mar22</b:Tag>
-    <b:SourceType>InternetSite</b:SourceType>
-    <b:Guid>{DA005B41-CC03-4F35-9CC7-6117EE465FA4}</b:Guid>
-    <b:Author>
-      <b:Author>
-        <b:NameList>
-          <b:Person>
-            <b:Last>Anderson</b:Last>
-            <b:First>Martin</b:First>
-          </b:Person>
-        </b:NameList>
-      </b:Author>
-    </b:Author>
-    <b:Title>Unite AI</b:Title>
-    <b:Year>2022</b:Year>
-    <b:Month>December</b:Month>
-    <b:Day>9</b:Day>
-    <b:URL>https://www.unite.ai/better-machine-learning-performance-through-cnn-based-image-resizing/</b:URL>
-    <b:RefOrder>25</b:RefOrder>
-  </b:Source>
-  <b:Source>
-    <b:Tag>Jee21</b:Tag>
-    <b:SourceType>InternetSite</b:SourceType>
-    <b:Guid>{16FCBCE4-F6B5-4152-B82C-CDFF29BDB260}</b:Guid>
-    <b:Author>
-      <b:Author>
-        <b:NameList>
-          <b:Person>
-            <b:Last>Patel</b:Last>
-            <b:First>Jeel</b:First>
-          </b:Person>
-        </b:NameList>
-      </b:Author>
-    </b:Author>
-    <b:Title>Monocubed</b:Title>
-    <b:Year>2021</b:Year>
-    <b:Month>August</b:Month>
-    <b:Day>5</b:Day>
-    <b:URL>https://www.monocubed.com/blog/advantages-of-vue-js/</b:URL>
-    <b:RefOrder>16</b:RefOrder>
-  </b:Source>
-  <b:Source>
-    <b:Tag>NVI</b:Tag>
-    <b:SourceType>InternetSite</b:SourceType>
-    <b:Guid>{87615F65-8520-450E-B279-3C800FAE7E2E}</b:Guid>
-    <b:Title>NVIDIA</b:Title>
-    <b:URL>https://www.nvidia.com/en-us/glossary/data-science/tensorflow/</b:URL>
-    <b:RefOrder>17</b:RefOrder>
-  </b:Source>
-</b:Sources>
+<ct:contentTypeSchema xmlns:ct="http://schemas.microsoft.com/office/2006/metadata/contentType" xmlns:ma="http://schemas.microsoft.com/office/2006/metadata/properties/metaAttributes" ct:_="" ma:_="" ma:contentTypeName="Documento" ma:contentTypeID="0x0101008BA989E732337441AD24805913490C29" ma:contentTypeVersion="3" ma:contentTypeDescription="Criar um novo documento." ma:contentTypeScope="" ma:versionID="7645af3296996f1a465a3ec641c02ffa">
+  <xsd:schema xmlns:xsd="http://www.w3.org/2001/XMLSchema" xmlns:xs="http://www.w3.org/2001/XMLSchema" xmlns:p="http://schemas.microsoft.com/office/2006/metadata/properties" xmlns:ns2="6bf67419-7420-4f96-8ec3-7a2b92434a5e" targetNamespace="http://schemas.microsoft.com/office/2006/metadata/properties" ma:root="true" ma:fieldsID="55b6fbce79fdb18e589953d00900c3f4" ns2:_="">
+    <xsd:import namespace="6bf67419-7420-4f96-8ec3-7a2b92434a5e"/>
+    <xsd:element name="properties">
+      <xsd:complexType>
+        <xsd:sequence>
+          <xsd:element name="documentManagement">
+            <xsd:complexType>
+              <xsd:all>
+                <xsd:element ref="ns2:MediaServiceMetadata" minOccurs="0"/>
+                <xsd:element ref="ns2:MediaServiceFastMetadata" minOccurs="0"/>
+                <xsd:element ref="ns2:MediaServiceObjectDetectorVersions" minOccurs="0"/>
+              </xsd:all>
+            </xsd:complexType>
+          </xsd:element>
+        </xsd:sequence>
+      </xsd:complexType>
+    </xsd:element>
+  </xsd:schema>
+  <xsd:schema xmlns:xsd="http://www.w3.org/2001/XMLSchema" xmlns:xs="http://www.w3.org/2001/XMLSchema" xmlns:dms="http://schemas.microsoft.com/office/2006/documentManagement/types" xmlns:pc="http://schemas.microsoft.com/office/infopath/2007/PartnerControls" targetNamespace="6bf67419-7420-4f96-8ec3-7a2b92434a5e" elementFormDefault="qualified">
+    <xsd:import namespace="http://schemas.microsoft.com/office/2006/documentManagement/types"/>
+    <xsd:import namespace="http://schemas.microsoft.com/office/infopath/2007/PartnerControls"/>
+    <xsd:element name="MediaServiceMetadata" ma:index="8" nillable="true" ma:displayName="MediaServiceMetadata" ma:hidden="true" ma:internalName="MediaServiceMetadata" ma:readOnly="true">
+      <xsd:simpleType>
+        <xsd:restriction base="dms:Note"/>
+      </xsd:simpleType>
+    </xsd:element>
+    <xsd:element name="MediaServiceFastMetadata" ma:index="9" nillable="true" ma:displayName="MediaServiceFastMetadata" ma:hidden="true" ma:internalName="MediaServiceFastMetadata" ma:readOnly="true">
+      <xsd:simpleType>
+        <xsd:restriction base="dms:Note"/>
+      </xsd:simpleType>
+    </xsd:element>
+    <xsd:element name="MediaServiceObjectDetectorVersions" ma:index="10" nillable="true" ma:displayName="MediaServiceObjectDetectorVersions" ma:hidden="true" ma:indexed="true" ma:internalName="MediaServiceObjectDetectorVersions" ma:readOnly="true">
+      <xsd:simpleType>
+        <xsd:restriction base="dms:Text"/>
+      </xsd:simpleType>
+    </xsd:element>
+  </xsd:schema>
+  <xsd:schema xmlns="http://schemas.openxmlformats.org/package/2006/metadata/core-properties" xmlns:xsd="http://www.w3.org/2001/XMLSchema" xmlns:xsi="http://www.w3.org/2001/XMLSchema-instance" xmlns:dc="http://purl.org/dc/elements/1.1/" xmlns:dcterms="http://purl.org/dc/terms/" xmlns:odoc="http://schemas.microsoft.com/internal/obd" targetNamespace="http://schemas.openxmlformats.org/package/2006/metadata/core-properties" elementFormDefault="qualified" attributeFormDefault="unqualified" blockDefault="#all">
+    <xsd:import namespace="http://purl.org/dc/elements/1.1/" schemaLocation="http://dublincore.org/schemas/xmls/qdc/2003/04/02/dc.xsd"/>
+    <xsd:import namespace="http://purl.org/dc/terms/" schemaLocation="http://dublincore.org/schemas/xmls/qdc/2003/04/02/dcterms.xsd"/>
+    <xsd:element name="coreProperties" type="CT_coreProperties"/>
+    <xsd:complexType name="CT_coreProperties">
+      <xsd:all>
+        <xsd:element ref="dc:creator" minOccurs="0" maxOccurs="1"/>
+        <xsd:element ref="dcterms:created" minOccurs="0" maxOccurs="1"/>
+        <xsd:element ref="dc:identifier" minOccurs="0" maxOccurs="1"/>
+        <xsd:element name="contentType" minOccurs="0" maxOccurs="1" type="xsd:string" ma:index="0" ma:displayName="Tipo de Conteúdo"/>
+        <xsd:element ref="dc:title" minOccurs="0" maxOccurs="1" ma:index="4" ma:displayName="Título"/>
+        <xsd:element ref="dc:subject" minOccurs="0" maxOccurs="1"/>
+        <xsd:element ref="dc:description" minOccurs="0" maxOccurs="1"/>
+        <xsd:element name="keywords" minOccurs="0" maxOccurs="1" type="xsd:string"/>
+        <xsd:element ref="dc:language" minOccurs="0" maxOccurs="1"/>
+        <xsd:element name="category" minOccurs="0" maxOccurs="1" type="xsd:string"/>
+        <xsd:element name="version" minOccurs="0" maxOccurs="1" type="xsd:string"/>
+        <xsd:element name="revision" minOccurs="0" maxOccurs="1" type="xsd:string">
+          <xsd:annotation>
+            <xsd:documentation>
+                        This value indicates the number of saves or revisions. The application is responsible for updating this value after each revision.
+                    </xsd:documentation>
+          </xsd:annotation>
+        </xsd:element>
+        <xsd:element name="lastModifiedBy" minOccurs="0" maxOccurs="1" type="xsd:string"/>
+        <xsd:element ref="dcterms:modified" minOccurs="0" maxOccurs="1"/>
+        <xsd:element name="contentStatus" minOccurs="0" maxOccurs="1" type="xsd:string"/>
+      </xsd:all>
+    </xsd:complexType>
+  </xsd:schema>
+  <xs:schema xmlns:pc="http://schemas.microsoft.com/office/infopath/2007/PartnerControls" xmlns:xs="http://www.w3.org/2001/XMLSchema" targetNamespace="http://schemas.microsoft.com/office/infopath/2007/PartnerControls" elementFormDefault="qualified" attributeFormDefault="unqualified">
+    <xs:element name="Person">
+      <xs:complexType>
+        <xs:sequence>
+          <xs:element ref="pc:DisplayName" minOccurs="0"/>
+          <xs:element ref="pc:AccountId" minOccurs="0"/>
+          <xs:element ref="pc:AccountType" minOccurs="0"/>
+        </xs:sequence>
+      </xs:complexType>
+    </xs:element>
+    <xs:element name="DisplayName" type="xs:string"/>
+    <xs:element name="AccountId" type="xs:string"/>
+    <xs:element name="AccountType" type="xs:string"/>
+    <xs:element name="BDCAssociatedEntity">
+      <xs:complexType>
+        <xs:sequence>
+          <xs:element ref="pc:BDCEntity" minOccurs="0" maxOccurs="unbounded"/>
+        </xs:sequence>
+        <xs:attribute ref="pc:EntityNamespace"/>
+        <xs:attribute ref="pc:EntityName"/>
+        <xs:attribute ref="pc:SystemInstanceName"/>
+        <xs:attribute ref="pc:AssociationName"/>
+      </xs:complexType>
+    </xs:element>
+    <xs:attribute name="EntityNamespace" type="xs:string"/>
+    <xs:attribute name="EntityName" type="xs:string"/>
+    <xs:attribute name="SystemInstanceName" type="xs:string"/>
+    <xs:attribute name="AssociationName" type="xs:string"/>
+    <xs:element name="BDCEntity">
+      <xs:complexType>
+        <xs:sequence>
+          <xs:element ref="pc:EntityDisplayName" minOccurs="0"/>
+          <xs:element ref="pc:EntityInstanceReference" minOccurs="0"/>
+          <xs:element ref="pc:EntityId1" minOccurs="0"/>
+          <xs:element ref="pc:EntityId2" minOccurs="0"/>
+          <xs:element ref="pc:EntityId3" minOccurs="0"/>
+          <xs:element ref="pc:EntityId4" minOccurs="0"/>
+          <xs:element ref="pc:EntityId5" minOccurs="0"/>
+        </xs:sequence>
+      </xs:complexType>
+    </xs:element>
+    <xs:element name="EntityDisplayName" type="xs:string"/>
+    <xs:element name="EntityInstanceReference" type="xs:string"/>
+    <xs:element name="EntityId1" type="xs:string"/>
+    <xs:element name="EntityId2" type="xs:string"/>
+    <xs:element name="EntityId3" type="xs:string"/>
+    <xs:element name="EntityId4" type="xs:string"/>
+    <xs:element name="EntityId5" type="xs:string"/>
+    <xs:element name="Terms">
+      <xs:complexType>
+        <xs:sequence>
+          <xs:element ref="pc:TermInfo" minOccurs="0" maxOccurs="unbounded"/>
+        </xs:sequence>
+      </xs:complexType>
+    </xs:element>
+    <xs:element name="TermInfo">
+      <xs:complexType>
+        <xs:sequence>
+          <xs:element ref="pc:TermName" minOccurs="0"/>
+          <xs:element ref="pc:TermId" minOccurs="0"/>
+        </xs:sequence>
+      </xs:complexType>
+    </xs:element>
+    <xs:element name="TermName" type="xs:string"/>
+    <xs:element name="TermId" type="xs:string"/>
+  </xs:schema>
+</ct:contentTypeSchema>
 </file>
 
 <file path=customXml/itemProps1.xml><?xml version="1.0" encoding="utf-8"?>
+<ds:datastoreItem xmlns:ds="http://schemas.openxmlformats.org/officeDocument/2006/customXml" ds:itemID="{BDEB47F2-D15B-47C7-869F-26B3F1C0D541}">
+  <ds:schemaRefs>
+    <ds:schemaRef ds:uri="http://schemas.microsoft.com/sharepoint/v3/contenttype/forms"/>
+  </ds:schemaRefs>
+</ds:datastoreItem>
+</file>
+
+<file path=customXml/itemProps2.xml><?xml version="1.0" encoding="utf-8"?>
+<ds:datastoreItem xmlns:ds="http://schemas.openxmlformats.org/officeDocument/2006/customXml" ds:itemID="{0474DF52-D43A-420D-9122-0D3E15FF6D74}">
+  <ds:schemaRefs>
+    <ds:schemaRef ds:uri="http://schemas.openxmlformats.org/officeDocument/2006/bibliography"/>
+  </ds:schemaRefs>
+</ds:datastoreItem>
+</file>
+
+<file path=customXml/itemProps3.xml><?xml version="1.0" encoding="utf-8"?>
+<ds:datastoreItem xmlns:ds="http://schemas.openxmlformats.org/officeDocument/2006/customXml" ds:itemID="{8E63779A-67AF-431B-B3F0-121768C7239D}">
+  <ds:schemaRefs>
+    <ds:schemaRef ds:uri="http://schemas.microsoft.com/office/2006/metadata/properties"/>
+    <ds:schemaRef ds:uri="http://schemas.microsoft.com/office/infopath/2007/PartnerControls"/>
+  </ds:schemaRefs>
+</ds:datastoreItem>
+</file>
+
+<file path=customXml/itemProps4.xml><?xml version="1.0" encoding="utf-8"?>
+<ds:datastoreItem xmlns:ds="http://schemas.openxmlformats.org/officeDocument/2006/customXml" ds:itemID="{5BE40977-15C1-4F89-8625-D3B696DD90BF}">
+  <ds:schemaRefs/>
+</ds:datastoreItem>
+</file>
+
+<file path=customXml/itemProps5.xml><?xml version="1.0" encoding="utf-8"?>
 <ds:datastoreItem xmlns:ds="http://schemas.openxmlformats.org/officeDocument/2006/customXml" ds:itemID="{4C16F08E-9E71-41C7-B8C9-FC1067B7DCB6}">
   <ds:schemaRefs>
     <ds:schemaRef ds:uri="http://schemas.microsoft.com/office/2006/metadata/contentType"/>
@@ -57268,35 +57769,4 @@
     <ds:schemaRef ds:uri="http://schemas.microsoft.com/internal/obd"/>
   </ds:schemaRefs>
 </ds:datastoreItem>
-</file>
-
-<file path=customXml/itemProps2.xml><?xml version="1.0" encoding="utf-8"?>
-<ds:datastoreItem xmlns:ds="http://schemas.openxmlformats.org/officeDocument/2006/customXml" ds:itemID="{BDEB47F2-D15B-47C7-869F-26B3F1C0D541}">
-  <ds:schemaRefs>
-    <ds:schemaRef ds:uri="http://schemas.microsoft.com/sharepoint/v3/contenttype/forms"/>
-  </ds:schemaRefs>
-</ds:datastoreItem>
-</file>
-
-<file path=customXml/itemProps3.xml><?xml version="1.0" encoding="utf-8"?>
-<ds:datastoreItem xmlns:ds="http://schemas.openxmlformats.org/officeDocument/2006/customXml" ds:itemID="{5BE40977-15C1-4F89-8625-D3B696DD90BF}">
-  <ds:schemaRefs/>
-</ds:datastoreItem>
-</file>
-
-<file path=customXml/itemProps4.xml><?xml version="1.0" encoding="utf-8"?>
-<ds:datastoreItem xmlns:ds="http://schemas.openxmlformats.org/officeDocument/2006/customXml" ds:itemID="{8E63779A-67AF-431B-B3F0-121768C7239D}">
-  <ds:schemaRefs>
-    <ds:schemaRef ds:uri="http://schemas.microsoft.com/office/2006/metadata/properties"/>
-    <ds:schemaRef ds:uri="http://schemas.microsoft.com/office/infopath/2007/PartnerControls"/>
-  </ds:schemaRefs>
-</ds:datastoreItem>
-</file>
-
-<file path=customXml/itemProps5.xml><?xml version="1.0" encoding="utf-8"?>
-<ds:datastoreItem xmlns:ds="http://schemas.openxmlformats.org/officeDocument/2006/customXml" ds:itemID="{0474DF52-D43A-420D-9122-0D3E15FF6D74}">
-  <ds:schemaRefs>
-    <ds:schemaRef ds:uri="http://schemas.openxmlformats.org/officeDocument/2006/bibliography"/>
-  </ds:schemaRefs>
-</ds:datastoreItem>
 </file>
--- a/outras coisas/relatorio - Grupo nº5 Web Meteo com IA.docx
+++ b/outras coisas/relatorio - Grupo nº5 Web Meteo com IA.docx
@@ -870,18 +870,10 @@
       </w:r>
       <w:proofErr w:type="spellEnd"/>
       <w:r>
-        <w:t xml:space="preserve"> em períodos com chuva frequente e intensa, o algoritmo atingiria uma boa taxa de </w:t>
-      </w:r>
-      <w:commentRangeStart w:id="8"/>
-      <w:r>
-        <w:t>precisão</w:t>
-      </w:r>
-      <w:commentRangeEnd w:id="8"/>
-      <w:r>
-        <w:rPr>
-          <w:rStyle w:val="CommentReference"/>
-        </w:rPr>
-        <w:commentReference w:id="8"/>
+        <w:t xml:space="preserve"> em períodos com chuva frequente e intensa, o algoritmo atingiria uma boa taxa de precisão</w:t>
+      </w:r>
+      <w:r>
+        <w:t xml:space="preserve"> da precipitação</w:t>
       </w:r>
       <w:r>
         <w:t>.</w:t>
@@ -938,21 +930,23 @@
         <w:ind w:firstLine="0"/>
         <w:jc w:val="left"/>
         <w:rPr>
-          <w:rFonts w:eastAsiaTheme="majorEastAsia" w:cstheme="majorBidi"/>
-          <w:b/>
-          <w:bCs/>
-          <w:sz w:val="40"/>
-          <w:szCs w:val="28"/>
           <w:lang w:val="pt-BR"/>
         </w:rPr>
       </w:pPr>
-      <w:bookmarkStart w:id="9" w:name="_Toc357152317"/>
-      <w:bookmarkStart w:id="10" w:name="_Toc357154524"/>
-      <w:bookmarkStart w:id="11" w:name="_Toc530601445"/>
+      <w:bookmarkStart w:id="8" w:name="_Toc357152317"/>
+      <w:bookmarkStart w:id="9" w:name="_Toc357154524"/>
+      <w:bookmarkStart w:id="10" w:name="_Toc530601445"/>
       <w:r>
         <w:rPr>
           <w:lang w:val="pt-BR"/>
         </w:rPr>
+        <w:br w:type="page"/>
+      </w:r>
+      <w:r>
+        <w:rPr>
+          <w:lang w:val="pt-BR"/>
+        </w:rPr>
+        <w:lastRenderedPageBreak/>
         <w:br w:type="page"/>
       </w:r>
     </w:p>
@@ -968,7 +962,7 @@
           <w:lang w:val="en-US"/>
         </w:rPr>
       </w:pPr>
-      <w:bookmarkStart w:id="12" w:name="_Toc140927129"/>
+      <w:bookmarkStart w:id="11" w:name="_Toc140927129"/>
       <w:r>
         <w:rPr>
           <w:lang w:val="en-US"/>
@@ -976,10 +970,10 @@
         <w:lastRenderedPageBreak/>
         <w:t>Abstract</w:t>
       </w:r>
+      <w:bookmarkEnd w:id="8"/>
       <w:bookmarkEnd w:id="9"/>
       <w:bookmarkEnd w:id="10"/>
       <w:bookmarkEnd w:id="11"/>
-      <w:bookmarkEnd w:id="12"/>
       <w:r>
         <w:rPr>
           <w:lang w:val="en-US"/>
@@ -1046,21 +1040,22 @@
           <w:rFonts w:cs="Times New Roman"/>
           <w:lang w:val="en-GB"/>
         </w:rPr>
-        <w:t xml:space="preserve"> and the Atmosphere (IPMA), a government organization, </w:t>
-      </w:r>
-      <w:r>
+        <w:t xml:space="preserve"> and the Atmosphere (IPMA), a government organization, analyses and forecasts the weather for long periods of up to 10 days and with a certain degree of uncertainty. For this reason, the objective of this project is to achieve a high success rate in identifying precipitation patterns so that the algorithm is reliable in real contexts.</w:t>
+      </w:r>
+    </w:p>
+    <w:p>
+      <w:pPr>
         <w:rPr>
           <w:rFonts w:cs="Times New Roman"/>
           <w:lang w:val="en-GB"/>
         </w:rPr>
-        <w:t>analyses</w:t>
-      </w:r>
+      </w:pPr>
       <w:r>
         <w:rPr>
           <w:rFonts w:cs="Times New Roman"/>
           <w:lang w:val="en-GB"/>
         </w:rPr>
-        <w:t xml:space="preserve"> and forecasts the weather for long periods of up to 10 days and with a certain degree of uncertainty. For this reason, the objective of this project is to achieve a high success rate in identifying precipitation patterns so that the algorithm is reliable in real contexts.</w:t>
+        <w:t>To achieve this objective, IPMA data were used, which carried out the implementation of meteorological state image capture, radar images that will be used to predict precipitation in the different districts of Portugal. In this project, artificial intelligence techniques will be tested with artificial neural networks in Deep Learning.</w:t>
       </w:r>
     </w:p>
     <w:p>
@@ -1075,22 +1070,21 @@
           <w:rFonts w:cs="Times New Roman"/>
           <w:lang w:val="en-GB"/>
         </w:rPr>
-        <w:t>To achieve this objective, IPMA data were used, which carried out the implementation of meteorological state image capture, radar images that will be used to predict precipitation in the different districts of Portugal. In this project, artificial intelligence techniques will be tested with artificial neural networks in Deep Learning.</w:t>
-      </w:r>
-    </w:p>
-    <w:p>
-      <w:pPr>
+        <w:t>Upon reaching the end of the work, a certain failure was observed on the part of the neural network in predicting moments with heavy rain, due to the lack of data of this type for training it. It is also considered that, if it is possible to obtain more data from the IPMA, whether provided by the IPMA itself or obtained by the developer in periods with frequent and intense rain, the algorithm would reach a good accuracy rate</w:t>
+      </w:r>
+      <w:r>
         <w:rPr>
           <w:rFonts w:cs="Times New Roman"/>
           <w:lang w:val="en-GB"/>
         </w:rPr>
-      </w:pPr>
+        <w:t xml:space="preserve"> of precipitation</w:t>
+      </w:r>
       <w:r>
         <w:rPr>
           <w:rFonts w:cs="Times New Roman"/>
           <w:lang w:val="en-GB"/>
         </w:rPr>
-        <w:t>Upon reaching the end of the work, a certain failure was observed on the part of the neural network in predicting moments with heavy rain, due to the lack of data of this type for training it. It is also considered that, if it is possible to obtain more data from the IPMA, whether provided by the IPMA itself or obtained by the developer in periods with frequent and intense rain, the algorithm would reach a good accuracy rate.</w:t>
+        <w:t>.</w:t>
       </w:r>
     </w:p>
     <w:p>
@@ -1739,21 +1733,21 @@
             <w:rStyle w:val="Hyperlink"/>
             <w:noProof/>
           </w:rPr>
-          <w:t>Introdu</w:t>
+          <w:t>Intro</w:t>
         </w:r>
         <w:r>
           <w:rPr>
             <w:rStyle w:val="Hyperlink"/>
             <w:noProof/>
           </w:rPr>
-          <w:t>ç</w:t>
+          <w:t>d</w:t>
         </w:r>
         <w:r>
           <w:rPr>
             <w:rStyle w:val="Hyperlink"/>
             <w:noProof/>
           </w:rPr>
-          <w:t>ão</w:t>
+          <w:t>ução</w:t>
         </w:r>
         <w:r>
           <w:rPr>
@@ -5940,10 +5934,10 @@
         </w:numPr>
         <w:ind w:left="360"/>
       </w:pPr>
-      <w:bookmarkStart w:id="13" w:name="_Toc357152318"/>
-      <w:bookmarkStart w:id="14" w:name="_Toc357154525"/>
-      <w:bookmarkStart w:id="15" w:name="_Toc530601446"/>
-      <w:bookmarkStart w:id="16" w:name="_Toc140927130"/>
+      <w:bookmarkStart w:id="12" w:name="_Toc357152318"/>
+      <w:bookmarkStart w:id="13" w:name="_Toc357154525"/>
+      <w:bookmarkStart w:id="14" w:name="_Toc530601446"/>
+      <w:bookmarkStart w:id="15" w:name="_Toc140927130"/>
       <w:r>
         <w:lastRenderedPageBreak/>
         <w:t>Lista de F</w:t>
@@ -5951,10 +5945,10 @@
       <w:r>
         <w:t>iguras</w:t>
       </w:r>
+      <w:bookmarkEnd w:id="12"/>
       <w:bookmarkEnd w:id="13"/>
       <w:bookmarkEnd w:id="14"/>
       <w:bookmarkEnd w:id="15"/>
-      <w:bookmarkEnd w:id="16"/>
     </w:p>
     <w:p>
       <w:pPr>
@@ -8666,21 +8660,21 @@
         </w:numPr>
         <w:ind w:left="360"/>
       </w:pPr>
-      <w:bookmarkStart w:id="17" w:name="_Toc357152319"/>
-      <w:bookmarkStart w:id="18" w:name="_Toc357154526"/>
-      <w:bookmarkStart w:id="19" w:name="_Toc530601447"/>
-      <w:bookmarkStart w:id="20" w:name="_Toc140927131"/>
+      <w:bookmarkStart w:id="16" w:name="_Toc357152319"/>
+      <w:bookmarkStart w:id="17" w:name="_Toc357154526"/>
+      <w:bookmarkStart w:id="18" w:name="_Toc530601447"/>
+      <w:bookmarkStart w:id="19" w:name="_Toc140927131"/>
       <w:r>
         <w:lastRenderedPageBreak/>
         <w:t>Lista de tabe</w:t>
       </w:r>
+      <w:bookmarkEnd w:id="16"/>
       <w:bookmarkEnd w:id="17"/>
       <w:bookmarkEnd w:id="18"/>
+      <w:r>
+        <w:t>las</w:t>
+      </w:r>
       <w:bookmarkEnd w:id="19"/>
-      <w:r>
-        <w:t>las</w:t>
-      </w:r>
-      <w:bookmarkEnd w:id="20"/>
     </w:p>
     <w:p>
       <w:pPr>
@@ -9462,9 +9456,9 @@
           <w:szCs w:val="28"/>
         </w:rPr>
       </w:pPr>
-      <w:bookmarkStart w:id="21" w:name="_Toc357152320"/>
-      <w:bookmarkStart w:id="22" w:name="_Toc357154527"/>
-      <w:bookmarkStart w:id="23" w:name="_Toc530601448"/>
+      <w:bookmarkStart w:id="20" w:name="_Toc357152320"/>
+      <w:bookmarkStart w:id="21" w:name="_Toc357154527"/>
+      <w:bookmarkStart w:id="22" w:name="_Toc530601448"/>
       <w:r>
         <w:lastRenderedPageBreak/>
         <w:br w:type="page"/>
@@ -9479,18 +9473,18 @@
         </w:numPr>
         <w:ind w:left="360"/>
       </w:pPr>
-      <w:bookmarkStart w:id="24" w:name="_Toc140927132"/>
+      <w:bookmarkStart w:id="23" w:name="_Toc140927132"/>
       <w:r>
         <w:lastRenderedPageBreak/>
         <w:t>Lista de siglas</w:t>
       </w:r>
+      <w:bookmarkEnd w:id="20"/>
       <w:bookmarkEnd w:id="21"/>
+      <w:r>
+        <w:t xml:space="preserve"> e acrónimos</w:t>
+      </w:r>
       <w:bookmarkEnd w:id="22"/>
-      <w:r>
-        <w:t xml:space="preserve"> e acrónimos</w:t>
-      </w:r>
       <w:bookmarkEnd w:id="23"/>
-      <w:bookmarkEnd w:id="24"/>
     </w:p>
     <w:tbl>
       <w:tblPr>
@@ -10713,14 +10707,14 @@
       <w:pPr>
         <w:pStyle w:val="Heading1"/>
       </w:pPr>
-      <w:bookmarkStart w:id="25" w:name="_Toc140927133"/>
-      <w:commentRangeStart w:id="26"/>
+      <w:bookmarkStart w:id="24" w:name="_Toc140927133"/>
+      <w:commentRangeStart w:id="25"/>
       <w:r>
         <w:lastRenderedPageBreak/>
         <w:t>Introdução</w:t>
       </w:r>
-      <w:bookmarkEnd w:id="25"/>
-      <w:commentRangeEnd w:id="26"/>
+      <w:bookmarkEnd w:id="24"/>
+      <w:commentRangeEnd w:id="25"/>
       <w:r>
         <w:rPr>
           <w:rStyle w:val="CommentReference"/>
@@ -10728,7 +10722,7 @@
           <w:b w:val="0"/>
           <w:bCs w:val="0"/>
         </w:rPr>
-        <w:commentReference w:id="26"/>
+        <w:commentReference w:id="25"/>
       </w:r>
     </w:p>
     <w:p>
@@ -10801,6 +10795,9 @@
       </w:r>
       <w:r>
         <w:t>Instituto Português do Mar e da Atmosfera (IPMA)</w:t>
+      </w:r>
+      <w:r>
+        <w:t xml:space="preserve"> [32]</w:t>
       </w:r>
       <w:r>
         <w:t xml:space="preserve"> </w:t>
@@ -11005,17 +11002,17 @@
       <w:pPr>
         <w:pStyle w:val="Heading1"/>
       </w:pPr>
-      <w:bookmarkStart w:id="27" w:name="_Toc140927134"/>
+      <w:bookmarkStart w:id="26" w:name="_Toc140927134"/>
       <w:r>
         <w:lastRenderedPageBreak/>
         <w:t xml:space="preserve">Enquadramento </w:t>
       </w:r>
-      <w:commentRangeStart w:id="28"/>
+      <w:commentRangeStart w:id="27"/>
       <w:r>
         <w:t>teórico</w:t>
       </w:r>
-      <w:bookmarkEnd w:id="27"/>
-      <w:commentRangeEnd w:id="28"/>
+      <w:bookmarkEnd w:id="26"/>
+      <w:commentRangeEnd w:id="27"/>
       <w:r>
         <w:rPr>
           <w:rStyle w:val="CommentReference"/>
@@ -11023,7 +11020,7 @@
           <w:b w:val="0"/>
           <w:bCs w:val="0"/>
         </w:rPr>
-        <w:commentReference w:id="28"/>
+        <w:commentReference w:id="27"/>
       </w:r>
     </w:p>
     <w:p>
@@ -11033,7 +11030,7 @@
       <w:r>
         <w:t xml:space="preserve"> </w:t>
       </w:r>
-      <w:bookmarkStart w:id="29" w:name="_Toc140927135"/>
+      <w:bookmarkStart w:id="28" w:name="_Toc140927135"/>
       <w:r>
         <w:rPr>
           <w:i/>
@@ -11051,7 +11048,7 @@
         </w:rPr>
         <w:t>Learning</w:t>
       </w:r>
-      <w:bookmarkEnd w:id="29"/>
+      <w:bookmarkEnd w:id="28"/>
     </w:p>
     <w:p>
       <w:r>
@@ -11203,8 +11200,8 @@
           <w:bCs/>
         </w:rPr>
       </w:pPr>
-      <w:bookmarkStart w:id="30" w:name="_Ref139644531"/>
-      <w:bookmarkStart w:id="31" w:name="_Toc140159957"/>
+      <w:bookmarkStart w:id="29" w:name="_Ref139644531"/>
+      <w:bookmarkStart w:id="30" w:name="_Toc140159957"/>
       <w:r>
         <w:t xml:space="preserve">Figura </w:t>
       </w:r>
@@ -11216,46 +11213,46 @@
           <w:t>1</w:t>
         </w:r>
       </w:fldSimple>
+      <w:bookmarkEnd w:id="29"/>
+      <w:r>
+        <w:t xml:space="preserve"> – </w:t>
+      </w:r>
+      <w:r>
+        <w:rPr>
+          <w:bCs/>
+          <w:i/>
+        </w:rPr>
+        <w:t>Rede neur</w:t>
+      </w:r>
+      <w:r>
+        <w:rPr>
+          <w:bCs/>
+          <w:i/>
+        </w:rPr>
+        <w:t>on</w:t>
+      </w:r>
+      <w:r>
+        <w:rPr>
+          <w:bCs/>
+          <w:i/>
+        </w:rPr>
+        <w:t xml:space="preserve">al com </w:t>
+      </w:r>
+      <w:r>
+        <w:rPr>
+          <w:bCs/>
+          <w:i/>
+        </w:rPr>
+        <w:t>quatro</w:t>
+      </w:r>
+      <w:r>
+        <w:rPr>
+          <w:bCs/>
+          <w:i/>
+        </w:rPr>
+        <w:t xml:space="preserve"> camadas.</w:t>
+      </w:r>
       <w:bookmarkEnd w:id="30"/>
-      <w:r>
-        <w:t xml:space="preserve"> – </w:t>
-      </w:r>
-      <w:r>
-        <w:rPr>
-          <w:bCs/>
-          <w:i/>
-        </w:rPr>
-        <w:t>Rede neur</w:t>
-      </w:r>
-      <w:r>
-        <w:rPr>
-          <w:bCs/>
-          <w:i/>
-        </w:rPr>
-        <w:t>on</w:t>
-      </w:r>
-      <w:r>
-        <w:rPr>
-          <w:bCs/>
-          <w:i/>
-        </w:rPr>
-        <w:t xml:space="preserve">al com </w:t>
-      </w:r>
-      <w:r>
-        <w:rPr>
-          <w:bCs/>
-          <w:i/>
-        </w:rPr>
-        <w:t>quatro</w:t>
-      </w:r>
-      <w:r>
-        <w:rPr>
-          <w:bCs/>
-          <w:i/>
-        </w:rPr>
-        <w:t xml:space="preserve"> camadas.</w:t>
-      </w:r>
-      <w:bookmarkEnd w:id="31"/>
     </w:p>
     <w:p>
       <w:r>
@@ -11396,12 +11393,12 @@
       <w:pPr>
         <w:pStyle w:val="Heading3"/>
       </w:pPr>
-      <w:bookmarkStart w:id="32" w:name="_Toc140927136"/>
+      <w:bookmarkStart w:id="31" w:name="_Toc140927136"/>
       <w:r>
         <w:lastRenderedPageBreak/>
         <w:t>O neurónio</w:t>
       </w:r>
-      <w:bookmarkEnd w:id="32"/>
+      <w:bookmarkEnd w:id="31"/>
     </w:p>
     <w:p>
       <w:r>
@@ -11436,10 +11433,7 @@
         <w:t>Agora, neurónios artificiais são uma abordagem para transferir esse princípio para um computador, replicando um neurónio biológico em forma de código</w:t>
       </w:r>
       <w:r>
-        <w:t xml:space="preserve"> </w:t>
-      </w:r>
-      <w:r>
-        <w:t>(</w:t>
+        <w:t xml:space="preserve"> (</w:t>
       </w:r>
       <w:r>
         <w:fldChar w:fldCharType="begin"/>
@@ -11531,8 +11525,8 @@
           <w:bCs/>
         </w:rPr>
       </w:pPr>
-      <w:bookmarkStart w:id="33" w:name="_Ref139644559"/>
-      <w:bookmarkStart w:id="34" w:name="_Toc140159958"/>
+      <w:bookmarkStart w:id="32" w:name="_Ref139644559"/>
+      <w:bookmarkStart w:id="33" w:name="_Toc140159958"/>
       <w:r>
         <w:t xml:space="preserve">Figura </w:t>
       </w:r>
@@ -11544,17 +11538,17 @@
           <w:t>2</w:t>
         </w:r>
       </w:fldSimple>
+      <w:bookmarkEnd w:id="32"/>
+      <w:r>
+        <w:t xml:space="preserve"> - </w:t>
+      </w:r>
+      <w:r>
+        <w:t>O neurónio artificial</w:t>
+      </w:r>
+      <w:r>
+        <w:t>.</w:t>
+      </w:r>
       <w:bookmarkEnd w:id="33"/>
-      <w:r>
-        <w:t xml:space="preserve"> - </w:t>
-      </w:r>
-      <w:r>
-        <w:t>O neurónio artificial</w:t>
-      </w:r>
-      <w:r>
-        <w:t>.</w:t>
-      </w:r>
-      <w:bookmarkEnd w:id="34"/>
     </w:p>
     <w:p>
       <w:r>
@@ -11854,11 +11848,11 @@
       <w:pPr>
         <w:pStyle w:val="Heading3"/>
       </w:pPr>
-      <w:bookmarkStart w:id="35" w:name="_Toc140927137"/>
+      <w:bookmarkStart w:id="34" w:name="_Toc140927137"/>
       <w:r>
         <w:t>A rede neuronal</w:t>
       </w:r>
-      <w:bookmarkEnd w:id="35"/>
+      <w:bookmarkEnd w:id="34"/>
     </w:p>
     <w:p>
       <w:r>
@@ -12226,11 +12220,11 @@
       <w:pPr>
         <w:pStyle w:val="Heading3"/>
       </w:pPr>
-      <w:bookmarkStart w:id="36" w:name="_Toc140927138"/>
+      <w:bookmarkStart w:id="35" w:name="_Toc140927138"/>
       <w:r>
         <w:t>Aplicações</w:t>
       </w:r>
-      <w:bookmarkEnd w:id="36"/>
+      <w:bookmarkEnd w:id="35"/>
     </w:p>
     <w:p>
       <w:r>
@@ -12602,7 +12596,7 @@
       <w:pPr>
         <w:pStyle w:val="Heading2"/>
       </w:pPr>
-      <w:bookmarkStart w:id="37" w:name="_Toc140927139"/>
+      <w:bookmarkStart w:id="36" w:name="_Toc140927139"/>
       <w:proofErr w:type="spellStart"/>
       <w:r>
         <w:rPr>
@@ -12632,7 +12626,7 @@
         </w:rPr>
         <w:t>Network</w:t>
       </w:r>
-      <w:bookmarkEnd w:id="37"/>
+      <w:bookmarkEnd w:id="36"/>
     </w:p>
     <w:p>
       <w:pPr>
@@ -12852,8 +12846,8 @@
           <w:lang w:val="pt-BR"/>
         </w:rPr>
       </w:pPr>
-      <w:bookmarkStart w:id="38" w:name="_Ref139644605"/>
-      <w:bookmarkStart w:id="39" w:name="_Toc140159959"/>
+      <w:bookmarkStart w:id="37" w:name="_Ref139644605"/>
+      <w:bookmarkStart w:id="38" w:name="_Toc140159959"/>
       <w:r>
         <w:t xml:space="preserve">Figura </w:t>
       </w:r>
@@ -12865,77 +12859,77 @@
           <w:t>3</w:t>
         </w:r>
       </w:fldSimple>
+      <w:bookmarkEnd w:id="37"/>
+      <w:r>
+        <w:t xml:space="preserve"> - </w:t>
+      </w:r>
+      <w:r>
+        <w:t xml:space="preserve">Representação de uma imagem como matriz de </w:t>
+      </w:r>
+      <w:r>
+        <w:rPr>
+          <w:i/>
+        </w:rPr>
+        <w:t>pixels</w:t>
+      </w:r>
+      <w:r>
+        <w:rPr>
+          <w:i/>
+        </w:rPr>
+        <w:t>.</w:t>
+      </w:r>
       <w:bookmarkEnd w:id="38"/>
-      <w:r>
-        <w:t xml:space="preserve"> - </w:t>
-      </w:r>
-      <w:r>
-        <w:t xml:space="preserve">Representação de uma imagem como matriz de </w:t>
-      </w:r>
-      <w:r>
-        <w:rPr>
-          <w:i/>
-        </w:rPr>
-        <w:t>pixels</w:t>
-      </w:r>
-      <w:r>
-        <w:rPr>
-          <w:i/>
-        </w:rPr>
-        <w:t>.</w:t>
+    </w:p>
+    <w:p>
+      <w:r>
+        <w:t xml:space="preserve">As CNN têm vários tipos de camadas específicas que organizadas de uma certa forma têm a capacidade de reconhecer padrões e características simples, como bordas e texturas e até mesmo coisas mais complexas como objetos ou pessoas. De seguida </w:t>
+      </w:r>
+      <w:r>
+        <w:t xml:space="preserve">será </w:t>
+      </w:r>
+      <w:r>
+        <w:t>explica</w:t>
+      </w:r>
+      <w:r>
+        <w:t>do</w:t>
+      </w:r>
+      <w:r>
+        <w:t xml:space="preserve"> as camadas mais importantes deste tipo de rede.</w:t>
+      </w:r>
+    </w:p>
+    <w:p>
+      <w:pPr>
+        <w:pStyle w:val="Heading3"/>
+        <w:rPr>
+          <w:i/>
+          <w:iCs/>
+          <w:lang w:val="pt-BR"/>
+        </w:rPr>
+      </w:pPr>
+      <w:bookmarkStart w:id="39" w:name="_Toc140927140"/>
+      <w:r>
+        <w:rPr>
+          <w:i/>
+          <w:iCs/>
+          <w:lang w:val="pt-BR"/>
+        </w:rPr>
+        <w:t>Convolution</w:t>
+      </w:r>
+      <w:r>
+        <w:rPr>
+          <w:lang w:val="pt-BR"/>
+        </w:rPr>
+        <w:t xml:space="preserve"> </w:t>
+      </w:r>
+      <w:r>
+        <w:rPr>
+          <w:i/>
+          <w:iCs/>
+          <w:lang w:val="pt-BR"/>
+        </w:rPr>
+        <w:t>Layer</w:t>
       </w:r>
       <w:bookmarkEnd w:id="39"/>
-    </w:p>
-    <w:p>
-      <w:r>
-        <w:t xml:space="preserve">As CNN têm vários tipos de camadas específicas que organizadas de uma certa forma têm a capacidade de reconhecer padrões e características simples, como bordas e texturas e até mesmo coisas mais complexas como objetos ou pessoas. De seguida </w:t>
-      </w:r>
-      <w:r>
-        <w:t xml:space="preserve">será </w:t>
-      </w:r>
-      <w:r>
-        <w:t>explica</w:t>
-      </w:r>
-      <w:r>
-        <w:t>do</w:t>
-      </w:r>
-      <w:r>
-        <w:t xml:space="preserve"> as camadas mais importantes deste tipo de rede.</w:t>
-      </w:r>
-    </w:p>
-    <w:p>
-      <w:pPr>
-        <w:pStyle w:val="Heading3"/>
-        <w:rPr>
-          <w:i/>
-          <w:iCs/>
-          <w:lang w:val="pt-BR"/>
-        </w:rPr>
-      </w:pPr>
-      <w:bookmarkStart w:id="40" w:name="_Toc140927140"/>
-      <w:r>
-        <w:rPr>
-          <w:i/>
-          <w:iCs/>
-          <w:lang w:val="pt-BR"/>
-        </w:rPr>
-        <w:t>Convolution</w:t>
-      </w:r>
-      <w:r>
-        <w:rPr>
-          <w:lang w:val="pt-BR"/>
-        </w:rPr>
-        <w:t xml:space="preserve"> </w:t>
-      </w:r>
-      <w:r>
-        <w:rPr>
-          <w:i/>
-          <w:iCs/>
-          <w:lang w:val="pt-BR"/>
-        </w:rPr>
-        <w:t>Layer</w:t>
-      </w:r>
-      <w:bookmarkEnd w:id="40"/>
     </w:p>
     <w:p>
       <w:r>
@@ -13120,8 +13114,8 @@
           <w:i/>
         </w:rPr>
       </w:pPr>
-      <w:bookmarkStart w:id="41" w:name="_Ref139644627"/>
-      <w:bookmarkStart w:id="42" w:name="_Toc140159960"/>
+      <w:bookmarkStart w:id="40" w:name="_Ref139644627"/>
+      <w:bookmarkStart w:id="41" w:name="_Toc140159960"/>
       <w:r>
         <w:t xml:space="preserve">Figura </w:t>
       </w:r>
@@ -13133,39 +13127,39 @@
           <w:t>4</w:t>
         </w:r>
       </w:fldSimple>
+      <w:bookmarkEnd w:id="40"/>
+      <w:r>
+        <w:t xml:space="preserve"> - </w:t>
+      </w:r>
+      <w:proofErr w:type="spellStart"/>
+      <w:r>
+        <w:rPr>
+          <w:i/>
+        </w:rPr>
+        <w:t>Convolutional</w:t>
+      </w:r>
+      <w:proofErr w:type="spellEnd"/>
+      <w:r>
+        <w:rPr>
+          <w:i/>
+        </w:rPr>
+        <w:t xml:space="preserve"> </w:t>
+      </w:r>
+      <w:proofErr w:type="spellStart"/>
+      <w:r>
+        <w:rPr>
+          <w:i/>
+        </w:rPr>
+        <w:t>Layer</w:t>
+      </w:r>
+      <w:proofErr w:type="spellEnd"/>
+      <w:r>
+        <w:rPr>
+          <w:i/>
+        </w:rPr>
+        <w:t>.</w:t>
+      </w:r>
       <w:bookmarkEnd w:id="41"/>
-      <w:r>
-        <w:t xml:space="preserve"> - </w:t>
-      </w:r>
-      <w:proofErr w:type="spellStart"/>
-      <w:r>
-        <w:rPr>
-          <w:i/>
-        </w:rPr>
-        <w:t>Convolutional</w:t>
-      </w:r>
-      <w:proofErr w:type="spellEnd"/>
-      <w:r>
-        <w:rPr>
-          <w:i/>
-        </w:rPr>
-        <w:t xml:space="preserve"> </w:t>
-      </w:r>
-      <w:proofErr w:type="spellStart"/>
-      <w:r>
-        <w:rPr>
-          <w:i/>
-        </w:rPr>
-        <w:t>Layer</w:t>
-      </w:r>
-      <w:proofErr w:type="spellEnd"/>
-      <w:r>
-        <w:rPr>
-          <w:i/>
-        </w:rPr>
-        <w:t>.</w:t>
-      </w:r>
-      <w:bookmarkEnd w:id="42"/>
     </w:p>
     <w:p>
       <w:r>
@@ -13217,7 +13211,7 @@
           <w:lang w:val="pt-BR"/>
         </w:rPr>
       </w:pPr>
-      <w:bookmarkStart w:id="43" w:name="_Toc140927141"/>
+      <w:bookmarkStart w:id="42" w:name="_Toc140927141"/>
       <w:r>
         <w:rPr>
           <w:i/>
@@ -13226,7 +13220,7 @@
         </w:rPr>
         <w:t>Pooling Layer</w:t>
       </w:r>
-      <w:bookmarkEnd w:id="43"/>
+      <w:bookmarkEnd w:id="42"/>
     </w:p>
     <w:p>
       <w:r>
@@ -13570,8 +13564,8 @@
           <w:i/>
         </w:rPr>
       </w:pPr>
-      <w:bookmarkStart w:id="44" w:name="_Ref139644640"/>
-      <w:bookmarkStart w:id="45" w:name="_Toc140159961"/>
+      <w:bookmarkStart w:id="43" w:name="_Ref139644640"/>
+      <w:bookmarkStart w:id="44" w:name="_Toc140159961"/>
       <w:r>
         <w:t xml:space="preserve">Figura </w:t>
       </w:r>
@@ -13583,53 +13577,53 @@
           <w:t>5</w:t>
         </w:r>
       </w:fldSimple>
+      <w:bookmarkEnd w:id="43"/>
+      <w:r>
+        <w:t xml:space="preserve"> - </w:t>
+      </w:r>
+      <w:proofErr w:type="spellStart"/>
+      <w:r>
+        <w:rPr>
+          <w:i/>
+        </w:rPr>
+        <w:t>Pooling</w:t>
+      </w:r>
+      <w:proofErr w:type="spellEnd"/>
+      <w:r>
+        <w:rPr>
+          <w:i/>
+        </w:rPr>
+        <w:t xml:space="preserve"> </w:t>
+      </w:r>
+      <w:proofErr w:type="spellStart"/>
+      <w:r>
+        <w:rPr>
+          <w:i/>
+        </w:rPr>
+        <w:t>Layer</w:t>
+      </w:r>
+      <w:proofErr w:type="spellEnd"/>
+      <w:r>
+        <w:rPr>
+          <w:i/>
+        </w:rPr>
+        <w:t xml:space="preserve"> </w:t>
+      </w:r>
+      <w:proofErr w:type="spellStart"/>
+      <w:r>
+        <w:rPr>
+          <w:i/>
+        </w:rPr>
+        <w:t>types</w:t>
+      </w:r>
+      <w:proofErr w:type="spellEnd"/>
+      <w:r>
+        <w:rPr>
+          <w:i/>
+        </w:rPr>
+        <w:t>.</w:t>
+      </w:r>
       <w:bookmarkEnd w:id="44"/>
-      <w:r>
-        <w:t xml:space="preserve"> - </w:t>
-      </w:r>
-      <w:proofErr w:type="spellStart"/>
-      <w:r>
-        <w:rPr>
-          <w:i/>
-        </w:rPr>
-        <w:t>Pooling</w:t>
-      </w:r>
-      <w:proofErr w:type="spellEnd"/>
-      <w:r>
-        <w:rPr>
-          <w:i/>
-        </w:rPr>
-        <w:t xml:space="preserve"> </w:t>
-      </w:r>
-      <w:proofErr w:type="spellStart"/>
-      <w:r>
-        <w:rPr>
-          <w:i/>
-        </w:rPr>
-        <w:t>Layer</w:t>
-      </w:r>
-      <w:proofErr w:type="spellEnd"/>
-      <w:r>
-        <w:rPr>
-          <w:i/>
-        </w:rPr>
-        <w:t xml:space="preserve"> </w:t>
-      </w:r>
-      <w:proofErr w:type="spellStart"/>
-      <w:r>
-        <w:rPr>
-          <w:i/>
-        </w:rPr>
-        <w:t>types</w:t>
-      </w:r>
-      <w:proofErr w:type="spellEnd"/>
-      <w:r>
-        <w:rPr>
-          <w:i/>
-        </w:rPr>
-        <w:t>.</w:t>
-      </w:r>
-      <w:bookmarkEnd w:id="45"/>
     </w:p>
     <w:p>
       <w:r>
@@ -13680,7 +13674,7 @@
           <w:iCs/>
         </w:rPr>
       </w:pPr>
-      <w:bookmarkStart w:id="46" w:name="_Toc140927142"/>
+      <w:bookmarkStart w:id="45" w:name="_Toc140927142"/>
       <w:proofErr w:type="spellStart"/>
       <w:r>
         <w:rPr>
@@ -13714,7 +13708,7 @@
         </w:rPr>
         <w:t>layer</w:t>
       </w:r>
-      <w:bookmarkEnd w:id="46"/>
+      <w:bookmarkEnd w:id="45"/>
       <w:proofErr w:type="spellEnd"/>
     </w:p>
     <w:p>
@@ -13908,17 +13902,17 @@
       <w:pPr>
         <w:pStyle w:val="Heading1"/>
       </w:pPr>
-      <w:bookmarkStart w:id="47" w:name="_Toc140927143"/>
+      <w:bookmarkStart w:id="46" w:name="_Toc140927143"/>
       <w:r>
         <w:lastRenderedPageBreak/>
         <w:t xml:space="preserve">Descrição do </w:t>
       </w:r>
-      <w:commentRangeStart w:id="48"/>
+      <w:commentRangeStart w:id="47"/>
       <w:r>
         <w:t>processo</w:t>
       </w:r>
-      <w:bookmarkEnd w:id="47"/>
-      <w:commentRangeEnd w:id="48"/>
+      <w:bookmarkEnd w:id="46"/>
+      <w:commentRangeEnd w:id="47"/>
       <w:r>
         <w:rPr>
           <w:rStyle w:val="CommentReference"/>
@@ -13926,7 +13920,7 @@
           <w:b w:val="0"/>
           <w:bCs w:val="0"/>
         </w:rPr>
-        <w:commentReference w:id="48"/>
+        <w:commentReference w:id="47"/>
       </w:r>
     </w:p>
     <w:p>
@@ -13936,31 +13930,130 @@
       <w:r>
         <w:t xml:space="preserve"> </w:t>
       </w:r>
-      <w:bookmarkStart w:id="49" w:name="_Toc140927144"/>
+      <w:bookmarkStart w:id="48" w:name="_Toc140927144"/>
       <w:r>
         <w:t xml:space="preserve">Ferramentas </w:t>
       </w:r>
-      <w:commentRangeStart w:id="50"/>
       <w:r>
         <w:t>u</w:t>
       </w:r>
       <w:r>
         <w:t>tilizadas</w:t>
       </w:r>
+      <w:bookmarkEnd w:id="48"/>
+    </w:p>
+    <w:p>
+      <w:r>
+        <w:t xml:space="preserve">Para o desenvolvimento deste projeto de grande magnitude, foram selecionadas ferramentas essenciais que desempenharão um papel fundamental em todo o processo. O uso do </w:t>
+      </w:r>
+      <w:r>
+        <w:rPr>
+          <w:i/>
+          <w:iCs/>
+        </w:rPr>
+        <w:t>GitHub</w:t>
+      </w:r>
+      <w:r>
+        <w:rPr>
+          <w:i/>
+          <w:iCs/>
+        </w:rPr>
+        <w:t xml:space="preserve"> Desktop</w:t>
+      </w:r>
+      <w:r>
+        <w:t xml:space="preserve">, do </w:t>
+      </w:r>
+      <w:proofErr w:type="spellStart"/>
+      <w:r>
+        <w:rPr>
+          <w:i/>
+          <w:iCs/>
+        </w:rPr>
+        <w:t>Jupyter</w:t>
+      </w:r>
+      <w:proofErr w:type="spellEnd"/>
+      <w:r>
+        <w:rPr>
+          <w:i/>
+          <w:iCs/>
+        </w:rPr>
+        <w:t xml:space="preserve"> Notebook</w:t>
+      </w:r>
+      <w:r>
+        <w:t xml:space="preserve"> e do </w:t>
+      </w:r>
+      <w:r>
+        <w:rPr>
+          <w:i/>
+          <w:iCs/>
+        </w:rPr>
+        <w:t xml:space="preserve">Visual </w:t>
+      </w:r>
+      <w:proofErr w:type="spellStart"/>
+      <w:r>
+        <w:rPr>
+          <w:i/>
+          <w:iCs/>
+        </w:rPr>
+        <w:t>Studio</w:t>
+      </w:r>
+      <w:proofErr w:type="spellEnd"/>
+      <w:r>
+        <w:rPr>
+          <w:i/>
+          <w:iCs/>
+        </w:rPr>
+        <w:t xml:space="preserve"> </w:t>
+      </w:r>
+      <w:proofErr w:type="spellStart"/>
+      <w:r>
+        <w:rPr>
+          <w:i/>
+          <w:iCs/>
+        </w:rPr>
+        <w:t>Code</w:t>
+      </w:r>
+      <w:proofErr w:type="spellEnd"/>
+      <w:r>
+        <w:t xml:space="preserve"> </w:t>
+      </w:r>
+      <w:r>
+        <w:t>foi cuidadosamente decidido, levando em consideração</w:t>
+      </w:r>
+      <w:r>
+        <w:t xml:space="preserve"> a</w:t>
+      </w:r>
+      <w:r>
+        <w:t xml:space="preserve"> sua eficiência, facilidade de uso e recursos avançados.</w:t>
+      </w:r>
+    </w:p>
+    <w:p>
+      <w:pPr>
+        <w:pStyle w:val="Heading3"/>
+      </w:pPr>
+      <w:bookmarkStart w:id="49" w:name="_Toc140927145"/>
+      <w:r>
+        <w:rPr>
+          <w:i/>
+          <w:iCs/>
+        </w:rPr>
+        <w:t>GitHub</w:t>
+      </w:r>
+      <w:r>
+        <w:t xml:space="preserve"> </w:t>
+      </w:r>
+      <w:r>
+        <w:rPr>
+          <w:i/>
+          <w:iCs/>
+        </w:rPr>
+        <w:t>Desktop</w:t>
+      </w:r>
       <w:bookmarkEnd w:id="49"/>
-      <w:commentRangeEnd w:id="50"/>
-      <w:r>
-        <w:rPr>
-          <w:rStyle w:val="CommentReference"/>
-          <w:rFonts w:eastAsiaTheme="minorHAnsi" w:cstheme="minorBidi"/>
-          <w:b w:val="0"/>
-        </w:rPr>
-        <w:commentReference w:id="50"/>
-      </w:r>
-    </w:p>
-    <w:p>
-      <w:r>
-        <w:t xml:space="preserve">Para o desenvolvimento deste projeto de grande magnitude, foram selecionadas ferramentas essenciais que desempenharão um papel fundamental em todo o processo. O uso do </w:t>
+    </w:p>
+    <w:p>
+      <w:r>
+        <w:t xml:space="preserve">O </w:t>
       </w:r>
       <w:r>
         <w:rPr>
@@ -13970,123 +14063,32 @@
         <w:t>GitHub</w:t>
       </w:r>
       <w:r>
-        <w:rPr>
-          <w:i/>
-          <w:iCs/>
-        </w:rPr>
-        <w:t xml:space="preserve"> Desktop</w:t>
-      </w:r>
-      <w:r>
-        <w:t xml:space="preserve">, do </w:t>
-      </w:r>
-      <w:proofErr w:type="spellStart"/>
-      <w:r>
-        <w:rPr>
-          <w:i/>
-          <w:iCs/>
-        </w:rPr>
-        <w:t>Jupyter</w:t>
-      </w:r>
-      <w:proofErr w:type="spellEnd"/>
-      <w:r>
-        <w:rPr>
-          <w:i/>
-          <w:iCs/>
-        </w:rPr>
-        <w:t xml:space="preserve"> Notebook</w:t>
-      </w:r>
-      <w:r>
-        <w:t xml:space="preserve"> e do </w:t>
-      </w:r>
-      <w:r>
-        <w:rPr>
-          <w:i/>
-          <w:iCs/>
-        </w:rPr>
-        <w:t xml:space="preserve">Visual </w:t>
-      </w:r>
-      <w:proofErr w:type="spellStart"/>
-      <w:r>
-        <w:rPr>
-          <w:i/>
-          <w:iCs/>
-        </w:rPr>
-        <w:t>Studio</w:t>
-      </w:r>
-      <w:proofErr w:type="spellEnd"/>
-      <w:r>
-        <w:rPr>
-          <w:i/>
-          <w:iCs/>
-        </w:rPr>
         <w:t xml:space="preserve"> </w:t>
       </w:r>
-      <w:proofErr w:type="spellStart"/>
-      <w:r>
-        <w:rPr>
-          <w:i/>
-          <w:iCs/>
-        </w:rPr>
-        <w:t>Code</w:t>
-      </w:r>
-      <w:proofErr w:type="spellEnd"/>
-      <w:r>
-        <w:t xml:space="preserve"> foi cuidadosamente decidido, levando em consideração</w:t>
-      </w:r>
-      <w:r>
-        <w:t xml:space="preserve"> a</w:t>
-      </w:r>
-      <w:r>
-        <w:t xml:space="preserve"> sua eficiência, facilidade de uso e recursos avançados.</w:t>
-      </w:r>
-    </w:p>
-    <w:p>
-      <w:pPr>
-        <w:pStyle w:val="Heading3"/>
-      </w:pPr>
-      <w:bookmarkStart w:id="51" w:name="_Toc140927145"/>
-      <w:r>
-        <w:rPr>
-          <w:i/>
-          <w:iCs/>
-        </w:rPr>
-        <w:t>GitHub</w:t>
+      <w:r>
+        <w:rPr>
+          <w:i/>
+          <w:iCs/>
+        </w:rPr>
+        <w:t>Desktop</w:t>
       </w:r>
       <w:r>
         <w:t xml:space="preserve"> </w:t>
       </w:r>
       <w:r>
-        <w:rPr>
-          <w:i/>
-          <w:iCs/>
-        </w:rPr>
-        <w:t>Desktop</w:t>
-      </w:r>
-      <w:bookmarkEnd w:id="51"/>
-    </w:p>
-    <w:p>
-      <w:r>
-        <w:t xml:space="preserve">O </w:t>
-      </w:r>
-      <w:r>
-        <w:rPr>
-          <w:i/>
-          <w:iCs/>
-        </w:rPr>
-        <w:t>GitHub</w:t>
+        <w:t>[</w:t>
+      </w:r>
+      <w:r>
+        <w:t>26</w:t>
+      </w:r>
+      <w:r>
+        <w:t>]</w:t>
       </w:r>
       <w:r>
         <w:t xml:space="preserve"> </w:t>
       </w:r>
       <w:r>
-        <w:rPr>
-          <w:i/>
-          <w:iCs/>
-        </w:rPr>
-        <w:t>Desktop</w:t>
-      </w:r>
-      <w:r>
-        <w:t xml:space="preserve"> é uma </w:t>
+        <w:t xml:space="preserve">é uma </w:t>
       </w:r>
       <w:proofErr w:type="spellStart"/>
       <w:r>
@@ -14432,9 +14434,9 @@
       <w:pPr>
         <w:pStyle w:val="Caption"/>
       </w:pPr>
-      <w:bookmarkStart w:id="52" w:name="_Ref139031227"/>
-      <w:bookmarkStart w:id="53" w:name="_Ref139031217"/>
-      <w:bookmarkStart w:id="54" w:name="_Toc140159962"/>
+      <w:bookmarkStart w:id="50" w:name="_Ref139031227"/>
+      <w:bookmarkStart w:id="51" w:name="_Ref139031217"/>
+      <w:bookmarkStart w:id="52" w:name="_Toc140159962"/>
       <w:r>
         <w:t xml:space="preserve">Figura </w:t>
       </w:r>
@@ -14446,32 +14448,32 @@
           <w:t>6</w:t>
         </w:r>
       </w:fldSimple>
+      <w:bookmarkEnd w:id="50"/>
+      <w:r>
+        <w:t xml:space="preserve"> - </w:t>
+      </w:r>
+      <w:r>
+        <w:rPr>
+          <w:bCs/>
+          <w:i/>
+        </w:rPr>
+        <w:t>GitHub Desktop</w:t>
+      </w:r>
+      <w:bookmarkEnd w:id="51"/>
+      <w:r>
+        <w:rPr>
+          <w:bCs/>
+          <w:i/>
+        </w:rPr>
+        <w:t>.</w:t>
+      </w:r>
       <w:bookmarkEnd w:id="52"/>
-      <w:r>
-        <w:t xml:space="preserve"> - </w:t>
-      </w:r>
-      <w:r>
-        <w:rPr>
-          <w:bCs/>
-          <w:i/>
-        </w:rPr>
-        <w:t>GitHub Desktop</w:t>
-      </w:r>
-      <w:bookmarkEnd w:id="53"/>
-      <w:r>
-        <w:rPr>
-          <w:bCs/>
-          <w:i/>
-        </w:rPr>
-        <w:t>.</w:t>
-      </w:r>
-      <w:bookmarkEnd w:id="54"/>
     </w:p>
     <w:p>
       <w:pPr>
         <w:pStyle w:val="Heading3"/>
       </w:pPr>
-      <w:bookmarkStart w:id="55" w:name="_Toc140927146"/>
+      <w:bookmarkStart w:id="53" w:name="_Toc140927146"/>
       <w:proofErr w:type="spellStart"/>
       <w:r>
         <w:rPr>
@@ -14492,7 +14494,7 @@
         </w:rPr>
         <w:t>Notebook</w:t>
       </w:r>
-      <w:bookmarkEnd w:id="55"/>
+      <w:bookmarkEnd w:id="53"/>
     </w:p>
     <w:p>
       <w:r>
@@ -14515,7 +14517,22 @@
         <w:t xml:space="preserve"> Notebook</w:t>
       </w:r>
       <w:r>
-        <w:t xml:space="preserve"> é uma </w:t>
+        <w:t xml:space="preserve"> </w:t>
+      </w:r>
+      <w:r>
+        <w:t>[</w:t>
+      </w:r>
+      <w:r>
+        <w:t>27</w:t>
+      </w:r>
+      <w:r>
+        <w:t>]</w:t>
+      </w:r>
+      <w:r>
+        <w:t xml:space="preserve"> </w:t>
+      </w:r>
+      <w:r>
+        <w:t xml:space="preserve">é uma </w:t>
       </w:r>
       <w:r>
         <w:rPr>
@@ -14779,8 +14796,8 @@
       <w:pPr>
         <w:pStyle w:val="Caption"/>
       </w:pPr>
-      <w:bookmarkStart w:id="56" w:name="_Ref139644679"/>
-      <w:bookmarkStart w:id="57" w:name="_Toc140159963"/>
+      <w:bookmarkStart w:id="54" w:name="_Ref139644679"/>
+      <w:bookmarkStart w:id="55" w:name="_Toc140159963"/>
       <w:r>
         <w:t xml:space="preserve">Figura </w:t>
       </w:r>
@@ -14792,47 +14809,97 @@
           <w:t>7</w:t>
         </w:r>
       </w:fldSimple>
+      <w:bookmarkEnd w:id="54"/>
+      <w:r>
+        <w:t xml:space="preserve"> - </w:t>
+      </w:r>
+      <w:proofErr w:type="spellStart"/>
+      <w:r>
+        <w:rPr>
+          <w:i/>
+        </w:rPr>
+        <w:t>Jupyter</w:t>
+      </w:r>
+      <w:proofErr w:type="spellEnd"/>
+      <w:r>
+        <w:rPr>
+          <w:i/>
+        </w:rPr>
+        <w:t xml:space="preserve"> Notebook</w:t>
+      </w:r>
+      <w:r>
+        <w:rPr>
+          <w:i/>
+        </w:rPr>
+        <w:t>.</w:t>
+      </w:r>
+      <w:bookmarkEnd w:id="55"/>
+    </w:p>
+    <w:p>
+      <w:pPr>
+        <w:pStyle w:val="Heading3"/>
+        <w:rPr>
+          <w:i/>
+          <w:iCs/>
+        </w:rPr>
+      </w:pPr>
+      <w:bookmarkStart w:id="56" w:name="_Toc140927147"/>
+      <w:r>
+        <w:rPr>
+          <w:i/>
+          <w:iCs/>
+        </w:rPr>
+        <w:t xml:space="preserve">Visual </w:t>
+      </w:r>
+      <w:proofErr w:type="spellStart"/>
+      <w:r>
+        <w:rPr>
+          <w:i/>
+          <w:iCs/>
+        </w:rPr>
+        <w:t>Studio</w:t>
+      </w:r>
+      <w:proofErr w:type="spellEnd"/>
+      <w:r>
+        <w:t xml:space="preserve"> </w:t>
+      </w:r>
+      <w:proofErr w:type="spellStart"/>
+      <w:r>
+        <w:rPr>
+          <w:i/>
+          <w:iCs/>
+        </w:rPr>
+        <w:t>Code</w:t>
+      </w:r>
       <w:bookmarkEnd w:id="56"/>
-      <w:r>
-        <w:t xml:space="preserve"> - </w:t>
+      <w:proofErr w:type="spellEnd"/>
+    </w:p>
+    <w:p>
+      <w:r>
+        <w:t xml:space="preserve">O </w:t>
+      </w:r>
+      <w:r>
+        <w:rPr>
+          <w:i/>
+          <w:iCs/>
+        </w:rPr>
+        <w:t xml:space="preserve">Visual </w:t>
       </w:r>
       <w:proofErr w:type="spellStart"/>
       <w:r>
         <w:rPr>
           <w:i/>
-        </w:rPr>
-        <w:t>Jupyter</w:t>
+          <w:iCs/>
+        </w:rPr>
+        <w:t>Studio</w:t>
       </w:r>
       <w:proofErr w:type="spellEnd"/>
       <w:r>
         <w:rPr>
           <w:i/>
-        </w:rPr>
-        <w:t xml:space="preserve"> Notebook</w:t>
-      </w:r>
-      <w:r>
-        <w:rPr>
-          <w:i/>
-        </w:rPr>
-        <w:t>.</w:t>
-      </w:r>
-      <w:bookmarkEnd w:id="57"/>
-    </w:p>
-    <w:p>
-      <w:pPr>
-        <w:pStyle w:val="Heading3"/>
-        <w:rPr>
-          <w:i/>
-          <w:iCs/>
-        </w:rPr>
-      </w:pPr>
-      <w:bookmarkStart w:id="58" w:name="_Toc140927147"/>
-      <w:r>
-        <w:rPr>
-          <w:i/>
-          <w:iCs/>
-        </w:rPr>
-        <w:t xml:space="preserve">Visual </w:t>
+          <w:iCs/>
+        </w:rPr>
+        <w:t xml:space="preserve"> </w:t>
       </w:r>
       <w:proofErr w:type="spellStart"/>
       <w:r>
@@ -14840,61 +14907,26 @@
           <w:i/>
           <w:iCs/>
         </w:rPr>
-        <w:t>Studio</w:t>
+        <w:t>Code</w:t>
       </w:r>
       <w:proofErr w:type="spellEnd"/>
       <w:r>
         <w:t xml:space="preserve"> </w:t>
       </w:r>
-      <w:proofErr w:type="spellStart"/>
-      <w:r>
-        <w:rPr>
-          <w:i/>
-          <w:iCs/>
-        </w:rPr>
-        <w:t>Code</w:t>
-      </w:r>
-      <w:bookmarkEnd w:id="58"/>
-      <w:proofErr w:type="spellEnd"/>
-    </w:p>
-    <w:p>
-      <w:r>
-        <w:t xml:space="preserve">O </w:t>
-      </w:r>
-      <w:r>
-        <w:rPr>
-          <w:i/>
-          <w:iCs/>
-        </w:rPr>
-        <w:t xml:space="preserve">Visual </w:t>
-      </w:r>
-      <w:proofErr w:type="spellStart"/>
-      <w:r>
-        <w:rPr>
-          <w:i/>
-          <w:iCs/>
-        </w:rPr>
-        <w:t>Studio</w:t>
-      </w:r>
-      <w:proofErr w:type="spellEnd"/>
-      <w:r>
-        <w:rPr>
-          <w:i/>
-          <w:iCs/>
-        </w:rPr>
+      <w:r>
+        <w:t>[</w:t>
+      </w:r>
+      <w:r>
+        <w:t>28</w:t>
+      </w:r>
+      <w:r>
+        <w:t>]</w:t>
+      </w:r>
+      <w:r>
         <w:t xml:space="preserve"> </w:t>
       </w:r>
-      <w:proofErr w:type="spellStart"/>
-      <w:r>
-        <w:rPr>
-          <w:i/>
-          <w:iCs/>
-        </w:rPr>
-        <w:t>Code</w:t>
-      </w:r>
-      <w:proofErr w:type="spellEnd"/>
-      <w:r>
-        <w:t xml:space="preserve"> é um </w:t>
+      <w:r>
+        <w:t xml:space="preserve">é um </w:t>
       </w:r>
       <w:proofErr w:type="spellStart"/>
       <w:r>
@@ -15172,7 +15204,7 @@
       <w:pPr>
         <w:pStyle w:val="Heading3"/>
       </w:pPr>
-      <w:bookmarkStart w:id="59" w:name="_Toc140927148"/>
+      <w:bookmarkStart w:id="57" w:name="_Toc140927148"/>
       <w:proofErr w:type="spellStart"/>
       <w:r>
         <w:rPr>
@@ -15181,7 +15213,7 @@
         </w:rPr>
         <w:t>Flask</w:t>
       </w:r>
-      <w:bookmarkEnd w:id="59"/>
+      <w:bookmarkEnd w:id="57"/>
       <w:proofErr w:type="spellEnd"/>
       <w:r>
         <w:t xml:space="preserve"> </w:t>
@@ -15201,7 +15233,22 @@
       </w:r>
       <w:proofErr w:type="spellEnd"/>
       <w:r>
-        <w:t xml:space="preserve"> é uma </w:t>
+        <w:t xml:space="preserve"> </w:t>
+      </w:r>
+      <w:r>
+        <w:t>[</w:t>
+      </w:r>
+      <w:r>
+        <w:t>29</w:t>
+      </w:r>
+      <w:r>
+        <w:t>]</w:t>
+      </w:r>
+      <w:r>
+        <w:t xml:space="preserve"> </w:t>
+      </w:r>
+      <w:r>
+        <w:t xml:space="preserve">é uma </w:t>
       </w:r>
       <w:proofErr w:type="spellStart"/>
       <w:r>
@@ -15566,11 +15613,11 @@
       <w:pPr>
         <w:pStyle w:val="Heading3"/>
       </w:pPr>
-      <w:bookmarkStart w:id="60" w:name="_Toc140927149"/>
+      <w:bookmarkStart w:id="58" w:name="_Toc140927149"/>
       <w:r>
         <w:t>Vue.js</w:t>
       </w:r>
-      <w:bookmarkEnd w:id="60"/>
+      <w:bookmarkEnd w:id="58"/>
     </w:p>
     <w:p>
       <w:r>
@@ -15584,7 +15631,22 @@
         <w:t>Vue.js</w:t>
       </w:r>
       <w:r>
-        <w:t xml:space="preserve"> é uma </w:t>
+        <w:t xml:space="preserve"> </w:t>
+      </w:r>
+      <w:r>
+        <w:t>[</w:t>
+      </w:r>
+      <w:r>
+        <w:t>30</w:t>
+      </w:r>
+      <w:r>
+        <w:t>]</w:t>
+      </w:r>
+      <w:r>
+        <w:t xml:space="preserve"> </w:t>
+      </w:r>
+      <w:r>
+        <w:t xml:space="preserve">é uma </w:t>
       </w:r>
       <w:proofErr w:type="spellStart"/>
       <w:r>
@@ -15789,7 +15851,6 @@
           <w:b/>
           <w:bCs/>
         </w:rPr>
-        <w:lastRenderedPageBreak/>
         <w:t>Simplicidade</w:t>
       </w:r>
     </w:p>
@@ -16238,7 +16299,7 @@
       <w:pPr>
         <w:pStyle w:val="Heading3"/>
       </w:pPr>
-      <w:bookmarkStart w:id="61" w:name="_Toc140927150"/>
+      <w:bookmarkStart w:id="59" w:name="_Toc140927150"/>
       <w:proofErr w:type="spellStart"/>
       <w:r>
         <w:rPr>
@@ -16248,7 +16309,7 @@
         <w:lastRenderedPageBreak/>
         <w:t>Tensorflow</w:t>
       </w:r>
-      <w:bookmarkEnd w:id="61"/>
+      <w:bookmarkEnd w:id="59"/>
       <w:proofErr w:type="spellEnd"/>
     </w:p>
     <w:p>
@@ -16301,6 +16362,18 @@
         <w:t>TensorFlow</w:t>
       </w:r>
       <w:proofErr w:type="spellEnd"/>
+      <w:r>
+        <w:t xml:space="preserve"> </w:t>
+      </w:r>
+      <w:r>
+        <w:t>[</w:t>
+      </w:r>
+      <w:r>
+        <w:t>31</w:t>
+      </w:r>
+      <w:r>
+        <w:t>]</w:t>
+      </w:r>
       <w:r>
         <w:t xml:space="preserve"> é uma plataforma de código aberto para </w:t>
       </w:r>
@@ -16812,7 +16885,7 @@
       <w:r>
         <w:t xml:space="preserve"> </w:t>
       </w:r>
-      <w:bookmarkStart w:id="62" w:name="_Toc140927151"/>
+      <w:bookmarkStart w:id="60" w:name="_Toc140927151"/>
       <w:proofErr w:type="spellStart"/>
       <w:r>
         <w:rPr>
@@ -16825,7 +16898,7 @@
       <w:r>
         <w:t xml:space="preserve"> utilizado</w:t>
       </w:r>
-      <w:bookmarkEnd w:id="62"/>
+      <w:bookmarkEnd w:id="60"/>
     </w:p>
     <w:p>
       <w:r>
@@ -16938,8 +17011,8 @@
       <w:pPr>
         <w:pStyle w:val="Caption"/>
       </w:pPr>
-      <w:bookmarkStart w:id="63" w:name="_Ref139115789"/>
-      <w:bookmarkStart w:id="64" w:name="_Toc140159964"/>
+      <w:bookmarkStart w:id="61" w:name="_Ref139115789"/>
+      <w:bookmarkStart w:id="62" w:name="_Toc140159964"/>
       <w:r>
         <w:t xml:space="preserve">Figura </w:t>
       </w:r>
@@ -16951,7 +17024,7 @@
           <w:t>8</w:t>
         </w:r>
       </w:fldSimple>
-      <w:bookmarkEnd w:id="63"/>
+      <w:bookmarkEnd w:id="61"/>
       <w:r>
         <w:t xml:space="preserve"> - </w:t>
       </w:r>
@@ -16972,7 +17045,7 @@
         </w:rPr>
         <w:t>.</w:t>
       </w:r>
-      <w:bookmarkEnd w:id="64"/>
+      <w:bookmarkEnd w:id="62"/>
     </w:p>
     <w:p>
       <w:r>
@@ -17153,8 +17226,8 @@
       <w:pPr>
         <w:pStyle w:val="Caption"/>
       </w:pPr>
-      <w:bookmarkStart w:id="65" w:name="_Ref139644720"/>
-      <w:bookmarkStart w:id="66" w:name="_Toc140159965"/>
+      <w:bookmarkStart w:id="63" w:name="_Ref139644720"/>
+      <w:bookmarkStart w:id="64" w:name="_Toc140159965"/>
       <w:r>
         <w:t xml:space="preserve">Figura </w:t>
       </w:r>
@@ -17166,7 +17239,7 @@
           <w:t>9</w:t>
         </w:r>
       </w:fldSimple>
-      <w:bookmarkEnd w:id="65"/>
+      <w:bookmarkEnd w:id="63"/>
       <w:r>
         <w:t xml:space="preserve"> - </w:t>
       </w:r>
@@ -17185,7 +17258,7 @@
       <w:r>
         <w:t>.</w:t>
       </w:r>
-      <w:bookmarkEnd w:id="66"/>
+      <w:bookmarkEnd w:id="64"/>
     </w:p>
     <w:p>
       <w:r>
@@ -17209,10 +17282,7 @@
         <w:t xml:space="preserve"> Foi feito um recorte de </w:t>
       </w:r>
       <w:r>
-        <w:t>2</w:t>
-      </w:r>
-      <w:r>
-        <w:t>00</w:t>
+        <w:t>200</w:t>
       </w:r>
       <m:oMath>
         <m:r>
@@ -17223,13 +17293,7 @@
         </m:r>
       </m:oMath>
       <w:r>
-        <w:t>2</w:t>
-      </w:r>
-      <w:r>
-        <w:t>00</w:t>
-      </w:r>
-      <w:r>
-        <w:t xml:space="preserve"> </w:t>
+        <w:t xml:space="preserve">200 </w:t>
       </w:r>
       <w:r>
         <w:rPr>
@@ -17316,7 +17380,7 @@
       <w:pPr>
         <w:pStyle w:val="Heading3"/>
       </w:pPr>
-      <w:bookmarkStart w:id="67" w:name="_Toc140927152"/>
+      <w:bookmarkStart w:id="65" w:name="_Toc140927152"/>
       <w:r>
         <w:rPr>
           <w:i/>
@@ -17327,7 +17391,7 @@
       <w:r>
         <w:t xml:space="preserve"> </w:t>
       </w:r>
-      <w:commentRangeStart w:id="68"/>
+      <w:commentRangeStart w:id="66"/>
       <w:proofErr w:type="spellStart"/>
       <w:r>
         <w:rPr>
@@ -17336,8 +17400,8 @@
         </w:rPr>
         <w:t>augmentation</w:t>
       </w:r>
-      <w:bookmarkEnd w:id="67"/>
-      <w:commentRangeEnd w:id="68"/>
+      <w:bookmarkEnd w:id="65"/>
+      <w:commentRangeEnd w:id="66"/>
       <w:proofErr w:type="spellEnd"/>
       <w:r>
         <w:rPr>
@@ -17346,7 +17410,7 @@
           <w:b w:val="0"/>
           <w:bCs w:val="0"/>
         </w:rPr>
-        <w:commentReference w:id="68"/>
+        <w:commentReference w:id="66"/>
       </w:r>
     </w:p>
     <w:p>
@@ -17631,8 +17695,8 @@
       <w:pPr>
         <w:pStyle w:val="Caption"/>
       </w:pPr>
-      <w:bookmarkStart w:id="69" w:name="_Ref139644734"/>
-      <w:bookmarkStart w:id="70" w:name="_Toc140159966"/>
+      <w:bookmarkStart w:id="67" w:name="_Ref139644734"/>
+      <w:bookmarkStart w:id="68" w:name="_Toc140159966"/>
       <w:r>
         <w:t xml:space="preserve">Figura </w:t>
       </w:r>
@@ -17644,7 +17708,7 @@
           <w:t>10</w:t>
         </w:r>
       </w:fldSimple>
-      <w:bookmarkEnd w:id="69"/>
+      <w:bookmarkEnd w:id="67"/>
       <w:r>
         <w:t xml:space="preserve"> - </w:t>
       </w:r>
@@ -17660,7 +17724,7 @@
       <w:r>
         <w:t>.</w:t>
       </w:r>
-      <w:bookmarkEnd w:id="70"/>
+      <w:bookmarkEnd w:id="68"/>
     </w:p>
     <w:p>
       <w:pPr>
@@ -17788,8 +17852,8 @@
       <w:pPr>
         <w:pStyle w:val="Caption"/>
       </w:pPr>
-      <w:bookmarkStart w:id="71" w:name="_Ref139644743"/>
-      <w:bookmarkStart w:id="72" w:name="_Toc140159967"/>
+      <w:bookmarkStart w:id="69" w:name="_Ref139644743"/>
+      <w:bookmarkStart w:id="70" w:name="_Toc140159967"/>
       <w:r>
         <w:t xml:space="preserve">Figura </w:t>
       </w:r>
@@ -17801,7 +17865,7 @@
           <w:t>11</w:t>
         </w:r>
       </w:fldSimple>
-      <w:bookmarkEnd w:id="71"/>
+      <w:bookmarkEnd w:id="69"/>
       <w:r>
         <w:t xml:space="preserve"> - </w:t>
       </w:r>
@@ -17817,7 +17881,7 @@
       <w:r>
         <w:t>.</w:t>
       </w:r>
-      <w:bookmarkEnd w:id="72"/>
+      <w:bookmarkEnd w:id="70"/>
     </w:p>
     <w:p>
       <w:pPr>
@@ -17924,8 +17988,8 @@
       <w:pPr>
         <w:pStyle w:val="Caption"/>
       </w:pPr>
-      <w:bookmarkStart w:id="73" w:name="_Ref139644754"/>
-      <w:bookmarkStart w:id="74" w:name="_Toc140159968"/>
+      <w:bookmarkStart w:id="71" w:name="_Ref139644754"/>
+      <w:bookmarkStart w:id="72" w:name="_Toc140159968"/>
       <w:r>
         <w:t xml:space="preserve">Figura </w:t>
       </w:r>
@@ -17937,7 +18001,7 @@
           <w:t>12</w:t>
         </w:r>
       </w:fldSimple>
-      <w:bookmarkEnd w:id="73"/>
+      <w:bookmarkEnd w:id="71"/>
       <w:r>
         <w:t xml:space="preserve"> - </w:t>
       </w:r>
@@ -17953,7 +18017,7 @@
       <w:r>
         <w:t>.</w:t>
       </w:r>
-      <w:bookmarkEnd w:id="74"/>
+      <w:bookmarkEnd w:id="72"/>
     </w:p>
     <w:p>
       <w:pPr>
@@ -18054,8 +18118,8 @@
       <w:pPr>
         <w:pStyle w:val="Caption"/>
       </w:pPr>
-      <w:bookmarkStart w:id="75" w:name="_Ref139644767"/>
-      <w:bookmarkStart w:id="76" w:name="_Toc140159969"/>
+      <w:bookmarkStart w:id="73" w:name="_Ref139644767"/>
+      <w:bookmarkStart w:id="74" w:name="_Toc140159969"/>
       <w:r>
         <w:t xml:space="preserve">Figura </w:t>
       </w:r>
@@ -18067,7 +18131,7 @@
           <w:t>13</w:t>
         </w:r>
       </w:fldSimple>
-      <w:bookmarkEnd w:id="75"/>
+      <w:bookmarkEnd w:id="73"/>
       <w:r>
         <w:t xml:space="preserve"> - </w:t>
       </w:r>
@@ -18077,7 +18141,7 @@
       <w:r>
         <w:t>.</w:t>
       </w:r>
-      <w:bookmarkEnd w:id="76"/>
+      <w:bookmarkEnd w:id="74"/>
     </w:p>
     <w:p>
       <w:pPr>
@@ -18172,12 +18236,12 @@
       <w:pPr>
         <w:pStyle w:val="Heading3"/>
       </w:pPr>
-      <w:bookmarkStart w:id="77" w:name="_Toc140927153"/>
+      <w:bookmarkStart w:id="75" w:name="_Toc140927153"/>
       <w:r>
         <w:lastRenderedPageBreak/>
         <w:t>Normalização dos dados</w:t>
       </w:r>
-      <w:bookmarkEnd w:id="77"/>
+      <w:bookmarkEnd w:id="75"/>
     </w:p>
     <w:p>
       <w:r>
@@ -18438,8 +18502,8 @@
       <w:pPr>
         <w:pStyle w:val="Caption"/>
       </w:pPr>
-      <w:bookmarkStart w:id="78" w:name="_Ref139645104"/>
-      <w:bookmarkStart w:id="79" w:name="_Toc140159970"/>
+      <w:bookmarkStart w:id="76" w:name="_Ref139645104"/>
+      <w:bookmarkStart w:id="77" w:name="_Toc140159970"/>
       <w:r>
         <w:t xml:space="preserve">Figura </w:t>
       </w:r>
@@ -18449,6 +18513,111 @@
             <w:noProof/>
           </w:rPr>
           <w:t>14</w:t>
+        </w:r>
+      </w:fldSimple>
+      <w:bookmarkEnd w:id="76"/>
+      <w:r>
+        <w:t xml:space="preserve"> - </w:t>
+      </w:r>
+      <w:r>
+        <w:t>Código da função de normalização do valor de precipitação</w:t>
+      </w:r>
+      <w:r>
+        <w:t>.</w:t>
+      </w:r>
+      <w:bookmarkEnd w:id="77"/>
+    </w:p>
+    <w:p>
+      <w:r>
+        <w:t>Sendo assim,</w:t>
+      </w:r>
+      <w:r>
+        <w:t xml:space="preserve"> devido à escassez de dados, após a normalização dos dados, foram</w:t>
+      </w:r>
+      <w:r>
+        <w:t xml:space="preserve"> apenas</w:t>
+      </w:r>
+      <w:r>
+        <w:t xml:space="preserve"> obtidos dados com os valores de 0, 1, 2, 3 e 5</w:t>
+      </w:r>
+      <w:r>
+        <w:t xml:space="preserve"> como </w:t>
+      </w:r>
+      <w:proofErr w:type="spellStart"/>
+      <w:r>
+        <w:t>label</w:t>
+      </w:r>
+      <w:proofErr w:type="spellEnd"/>
+      <w:r>
+        <w:t>. O</w:t>
+      </w:r>
+      <w:r>
+        <w:t>s valores finais</w:t>
+      </w:r>
+      <w:r>
+        <w:t xml:space="preserve"> de precipitação</w:t>
+      </w:r>
+      <w:r>
+        <w:t xml:space="preserve"> (</w:t>
+      </w:r>
+      <w:r>
+        <w:fldChar w:fldCharType="begin"/>
+      </w:r>
+      <w:r>
+        <w:instrText xml:space="preserve"> REF _Ref140166943 \h </w:instrText>
+      </w:r>
+      <w:r>
+        <w:fldChar w:fldCharType="separate"/>
+      </w:r>
+      <w:r>
+        <w:t xml:space="preserve">Tabela </w:t>
+      </w:r>
+      <w:r>
+        <w:rPr>
+          <w:noProof/>
+        </w:rPr>
+        <w:t>1</w:t>
+      </w:r>
+      <w:r>
+        <w:fldChar w:fldCharType="end"/>
+      </w:r>
+      <w:r>
+        <w:t>)</w:t>
+      </w:r>
+      <w:r>
+        <w:t xml:space="preserve"> obtidos</w:t>
+      </w:r>
+      <w:r>
+        <w:t xml:space="preserve">, ou seja, o número de imagens com </w:t>
+      </w:r>
+      <w:proofErr w:type="spellStart"/>
+      <w:r>
+        <w:t>labels</w:t>
+      </w:r>
+      <w:proofErr w:type="spellEnd"/>
+      <w:r>
+        <w:t xml:space="preserve"> sendo a mesma o seu valor de precipitação normalizado,</w:t>
+      </w:r>
+      <w:r>
+        <w:t xml:space="preserve"> foram os seguintes:</w:t>
+      </w:r>
+    </w:p>
+    <w:p>
+      <w:pPr>
+        <w:pStyle w:val="Caption"/>
+        <w:keepNext/>
+      </w:pPr>
+      <w:bookmarkStart w:id="78" w:name="_Ref140166943"/>
+      <w:bookmarkStart w:id="79" w:name="_Toc140159987"/>
+      <w:r>
+        <w:t xml:space="preserve">Tabela </w:t>
+      </w:r>
+      <w:fldSimple w:instr=" SEQ Tabela \* ARABIC ">
+        <w:r>
+          <w:rPr>
+            <w:noProof/>
+          </w:rPr>
+          <w:t>1</w:t>
         </w:r>
       </w:fldSimple>
       <w:bookmarkEnd w:id="78"/>
@@ -18456,114 +18625,9 @@
         <w:t xml:space="preserve"> - </w:t>
       </w:r>
       <w:r>
-        <w:t>Código da função de normalização do valor de precipitação</w:t>
-      </w:r>
-      <w:r>
-        <w:t>.</w:t>
+        <w:t>Total de dados obtidos</w:t>
       </w:r>
       <w:bookmarkEnd w:id="79"/>
-    </w:p>
-    <w:p>
-      <w:r>
-        <w:t>Sendo assim,</w:t>
-      </w:r>
-      <w:r>
-        <w:t xml:space="preserve"> devido à escassez de dados, após a normalização dos dados, foram</w:t>
-      </w:r>
-      <w:r>
-        <w:t xml:space="preserve"> apenas</w:t>
-      </w:r>
-      <w:r>
-        <w:t xml:space="preserve"> obtidos dados com os valores de 0, 1, 2, 3 e 5</w:t>
-      </w:r>
-      <w:r>
-        <w:t xml:space="preserve"> como </w:t>
-      </w:r>
-      <w:proofErr w:type="spellStart"/>
-      <w:r>
-        <w:t>label</w:t>
-      </w:r>
-      <w:proofErr w:type="spellEnd"/>
-      <w:r>
-        <w:t>. O</w:t>
-      </w:r>
-      <w:r>
-        <w:t>s valores finais</w:t>
-      </w:r>
-      <w:r>
-        <w:t xml:space="preserve"> de precipitação</w:t>
-      </w:r>
-      <w:r>
-        <w:t xml:space="preserve"> (</w:t>
-      </w:r>
-      <w:r>
-        <w:fldChar w:fldCharType="begin"/>
-      </w:r>
-      <w:r>
-        <w:instrText xml:space="preserve"> REF _Ref140166943 \h </w:instrText>
-      </w:r>
-      <w:r>
-        <w:fldChar w:fldCharType="separate"/>
-      </w:r>
-      <w:r>
-        <w:t xml:space="preserve">Tabela </w:t>
-      </w:r>
-      <w:r>
-        <w:rPr>
-          <w:noProof/>
-        </w:rPr>
-        <w:t>1</w:t>
-      </w:r>
-      <w:r>
-        <w:fldChar w:fldCharType="end"/>
-      </w:r>
-      <w:r>
-        <w:t>)</w:t>
-      </w:r>
-      <w:r>
-        <w:t xml:space="preserve"> obtidos</w:t>
-      </w:r>
-      <w:r>
-        <w:t xml:space="preserve">, ou seja, o número de imagens com </w:t>
-      </w:r>
-      <w:proofErr w:type="spellStart"/>
-      <w:r>
-        <w:t>labels</w:t>
-      </w:r>
-      <w:proofErr w:type="spellEnd"/>
-      <w:r>
-        <w:t xml:space="preserve"> sendo a mesma o seu valor de precipitação normalizado,</w:t>
-      </w:r>
-      <w:r>
-        <w:t xml:space="preserve"> foram os seguintes:</w:t>
-      </w:r>
-    </w:p>
-    <w:p>
-      <w:pPr>
-        <w:pStyle w:val="Caption"/>
-        <w:keepNext/>
-      </w:pPr>
-      <w:bookmarkStart w:id="80" w:name="_Ref140166943"/>
-      <w:bookmarkStart w:id="81" w:name="_Toc140159987"/>
-      <w:r>
-        <w:t xml:space="preserve">Tabela </w:t>
-      </w:r>
-      <w:fldSimple w:instr=" SEQ Tabela \* ARABIC ">
-        <w:r>
-          <w:rPr>
-            <w:noProof/>
-          </w:rPr>
-          <w:t>1</w:t>
-        </w:r>
-      </w:fldSimple>
-      <w:bookmarkEnd w:id="80"/>
-      <w:r>
-        <w:t xml:space="preserve"> - </w:t>
-      </w:r>
-      <w:r>
-        <w:t>Total de dados obtidos</w:t>
-      </w:r>
-      <w:bookmarkEnd w:id="81"/>
     </w:p>
     <w:tbl>
       <w:tblPr>
@@ -18856,40 +18920,40 @@
         <w:lastRenderedPageBreak/>
         <w:t xml:space="preserve"> </w:t>
       </w:r>
-      <w:bookmarkStart w:id="82" w:name="_Toc140927154"/>
+      <w:bookmarkStart w:id="80" w:name="_Toc140927154"/>
       <w:r>
         <w:t>Construção d</w:t>
       </w:r>
       <w:r>
         <w:t xml:space="preserve">a rede </w:t>
       </w:r>
-      <w:commentRangeStart w:id="83"/>
+      <w:commentRangeStart w:id="81"/>
       <w:r>
         <w:t>neuronal</w:t>
       </w:r>
-      <w:bookmarkEnd w:id="82"/>
-      <w:commentRangeEnd w:id="83"/>
+      <w:bookmarkEnd w:id="80"/>
+      <w:commentRangeEnd w:id="81"/>
       <w:r>
         <w:rPr>
           <w:rStyle w:val="CommentReference"/>
           <w:rFonts w:eastAsiaTheme="minorHAnsi" w:cstheme="minorBidi"/>
           <w:b w:val="0"/>
         </w:rPr>
-        <w:commentReference w:id="83"/>
+        <w:commentReference w:id="81"/>
       </w:r>
     </w:p>
     <w:p>
       <w:pPr>
         <w:pStyle w:val="Heading3"/>
       </w:pPr>
-      <w:bookmarkStart w:id="84" w:name="_Toc140927155"/>
+      <w:bookmarkStart w:id="82" w:name="_Toc140927155"/>
       <w:r>
         <w:t>Arquitetura d</w:t>
       </w:r>
       <w:r>
         <w:t>a rede neuronal</w:t>
       </w:r>
-      <w:bookmarkEnd w:id="84"/>
+      <w:bookmarkEnd w:id="82"/>
     </w:p>
     <w:p>
       <w:r>
@@ -19670,18 +19734,7 @@
         <w:t>,</w:t>
       </w:r>
       <w:r>
-        <w:t xml:space="preserve"> ao transformar os dados em valores de apenas uma </w:t>
-      </w:r>
-      <w:commentRangeStart w:id="85"/>
-      <w:r>
-        <w:t>dimensão</w:t>
-      </w:r>
-      <w:commentRangeEnd w:id="85"/>
-      <w:r>
-        <w:rPr>
-          <w:rStyle w:val="CommentReference"/>
-        </w:rPr>
-        <w:commentReference w:id="85"/>
+        <w:t xml:space="preserve"> ao transformar os dados em valores de apenas uma dimensão</w:t>
       </w:r>
       <w:r>
         <w:t>,</w:t>
@@ -20100,8 +20153,8 @@
       <w:pPr>
         <w:pStyle w:val="Caption"/>
       </w:pPr>
-      <w:bookmarkStart w:id="86" w:name="_Ref139900654"/>
-      <w:bookmarkStart w:id="87" w:name="_Toc140159971"/>
+      <w:bookmarkStart w:id="83" w:name="_Ref139900654"/>
+      <w:bookmarkStart w:id="84" w:name="_Toc140159971"/>
       <w:r>
         <w:t xml:space="preserve">Figura </w:t>
       </w:r>
@@ -20113,11 +20166,11 @@
           <w:t>15</w:t>
         </w:r>
       </w:fldSimple>
-      <w:bookmarkEnd w:id="86"/>
+      <w:bookmarkEnd w:id="83"/>
       <w:r>
         <w:t xml:space="preserve"> - Código da arquitetura da rede neuronal</w:t>
       </w:r>
-      <w:bookmarkEnd w:id="87"/>
+      <w:bookmarkEnd w:id="84"/>
     </w:p>
     <w:p>
       <w:pPr>
@@ -20176,8 +20229,8 @@
       <w:pPr>
         <w:pStyle w:val="Caption"/>
       </w:pPr>
-      <w:bookmarkStart w:id="88" w:name="_Ref139900708"/>
-      <w:bookmarkStart w:id="89" w:name="_Toc140159972"/>
+      <w:bookmarkStart w:id="85" w:name="_Ref139900708"/>
+      <w:bookmarkStart w:id="86" w:name="_Toc140159972"/>
       <w:r>
         <w:t xml:space="preserve">Figura </w:t>
       </w:r>
@@ -20189,22 +20242,22 @@
           <w:t>16</w:t>
         </w:r>
       </w:fldSimple>
-      <w:bookmarkEnd w:id="88"/>
+      <w:bookmarkEnd w:id="85"/>
       <w:r>
         <w:t xml:space="preserve"> - Representação gráfica da rede neuronal</w:t>
       </w:r>
-      <w:bookmarkEnd w:id="89"/>
+      <w:bookmarkEnd w:id="86"/>
     </w:p>
     <w:p>
       <w:pPr>
         <w:pStyle w:val="Heading3"/>
       </w:pPr>
-      <w:bookmarkStart w:id="90" w:name="_Toc140927156"/>
+      <w:bookmarkStart w:id="87" w:name="_Toc140927156"/>
       <w:r>
         <w:lastRenderedPageBreak/>
         <w:t>Parâmetros extra</w:t>
       </w:r>
-      <w:bookmarkEnd w:id="90"/>
+      <w:bookmarkEnd w:id="87"/>
     </w:p>
     <w:p>
       <w:r>
@@ -20637,21 +20690,21 @@
       <w:r>
         <w:t xml:space="preserve"> </w:t>
       </w:r>
-      <w:bookmarkStart w:id="91" w:name="_Toc140927157"/>
+      <w:bookmarkStart w:id="88" w:name="_Toc140927157"/>
       <w:r>
         <w:t>Treino do modelo</w:t>
       </w:r>
-      <w:bookmarkEnd w:id="91"/>
+      <w:bookmarkEnd w:id="88"/>
     </w:p>
     <w:p>
       <w:pPr>
         <w:pStyle w:val="Heading3"/>
       </w:pPr>
-      <w:bookmarkStart w:id="92" w:name="_Toc140927158"/>
+      <w:bookmarkStart w:id="89" w:name="_Toc140927158"/>
       <w:r>
         <w:t>Primeira abordagem</w:t>
       </w:r>
-      <w:bookmarkEnd w:id="92"/>
+      <w:bookmarkEnd w:id="89"/>
     </w:p>
     <w:p>
       <w:r>
@@ -20718,10 +20771,7 @@
         <w:t xml:space="preserve">com o seu tamanho original de </w:t>
       </w:r>
       <w:r>
-        <w:t>2</w:t>
-      </w:r>
-      <w:r>
-        <w:t>00</w:t>
+        <w:t>200</w:t>
       </w:r>
       <m:oMath>
         <m:r>
@@ -20732,13 +20782,7 @@
         </m:r>
       </m:oMath>
       <w:r>
-        <w:t>2</w:t>
-      </w:r>
-      <w:r>
-        <w:t>00</w:t>
-      </w:r>
-      <w:r>
-        <w:t xml:space="preserve"> </w:t>
+        <w:t xml:space="preserve">200 </w:t>
       </w:r>
       <w:r>
         <w:rPr>
@@ -20785,8 +20829,8 @@
         <w:pStyle w:val="Caption"/>
         <w:keepNext/>
       </w:pPr>
-      <w:bookmarkStart w:id="93" w:name="_Ref140170602"/>
-      <w:bookmarkStart w:id="94" w:name="_Toc140159988"/>
+      <w:bookmarkStart w:id="90" w:name="_Ref140170602"/>
+      <w:bookmarkStart w:id="91" w:name="_Toc140159988"/>
       <w:r>
         <w:t xml:space="preserve">Tabela </w:t>
       </w:r>
@@ -20798,14 +20842,14 @@
           <w:t>2</w:t>
         </w:r>
       </w:fldSimple>
-      <w:bookmarkEnd w:id="93"/>
+      <w:bookmarkEnd w:id="90"/>
       <w:r>
         <w:t xml:space="preserve"> - </w:t>
       </w:r>
       <w:r>
         <w:t>Quantidade de dados a ser usada na primeira abordagem.</w:t>
       </w:r>
-      <w:bookmarkEnd w:id="94"/>
+      <w:bookmarkEnd w:id="91"/>
     </w:p>
     <w:tbl>
       <w:tblPr>
@@ -21142,8 +21186,8 @@
         <w:pStyle w:val="Caption"/>
         <w:keepNext/>
       </w:pPr>
-      <w:bookmarkStart w:id="95" w:name="_Ref140170654"/>
-      <w:bookmarkStart w:id="96" w:name="_Toc140159989"/>
+      <w:bookmarkStart w:id="92" w:name="_Ref140170654"/>
+      <w:bookmarkStart w:id="93" w:name="_Toc140159989"/>
       <w:r>
         <w:t xml:space="preserve">Tabela </w:t>
       </w:r>
@@ -21155,14 +21199,14 @@
           <w:t>3</w:t>
         </w:r>
       </w:fldSimple>
-      <w:bookmarkEnd w:id="95"/>
+      <w:bookmarkEnd w:id="92"/>
       <w:r>
         <w:t xml:space="preserve"> - </w:t>
       </w:r>
       <w:r>
         <w:t>Resultados da primeira abordagem.</w:t>
       </w:r>
-      <w:bookmarkEnd w:id="96"/>
+      <w:bookmarkEnd w:id="93"/>
     </w:p>
     <w:tbl>
       <w:tblPr>
@@ -21376,11 +21420,11 @@
       <w:pPr>
         <w:pStyle w:val="Heading3"/>
       </w:pPr>
-      <w:bookmarkStart w:id="97" w:name="_Toc140927159"/>
+      <w:bookmarkStart w:id="94" w:name="_Toc140927159"/>
       <w:r>
         <w:t>Segunda abordagem</w:t>
       </w:r>
-      <w:bookmarkEnd w:id="97"/>
+      <w:bookmarkEnd w:id="94"/>
     </w:p>
     <w:p>
       <w:r>
@@ -21672,8 +21716,8 @@
         <w:pStyle w:val="Caption"/>
         <w:keepNext/>
       </w:pPr>
-      <w:bookmarkStart w:id="98" w:name="_Ref140170671"/>
-      <w:bookmarkStart w:id="99" w:name="_Toc140159990"/>
+      <w:bookmarkStart w:id="95" w:name="_Ref140170671"/>
+      <w:bookmarkStart w:id="96" w:name="_Toc140159990"/>
       <w:r>
         <w:lastRenderedPageBreak/>
         <w:t xml:space="preserve">Tabela </w:t>
@@ -21686,14 +21730,14 @@
           <w:t>4</w:t>
         </w:r>
       </w:fldSimple>
-      <w:bookmarkEnd w:id="98"/>
+      <w:bookmarkEnd w:id="95"/>
       <w:r>
         <w:t xml:space="preserve"> - </w:t>
       </w:r>
       <w:r>
         <w:t>Quantidade de dados a ser usada na segunda abordagem.</w:t>
       </w:r>
-      <w:bookmarkEnd w:id="99"/>
+      <w:bookmarkEnd w:id="96"/>
     </w:p>
     <w:tbl>
       <w:tblPr>
@@ -21970,8 +22014,8 @@
         <w:pStyle w:val="Caption"/>
         <w:keepNext/>
       </w:pPr>
-      <w:bookmarkStart w:id="100" w:name="_Ref140170683"/>
-      <w:bookmarkStart w:id="101" w:name="_Toc140159991"/>
+      <w:bookmarkStart w:id="97" w:name="_Ref140170683"/>
+      <w:bookmarkStart w:id="98" w:name="_Toc140159991"/>
       <w:r>
         <w:t xml:space="preserve">Tabela </w:t>
       </w:r>
@@ -21983,14 +22027,14 @@
           <w:t>5</w:t>
         </w:r>
       </w:fldSimple>
-      <w:bookmarkEnd w:id="100"/>
+      <w:bookmarkEnd w:id="97"/>
       <w:r>
         <w:t xml:space="preserve"> - </w:t>
       </w:r>
       <w:r>
         <w:t>Resultados da segunda abordagem.</w:t>
       </w:r>
-      <w:bookmarkEnd w:id="101"/>
+      <w:bookmarkEnd w:id="98"/>
     </w:p>
     <w:tbl>
       <w:tblPr>
@@ -22221,11 +22265,11 @@
       <w:pPr>
         <w:pStyle w:val="Heading3"/>
       </w:pPr>
-      <w:bookmarkStart w:id="102" w:name="_Toc140927160"/>
+      <w:bookmarkStart w:id="99" w:name="_Toc140927160"/>
       <w:r>
         <w:t>Terceira abordagem</w:t>
       </w:r>
-      <w:bookmarkEnd w:id="102"/>
+      <w:bookmarkEnd w:id="99"/>
     </w:p>
     <w:p>
       <w:r>
@@ -22344,8 +22388,8 @@
       <w:pPr>
         <w:pStyle w:val="Caption"/>
       </w:pPr>
-      <w:bookmarkStart w:id="103" w:name="_Ref139645217"/>
-      <w:bookmarkStart w:id="104" w:name="_Toc140159973"/>
+      <w:bookmarkStart w:id="100" w:name="_Ref139645217"/>
+      <w:bookmarkStart w:id="101" w:name="_Toc140159973"/>
       <w:r>
         <w:t xml:space="preserve">Figura </w:t>
       </w:r>
@@ -22357,7 +22401,7 @@
           <w:t>17</w:t>
         </w:r>
       </w:fldSimple>
-      <w:bookmarkEnd w:id="103"/>
+      <w:bookmarkEnd w:id="100"/>
       <w:r>
         <w:t xml:space="preserve"> - </w:t>
       </w:r>
@@ -22368,7 +22412,7 @@
         </w:rPr>
         <w:t>Código da função de redimensionamento da imagem</w:t>
       </w:r>
-      <w:bookmarkEnd w:id="104"/>
+      <w:bookmarkEnd w:id="101"/>
     </w:p>
     <w:p>
       <w:r>
@@ -22411,8 +22455,8 @@
         <w:pStyle w:val="Caption"/>
         <w:keepNext/>
       </w:pPr>
-      <w:bookmarkStart w:id="105" w:name="_Ref140170698"/>
-      <w:bookmarkStart w:id="106" w:name="_Toc140159992"/>
+      <w:bookmarkStart w:id="102" w:name="_Ref140170698"/>
+      <w:bookmarkStart w:id="103" w:name="_Toc140159992"/>
       <w:r>
         <w:lastRenderedPageBreak/>
         <w:t xml:space="preserve">Tabela </w:t>
@@ -22425,14 +22469,14 @@
           <w:t>6</w:t>
         </w:r>
       </w:fldSimple>
-      <w:bookmarkEnd w:id="105"/>
+      <w:bookmarkEnd w:id="102"/>
       <w:r>
         <w:t xml:space="preserve"> - </w:t>
       </w:r>
       <w:r>
         <w:t>Quantidade de dados a ser usada na terceira abordagem.</w:t>
       </w:r>
-      <w:bookmarkEnd w:id="106"/>
+      <w:bookmarkEnd w:id="103"/>
     </w:p>
     <w:tbl>
       <w:tblPr>
@@ -22728,8 +22772,8 @@
         <w:pStyle w:val="Caption"/>
         <w:keepNext/>
       </w:pPr>
-      <w:bookmarkStart w:id="107" w:name="_Ref140170707"/>
-      <w:bookmarkStart w:id="108" w:name="_Toc140159993"/>
+      <w:bookmarkStart w:id="104" w:name="_Ref140170707"/>
+      <w:bookmarkStart w:id="105" w:name="_Toc140159993"/>
       <w:r>
         <w:t xml:space="preserve">Tabela </w:t>
       </w:r>
@@ -22741,14 +22785,14 @@
           <w:t>7</w:t>
         </w:r>
       </w:fldSimple>
-      <w:bookmarkEnd w:id="107"/>
+      <w:bookmarkEnd w:id="104"/>
       <w:r>
         <w:t xml:space="preserve"> - </w:t>
       </w:r>
       <w:r>
         <w:t>Resultados da terceira abordagem.</w:t>
       </w:r>
-      <w:bookmarkEnd w:id="108"/>
+      <w:bookmarkEnd w:id="105"/>
     </w:p>
     <w:tbl>
       <w:tblPr>
@@ -22942,11 +22986,11 @@
       <w:pPr>
         <w:pStyle w:val="Heading3"/>
       </w:pPr>
-      <w:bookmarkStart w:id="109" w:name="_Toc140927161"/>
+      <w:bookmarkStart w:id="106" w:name="_Toc140927161"/>
       <w:r>
         <w:t>Abordagem Final</w:t>
       </w:r>
-      <w:bookmarkEnd w:id="109"/>
+      <w:bookmarkEnd w:id="106"/>
     </w:p>
     <w:p>
       <w:r>
@@ -23147,8 +23191,8 @@
         <w:pStyle w:val="Caption"/>
         <w:keepNext/>
       </w:pPr>
-      <w:bookmarkStart w:id="110" w:name="_Ref140170715"/>
-      <w:bookmarkStart w:id="111" w:name="_Toc140159994"/>
+      <w:bookmarkStart w:id="107" w:name="_Ref140170715"/>
+      <w:bookmarkStart w:id="108" w:name="_Toc140159994"/>
       <w:r>
         <w:t xml:space="preserve">Tabela </w:t>
       </w:r>
@@ -23160,7 +23204,7 @@
           <w:t>8</w:t>
         </w:r>
       </w:fldSimple>
-      <w:bookmarkEnd w:id="110"/>
+      <w:bookmarkEnd w:id="107"/>
       <w:r>
         <w:t xml:space="preserve"> </w:t>
       </w:r>
@@ -23177,7 +23221,7 @@
       <w:r>
         <w:t>label</w:t>
       </w:r>
-      <w:bookmarkEnd w:id="111"/>
+      <w:bookmarkEnd w:id="108"/>
       <w:proofErr w:type="spellEnd"/>
     </w:p>
     <w:tbl>
@@ -23511,8 +23555,8 @@
         <w:pStyle w:val="Caption"/>
         <w:keepNext/>
       </w:pPr>
-      <w:bookmarkStart w:id="112" w:name="_Ref140170722"/>
-      <w:bookmarkStart w:id="113" w:name="_Toc140159995"/>
+      <w:bookmarkStart w:id="109" w:name="_Ref140170722"/>
+      <w:bookmarkStart w:id="110" w:name="_Toc140159995"/>
       <w:r>
         <w:t xml:space="preserve">Tabela </w:t>
       </w:r>
@@ -23524,7 +23568,7 @@
           <w:t>9</w:t>
         </w:r>
       </w:fldSimple>
-      <w:bookmarkEnd w:id="112"/>
+      <w:bookmarkEnd w:id="109"/>
       <w:r>
         <w:t xml:space="preserve"> - </w:t>
       </w:r>
@@ -23535,7 +23579,7 @@
       <w:r>
         <w:t>label</w:t>
       </w:r>
-      <w:bookmarkEnd w:id="113"/>
+      <w:bookmarkEnd w:id="110"/>
       <w:proofErr w:type="spellEnd"/>
     </w:p>
     <w:tbl>
@@ -23866,8 +23910,8 @@
         <w:pStyle w:val="Caption"/>
         <w:keepNext/>
       </w:pPr>
-      <w:bookmarkStart w:id="114" w:name="_Ref140170730"/>
-      <w:bookmarkStart w:id="115" w:name="_Toc140159996"/>
+      <w:bookmarkStart w:id="111" w:name="_Ref140170730"/>
+      <w:bookmarkStart w:id="112" w:name="_Toc140159996"/>
       <w:r>
         <w:t xml:space="preserve">Tabela </w:t>
       </w:r>
@@ -23879,7 +23923,7 @@
           <w:t>10</w:t>
         </w:r>
       </w:fldSimple>
-      <w:bookmarkEnd w:id="114"/>
+      <w:bookmarkEnd w:id="111"/>
       <w:r>
         <w:t xml:space="preserve"> - </w:t>
       </w:r>
@@ -23890,7 +23934,7 @@
       <w:r>
         <w:t>label</w:t>
       </w:r>
-      <w:bookmarkEnd w:id="115"/>
+      <w:bookmarkEnd w:id="112"/>
       <w:proofErr w:type="spellEnd"/>
     </w:p>
     <w:tbl>
@@ -24314,7 +24358,7 @@
           <w:iCs/>
         </w:rPr>
       </w:pPr>
-      <w:bookmarkStart w:id="116" w:name="_Toc140159974"/>
+      <w:bookmarkStart w:id="113" w:name="_Toc140159974"/>
       <w:r>
         <w:t xml:space="preserve">Figura </w:t>
       </w:r>
@@ -24329,7 +24373,7 @@
       <w:r>
         <w:t xml:space="preserve"> - Função para obtenção de dados para treino</w:t>
       </w:r>
-      <w:bookmarkEnd w:id="116"/>
+      <w:bookmarkEnd w:id="113"/>
     </w:p>
     <w:p>
       <w:pPr>
@@ -24382,7 +24426,7 @@
       <w:pPr>
         <w:pStyle w:val="Heading1"/>
       </w:pPr>
-      <w:bookmarkStart w:id="117" w:name="_Toc140927162"/>
+      <w:bookmarkStart w:id="114" w:name="_Toc140927162"/>
       <w:r>
         <w:rPr>
           <w:i/>
@@ -24394,7 +24438,7 @@
       <w:r>
         <w:t xml:space="preserve"> desenvolvido para aplicar o modelo</w:t>
       </w:r>
-      <w:bookmarkEnd w:id="117"/>
+      <w:bookmarkEnd w:id="114"/>
     </w:p>
     <w:p>
       <w:r>
@@ -24546,7 +24590,7 @@
       <w:r>
         <w:t xml:space="preserve"> </w:t>
       </w:r>
-      <w:bookmarkStart w:id="118" w:name="_Toc140927163"/>
+      <w:bookmarkStart w:id="115" w:name="_Toc140927163"/>
       <w:r>
         <w:t>API</w:t>
       </w:r>
@@ -24564,7 +24608,7 @@
         </w:rPr>
         <w:t>Flask</w:t>
       </w:r>
-      <w:bookmarkEnd w:id="118"/>
+      <w:bookmarkEnd w:id="115"/>
       <w:proofErr w:type="spellEnd"/>
     </w:p>
     <w:p>
@@ -25049,6 +25093,9 @@
       </w:r>
       <w:r>
         <w:t>(JSON)</w:t>
+      </w:r>
+      <w:r>
+        <w:t xml:space="preserve"> [33]</w:t>
       </w:r>
       <w:r>
         <w:t xml:space="preserve">, </w:t>
@@ -25122,7 +25169,7 @@
                                 <w:sz w:val="24"/>
                               </w:rPr>
                             </w:pPr>
-                            <w:bookmarkStart w:id="119" w:name="_Toc140159975"/>
+                            <w:bookmarkStart w:id="116" w:name="_Toc140159975"/>
                             <w:r>
                               <w:t xml:space="preserve">Figura </w:t>
                             </w:r>
@@ -25159,7 +25206,7 @@
                               </w:rPr>
                               <w:t>().</w:t>
                             </w:r>
-                            <w:bookmarkEnd w:id="119"/>
+                            <w:bookmarkEnd w:id="116"/>
                           </w:p>
                         </w:txbxContent>
                       </wps:txbx>
@@ -25192,7 +25239,7 @@
                           <w:sz w:val="24"/>
                         </w:rPr>
                       </w:pPr>
-                      <w:bookmarkStart w:id="120" w:name="_Toc140159975"/>
+                      <w:bookmarkStart w:id="117" w:name="_Toc140159975"/>
                       <w:r>
                         <w:t xml:space="preserve">Figura </w:t>
                       </w:r>
@@ -25229,7 +25276,7 @@
                         </w:rPr>
                         <w:t>().</w:t>
                       </w:r>
-                      <w:bookmarkEnd w:id="120"/>
+                      <w:bookmarkEnd w:id="117"/>
                     </w:p>
                   </w:txbxContent>
                 </v:textbox>
@@ -25931,7 +25978,7 @@
       <w:pPr>
         <w:pStyle w:val="Caption"/>
       </w:pPr>
-      <w:bookmarkStart w:id="121" w:name="_Toc140159976"/>
+      <w:bookmarkStart w:id="118" w:name="_Toc140159976"/>
       <w:r>
         <w:t xml:space="preserve">Figura </w:t>
       </w:r>
@@ -26005,7 +26052,7 @@
         </w:rPr>
         <w:t>.</w:t>
       </w:r>
-      <w:bookmarkEnd w:id="121"/>
+      <w:bookmarkEnd w:id="118"/>
     </w:p>
     <w:p>
       <w:pPr>
@@ -26035,7 +26082,7 @@
         <w:lastRenderedPageBreak/>
         <w:t xml:space="preserve"> </w:t>
       </w:r>
-      <w:bookmarkStart w:id="122" w:name="_Toc140927164"/>
+      <w:bookmarkStart w:id="119" w:name="_Toc140927164"/>
       <w:r>
         <w:rPr>
           <w:i/>
@@ -26053,7 +26100,7 @@
         </w:rPr>
         <w:t>Meteo</w:t>
       </w:r>
-      <w:bookmarkEnd w:id="122"/>
+      <w:bookmarkEnd w:id="119"/>
     </w:p>
     <w:p>
       <w:r>
@@ -26155,7 +26202,7 @@
           <w:i/>
         </w:rPr>
       </w:pPr>
-      <w:bookmarkStart w:id="123" w:name="_Toc140159977"/>
+      <w:bookmarkStart w:id="120" w:name="_Toc140159977"/>
       <w:r>
         <w:t xml:space="preserve">Figura </w:t>
       </w:r>
@@ -26203,17 +26250,17 @@
         </w:rPr>
         <w:t>.</w:t>
       </w:r>
-      <w:bookmarkEnd w:id="123"/>
+      <w:bookmarkEnd w:id="120"/>
     </w:p>
     <w:p>
       <w:pPr>
         <w:pStyle w:val="Heading3"/>
       </w:pPr>
-      <w:bookmarkStart w:id="124" w:name="_Toc140927165"/>
+      <w:bookmarkStart w:id="121" w:name="_Toc140927165"/>
       <w:r>
         <w:t>Implementação</w:t>
       </w:r>
-      <w:bookmarkEnd w:id="124"/>
+      <w:bookmarkEnd w:id="121"/>
     </w:p>
     <w:p>
       <w:r>
@@ -26459,7 +26506,7 @@
           <w:bCs/>
         </w:rPr>
       </w:pPr>
-      <w:bookmarkStart w:id="125" w:name="_Toc140159978"/>
+      <w:bookmarkStart w:id="122" w:name="_Toc140159978"/>
       <w:r>
         <w:t xml:space="preserve">Figura </w:t>
       </w:r>
@@ -26502,7 +26549,7 @@
         </w:rPr>
         <w:t>.</w:t>
       </w:r>
-      <w:bookmarkEnd w:id="125"/>
+      <w:bookmarkEnd w:id="122"/>
     </w:p>
     <w:p>
       <w:pPr>
@@ -26554,7 +26601,7 @@
           <w:bCs/>
         </w:rPr>
       </w:pPr>
-      <w:bookmarkStart w:id="126" w:name="_Toc140159979"/>
+      <w:bookmarkStart w:id="123" w:name="_Toc140159979"/>
       <w:r>
         <w:t xml:space="preserve">Figura </w:t>
       </w:r>
@@ -26595,7 +26642,7 @@
         </w:rPr>
         <w:t>.</w:t>
       </w:r>
-      <w:bookmarkEnd w:id="126"/>
+      <w:bookmarkEnd w:id="123"/>
     </w:p>
     <w:p>
       <w:r>
@@ -26748,7 +26795,7 @@
       <w:pPr>
         <w:pStyle w:val="Caption"/>
       </w:pPr>
-      <w:bookmarkStart w:id="127" w:name="_Toc140159980"/>
+      <w:bookmarkStart w:id="124" w:name="_Toc140159980"/>
       <w:r>
         <w:t xml:space="preserve">Figura </w:t>
       </w:r>
@@ -26796,7 +26843,7 @@
       <w:r>
         <w:t>.</w:t>
       </w:r>
-      <w:bookmarkEnd w:id="127"/>
+      <w:bookmarkEnd w:id="124"/>
     </w:p>
     <w:p>
       <w:pPr>
@@ -26845,7 +26892,7 @@
       <w:pPr>
         <w:pStyle w:val="Caption"/>
       </w:pPr>
-      <w:bookmarkStart w:id="128" w:name="_Toc140159981"/>
+      <w:bookmarkStart w:id="125" w:name="_Toc140159981"/>
       <w:r>
         <w:t xml:space="preserve">Figura </w:t>
       </w:r>
@@ -26891,7 +26938,7 @@
       <w:r>
         <w:t>.</w:t>
       </w:r>
-      <w:bookmarkEnd w:id="128"/>
+      <w:bookmarkEnd w:id="125"/>
     </w:p>
     <w:p>
       <w:pPr>
@@ -27094,7 +27141,7 @@
       <w:pPr>
         <w:pStyle w:val="Caption"/>
       </w:pPr>
-      <w:bookmarkStart w:id="129" w:name="_Toc140159982"/>
+      <w:bookmarkStart w:id="126" w:name="_Toc140159982"/>
       <w:r>
         <w:t xml:space="preserve">Figura </w:t>
       </w:r>
@@ -27134,7 +27181,7 @@
       <w:r>
         <w:t>.</w:t>
       </w:r>
-      <w:bookmarkEnd w:id="129"/>
+      <w:bookmarkEnd w:id="126"/>
     </w:p>
     <w:p>
       <w:pPr>
@@ -27189,7 +27236,7 @@
       <w:pPr>
         <w:pStyle w:val="Caption"/>
       </w:pPr>
-      <w:bookmarkStart w:id="130" w:name="_Toc140159983"/>
+      <w:bookmarkStart w:id="127" w:name="_Toc140159983"/>
       <w:r>
         <w:t xml:space="preserve">Figura </w:t>
       </w:r>
@@ -27227,7 +27274,7 @@
       <w:r>
         <w:t>.</w:t>
       </w:r>
-      <w:bookmarkEnd w:id="130"/>
+      <w:bookmarkEnd w:id="127"/>
     </w:p>
     <w:p>
       <w:pPr>
@@ -27426,7 +27473,7 @@
       <w:pPr>
         <w:pStyle w:val="Caption"/>
       </w:pPr>
-      <w:bookmarkStart w:id="131" w:name="_Toc140159984"/>
+      <w:bookmarkStart w:id="128" w:name="_Toc140159984"/>
       <w:r>
         <w:t xml:space="preserve">Figura </w:t>
       </w:r>
@@ -27476,7 +27523,7 @@
         </w:rPr>
         <w:t>.</w:t>
       </w:r>
-      <w:bookmarkEnd w:id="131"/>
+      <w:bookmarkEnd w:id="128"/>
     </w:p>
     <w:p>
       <w:pPr>
@@ -27524,7 +27571,7 @@
       <w:pPr>
         <w:pStyle w:val="Caption"/>
       </w:pPr>
-      <w:bookmarkStart w:id="132" w:name="_Toc140159985"/>
+      <w:bookmarkStart w:id="129" w:name="_Toc140159985"/>
       <w:r>
         <w:t xml:space="preserve">Figura </w:t>
       </w:r>
@@ -27572,7 +27619,7 @@
         </w:rPr>
         <w:t>.</w:t>
       </w:r>
-      <w:bookmarkEnd w:id="132"/>
+      <w:bookmarkEnd w:id="129"/>
     </w:p>
     <w:p>
       <w:pPr>
@@ -27621,7 +27668,7 @@
       <w:pPr>
         <w:pStyle w:val="Caption"/>
       </w:pPr>
-      <w:bookmarkStart w:id="133" w:name="_Toc140159986"/>
+      <w:bookmarkStart w:id="130" w:name="_Toc140159986"/>
       <w:r>
         <w:t xml:space="preserve">Figura </w:t>
       </w:r>
@@ -27667,7 +27714,7 @@
       <w:r>
         <w:t>.</w:t>
       </w:r>
-      <w:bookmarkEnd w:id="133"/>
+      <w:bookmarkEnd w:id="130"/>
     </w:p>
     <w:p>
       <w:pPr>
@@ -27693,11 +27740,11 @@
         <w:lastRenderedPageBreak/>
         <w:t xml:space="preserve"> </w:t>
       </w:r>
-      <w:bookmarkStart w:id="134" w:name="_Toc140927166"/>
+      <w:bookmarkStart w:id="131" w:name="_Toc140927166"/>
       <w:r>
         <w:t>Instalação e uso</w:t>
       </w:r>
-      <w:bookmarkEnd w:id="134"/>
+      <w:bookmarkEnd w:id="131"/>
     </w:p>
     <w:p>
       <w:r>
@@ -27765,11 +27812,11 @@
       <w:pPr>
         <w:pStyle w:val="Heading3"/>
       </w:pPr>
-      <w:bookmarkStart w:id="135" w:name="_Toc140927167"/>
+      <w:bookmarkStart w:id="132" w:name="_Toc140927167"/>
       <w:r>
         <w:t>Requisitos</w:t>
       </w:r>
-      <w:bookmarkEnd w:id="135"/>
+      <w:bookmarkEnd w:id="132"/>
     </w:p>
     <w:p>
       <w:r>
@@ -27866,11 +27913,11 @@
       <w:pPr>
         <w:pStyle w:val="Heading3"/>
       </w:pPr>
-      <w:bookmarkStart w:id="136" w:name="_Toc140927168"/>
+      <w:bookmarkStart w:id="133" w:name="_Toc140927168"/>
       <w:r>
         <w:t>Passos</w:t>
       </w:r>
-      <w:bookmarkEnd w:id="136"/>
+      <w:bookmarkEnd w:id="133"/>
     </w:p>
     <w:p>
       <w:r>
@@ -28463,12 +28510,12 @@
       <w:pPr>
         <w:pStyle w:val="Heading1"/>
       </w:pPr>
-      <w:bookmarkStart w:id="137" w:name="_Toc140927169"/>
+      <w:bookmarkStart w:id="134" w:name="_Toc140927169"/>
       <w:r>
         <w:lastRenderedPageBreak/>
         <w:t>Análise de resultados</w:t>
       </w:r>
-      <w:bookmarkEnd w:id="137"/>
+      <w:bookmarkEnd w:id="134"/>
     </w:p>
     <w:p>
       <w:r>
@@ -28696,12 +28743,12 @@
       <w:pPr>
         <w:pStyle w:val="Heading1"/>
       </w:pPr>
-      <w:bookmarkStart w:id="138" w:name="_Toc140927170"/>
+      <w:bookmarkStart w:id="135" w:name="_Toc140927170"/>
       <w:r>
         <w:lastRenderedPageBreak/>
         <w:t>Conclusão</w:t>
       </w:r>
-      <w:bookmarkEnd w:id="138"/>
+      <w:bookmarkEnd w:id="135"/>
     </w:p>
     <w:p>
       <w:r>
@@ -28788,16 +28835,16 @@
       <w:r>
         <w:t xml:space="preserve">, o que poderia aumentar a precisão e a eficiência do modelo. Outra forma de melhorar o projeto seria poder apresentar mais dados e imagens reais vindos do IPMA, o que </w:t>
       </w:r>
-      <w:commentRangeStart w:id="139"/>
+      <w:commentRangeStart w:id="136"/>
       <w:r>
         <w:t>poderia</w:t>
       </w:r>
-      <w:commentRangeEnd w:id="139"/>
+      <w:commentRangeEnd w:id="136"/>
       <w:r>
         <w:rPr>
           <w:rStyle w:val="CommentReference"/>
         </w:rPr>
-        <w:commentReference w:id="139"/>
+        <w:commentReference w:id="136"/>
       </w:r>
       <w:r>
         <w:t xml:space="preserve"> enriquecer o </w:t>
@@ -28886,43 +28933,15 @@
             </w:numPr>
             <w:ind w:left="360"/>
           </w:pPr>
-          <w:bookmarkStart w:id="140" w:name="_Toc140927171"/>
+          <w:bookmarkStart w:id="137" w:name="_Toc140927171"/>
           <w:r>
             <w:lastRenderedPageBreak/>
             <w:t>Bibliografia</w:t>
           </w:r>
           <w:r>
-            <w:t xml:space="preserve"> ou </w:t>
+            <w:t xml:space="preserve"> ou Referências Bibliográficas</w:t>
           </w:r>
-          <w:commentRangeStart w:id="141"/>
-          <w:commentRangeStart w:id="142"/>
-          <w:r>
-            <w:t>Referências</w:t>
-          </w:r>
-          <w:commentRangeEnd w:id="141"/>
-          <w:r>
-            <w:rPr>
-              <w:rStyle w:val="CommentReference"/>
-              <w:rFonts w:eastAsiaTheme="minorHAnsi" w:cstheme="minorBidi"/>
-              <w:b w:val="0"/>
-              <w:bCs w:val="0"/>
-            </w:rPr>
-            <w:commentReference w:id="141"/>
-          </w:r>
-          <w:commentRangeEnd w:id="142"/>
-          <w:r>
-            <w:rPr>
-              <w:rStyle w:val="CommentReference"/>
-              <w:rFonts w:eastAsiaTheme="minorHAnsi" w:cstheme="minorBidi"/>
-              <w:b w:val="0"/>
-              <w:bCs w:val="0"/>
-            </w:rPr>
-            <w:commentReference w:id="142"/>
-          </w:r>
-          <w:r>
-            <w:t xml:space="preserve"> Bibliográficas</w:t>
-          </w:r>
-          <w:bookmarkEnd w:id="140"/>
+          <w:bookmarkEnd w:id="137"/>
         </w:p>
         <w:sdt>
           <w:sdtPr>
@@ -28966,7 +28985,7 @@
               </w:tblGrid>
               <w:tr>
                 <w:trPr>
-                  <w:divId w:val="1362629944"/>
+                  <w:divId w:val="921639762"/>
                   <w:tblCellSpacing w:w="15" w:type="dxa"/>
                 </w:trPr>
                 <w:tc>
@@ -29000,13 +29019,11 @@
                       <w:pStyle w:val="Bibliography"/>
                       <w:rPr>
                         <w:noProof/>
-                        <w:lang w:val="en-US"/>
                       </w:rPr>
                     </w:pPr>
                     <w:r>
                       <w:rPr>
                         <w:noProof/>
-                        <w:lang w:val="en-US"/>
                       </w:rPr>
                       <w:t>A. Bonner, “Towards Data Science,” 7 September 2019. [Online]. Available: https://towardsdatascience.com/what-is-deep-learning-and-how-does-it-work-f7d02aa9d477.</w:t>
                     </w:r>
@@ -29015,7 +29032,7 @@
               </w:tr>
               <w:tr>
                 <w:trPr>
-                  <w:divId w:val="1362629944"/>
+                  <w:divId w:val="921639762"/>
                   <w:tblCellSpacing w:w="15" w:type="dxa"/>
                 </w:trPr>
                 <w:tc>
@@ -29048,13 +29065,11 @@
                       <w:pStyle w:val="Bibliography"/>
                       <w:rPr>
                         <w:noProof/>
-                        <w:lang w:val="en-US"/>
                       </w:rPr>
                     </w:pPr>
                     <w:r>
                       <w:rPr>
                         <w:noProof/>
-                        <w:lang w:val="en-US"/>
                       </w:rPr>
                       <w:t>M. H. Buettgenbach, “Towards Data Science,” 8 November 2021. [Online]. Available: https://towardsdatascience.com/explain-like-im-five-artificial-neurons-b7c475b56189.</w:t>
                     </w:r>
@@ -29063,7 +29078,7 @@
               </w:tr>
               <w:tr>
                 <w:trPr>
-                  <w:divId w:val="1362629944"/>
+                  <w:divId w:val="921639762"/>
                   <w:tblCellSpacing w:w="15" w:type="dxa"/>
                 </w:trPr>
                 <w:tc>
@@ -29096,13 +29111,11 @@
                       <w:pStyle w:val="Bibliography"/>
                       <w:rPr>
                         <w:noProof/>
-                        <w:lang w:val="en-US"/>
                       </w:rPr>
                     </w:pPr>
                     <w:r>
                       <w:rPr>
                         <w:noProof/>
-                        <w:lang w:val="en-US"/>
                       </w:rPr>
                       <w:t>S. Sharma, “Towards Data Science,” 6 September 2021. [Online]. Available: https://towardsdatascience.com/activation-functions-neural-networks-1cbd9f8d91d6.</w:t>
                     </w:r>
@@ -29111,7 +29124,7 @@
               </w:tr>
               <w:tr>
                 <w:trPr>
-                  <w:divId w:val="1362629944"/>
+                  <w:divId w:val="921639762"/>
                   <w:tblCellSpacing w:w="15" w:type="dxa"/>
                 </w:trPr>
                 <w:tc>
@@ -29144,13 +29157,11 @@
                       <w:pStyle w:val="Bibliography"/>
                       <w:rPr>
                         <w:noProof/>
-                        <w:lang w:val="en-US"/>
                       </w:rPr>
                     </w:pPr>
                     <w:r>
                       <w:rPr>
                         <w:noProof/>
-                        <w:lang w:val="en-US"/>
                       </w:rPr>
                       <w:t>A. Tch, “Towards Data Science,” 4 August 2017. [Online]. Available: https://towardsdatascience.com/the-mostly-complete-chart-of-neural-networks-explained-3fb6f2367464.</w:t>
                     </w:r>
@@ -29159,7 +29170,7 @@
               </w:tr>
               <w:tr>
                 <w:trPr>
-                  <w:divId w:val="1362629944"/>
+                  <w:divId w:val="921639762"/>
                   <w:tblCellSpacing w:w="15" w:type="dxa"/>
                 </w:trPr>
                 <w:tc>
@@ -29192,13 +29203,11 @@
                       <w:pStyle w:val="Bibliography"/>
                       <w:rPr>
                         <w:noProof/>
-                        <w:lang w:val="en-US"/>
                       </w:rPr>
                     </w:pPr>
                     <w:r>
                       <w:rPr>
                         <w:noProof/>
-                        <w:lang w:val="en-US"/>
                       </w:rPr>
                       <w:t>M. Ross, “Towards Data Science,” 10 September 2017. [Online]. Available: https://towardsdatascience.com/under-the-hood-of-neural-network-forward-propagation-the-dreaded-matrix-multiplication-a5360b33426.</w:t>
                     </w:r>
@@ -29207,7 +29216,7 @@
               </w:tr>
               <w:tr>
                 <w:trPr>
-                  <w:divId w:val="1362629944"/>
+                  <w:divId w:val="921639762"/>
                   <w:tblCellSpacing w:w="15" w:type="dxa"/>
                 </w:trPr>
                 <w:tc>
@@ -29240,13 +29249,11 @@
                       <w:pStyle w:val="Bibliography"/>
                       <w:rPr>
                         <w:noProof/>
-                        <w:lang w:val="en-US"/>
                       </w:rPr>
                     </w:pPr>
                     <w:r>
                       <w:rPr>
                         <w:noProof/>
-                        <w:lang w:val="en-US"/>
                       </w:rPr>
                       <w:t>S. Enslin, “Towards Data Science,” 14 August 2021. [Online]. Available: https://towardsdatascience.com/the-complete-guide-to-neural-networks-multinomial-classification-4fe88bde7839.</w:t>
                     </w:r>
@@ -29255,7 +29262,7 @@
               </w:tr>
               <w:tr>
                 <w:trPr>
-                  <w:divId w:val="1362629944"/>
+                  <w:divId w:val="921639762"/>
                   <w:tblCellSpacing w:w="15" w:type="dxa"/>
                 </w:trPr>
                 <w:tc>
@@ -29288,13 +29295,11 @@
                       <w:pStyle w:val="Bibliography"/>
                       <w:rPr>
                         <w:noProof/>
-                        <w:lang w:val="en-US"/>
                       </w:rPr>
                     </w:pPr>
                     <w:r>
                       <w:rPr>
                         <w:noProof/>
-                        <w:lang w:val="en-US"/>
                       </w:rPr>
                       <w:t>V. Kaushik, “Analytics Steps,” 21 August 2021. [Online]. Available: https://www.analyticssteps.com/blogs/8-applications-neural-networks.</w:t>
                     </w:r>
@@ -29303,7 +29308,7 @@
               </w:tr>
               <w:tr>
                 <w:trPr>
-                  <w:divId w:val="1362629944"/>
+                  <w:divId w:val="921639762"/>
                   <w:tblCellSpacing w:w="15" w:type="dxa"/>
                 </w:trPr>
                 <w:tc>
@@ -29336,13 +29341,11 @@
                       <w:pStyle w:val="Bibliography"/>
                       <w:rPr>
                         <w:noProof/>
-                        <w:lang w:val="en-US"/>
                       </w:rPr>
                     </w:pPr>
                     <w:r>
                       <w:rPr>
                         <w:noProof/>
-                        <w:lang w:val="en-US"/>
                       </w:rPr>
                       <w:t>Prabhu, “Medium,” 4 March 2018. [Online]. Available: https://medium.com/@RaghavPrabhu/understanding-of-convolutional-neural-network-cnn-deep-learning-99760835f148.</w:t>
                     </w:r>
@@ -29351,7 +29354,7 @@
               </w:tr>
               <w:tr>
                 <w:trPr>
-                  <w:divId w:val="1362629944"/>
+                  <w:divId w:val="921639762"/>
                   <w:tblCellSpacing w:w="15" w:type="dxa"/>
                 </w:trPr>
                 <w:tc>
@@ -29385,13 +29388,11 @@
                       <w:pStyle w:val="Bibliography"/>
                       <w:rPr>
                         <w:noProof/>
-                        <w:lang w:val="en-US"/>
                       </w:rPr>
                     </w:pPr>
                     <w:r>
                       <w:rPr>
                         <w:noProof/>
-                        <w:lang w:val="en-US"/>
                       </w:rPr>
                       <w:t>J. Brownlee, “Machine Learning Mastery,” 17 April 2019. [Online]. Available: https://machinelearningmastery.com/convolutional-layers-for-deep-learning-neural-networks/.</w:t>
                     </w:r>
@@ -29400,7 +29401,7 @@
               </w:tr>
               <w:tr>
                 <w:trPr>
-                  <w:divId w:val="1362629944"/>
+                  <w:divId w:val="921639762"/>
                   <w:tblCellSpacing w:w="15" w:type="dxa"/>
                 </w:trPr>
                 <w:tc>
@@ -29433,13 +29434,11 @@
                       <w:pStyle w:val="Bibliography"/>
                       <w:rPr>
                         <w:noProof/>
-                        <w:lang w:val="en-US"/>
                       </w:rPr>
                     </w:pPr>
                     <w:r>
                       <w:rPr>
                         <w:noProof/>
-                        <w:lang w:val="en-US"/>
                       </w:rPr>
                       <w:t>R. Qayyum, “Towards AI,” 16 August 2022. [Online]. Available: https://towardsai.net/p/l/introduction-to-pooling-layers-in-cnn.</w:t>
                     </w:r>
@@ -29448,7 +29447,7 @@
               </w:tr>
               <w:tr>
                 <w:trPr>
-                  <w:divId w:val="1362629944"/>
+                  <w:divId w:val="921639762"/>
                   <w:tblCellSpacing w:w="15" w:type="dxa"/>
                 </w:trPr>
                 <w:tc>
@@ -29481,13 +29480,11 @@
                       <w:pStyle w:val="Bibliography"/>
                       <w:rPr>
                         <w:noProof/>
-                        <w:lang w:val="en-US"/>
                       </w:rPr>
                     </w:pPr>
                     <w:r>
                       <w:rPr>
                         <w:noProof/>
-                        <w:lang w:val="en-US"/>
                       </w:rPr>
                       <w:t>D. Unzueta, “Towards Data Science,” 13 November 2021. [Online]. Available: https://towardsdatascience.com/convolutional-layers-vs-fully-connected-layers-364f05ab460b.</w:t>
                     </w:r>
@@ -29496,7 +29493,7 @@
               </w:tr>
               <w:tr>
                 <w:trPr>
-                  <w:divId w:val="1362629944"/>
+                  <w:divId w:val="921639762"/>
                   <w:tblCellSpacing w:w="15" w:type="dxa"/>
                 </w:trPr>
                 <w:tc>
@@ -29529,13 +29526,11 @@
                       <w:pStyle w:val="Bibliography"/>
                       <w:rPr>
                         <w:noProof/>
-                        <w:lang w:val="en-US"/>
                       </w:rPr>
                     </w:pPr>
                     <w:r>
                       <w:rPr>
                         <w:noProof/>
-                        <w:lang w:val="en-US"/>
                       </w:rPr>
                       <w:t>“Kinsta,” 13 December 2022. [Online]. Available: https://kinsta.com/knowledgebase/what-is-github/.</w:t>
                     </w:r>
@@ -29544,7 +29539,7 @@
               </w:tr>
               <w:tr>
                 <w:trPr>
-                  <w:divId w:val="1362629944"/>
+                  <w:divId w:val="921639762"/>
                   <w:tblCellSpacing w:w="15" w:type="dxa"/>
                 </w:trPr>
                 <w:tc>
@@ -29577,13 +29572,11 @@
                       <w:pStyle w:val="Bibliography"/>
                       <w:rPr>
                         <w:noProof/>
-                        <w:lang w:val="en-US"/>
                       </w:rPr>
                     </w:pPr>
                     <w:r>
                       <w:rPr>
                         <w:noProof/>
-                        <w:lang w:val="en-US"/>
                       </w:rPr>
                       <w:t>B. Pryke, “Data Quest,” 24 August 2020. [Online]. Available: https://www.dataquest.io/blog/jupyter-notebook-tutorial/.</w:t>
                     </w:r>
@@ -29592,7 +29585,7 @@
               </w:tr>
               <w:tr>
                 <w:trPr>
-                  <w:divId w:val="1362629944"/>
+                  <w:divId w:val="921639762"/>
                   <w:tblCellSpacing w:w="15" w:type="dxa"/>
                 </w:trPr>
                 <w:tc>
@@ -29625,13 +29618,11 @@
                       <w:pStyle w:val="Bibliography"/>
                       <w:rPr>
                         <w:noProof/>
-                        <w:lang w:val="en-US"/>
                       </w:rPr>
                     </w:pPr>
                     <w:r>
                       <w:rPr>
                         <w:noProof/>
-                        <w:lang w:val="en-US"/>
                       </w:rPr>
                       <w:t>P. Pedamkar, “EDUCBA,” 13 March 2023. [Online]. Available: https://www.educba.com/what-is-visual-studio-code/.</w:t>
                     </w:r>
@@ -29640,7 +29631,7 @@
               </w:tr>
               <w:tr>
                 <w:trPr>
-                  <w:divId w:val="1362629944"/>
+                  <w:divId w:val="921639762"/>
                   <w:tblCellSpacing w:w="15" w:type="dxa"/>
                 </w:trPr>
                 <w:tc>
@@ -29673,13 +29664,11 @@
                       <w:pStyle w:val="Bibliography"/>
                       <w:rPr>
                         <w:noProof/>
-                        <w:lang w:val="en-US"/>
                       </w:rPr>
                     </w:pPr>
                     <w:r>
                       <w:rPr>
                         <w:noProof/>
-                        <w:lang w:val="en-US"/>
                       </w:rPr>
                       <w:t>H. Shah, “Able Bio,” 1 December 2021. [Online]. Available: https://able.bio/hardikshah/6-reasons-why-flask-is-better-framework-for-web-application-development--cd398f73.</w:t>
                     </w:r>
@@ -29688,7 +29677,7 @@
               </w:tr>
               <w:tr>
                 <w:trPr>
-                  <w:divId w:val="1362629944"/>
+                  <w:divId w:val="921639762"/>
                   <w:tblCellSpacing w:w="15" w:type="dxa"/>
                 </w:trPr>
                 <w:tc>
@@ -29721,13 +29710,11 @@
                       <w:pStyle w:val="Bibliography"/>
                       <w:rPr>
                         <w:noProof/>
-                        <w:lang w:val="en-US"/>
                       </w:rPr>
                     </w:pPr>
                     <w:r>
                       <w:rPr>
                         <w:noProof/>
-                        <w:lang w:val="en-US"/>
                       </w:rPr>
                       <w:t>J. Patel, “Monocubed,” 5 August 2021. [Online]. Available: https://www.monocubed.com/blog/advantages-of-vue-js/.</w:t>
                     </w:r>
@@ -29736,7 +29723,7 @@
               </w:tr>
               <w:tr>
                 <w:trPr>
-                  <w:divId w:val="1362629944"/>
+                  <w:divId w:val="921639762"/>
                   <w:tblCellSpacing w:w="15" w:type="dxa"/>
                 </w:trPr>
                 <w:tc>
@@ -29769,13 +29756,11 @@
                       <w:pStyle w:val="Bibliography"/>
                       <w:rPr>
                         <w:noProof/>
-                        <w:lang w:val="en-US"/>
                       </w:rPr>
                     </w:pPr>
                     <w:r>
                       <w:rPr>
                         <w:noProof/>
-                        <w:lang w:val="en-US"/>
                       </w:rPr>
                       <w:t>“NVIDIA,” [Online]. Available: https://www.nvidia.com/en-us/glossary/data-science/tensorflow/.</w:t>
                     </w:r>
@@ -29784,7 +29769,7 @@
               </w:tr>
               <w:tr>
                 <w:trPr>
-                  <w:divId w:val="1362629944"/>
+                  <w:divId w:val="921639762"/>
                   <w:tblCellSpacing w:w="15" w:type="dxa"/>
                 </w:trPr>
                 <w:tc>
@@ -29817,13 +29802,11 @@
                       <w:pStyle w:val="Bibliography"/>
                       <w:rPr>
                         <w:noProof/>
-                        <w:lang w:val="en-US"/>
                       </w:rPr>
                     </w:pPr>
                     <w:r>
                       <w:rPr>
                         <w:noProof/>
-                        <w:lang w:val="en-US"/>
                       </w:rPr>
                       <w:t>P. Soni, “Analytics Steps,” 9 January 2022. [Online]. Available: https://www.analyticssteps.com/blogs/data-augmentation-techniques-benefits-and-applications.</w:t>
                     </w:r>
@@ -29832,7 +29815,7 @@
               </w:tr>
               <w:tr>
                 <w:trPr>
-                  <w:divId w:val="1362629944"/>
+                  <w:divId w:val="921639762"/>
                   <w:tblCellSpacing w:w="15" w:type="dxa"/>
                 </w:trPr>
                 <w:tc>
@@ -29866,13 +29849,11 @@
                       <w:pStyle w:val="Bibliography"/>
                       <w:rPr>
                         <w:noProof/>
-                        <w:lang w:val="en-US"/>
                       </w:rPr>
                     </w:pPr>
                     <w:r>
                       <w:rPr>
                         <w:noProof/>
-                        <w:lang w:val="en-US"/>
                       </w:rPr>
                       <w:t>U. Jaitley, “Medium,” 7 October 2017. [Online]. Available: https://medium.com/@urvashilluniya/why-data-normalization-is-necessary-for-machine-learning-models-681b65a05029.</w:t>
                     </w:r>
@@ -29881,7 +29862,7 @@
               </w:tr>
               <w:tr>
                 <w:trPr>
-                  <w:divId w:val="1362629944"/>
+                  <w:divId w:val="921639762"/>
                   <w:tblCellSpacing w:w="15" w:type="dxa"/>
                 </w:trPr>
                 <w:tc>
@@ -29914,13 +29895,11 @@
                       <w:pStyle w:val="Bibliography"/>
                       <w:rPr>
                         <w:noProof/>
-                        <w:lang w:val="en-US"/>
                       </w:rPr>
                     </w:pPr>
                     <w:r>
                       <w:rPr>
                         <w:noProof/>
-                        <w:lang w:val="en-US"/>
                       </w:rPr>
                       <w:t>Y. Upadhyay, “Medium,” 4 January 2019. [Online]. Available: https://medium.com/alumnaiacademy/introduction-to-computer-vision-4fc2a2ba9dc.</w:t>
                     </w:r>
@@ -29929,7 +29908,7 @@
               </w:tr>
               <w:tr>
                 <w:trPr>
-                  <w:divId w:val="1362629944"/>
+                  <w:divId w:val="921639762"/>
                   <w:tblCellSpacing w:w="15" w:type="dxa"/>
                 </w:trPr>
                 <w:tc>
@@ -29962,13 +29941,11 @@
                       <w:pStyle w:val="Bibliography"/>
                       <w:rPr>
                         <w:noProof/>
-                        <w:lang w:val="en-US"/>
                       </w:rPr>
                     </w:pPr>
                     <w:r>
                       <w:rPr>
                         <w:noProof/>
-                        <w:lang w:val="en-US"/>
                       </w:rPr>
                       <w:t>D. Giordano, “Towards Data Science,” 25 July 2020. [Online]. Available: https://towardsdatascience.com/7-tips-to-choose-the-best-optimizer-47bb9c1219e.</w:t>
                     </w:r>
@@ -29977,7 +29954,7 @@
               </w:tr>
               <w:tr>
                 <w:trPr>
-                  <w:divId w:val="1362629944"/>
+                  <w:divId w:val="921639762"/>
                   <w:tblCellSpacing w:w="15" w:type="dxa"/>
                 </w:trPr>
                 <w:tc>
@@ -30010,13 +29987,11 @@
                       <w:pStyle w:val="Bibliography"/>
                       <w:rPr>
                         <w:noProof/>
-                        <w:lang w:val="en-US"/>
                       </w:rPr>
                     </w:pPr>
                     <w:r>
                       <w:rPr>
                         <w:noProof/>
-                        <w:lang w:val="en-US"/>
                       </w:rPr>
                       <w:t>J. Brownlee, “Machine Learning Mastery,” 30 January 2019. [Online]. Available: https://machinelearningmastery.com/how-to-choose-loss-functions-when-training-deep-learning-neural-networks/.</w:t>
                     </w:r>
@@ -30025,7 +30000,7 @@
               </w:tr>
               <w:tr>
                 <w:trPr>
-                  <w:divId w:val="1362629944"/>
+                  <w:divId w:val="921639762"/>
                   <w:tblCellSpacing w:w="15" w:type="dxa"/>
                 </w:trPr>
                 <w:tc>
@@ -30058,13 +30033,11 @@
                       <w:pStyle w:val="Bibliography"/>
                       <w:rPr>
                         <w:noProof/>
-                        <w:lang w:val="en-US"/>
                       </w:rPr>
                     </w:pPr>
                     <w:r>
                       <w:rPr>
                         <w:noProof/>
-                        <w:lang w:val="en-US"/>
                       </w:rPr>
                       <w:t>A. Mishra, “Towards Data Science,” 24 February 2018. [Online]. Available: https://towardsdatascience.com/metrics-to-evaluate-your-machine-learning-algorithm-f10ba6e38234.</w:t>
                     </w:r>
@@ -30073,7 +30046,7 @@
               </w:tr>
               <w:tr>
                 <w:trPr>
-                  <w:divId w:val="1362629944"/>
+                  <w:divId w:val="921639762"/>
                   <w:tblCellSpacing w:w="15" w:type="dxa"/>
                 </w:trPr>
                 <w:tc>
@@ -30106,13 +30079,11 @@
                       <w:pStyle w:val="Bibliography"/>
                       <w:rPr>
                         <w:noProof/>
-                        <w:lang w:val="en-US"/>
                       </w:rPr>
                     </w:pPr>
                     <w:r>
                       <w:rPr>
                         <w:noProof/>
-                        <w:lang w:val="en-US"/>
                       </w:rPr>
                       <w:t>A. Duong, “KDNuggets,” August 2019. [Online]. Available: https://www.kdnuggets.com/2019/08/keras-callbacks-explained-three-minutes.html.</w:t>
                     </w:r>
@@ -30121,7 +30092,7 @@
               </w:tr>
               <w:tr>
                 <w:trPr>
-                  <w:divId w:val="1362629944"/>
+                  <w:divId w:val="921639762"/>
                   <w:tblCellSpacing w:w="15" w:type="dxa"/>
                 </w:trPr>
                 <w:tc>
@@ -30154,15 +30125,382 @@
                       <w:pStyle w:val="Bibliography"/>
                       <w:rPr>
                         <w:noProof/>
-                        <w:lang w:val="en-US"/>
                       </w:rPr>
                     </w:pPr>
                     <w:r>
                       <w:rPr>
                         <w:noProof/>
-                        <w:lang w:val="en-US"/>
                       </w:rPr>
                       <w:t>M. Anderson, “Unite AI,” 9 December 2022. [Online]. Available: https://www.unite.ai/better-machine-learning-performance-through-cnn-based-image-resizing/.</w:t>
+                    </w:r>
+                  </w:p>
+                </w:tc>
+              </w:tr>
+              <w:tr>
+                <w:trPr>
+                  <w:divId w:val="921639762"/>
+                  <w:tblCellSpacing w:w="15" w:type="dxa"/>
+                </w:trPr>
+                <w:tc>
+                  <w:tcPr>
+                    <w:tcW w:w="50" w:type="pct"/>
+                    <w:hideMark/>
+                  </w:tcPr>
+                  <w:p>
+                    <w:pPr>
+                      <w:pStyle w:val="Bibliography"/>
+                      <w:rPr>
+                        <w:noProof/>
+                      </w:rPr>
+                    </w:pPr>
+                    <w:r>
+                      <w:rPr>
+                        <w:noProof/>
+                      </w:rPr>
+                      <w:t xml:space="preserve">[26] </w:t>
+                    </w:r>
+                  </w:p>
+                </w:tc>
+                <w:tc>
+                  <w:tcPr>
+                    <w:tcW w:w="0" w:type="auto"/>
+                    <w:hideMark/>
+                  </w:tcPr>
+                  <w:p>
+                    <w:pPr>
+                      <w:pStyle w:val="Bibliography"/>
+                      <w:rPr>
+                        <w:noProof/>
+                      </w:rPr>
+                    </w:pPr>
+                    <w:r>
+                      <w:rPr>
+                        <w:noProof/>
+                      </w:rPr>
+                      <w:t>github, “Github,” [Online]. Available: https://github.com/.</w:t>
+                    </w:r>
+                  </w:p>
+                </w:tc>
+              </w:tr>
+              <w:tr>
+                <w:trPr>
+                  <w:divId w:val="921639762"/>
+                  <w:tblCellSpacing w:w="15" w:type="dxa"/>
+                </w:trPr>
+                <w:tc>
+                  <w:tcPr>
+                    <w:tcW w:w="50" w:type="pct"/>
+                    <w:hideMark/>
+                  </w:tcPr>
+                  <w:p>
+                    <w:pPr>
+                      <w:pStyle w:val="Bibliography"/>
+                      <w:rPr>
+                        <w:noProof/>
+                      </w:rPr>
+                    </w:pPr>
+                    <w:r>
+                      <w:rPr>
+                        <w:noProof/>
+                      </w:rPr>
+                      <w:t xml:space="preserve">[27] </w:t>
+                    </w:r>
+                  </w:p>
+                </w:tc>
+                <w:tc>
+                  <w:tcPr>
+                    <w:tcW w:w="0" w:type="auto"/>
+                    <w:hideMark/>
+                  </w:tcPr>
+                  <w:p>
+                    <w:pPr>
+                      <w:pStyle w:val="Bibliography"/>
+                      <w:rPr>
+                        <w:noProof/>
+                      </w:rPr>
+                    </w:pPr>
+                    <w:r>
+                      <w:rPr>
+                        <w:noProof/>
+                      </w:rPr>
+                      <w:t>jupyter, “Jupyter,” [Online]. Available: https://jupyter.org/.</w:t>
+                    </w:r>
+                  </w:p>
+                </w:tc>
+              </w:tr>
+              <w:tr>
+                <w:trPr>
+                  <w:divId w:val="921639762"/>
+                  <w:tblCellSpacing w:w="15" w:type="dxa"/>
+                </w:trPr>
+                <w:tc>
+                  <w:tcPr>
+                    <w:tcW w:w="50" w:type="pct"/>
+                    <w:hideMark/>
+                  </w:tcPr>
+                  <w:p>
+                    <w:pPr>
+                      <w:pStyle w:val="Bibliography"/>
+                      <w:rPr>
+                        <w:noProof/>
+                      </w:rPr>
+                    </w:pPr>
+                    <w:r>
+                      <w:rPr>
+                        <w:noProof/>
+                      </w:rPr>
+                      <w:t xml:space="preserve">[28] </w:t>
+                    </w:r>
+                  </w:p>
+                </w:tc>
+                <w:tc>
+                  <w:tcPr>
+                    <w:tcW w:w="0" w:type="auto"/>
+                    <w:hideMark/>
+                  </w:tcPr>
+                  <w:p>
+                    <w:pPr>
+                      <w:pStyle w:val="Bibliography"/>
+                      <w:rPr>
+                        <w:noProof/>
+                      </w:rPr>
+                    </w:pPr>
+                    <w:r>
+                      <w:rPr>
+                        <w:noProof/>
+                      </w:rPr>
+                      <w:t>Visual Studio Code, “Visual Studio Code,” [Online]. Available: https://code.visualstudio.com/.</w:t>
+                    </w:r>
+                  </w:p>
+                </w:tc>
+              </w:tr>
+              <w:tr>
+                <w:trPr>
+                  <w:divId w:val="921639762"/>
+                  <w:tblCellSpacing w:w="15" w:type="dxa"/>
+                </w:trPr>
+                <w:tc>
+                  <w:tcPr>
+                    <w:tcW w:w="50" w:type="pct"/>
+                    <w:hideMark/>
+                  </w:tcPr>
+                  <w:p>
+                    <w:pPr>
+                      <w:pStyle w:val="Bibliography"/>
+                      <w:rPr>
+                        <w:noProof/>
+                      </w:rPr>
+                    </w:pPr>
+                    <w:r>
+                      <w:rPr>
+                        <w:noProof/>
+                      </w:rPr>
+                      <w:t xml:space="preserve">[29] </w:t>
+                    </w:r>
+                  </w:p>
+                </w:tc>
+                <w:tc>
+                  <w:tcPr>
+                    <w:tcW w:w="0" w:type="auto"/>
+                    <w:hideMark/>
+                  </w:tcPr>
+                  <w:p>
+                    <w:pPr>
+                      <w:pStyle w:val="Bibliography"/>
+                      <w:rPr>
+                        <w:noProof/>
+                      </w:rPr>
+                    </w:pPr>
+                    <w:r>
+                      <w:rPr>
+                        <w:noProof/>
+                      </w:rPr>
+                      <w:t>Flask, “Flask,” [Online]. Available: https://flask.palletsprojects.com/en/2.3.x/.</w:t>
+                    </w:r>
+                  </w:p>
+                </w:tc>
+              </w:tr>
+              <w:tr>
+                <w:trPr>
+                  <w:divId w:val="921639762"/>
+                  <w:tblCellSpacing w:w="15" w:type="dxa"/>
+                </w:trPr>
+                <w:tc>
+                  <w:tcPr>
+                    <w:tcW w:w="50" w:type="pct"/>
+                    <w:hideMark/>
+                  </w:tcPr>
+                  <w:p>
+                    <w:pPr>
+                      <w:pStyle w:val="Bibliography"/>
+                      <w:rPr>
+                        <w:noProof/>
+                      </w:rPr>
+                    </w:pPr>
+                    <w:r>
+                      <w:rPr>
+                        <w:noProof/>
+                      </w:rPr>
+                      <w:t xml:space="preserve">[30] </w:t>
+                    </w:r>
+                  </w:p>
+                </w:tc>
+                <w:tc>
+                  <w:tcPr>
+                    <w:tcW w:w="0" w:type="auto"/>
+                    <w:hideMark/>
+                  </w:tcPr>
+                  <w:p>
+                    <w:pPr>
+                      <w:pStyle w:val="Bibliography"/>
+                      <w:rPr>
+                        <w:noProof/>
+                      </w:rPr>
+                    </w:pPr>
+                    <w:r>
+                      <w:rPr>
+                        <w:noProof/>
+                      </w:rPr>
+                      <w:t>Vue.js, “Vue.js,” [Online]. Available: https://vuejs.org/.</w:t>
+                    </w:r>
+                  </w:p>
+                </w:tc>
+              </w:tr>
+              <w:tr>
+                <w:trPr>
+                  <w:divId w:val="921639762"/>
+                  <w:tblCellSpacing w:w="15" w:type="dxa"/>
+                </w:trPr>
+                <w:tc>
+                  <w:tcPr>
+                    <w:tcW w:w="50" w:type="pct"/>
+                    <w:hideMark/>
+                  </w:tcPr>
+                  <w:p>
+                    <w:pPr>
+                      <w:pStyle w:val="Bibliography"/>
+                      <w:rPr>
+                        <w:noProof/>
+                      </w:rPr>
+                    </w:pPr>
+                    <w:r>
+                      <w:rPr>
+                        <w:noProof/>
+                      </w:rPr>
+                      <w:lastRenderedPageBreak/>
+                      <w:t xml:space="preserve">[31] </w:t>
+                    </w:r>
+                  </w:p>
+                </w:tc>
+                <w:tc>
+                  <w:tcPr>
+                    <w:tcW w:w="0" w:type="auto"/>
+                    <w:hideMark/>
+                  </w:tcPr>
+                  <w:p>
+                    <w:pPr>
+                      <w:pStyle w:val="Bibliography"/>
+                      <w:rPr>
+                        <w:noProof/>
+                      </w:rPr>
+                    </w:pPr>
+                    <w:r>
+                      <w:rPr>
+                        <w:noProof/>
+                      </w:rPr>
+                      <w:t>Tensorflow, “Tensorflow,” [Online]. Available: https://www.tensorflow.org/?hl=pt-br.</w:t>
+                    </w:r>
+                  </w:p>
+                </w:tc>
+              </w:tr>
+              <w:tr>
+                <w:trPr>
+                  <w:divId w:val="921639762"/>
+                  <w:tblCellSpacing w:w="15" w:type="dxa"/>
+                </w:trPr>
+                <w:tc>
+                  <w:tcPr>
+                    <w:tcW w:w="50" w:type="pct"/>
+                    <w:hideMark/>
+                  </w:tcPr>
+                  <w:p>
+                    <w:pPr>
+                      <w:pStyle w:val="Bibliography"/>
+                      <w:rPr>
+                        <w:noProof/>
+                      </w:rPr>
+                    </w:pPr>
+                    <w:r>
+                      <w:rPr>
+                        <w:noProof/>
+                      </w:rPr>
+                      <w:t xml:space="preserve">[32] </w:t>
+                    </w:r>
+                  </w:p>
+                </w:tc>
+                <w:tc>
+                  <w:tcPr>
+                    <w:tcW w:w="0" w:type="auto"/>
+                    <w:hideMark/>
+                  </w:tcPr>
+                  <w:p>
+                    <w:pPr>
+                      <w:pStyle w:val="Bibliography"/>
+                      <w:rPr>
+                        <w:noProof/>
+                      </w:rPr>
+                    </w:pPr>
+                    <w:r>
+                      <w:rPr>
+                        <w:noProof/>
+                      </w:rPr>
+                      <w:t>IPMA, “IPMA,” [Online]. Available: https://www.ipma.pt/pt/otempo/obs.remote/.</w:t>
+                    </w:r>
+                  </w:p>
+                </w:tc>
+              </w:tr>
+              <w:tr>
+                <w:trPr>
+                  <w:divId w:val="921639762"/>
+                  <w:tblCellSpacing w:w="15" w:type="dxa"/>
+                </w:trPr>
+                <w:tc>
+                  <w:tcPr>
+                    <w:tcW w:w="50" w:type="pct"/>
+                    <w:hideMark/>
+                  </w:tcPr>
+                  <w:p>
+                    <w:pPr>
+                      <w:pStyle w:val="Bibliography"/>
+                      <w:rPr>
+                        <w:noProof/>
+                      </w:rPr>
+                    </w:pPr>
+                    <w:r>
+                      <w:rPr>
+                        <w:noProof/>
+                      </w:rPr>
+                      <w:t xml:space="preserve">[33] </w:t>
+                    </w:r>
+                  </w:p>
+                </w:tc>
+                <w:tc>
+                  <w:tcPr>
+                    <w:tcW w:w="0" w:type="auto"/>
+                    <w:hideMark/>
+                  </w:tcPr>
+                  <w:p>
+                    <w:pPr>
+                      <w:pStyle w:val="Bibliography"/>
+                      <w:rPr>
+                        <w:noProof/>
+                      </w:rPr>
+                    </w:pPr>
+                    <w:r>
+                      <w:rPr>
+                        <w:noProof/>
+                      </w:rPr>
+                      <w:t>Json, “Json,” [Online]. Available: https://www.json.org/json-en.html.</w:t>
                     </w:r>
                   </w:p>
                 </w:tc>
@@ -30170,11 +30508,10 @@
             </w:tbl>
             <w:p>
               <w:pPr>
-                <w:divId w:val="1362629944"/>
+                <w:divId w:val="921639762"/>
                 <w:rPr>
                   <w:rFonts w:eastAsia="Times New Roman"/>
                   <w:noProof/>
-                  <w:lang w:val="en-US"/>
                 </w:rPr>
               </w:pPr>
             </w:p>
@@ -30229,12 +30566,12 @@
         </w:numPr>
         <w:ind w:left="360"/>
       </w:pPr>
-      <w:bookmarkStart w:id="143" w:name="_Toc140927172"/>
+      <w:bookmarkStart w:id="138" w:name="_Toc140927172"/>
       <w:r>
         <w:lastRenderedPageBreak/>
         <w:t>Anexos</w:t>
       </w:r>
-      <w:bookmarkEnd w:id="143"/>
+      <w:bookmarkEnd w:id="138"/>
     </w:p>
     <w:p>
       <w:pPr>
@@ -30245,14 +30582,14 @@
         </w:numPr>
         <w:ind w:left="788" w:hanging="431"/>
       </w:pPr>
-      <w:bookmarkStart w:id="144" w:name="_Toc140927173"/>
+      <w:bookmarkStart w:id="139" w:name="_Toc140927173"/>
       <w:r>
         <w:t xml:space="preserve">Anexo 1 - </w:t>
       </w:r>
       <w:r>
         <w:t>Relatórios semanais:</w:t>
       </w:r>
-      <w:bookmarkEnd w:id="144"/>
+      <w:bookmarkEnd w:id="139"/>
     </w:p>
     <w:p>
       <w:pPr>
@@ -31798,8 +32135,8 @@
         </w:numPr>
         <w:ind w:left="788"/>
       </w:pPr>
-      <w:bookmarkStart w:id="145" w:name="_Ref140078051"/>
-      <w:bookmarkStart w:id="146" w:name="_Toc140927174"/>
+      <w:bookmarkStart w:id="140" w:name="_Ref140078051"/>
+      <w:bookmarkStart w:id="141" w:name="_Toc140927174"/>
       <w:r>
         <w:lastRenderedPageBreak/>
         <w:t xml:space="preserve">Anexo 2 - </w:t>
@@ -31807,8 +32144,8 @@
       <w:r>
         <w:t>Código da função de obtenção de imagens e valores do IPMA e variáveis uteis para o bom funcionamento da mesma</w:t>
       </w:r>
-      <w:bookmarkEnd w:id="145"/>
-      <w:bookmarkEnd w:id="146"/>
+      <w:bookmarkEnd w:id="140"/>
+      <w:bookmarkEnd w:id="141"/>
     </w:p>
     <w:p>
       <w:pPr>
@@ -48231,7 +48568,7 @@
       </w:r>
     </w:p>
   </w:comment>
-  <w:comment w:id="8" w:author="Edgar Mendes" w:date="2023-07-22T14:05:00Z" w:initials="EM">
+  <w:comment w:id="25" w:author="Edgar Mendes" w:date="2023-07-22T14:26:00Z" w:initials="EM">
     <w:p>
       <w:pPr>
         <w:pStyle w:val="CommentText"/>
@@ -48245,11 +48582,11 @@
         <w:annotationRef/>
       </w:r>
       <w:r>
-        <w:t>Relativo ao quê?</w:t>
+        <w:t>Comentário da professora a dizer que podemos acrescentar o que acontece em cada capítulo...</w:t>
       </w:r>
     </w:p>
   </w:comment>
-  <w:comment w:id="26" w:author="Edgar Mendes" w:date="2023-07-22T14:26:00Z" w:initials="EM">
+  <w:comment w:id="27" w:author="Edgar Mendes" w:date="2023-07-22T14:07:00Z" w:initials="EM">
     <w:p>
       <w:pPr>
         <w:pStyle w:val="CommentText"/>
@@ -48263,11 +48600,11 @@
         <w:annotationRef/>
       </w:r>
       <w:r>
-        <w:t>Comentário da professora a dizer que podemos acrescentar o que acontece em cada capítulo...</w:t>
+        <w:t>Aplicar uma introdução</w:t>
       </w:r>
     </w:p>
   </w:comment>
-  <w:comment w:id="28" w:author="Edgar Mendes" w:date="2023-07-22T14:07:00Z" w:initials="EM">
+  <w:comment w:id="47" w:author="Edgar Mendes" w:date="2023-07-22T14:08:00Z" w:initials="EM">
     <w:p>
       <w:pPr>
         <w:pStyle w:val="CommentText"/>
@@ -48285,7 +48622,7 @@
       </w:r>
     </w:p>
   </w:comment>
-  <w:comment w:id="48" w:author="Edgar Mendes" w:date="2023-07-22T14:08:00Z" w:initials="EM">
+  <w:comment w:id="66" w:author="Edgar Mendes" w:date="2023-07-22T14:27:00Z" w:initials="EM">
     <w:p>
       <w:pPr>
         <w:pStyle w:val="CommentText"/>
@@ -48299,11 +48636,11 @@
         <w:annotationRef/>
       </w:r>
       <w:r>
-        <w:t>Aplicar uma introdução</w:t>
+        <w:t>Comentário da professora a pedir para explicar melhor o data augmentation...</w:t>
       </w:r>
     </w:p>
   </w:comment>
-  <w:comment w:id="50" w:author="Edgar Mendes" w:date="2023-07-22T14:12:00Z" w:initials="EM">
+  <w:comment w:id="81" w:author="Edgar Mendes" w:date="2023-07-22T14:30:00Z" w:initials="EM">
     <w:p>
       <w:pPr>
         <w:pStyle w:val="CommentText"/>
@@ -48317,11 +48654,11 @@
         <w:annotationRef/>
       </w:r>
       <w:r>
-        <w:t>Referência para as ferramentas</w:t>
+        <w:t>Temos texto explicativo de como os dados foram separados para treino e teste?</w:t>
       </w:r>
     </w:p>
   </w:comment>
-  <w:comment w:id="68" w:author="Edgar Mendes" w:date="2023-07-22T14:27:00Z" w:initials="EM">
+  <w:comment w:id="136" w:author="Edgar Mendes" w:date="2023-07-22T14:29:00Z" w:initials="EM">
     <w:p>
       <w:pPr>
         <w:pStyle w:val="CommentText"/>
@@ -48335,97 +48672,7 @@
         <w:annotationRef/>
       </w:r>
       <w:r>
-        <w:t>Comentário da professora a pedir para explicar melhor o data augmentation...</w:t>
-      </w:r>
-    </w:p>
-  </w:comment>
-  <w:comment w:id="83" w:author="Edgar Mendes" w:date="2023-07-22T14:30:00Z" w:initials="EM">
-    <w:p>
-      <w:pPr>
-        <w:pStyle w:val="CommentText"/>
-        <w:ind w:firstLine="0"/>
-        <w:jc w:val="left"/>
-      </w:pPr>
-      <w:r>
-        <w:rPr>
-          <w:rStyle w:val="CommentReference"/>
-        </w:rPr>
-        <w:annotationRef/>
-      </w:r>
-      <w:r>
-        <w:t>Temos texto explicativo de como os dados foram separados para treino e teste?</w:t>
-      </w:r>
-    </w:p>
-  </w:comment>
-  <w:comment w:id="85" w:author="Edgar Mendes" w:date="2023-07-14T02:34:00Z" w:initials="EM">
-    <w:p>
-      <w:pPr>
-        <w:pStyle w:val="CommentText"/>
-        <w:ind w:firstLine="0"/>
-        <w:jc w:val="left"/>
-      </w:pPr>
-      <w:r>
-        <w:rPr>
-          <w:rStyle w:val="CommentReference"/>
-        </w:rPr>
-        <w:annotationRef/>
-      </w:r>
-      <w:r>
-        <w:t>Não entendi bem a frase, mas acho que falta aqui uma ","</w:t>
-      </w:r>
-    </w:p>
-  </w:comment>
-  <w:comment w:id="139" w:author="Edgar Mendes" w:date="2023-07-22T14:29:00Z" w:initials="EM">
-    <w:p>
-      <w:pPr>
-        <w:pStyle w:val="CommentText"/>
-        <w:ind w:firstLine="0"/>
-        <w:jc w:val="left"/>
-      </w:pPr>
-      <w:r>
-        <w:rPr>
-          <w:rStyle w:val="CommentReference"/>
-        </w:rPr>
-        <w:annotationRef/>
-      </w:r>
-      <w:r>
         <w:t>Relatar os desafios no futuro sobre dos tipos de nuvens (verão/inverno)</w:t>
-      </w:r>
-    </w:p>
-  </w:comment>
-  <w:comment w:id="141" w:author="Edgar Mendes" w:date="2023-07-22T14:07:00Z" w:initials="EM">
-    <w:p>
-      <w:pPr>
-        <w:pStyle w:val="CommentText"/>
-        <w:ind w:firstLine="0"/>
-        <w:jc w:val="left"/>
-      </w:pPr>
-      <w:r>
-        <w:rPr>
-          <w:rStyle w:val="CommentReference"/>
-        </w:rPr>
-        <w:annotationRef/>
-      </w:r>
-      <w:r>
-        <w:t>Adicionar o IPMA às referências</w:t>
-      </w:r>
-    </w:p>
-  </w:comment>
-  <w:comment w:id="142" w:author="Edgar Mendes" w:date="2023-07-22T14:19:00Z" w:initials="EM">
-    <w:p>
-      <w:pPr>
-        <w:pStyle w:val="CommentText"/>
-        <w:ind w:firstLine="0"/>
-        <w:jc w:val="left"/>
-      </w:pPr>
-      <w:r>
-        <w:rPr>
-          <w:rStyle w:val="CommentReference"/>
-        </w:rPr>
-        <w:annotationRef/>
-      </w:r>
-      <w:r>
-        <w:t>Também falta a referência do json</w:t>
       </w:r>
     </w:p>
   </w:comment>
@@ -48435,51 +48682,36 @@
 <file path=word/commentsExtended.xml><?xml version="1.0" encoding="utf-8"?>
 <w15:commentsEx xmlns:wpc="http://schemas.microsoft.com/office/word/2010/wordprocessingCanvas" xmlns:cx="http://schemas.microsoft.com/office/drawing/2014/chartex" xmlns:cx1="http://schemas.microsoft.com/office/drawing/2015/9/8/chartex" xmlns:cx2="http://schemas.microsoft.com/office/drawing/2015/10/21/chartex" xmlns:cx3="http://schemas.microsoft.com/office/drawing/2016/5/9/chartex" xmlns:cx4="http://schemas.microsoft.com/office/drawing/2016/5/10/chartex" xmlns:cx5="http://schemas.microsoft.com/office/drawing/2016/5/11/chartex" xmlns:cx6="http://schemas.microsoft.com/office/drawing/2016/5/12/chartex" xmlns:cx7="http://schemas.microsoft.com/office/drawing/2016/5/13/chartex" xmlns:cx8="http://schemas.microsoft.com/office/drawing/2016/5/14/chartex" xmlns:mc="http://schemas.openxmlformats.org/markup-compatibility/2006" xmlns:aink="http://schemas.microsoft.com/office/drawing/2016/ink" xmlns:am3d="http://schemas.microsoft.com/office/drawing/2017/model3d" xmlns:o="urn:schemas-microsoft-com:office:office" xmlns:oel="http://schemas.microsoft.com/office/2019/extlst" xmlns:r="http://schemas.openxmlformats.org/officeDocument/2006/relationships" xmlns:m="http://schemas.openxmlformats.org/officeDocument/2006/math" xmlns:v="urn:schemas-microsoft-com:vml" xmlns:wp14="http://schemas.microsoft.com/office/word/2010/wordprocessingDrawing" xmlns:wp="http://schemas.openxmlformats.org/drawingml/2006/wordprocessingDrawing" xmlns:w10="urn:schemas-microsoft-com:office:word" xmlns:w="http://schemas.openxmlformats.org/wordprocessingml/2006/main" xmlns:w14="http://schemas.microsoft.com/office/word/2010/wordml" xmlns:w15="http://schemas.microsoft.com/office/word/2012/wordml" xmlns:w16cex="http://schemas.microsoft.com/office/word/2018/wordml/cex" xmlns:w16cid="http://schemas.microsoft.com/office/word/2016/wordml/cid" xmlns:w16="http://schemas.microsoft.com/office/word/2018/wordml" xmlns:w16sdtdh="http://schemas.microsoft.com/office/word/2020/wordml/sdtdatahash" xmlns:w16se="http://schemas.microsoft.com/office/word/2015/wordml/symex" xmlns:wpg="http://schemas.microsoft.com/office/word/2010/wordprocessingGroup" xmlns:wpi="http://schemas.microsoft.com/office/word/2010/wordprocessingInk" xmlns:wne="http://schemas.microsoft.com/office/word/2006/wordml" xmlns:wps="http://schemas.microsoft.com/office/word/2010/wordprocessingShape" mc:Ignorable="w14 w15 w16se w16cid w16 w16cex w16sdtdh wp14">
   <w15:commentEx w15:paraId="2C04143A" w15:done="0"/>
-  <w15:commentEx w15:paraId="0242906E" w15:done="0"/>
   <w15:commentEx w15:paraId="0B418B9B" w15:done="0"/>
   <w15:commentEx w15:paraId="79E8C770" w15:done="0"/>
   <w15:commentEx w15:paraId="304E7FE3" w15:done="0"/>
-  <w15:commentEx w15:paraId="45FCB8F6" w15:done="0"/>
   <w15:commentEx w15:paraId="3C576611" w15:done="0"/>
   <w15:commentEx w15:paraId="62BA24DA" w15:done="0"/>
-  <w15:commentEx w15:paraId="3C778616" w15:done="0"/>
   <w15:commentEx w15:paraId="71B03CE2" w15:done="0"/>
-  <w15:commentEx w15:paraId="4ED5383C" w15:done="0"/>
-  <w15:commentEx w15:paraId="2D4BB3B4" w15:paraIdParent="4ED5383C" w15:done="0"/>
 </w15:commentsEx>
 </file>
 
 <file path=word/commentsExtensible.xml><?xml version="1.0" encoding="utf-8"?>
 <w16cex:commentsExtensible xmlns:wpc="http://schemas.microsoft.com/office/word/2010/wordprocessingCanvas" xmlns:cx="http://schemas.microsoft.com/office/drawing/2014/chartex" xmlns:cx1="http://schemas.microsoft.com/office/drawing/2015/9/8/chartex" xmlns:cx2="http://schemas.microsoft.com/office/drawing/2015/10/21/chartex" xmlns:cx3="http://schemas.microsoft.com/office/drawing/2016/5/9/chartex" xmlns:cx4="http://schemas.microsoft.com/office/drawing/2016/5/10/chartex" xmlns:cx5="http://schemas.microsoft.com/office/drawing/2016/5/11/chartex" xmlns:cx6="http://schemas.microsoft.com/office/drawing/2016/5/12/chartex" xmlns:cx7="http://schemas.microsoft.com/office/drawing/2016/5/13/chartex" xmlns:cx8="http://schemas.microsoft.com/office/drawing/2016/5/14/chartex" xmlns:mc="http://schemas.openxmlformats.org/markup-compatibility/2006" xmlns:aink="http://schemas.microsoft.com/office/drawing/2016/ink" xmlns:am3d="http://schemas.microsoft.com/office/drawing/2017/model3d" xmlns:o="urn:schemas-microsoft-com:office:office" xmlns:oel="http://schemas.microsoft.com/office/2019/extlst" xmlns:r="http://schemas.openxmlformats.org/officeDocument/2006/relationships" xmlns:m="http://schemas.openxmlformats.org/officeDocument/2006/math" xmlns:v="urn:schemas-microsoft-com:vml" xmlns:wp14="http://schemas.microsoft.com/office/word/2010/wordprocessingDrawing" xmlns:wp="http://schemas.openxmlformats.org/drawingml/2006/wordprocessingDrawing" xmlns:w10="urn:schemas-microsoft-com:office:word" xmlns:w="http://schemas.openxmlformats.org/wordprocessingml/2006/main" xmlns:w14="http://schemas.microsoft.com/office/word/2010/wordml" xmlns:w15="http://schemas.microsoft.com/office/word/2012/wordml" xmlns:w16cex="http://schemas.microsoft.com/office/word/2018/wordml/cex" xmlns:w16cid="http://schemas.microsoft.com/office/word/2016/wordml/cid" xmlns:w16="http://schemas.microsoft.com/office/word/2018/wordml" xmlns:w16sdtdh="http://schemas.microsoft.com/office/word/2020/wordml/sdtdatahash" xmlns:w16se="http://schemas.microsoft.com/office/word/2015/wordml/symex" xmlns:wpg="http://schemas.microsoft.com/office/word/2010/wordprocessingGroup" xmlns:wpi="http://schemas.microsoft.com/office/word/2010/wordprocessingInk" xmlns:wne="http://schemas.microsoft.com/office/word/2006/wordml" xmlns:wps="http://schemas.microsoft.com/office/word/2010/wordprocessingShape" mc:Ignorable="w14 w15 w16se w16cid w16 w16cex w16sdtdh wp14">
   <w16cex:commentExtensible w16cex:durableId="28666563" w16cex:dateUtc="2023-07-22T13:25:00Z"/>
-  <w16cex:commentExtensible w16cex:durableId="286660C1" w16cex:dateUtc="2023-07-22T13:05:00Z"/>
   <w16cex:commentExtensible w16cex:durableId="286665A0" w16cex:dateUtc="2023-07-22T13:26:00Z"/>
   <w16cex:commentExtensible w16cex:durableId="2866613A" w16cex:dateUtc="2023-07-22T13:07:00Z"/>
   <w16cex:commentExtensible w16cex:durableId="28666153" w16cex:dateUtc="2023-07-22T13:08:00Z"/>
-  <w16cex:commentExtensible w16cex:durableId="28666238" w16cex:dateUtc="2023-07-22T13:12:00Z"/>
   <w16cex:commentExtensible w16cex:durableId="286665E8" w16cex:dateUtc="2023-07-22T13:27:00Z"/>
   <w16cex:commentExtensible w16cex:durableId="2866666D" w16cex:dateUtc="2023-07-22T13:30:00Z"/>
-  <w16cex:commentExtensible w16cex:durableId="285B32C8" w16cex:dateUtc="2023-07-14T01:34:00Z"/>
   <w16cex:commentExtensible w16cex:durableId="28666632" w16cex:dateUtc="2023-07-22T13:29:00Z"/>
-  <w16cex:commentExtensible w16cex:durableId="28666115" w16cex:dateUtc="2023-07-22T13:07:00Z"/>
-  <w16cex:commentExtensible w16cex:durableId="286663EE" w16cex:dateUtc="2023-07-22T13:19:00Z"/>
 </w16cex:commentsExtensible>
 </file>
 
 <file path=word/commentsIds.xml><?xml version="1.0" encoding="utf-8"?>
 <w16cid:commentsIds xmlns:wpc="http://schemas.microsoft.com/office/word/2010/wordprocessingCanvas" xmlns:cx="http://schemas.microsoft.com/office/drawing/2014/chartex" xmlns:cx1="http://schemas.microsoft.com/office/drawing/2015/9/8/chartex" xmlns:cx2="http://schemas.microsoft.com/office/drawing/2015/10/21/chartex" xmlns:cx3="http://schemas.microsoft.com/office/drawing/2016/5/9/chartex" xmlns:cx4="http://schemas.microsoft.com/office/drawing/2016/5/10/chartex" xmlns:cx5="http://schemas.microsoft.com/office/drawing/2016/5/11/chartex" xmlns:cx6="http://schemas.microsoft.com/office/drawing/2016/5/12/chartex" xmlns:cx7="http://schemas.microsoft.com/office/drawing/2016/5/13/chartex" xmlns:cx8="http://schemas.microsoft.com/office/drawing/2016/5/14/chartex" xmlns:mc="http://schemas.openxmlformats.org/markup-compatibility/2006" xmlns:aink="http://schemas.microsoft.com/office/drawing/2016/ink" xmlns:am3d="http://schemas.microsoft.com/office/drawing/2017/model3d" xmlns:o="urn:schemas-microsoft-com:office:office" xmlns:oel="http://schemas.microsoft.com/office/2019/extlst" xmlns:r="http://schemas.openxmlformats.org/officeDocument/2006/relationships" xmlns:m="http://schemas.openxmlformats.org/officeDocument/2006/math" xmlns:v="urn:schemas-microsoft-com:vml" xmlns:wp14="http://schemas.microsoft.com/office/word/2010/wordprocessingDrawing" xmlns:wp="http://schemas.openxmlformats.org/drawingml/2006/wordprocessingDrawing" xmlns:w10="urn:schemas-microsoft-com:office:word" xmlns:w="http://schemas.openxmlformats.org/wordprocessingml/2006/main" xmlns:w14="http://schemas.microsoft.com/office/word/2010/wordml" xmlns:w15="http://schemas.microsoft.com/office/word/2012/wordml" xmlns:w16cex="http://schemas.microsoft.com/office/word/2018/wordml/cex" xmlns:w16cid="http://schemas.microsoft.com/office/word/2016/wordml/cid" xmlns:w16="http://schemas.microsoft.com/office/word/2018/wordml" xmlns:w16sdtdh="http://schemas.microsoft.com/office/word/2020/wordml/sdtdatahash" xmlns:w16se="http://schemas.microsoft.com/office/word/2015/wordml/symex" xmlns:wpg="http://schemas.microsoft.com/office/word/2010/wordprocessingGroup" xmlns:wpi="http://schemas.microsoft.com/office/word/2010/wordprocessingInk" xmlns:wne="http://schemas.microsoft.com/office/word/2006/wordml" xmlns:wps="http://schemas.microsoft.com/office/word/2010/wordprocessingShape" mc:Ignorable="w14 w15 w16se w16cid w16 w16cex w16sdtdh wp14">
   <w16cid:commentId w16cid:paraId="2C04143A" w16cid:durableId="28666563"/>
-  <w16cid:commentId w16cid:paraId="0242906E" w16cid:durableId="286660C1"/>
   <w16cid:commentId w16cid:paraId="0B418B9B" w16cid:durableId="286665A0"/>
   <w16cid:commentId w16cid:paraId="79E8C770" w16cid:durableId="2866613A"/>
   <w16cid:commentId w16cid:paraId="304E7FE3" w16cid:durableId="28666153"/>
-  <w16cid:commentId w16cid:paraId="45FCB8F6" w16cid:durableId="28666238"/>
   <w16cid:commentId w16cid:paraId="3C576611" w16cid:durableId="286665E8"/>
   <w16cid:commentId w16cid:paraId="62BA24DA" w16cid:durableId="2866666D"/>
-  <w16cid:commentId w16cid:paraId="3C778616" w16cid:durableId="285B32C8"/>
   <w16cid:commentId w16cid:paraId="71B03CE2" w16cid:durableId="28666632"/>
-  <w16cid:commentId w16cid:paraId="4ED5383C" w16cid:durableId="28666115"/>
-  <w16cid:commentId w16cid:paraId="2D4BB3B4" w16cid:durableId="286663EE"/>
 </w16cid:commentsIds>
 </file>
 
@@ -55820,527 +56052,144 @@
 </file>
 
 <file path=customXml/item1.xml><?xml version="1.0" encoding="utf-8"?>
-<?mso-contentType ?>
-<FormTemplates xmlns="http://schemas.microsoft.com/sharepoint/v3/contenttype/forms">
-  <Display>DocumentLibraryForm</Display>
-  <Edit>DocumentLibraryForm</Edit>
-  <New>DocumentLibraryForm</New>
-</FormTemplates>
+<ct:contentTypeSchema xmlns:ct="http://schemas.microsoft.com/office/2006/metadata/contentType" xmlns:ma="http://schemas.microsoft.com/office/2006/metadata/properties/metaAttributes" ct:_="" ma:_="" ma:contentTypeName="Documento" ma:contentTypeID="0x0101008BA989E732337441AD24805913490C29" ma:contentTypeVersion="3" ma:contentTypeDescription="Criar um novo documento." ma:contentTypeScope="" ma:versionID="7645af3296996f1a465a3ec641c02ffa">
+  <xsd:schema xmlns:xsd="http://www.w3.org/2001/XMLSchema" xmlns:xs="http://www.w3.org/2001/XMLSchema" xmlns:p="http://schemas.microsoft.com/office/2006/metadata/properties" xmlns:ns2="6bf67419-7420-4f96-8ec3-7a2b92434a5e" targetNamespace="http://schemas.microsoft.com/office/2006/metadata/properties" ma:root="true" ma:fieldsID="55b6fbce79fdb18e589953d00900c3f4" ns2:_="">
+    <xsd:import namespace="6bf67419-7420-4f96-8ec3-7a2b92434a5e"/>
+    <xsd:element name="properties">
+      <xsd:complexType>
+        <xsd:sequence>
+          <xsd:element name="documentManagement">
+            <xsd:complexType>
+              <xsd:all>
+                <xsd:element ref="ns2:MediaServiceMetadata" minOccurs="0"/>
+                <xsd:element ref="ns2:MediaServiceFastMetadata" minOccurs="0"/>
+                <xsd:element ref="ns2:MediaServiceObjectDetectorVersions" minOccurs="0"/>
+              </xsd:all>
+            </xsd:complexType>
+          </xsd:element>
+        </xsd:sequence>
+      </xsd:complexType>
+    </xsd:element>
+  </xsd:schema>
+  <xsd:schema xmlns:xsd="http://www.w3.org/2001/XMLSchema" xmlns:xs="http://www.w3.org/2001/XMLSchema" xmlns:dms="http://schemas.microsoft.com/office/2006/documentManagement/types" xmlns:pc="http://schemas.microsoft.com/office/infopath/2007/PartnerControls" targetNamespace="6bf67419-7420-4f96-8ec3-7a2b92434a5e" elementFormDefault="qualified">
+    <xsd:import namespace="http://schemas.microsoft.com/office/2006/documentManagement/types"/>
+    <xsd:import namespace="http://schemas.microsoft.com/office/infopath/2007/PartnerControls"/>
+    <xsd:element name="MediaServiceMetadata" ma:index="8" nillable="true" ma:displayName="MediaServiceMetadata" ma:hidden="true" ma:internalName="MediaServiceMetadata" ma:readOnly="true">
+      <xsd:simpleType>
+        <xsd:restriction base="dms:Note"/>
+      </xsd:simpleType>
+    </xsd:element>
+    <xsd:element name="MediaServiceFastMetadata" ma:index="9" nillable="true" ma:displayName="MediaServiceFastMetadata" ma:hidden="true" ma:internalName="MediaServiceFastMetadata" ma:readOnly="true">
+      <xsd:simpleType>
+        <xsd:restriction base="dms:Note"/>
+      </xsd:simpleType>
+    </xsd:element>
+    <xsd:element name="MediaServiceObjectDetectorVersions" ma:index="10" nillable="true" ma:displayName="MediaServiceObjectDetectorVersions" ma:hidden="true" ma:indexed="true" ma:internalName="MediaServiceObjectDetectorVersions" ma:readOnly="true">
+      <xsd:simpleType>
+        <xsd:restriction base="dms:Text"/>
+      </xsd:simpleType>
+    </xsd:element>
+  </xsd:schema>
+  <xsd:schema xmlns="http://schemas.openxmlformats.org/package/2006/metadata/core-properties" xmlns:xsd="http://www.w3.org/2001/XMLSchema" xmlns:xsi="http://www.w3.org/2001/XMLSchema-instance" xmlns:dc="http://purl.org/dc/elements/1.1/" xmlns:dcterms="http://purl.org/dc/terms/" xmlns:odoc="http://schemas.microsoft.com/internal/obd" targetNamespace="http://schemas.openxmlformats.org/package/2006/metadata/core-properties" elementFormDefault="qualified" attributeFormDefault="unqualified" blockDefault="#all">
+    <xsd:import namespace="http://purl.org/dc/elements/1.1/" schemaLocation="http://dublincore.org/schemas/xmls/qdc/2003/04/02/dc.xsd"/>
+    <xsd:import namespace="http://purl.org/dc/terms/" schemaLocation="http://dublincore.org/schemas/xmls/qdc/2003/04/02/dcterms.xsd"/>
+    <xsd:element name="coreProperties" type="CT_coreProperties"/>
+    <xsd:complexType name="CT_coreProperties">
+      <xsd:all>
+        <xsd:element ref="dc:creator" minOccurs="0" maxOccurs="1"/>
+        <xsd:element ref="dcterms:created" minOccurs="0" maxOccurs="1"/>
+        <xsd:element ref="dc:identifier" minOccurs="0" maxOccurs="1"/>
+        <xsd:element name="contentType" minOccurs="0" maxOccurs="1" type="xsd:string" ma:index="0" ma:displayName="Tipo de Conteúdo"/>
+        <xsd:element ref="dc:title" minOccurs="0" maxOccurs="1" ma:index="4" ma:displayName="Título"/>
+        <xsd:element ref="dc:subject" minOccurs="0" maxOccurs="1"/>
+        <xsd:element ref="dc:description" minOccurs="0" maxOccurs="1"/>
+        <xsd:element name="keywords" minOccurs="0" maxOccurs="1" type="xsd:string"/>
+        <xsd:element ref="dc:language" minOccurs="0" maxOccurs="1"/>
+        <xsd:element name="category" minOccurs="0" maxOccurs="1" type="xsd:string"/>
+        <xsd:element name="version" minOccurs="0" maxOccurs="1" type="xsd:string"/>
+        <xsd:element name="revision" minOccurs="0" maxOccurs="1" type="xsd:string">
+          <xsd:annotation>
+            <xsd:documentation>
+                        This value indicates the number of saves or revisions. The application is responsible for updating this value after each revision.
+                    </xsd:documentation>
+          </xsd:annotation>
+        </xsd:element>
+        <xsd:element name="lastModifiedBy" minOccurs="0" maxOccurs="1" type="xsd:string"/>
+        <xsd:element ref="dcterms:modified" minOccurs="0" maxOccurs="1"/>
+        <xsd:element name="contentStatus" minOccurs="0" maxOccurs="1" type="xsd:string"/>
+      </xsd:all>
+    </xsd:complexType>
+  </xsd:schema>
+  <xs:schema xmlns:pc="http://schemas.microsoft.com/office/infopath/2007/PartnerControls" xmlns:xs="http://www.w3.org/2001/XMLSchema" targetNamespace="http://schemas.microsoft.com/office/infopath/2007/PartnerControls" elementFormDefault="qualified" attributeFormDefault="unqualified">
+    <xs:element name="Person">
+      <xs:complexType>
+        <xs:sequence>
+          <xs:element ref="pc:DisplayName" minOccurs="0"/>
+          <xs:element ref="pc:AccountId" minOccurs="0"/>
+          <xs:element ref="pc:AccountType" minOccurs="0"/>
+        </xs:sequence>
+      </xs:complexType>
+    </xs:element>
+    <xs:element name="DisplayName" type="xs:string"/>
+    <xs:element name="AccountId" type="xs:string"/>
+    <xs:element name="AccountType" type="xs:string"/>
+    <xs:element name="BDCAssociatedEntity">
+      <xs:complexType>
+        <xs:sequence>
+          <xs:element ref="pc:BDCEntity" minOccurs="0" maxOccurs="unbounded"/>
+        </xs:sequence>
+        <xs:attribute ref="pc:EntityNamespace"/>
+        <xs:attribute ref="pc:EntityName"/>
+        <xs:attribute ref="pc:SystemInstanceName"/>
+        <xs:attribute ref="pc:AssociationName"/>
+      </xs:complexType>
+    </xs:element>
+    <xs:attribute name="EntityNamespace" type="xs:string"/>
+    <xs:attribute name="EntityName" type="xs:string"/>
+    <xs:attribute name="SystemInstanceName" type="xs:string"/>
+    <xs:attribute name="AssociationName" type="xs:string"/>
+    <xs:element name="BDCEntity">
+      <xs:complexType>
+        <xs:sequence>
+          <xs:element ref="pc:EntityDisplayName" minOccurs="0"/>
+          <xs:element ref="pc:EntityInstanceReference" minOccurs="0"/>
+          <xs:element ref="pc:EntityId1" minOccurs="0"/>
+          <xs:element ref="pc:EntityId2" minOccurs="0"/>
+          <xs:element ref="pc:EntityId3" minOccurs="0"/>
+          <xs:element ref="pc:EntityId4" minOccurs="0"/>
+          <xs:element ref="pc:EntityId5" minOccurs="0"/>
+        </xs:sequence>
+      </xs:complexType>
+    </xs:element>
+    <xs:element name="EntityDisplayName" type="xs:string"/>
+    <xs:element name="EntityInstanceReference" type="xs:string"/>
+    <xs:element name="EntityId1" type="xs:string"/>
+    <xs:element name="EntityId2" type="xs:string"/>
+    <xs:element name="EntityId3" type="xs:string"/>
+    <xs:element name="EntityId4" type="xs:string"/>
+    <xs:element name="EntityId5" type="xs:string"/>
+    <xs:element name="Terms">
+      <xs:complexType>
+        <xs:sequence>
+          <xs:element ref="pc:TermInfo" minOccurs="0" maxOccurs="unbounded"/>
+        </xs:sequence>
+      </xs:complexType>
+    </xs:element>
+    <xs:element name="TermInfo">
+      <xs:complexType>
+        <xs:sequence>
+          <xs:element ref="pc:TermName" minOccurs="0"/>
+          <xs:element ref="pc:TermId" minOccurs="0"/>
+        </xs:sequence>
+      </xs:complexType>
+    </xs:element>
+    <xs:element name="TermName" type="xs:string"/>
+    <xs:element name="TermId" type="xs:string"/>
+  </xs:schema>
+</ct:contentTypeSchema>
 </file>
 
 <file path=customXml/item2.xml><?xml version="1.0" encoding="utf-8"?>
-<b:Sources xmlns:b="http://schemas.openxmlformats.org/officeDocument/2006/bibliography" xmlns="http://schemas.openxmlformats.org/officeDocument/2006/bibliography" SelectedStyle="\IEEE2006OfficeOnline.xsl" StyleName="IEEE" Version="2006">
-  <b:Source>
-    <b:Tag>Ann19</b:Tag>
-    <b:SourceType>InternetSite</b:SourceType>
-    <b:Guid>{DF9EED51-22CC-450F-A2C5-5A3856CC1800}</b:Guid>
-    <b:Author>
-      <b:Author>
-        <b:NameList>
-          <b:Person>
-            <b:Last>Bonner</b:Last>
-            <b:First>Anne</b:First>
-          </b:Person>
-        </b:NameList>
-      </b:Author>
-    </b:Author>
-    <b:Title>Towards Data Science</b:Title>
-    <b:Year>2019</b:Year>
-    <b:Month>September</b:Month>
-    <b:Day>7</b:Day>
-    <b:URL>https://towardsdatascience.com/what-is-deep-learning-and-how-does-it-work-f7d02aa9d477</b:URL>
-    <b:RefOrder>1</b:RefOrder>
-  </b:Source>
-  <b:Source>
-    <b:Tag>Mau21</b:Tag>
-    <b:SourceType>InternetSite</b:SourceType>
-    <b:Guid>{CC1BA545-2B0D-4965-AAAF-3254406E9541}</b:Guid>
-    <b:Author>
-      <b:Author>
-        <b:NameList>
-          <b:Person>
-            <b:Last>Buettgenbach</b:Last>
-            <b:First>Maurice</b:First>
-            <b:Middle>Henry</b:Middle>
-          </b:Person>
-        </b:NameList>
-      </b:Author>
-    </b:Author>
-    <b:Title>Towards Data Science</b:Title>
-    <b:Year>2021</b:Year>
-    <b:Month>November</b:Month>
-    <b:Day>8</b:Day>
-    <b:URL>https://towardsdatascience.com/explain-like-im-five-artificial-neurons-b7c475b56189</b:URL>
-    <b:RefOrder>2</b:RefOrder>
-  </b:Source>
-  <b:Source>
-    <b:Tag>Sag21</b:Tag>
-    <b:SourceType>InternetSite</b:SourceType>
-    <b:Guid>{FF1E2431-CC04-4D4E-9C58-8D312EB034B5}</b:Guid>
-    <b:Author>
-      <b:Author>
-        <b:NameList>
-          <b:Person>
-            <b:Last>Sharma</b:Last>
-            <b:First>Sagar</b:First>
-          </b:Person>
-        </b:NameList>
-      </b:Author>
-    </b:Author>
-    <b:Title>Towards Data Science</b:Title>
-    <b:Year>2021</b:Year>
-    <b:Month>September</b:Month>
-    <b:Day>6</b:Day>
-    <b:URL>https://towardsdatascience.com/activation-functions-neural-networks-1cbd9f8d91d6</b:URL>
-    <b:RefOrder>3</b:RefOrder>
-  </b:Source>
-  <b:Source>
-    <b:Tag>And17</b:Tag>
-    <b:SourceType>InternetSite</b:SourceType>
-    <b:Guid>{AD961935-5190-4BE8-AC0A-0FF8FC818BC7}</b:Guid>
-    <b:Author>
-      <b:Author>
-        <b:NameList>
-          <b:Person>
-            <b:Last>Tch</b:Last>
-            <b:First>Andrew</b:First>
-          </b:Person>
-        </b:NameList>
-      </b:Author>
-    </b:Author>
-    <b:Title>Towards Data Science</b:Title>
-    <b:Year>2017</b:Year>
-    <b:Month>August</b:Month>
-    <b:Day>4</b:Day>
-    <b:URL>https://towardsdatascience.com/the-mostly-complete-chart-of-neural-networks-explained-3fb6f2367464</b:URL>
-    <b:RefOrder>4</b:RefOrder>
-  </b:Source>
-  <b:Source>
-    <b:Tag>Mat17</b:Tag>
-    <b:SourceType>InternetSite</b:SourceType>
-    <b:Guid>{B68EF423-B4FF-489A-88B7-F038E9A41342}</b:Guid>
-    <b:Author>
-      <b:Author>
-        <b:NameList>
-          <b:Person>
-            <b:Last>Ross</b:Last>
-            <b:First>Matt</b:First>
-          </b:Person>
-        </b:NameList>
-      </b:Author>
-    </b:Author>
-    <b:Title>Towards Data Science</b:Title>
-    <b:Year>2017</b:Year>
-    <b:Month>September</b:Month>
-    <b:Day>10</b:Day>
-    <b:URL>https://towardsdatascience.com/under-the-hood-of-neural-network-forward-propagation-the-dreaded-matrix-multiplication-a5360b33426</b:URL>
-    <b:RefOrder>5</b:RefOrder>
-  </b:Source>
-  <b:Source>
-    <b:Tag>Sha21</b:Tag>
-    <b:SourceType>InternetSite</b:SourceType>
-    <b:Guid>{C324A246-85DA-478A-85DD-C628E52E359A}</b:Guid>
-    <b:Author>
-      <b:Author>
-        <b:NameList>
-          <b:Person>
-            <b:Last>Enslin</b:Last>
-            <b:First>Shaun</b:First>
-          </b:Person>
-        </b:NameList>
-      </b:Author>
-    </b:Author>
-    <b:Title>Towards Data Science</b:Title>
-    <b:Year>2021</b:Year>
-    <b:Month>August</b:Month>
-    <b:Day>14</b:Day>
-    <b:URL>https://towardsdatascience.com/the-complete-guide-to-neural-networks-multinomial-classification-4fe88bde7839</b:URL>
-    <b:RefOrder>6</b:RefOrder>
-  </b:Source>
-  <b:Source>
-    <b:Tag>Van21</b:Tag>
-    <b:SourceType>InternetSite</b:SourceType>
-    <b:Guid>{6C9877A4-D026-4A67-8821-45A32E4CA8C6}</b:Guid>
-    <b:Author>
-      <b:Author>
-        <b:NameList>
-          <b:Person>
-            <b:Last>Kaushik</b:Last>
-            <b:First>Vanshika</b:First>
-          </b:Person>
-        </b:NameList>
-      </b:Author>
-    </b:Author>
-    <b:Title>Analytics Steps</b:Title>
-    <b:Year>2021</b:Year>
-    <b:Month>August</b:Month>
-    <b:Day>21</b:Day>
-    <b:URL>https://www.analyticssteps.com/blogs/8-applications-neural-networks</b:URL>
-    <b:RefOrder>7</b:RefOrder>
-  </b:Source>
-  <b:Source>
-    <b:Tag>Pra18</b:Tag>
-    <b:SourceType>InternetSite</b:SourceType>
-    <b:Guid>{99D52083-10CD-4E9B-8B98-E0068DAB206E}</b:Guid>
-    <b:Author>
-      <b:Author>
-        <b:NameList>
-          <b:Person>
-            <b:Last>Prabhu</b:Last>
-          </b:Person>
-        </b:NameList>
-      </b:Author>
-    </b:Author>
-    <b:Title>Medium</b:Title>
-    <b:Year>2018</b:Year>
-    <b:Month>March</b:Month>
-    <b:Day>4</b:Day>
-    <b:URL>https://medium.com/@RaghavPrabhu/understanding-of-convolutional-neural-network-cnn-deep-learning-99760835f148</b:URL>
-    <b:RefOrder>8</b:RefOrder>
-  </b:Source>
-  <b:Source>
-    <b:Tag>Jas19</b:Tag>
-    <b:SourceType>InternetSite</b:SourceType>
-    <b:Guid>{B93B9DE2-8AF2-49AE-83BA-CFB4FE50910C}</b:Guid>
-    <b:Author>
-      <b:Author>
-        <b:NameList>
-          <b:Person>
-            <b:Last>Brownlee</b:Last>
-            <b:First>Jason</b:First>
-          </b:Person>
-        </b:NameList>
-      </b:Author>
-    </b:Author>
-    <b:Title>Machine Learning Mastery</b:Title>
-    <b:Year>2019</b:Year>
-    <b:Month>April</b:Month>
-    <b:Day>17</b:Day>
-    <b:URL>https://machinelearningmastery.com/convolutional-layers-for-deep-learning-neural-networks/</b:URL>
-    <b:RefOrder>9</b:RefOrder>
-  </b:Source>
-  <b:Source>
-    <b:Tag>Raf22</b:Tag>
-    <b:SourceType>InternetSite</b:SourceType>
-    <b:Guid>{BA215C18-9EB5-4F4F-ABF9-E7FA7703E1D4}</b:Guid>
-    <b:Author>
-      <b:Author>
-        <b:NameList>
-          <b:Person>
-            <b:Last>Qayyum</b:Last>
-            <b:First>Rafay</b:First>
-          </b:Person>
-        </b:NameList>
-      </b:Author>
-    </b:Author>
-    <b:Title>Towards AI</b:Title>
-    <b:Year>2022</b:Year>
-    <b:Month>August</b:Month>
-    <b:Day>16</b:Day>
-    <b:URL>https://towardsai.net/p/l/introduction-to-pooling-layers-in-cnn</b:URL>
-    <b:RefOrder>10</b:RefOrder>
-  </b:Source>
-  <b:Source>
-    <b:Tag>Die21</b:Tag>
-    <b:SourceType>InternetSite</b:SourceType>
-    <b:Guid>{256C08C0-74CE-4C26-A990-56C800A04ED0}</b:Guid>
-    <b:Author>
-      <b:Author>
-        <b:NameList>
-          <b:Person>
-            <b:Last>Unzueta</b:Last>
-            <b:First>Diego</b:First>
-          </b:Person>
-        </b:NameList>
-      </b:Author>
-    </b:Author>
-    <b:Title>Towards Data Science</b:Title>
-    <b:Year>2021</b:Year>
-    <b:Month>November</b:Month>
-    <b:Day>13</b:Day>
-    <b:URL>https://towardsdatascience.com/convolutional-layers-vs-fully-connected-layers-364f05ab460b</b:URL>
-    <b:RefOrder>11</b:RefOrder>
-  </b:Source>
-  <b:Source>
-    <b:Tag>Kin22</b:Tag>
-    <b:SourceType>InternetSite</b:SourceType>
-    <b:Guid>{769AAE2B-F7ED-47F5-A3E9-E91EA885A662}</b:Guid>
-    <b:Title>Kinsta</b:Title>
-    <b:Year>2022</b:Year>
-    <b:Month>December</b:Month>
-    <b:Day>13</b:Day>
-    <b:URL>https://kinsta.com/knowledgebase/what-is-github/</b:URL>
-    <b:RefOrder>12</b:RefOrder>
-  </b:Source>
-  <b:Source>
-    <b:Tag>Ben20</b:Tag>
-    <b:SourceType>InternetSite</b:SourceType>
-    <b:Guid>{DDEDB749-262C-4CC0-8D50-60CA03F4AD5D}</b:Guid>
-    <b:Author>
-      <b:Author>
-        <b:NameList>
-          <b:Person>
-            <b:Last>Pryke</b:Last>
-            <b:First>Benjamin</b:First>
-          </b:Person>
-        </b:NameList>
-      </b:Author>
-    </b:Author>
-    <b:Title>Data Quest</b:Title>
-    <b:Year>2020</b:Year>
-    <b:Month>August</b:Month>
-    <b:Day>24</b:Day>
-    <b:URL>https://www.dataquest.io/blog/jupyter-notebook-tutorial/</b:URL>
-    <b:RefOrder>13</b:RefOrder>
-  </b:Source>
-  <b:Source>
-    <b:Tag>Pri23</b:Tag>
-    <b:SourceType>InternetSite</b:SourceType>
-    <b:Guid>{5148318C-EF92-4632-8F4A-70E4B8F0FB98}</b:Guid>
-    <b:Author>
-      <b:Author>
-        <b:NameList>
-          <b:Person>
-            <b:Last>Pedamkar</b:Last>
-            <b:First>Priya</b:First>
-          </b:Person>
-        </b:NameList>
-      </b:Author>
-    </b:Author>
-    <b:Title>EDUCBA</b:Title>
-    <b:Year>2023</b:Year>
-    <b:Month>March</b:Month>
-    <b:Day>13</b:Day>
-    <b:URL>https://www.educba.com/what-is-visual-studio-code/</b:URL>
-    <b:RefOrder>14</b:RefOrder>
-  </b:Source>
-  <b:Source>
-    <b:Tag>Har21</b:Tag>
-    <b:SourceType>InternetSite</b:SourceType>
-    <b:Guid>{FF441C88-9A8D-4B93-B7D1-94C57F2ED1C9}</b:Guid>
-    <b:Author>
-      <b:Author>
-        <b:NameList>
-          <b:Person>
-            <b:Last>Shah</b:Last>
-            <b:First>Hardik</b:First>
-          </b:Person>
-        </b:NameList>
-      </b:Author>
-    </b:Author>
-    <b:Title>Able Bio</b:Title>
-    <b:Year>2021</b:Year>
-    <b:Month>December</b:Month>
-    <b:Day>1</b:Day>
-    <b:URL>https://able.bio/hardikshah/6-reasons-why-flask-is-better-framework-for-web-application-development--cd398f73</b:URL>
-    <b:RefOrder>15</b:RefOrder>
-  </b:Source>
-  <b:Source>
-    <b:Tag>Pra22</b:Tag>
-    <b:SourceType>InternetSite</b:SourceType>
-    <b:Guid>{BB13BC52-CBD8-4A37-B630-1CAF22701CF8}</b:Guid>
-    <b:Author>
-      <b:Author>
-        <b:NameList>
-          <b:Person>
-            <b:Last>Soni</b:Last>
-            <b:First>Pragya</b:First>
-          </b:Person>
-        </b:NameList>
-      </b:Author>
-    </b:Author>
-    <b:Title>Analytics Steps</b:Title>
-    <b:Year>2022</b:Year>
-    <b:Month>January</b:Month>
-    <b:Day>9</b:Day>
-    <b:URL>https://www.analyticssteps.com/blogs/data-augmentation-techniques-benefits-and-applications</b:URL>
-    <b:RefOrder>18</b:RefOrder>
-  </b:Source>
-  <b:Source>
-    <b:Tag>Urv17</b:Tag>
-    <b:SourceType>InternetSite</b:SourceType>
-    <b:Guid>{01BAE6CF-AEF4-4BD5-A361-200C814EF497}</b:Guid>
-    <b:Author>
-      <b:Author>
-        <b:NameList>
-          <b:Person>
-            <b:Last>Jaitley</b:Last>
-            <b:First>Urvashi</b:First>
-          </b:Person>
-        </b:NameList>
-      </b:Author>
-    </b:Author>
-    <b:Title>Medium</b:Title>
-    <b:Year>2017</b:Year>
-    <b:Month>October</b:Month>
-    <b:Day>7</b:Day>
-    <b:URL>https://medium.com/@urvashilluniya/why-data-normalization-is-necessary-for-machine-learning-models-681b65a05029</b:URL>
-    <b:RefOrder>19</b:RefOrder>
-  </b:Source>
-  <b:Source>
-    <b:Tag>Yas19</b:Tag>
-    <b:SourceType>InternetSite</b:SourceType>
-    <b:Guid>{9BE7D39B-71AB-4027-9F2B-8A72D3AC5D77}</b:Guid>
-    <b:Author>
-      <b:Author>
-        <b:NameList>
-          <b:Person>
-            <b:Last>Upadhyay</b:Last>
-            <b:First>Yash</b:First>
-          </b:Person>
-        </b:NameList>
-      </b:Author>
-    </b:Author>
-    <b:Title>Medium</b:Title>
-    <b:Year>2019</b:Year>
-    <b:Month>January</b:Month>
-    <b:Day>4</b:Day>
-    <b:URL>https://medium.com/alumnaiacademy/introduction-to-computer-vision-4fc2a2ba9dc</b:URL>
-    <b:RefOrder>20</b:RefOrder>
-  </b:Source>
-  <b:Source>
-    <b:Tag>Dav20</b:Tag>
-    <b:SourceType>InternetSite</b:SourceType>
-    <b:Guid>{6A20DE3E-894A-4733-98A8-0E56E112F593}</b:Guid>
-    <b:Author>
-      <b:Author>
-        <b:NameList>
-          <b:Person>
-            <b:Last>Giordano</b:Last>
-            <b:First>Davide</b:First>
-          </b:Person>
-        </b:NameList>
-      </b:Author>
-    </b:Author>
-    <b:Title>Towards Data Science</b:Title>
-    <b:Year>2020</b:Year>
-    <b:Month>July</b:Month>
-    <b:Day>25</b:Day>
-    <b:URL>https://towardsdatascience.com/7-tips-to-choose-the-best-optimizer-47bb9c1219e</b:URL>
-    <b:RefOrder>21</b:RefOrder>
-  </b:Source>
-  <b:Source>
-    <b:Tag>Jas191</b:Tag>
-    <b:SourceType>InternetSite</b:SourceType>
-    <b:Guid>{086AB320-1031-4759-BAAD-95E4B1E3AC8A}</b:Guid>
-    <b:Author>
-      <b:Author>
-        <b:NameList>
-          <b:Person>
-            <b:Last>Brownlee</b:Last>
-            <b:First>Jason</b:First>
-          </b:Person>
-        </b:NameList>
-      </b:Author>
-    </b:Author>
-    <b:Title>Machine Learning Mastery</b:Title>
-    <b:Year>2019</b:Year>
-    <b:Month>January</b:Month>
-    <b:Day>30</b:Day>
-    <b:URL>https://machinelearningmastery.com/how-to-choose-loss-functions-when-training-deep-learning-neural-networks/</b:URL>
-    <b:RefOrder>22</b:RefOrder>
-  </b:Source>
-  <b:Source>
-    <b:Tag>Adi18</b:Tag>
-    <b:SourceType>InternetSite</b:SourceType>
-    <b:Guid>{4DCCAEAB-FF63-4006-ABEC-69BD0F3215CD}</b:Guid>
-    <b:Author>
-      <b:Author>
-        <b:NameList>
-          <b:Person>
-            <b:Last>Mishra</b:Last>
-            <b:First>Aditya</b:First>
-          </b:Person>
-        </b:NameList>
-      </b:Author>
-    </b:Author>
-    <b:Title>Towards Data Science</b:Title>
-    <b:Year>2018</b:Year>
-    <b:Month>February</b:Month>
-    <b:Day>24</b:Day>
-    <b:URL>https://towardsdatascience.com/metrics-to-evaluate-your-machine-learning-algorithm-f10ba6e38234</b:URL>
-    <b:RefOrder>23</b:RefOrder>
-  </b:Source>
-  <b:Source>
-    <b:Tag>And19</b:Tag>
-    <b:SourceType>InternetSite</b:SourceType>
-    <b:Guid>{D916BA27-992D-4BD0-98CC-2F4F3FB09944}</b:Guid>
-    <b:Author>
-      <b:Author>
-        <b:NameList>
-          <b:Person>
-            <b:Last>Duong</b:Last>
-            <b:First>Andre</b:First>
-          </b:Person>
-        </b:NameList>
-      </b:Author>
-    </b:Author>
-    <b:Title>KDNuggets</b:Title>
-    <b:Year>2019</b:Year>
-    <b:Month>August</b:Month>
-    <b:URL>https://www.kdnuggets.com/2019/08/keras-callbacks-explained-three-minutes.html</b:URL>
-    <b:RefOrder>24</b:RefOrder>
-  </b:Source>
-  <b:Source>
-    <b:Tag>Mar22</b:Tag>
-    <b:SourceType>InternetSite</b:SourceType>
-    <b:Guid>{DA005B41-CC03-4F35-9CC7-6117EE465FA4}</b:Guid>
-    <b:Author>
-      <b:Author>
-        <b:NameList>
-          <b:Person>
-            <b:Last>Anderson</b:Last>
-            <b:First>Martin</b:First>
-          </b:Person>
-        </b:NameList>
-      </b:Author>
-    </b:Author>
-    <b:Title>Unite AI</b:Title>
-    <b:Year>2022</b:Year>
-    <b:Month>December</b:Month>
-    <b:Day>9</b:Day>
-    <b:URL>https://www.unite.ai/better-machine-learning-performance-through-cnn-based-image-resizing/</b:URL>
-    <b:RefOrder>25</b:RefOrder>
-  </b:Source>
-  <b:Source>
-    <b:Tag>Jee21</b:Tag>
-    <b:SourceType>InternetSite</b:SourceType>
-    <b:Guid>{16FCBCE4-F6B5-4152-B82C-CDFF29BDB260}</b:Guid>
-    <b:Author>
-      <b:Author>
-        <b:NameList>
-          <b:Person>
-            <b:Last>Patel</b:Last>
-            <b:First>Jeel</b:First>
-          </b:Person>
-        </b:NameList>
-      </b:Author>
-    </b:Author>
-    <b:Title>Monocubed</b:Title>
-    <b:Year>2021</b:Year>
-    <b:Month>August</b:Month>
-    <b:Day>5</b:Day>
-    <b:URL>https://www.monocubed.com/blog/advantages-of-vue-js/</b:URL>
-    <b:RefOrder>16</b:RefOrder>
-  </b:Source>
-  <b:Source>
-    <b:Tag>NVI</b:Tag>
-    <b:SourceType>InternetSite</b:SourceType>
-    <b:Guid>{87615F65-8520-450E-B279-3C800FAE7E2E}</b:Guid>
-    <b:Title>NVIDIA</b:Title>
-    <b:URL>https://www.nvidia.com/en-us/glossary/data-science/tensorflow/</b:URL>
-    <b:RefOrder>17</b:RefOrder>
-  </b:Source>
-</b:Sources>
-</file>
-
-<file path=customXml/item3.xml><?xml version="1.0" encoding="utf-8"?>
-<p:properties xmlns:p="http://schemas.microsoft.com/office/2006/metadata/properties" xmlns:xsi="http://www.w3.org/2001/XMLSchema-instance" xmlns:pc="http://schemas.microsoft.com/office/infopath/2007/PartnerControls">
-  <documentManagement/>
-</p:properties>
-</file>
-
-<file path=customXml/item4.xml><?xml version="1.0" encoding="utf-8"?>
 <MENU label="Campos" version="1">
   <NODE label="Novo Registo" type="NewCard" replaceValue="false">
     <FIELD label="Nº de Registo">
@@ -57584,176 +57433,632 @@
 </MENU>
 </file>
 
+<file path=customXml/item3.xml><?xml version="1.0" encoding="utf-8"?>
+<p:properties xmlns:p="http://schemas.microsoft.com/office/2006/metadata/properties" xmlns:xsi="http://www.w3.org/2001/XMLSchema-instance" xmlns:pc="http://schemas.microsoft.com/office/infopath/2007/PartnerControls">
+  <documentManagement/>
+</p:properties>
+</file>
+
+<file path=customXml/item4.xml><?xml version="1.0" encoding="utf-8"?>
+<?mso-contentType ?>
+<FormTemplates xmlns="http://schemas.microsoft.com/sharepoint/v3/contenttype/forms">
+  <Display>DocumentLibraryForm</Display>
+  <Edit>DocumentLibraryForm</Edit>
+  <New>DocumentLibraryForm</New>
+</FormTemplates>
+</file>
+
 <file path=customXml/item5.xml><?xml version="1.0" encoding="utf-8"?>
-<ct:contentTypeSchema xmlns:ct="http://schemas.microsoft.com/office/2006/metadata/contentType" xmlns:ma="http://schemas.microsoft.com/office/2006/metadata/properties/metaAttributes" ct:_="" ma:_="" ma:contentTypeName="Documento" ma:contentTypeID="0x0101008BA989E732337441AD24805913490C29" ma:contentTypeVersion="3" ma:contentTypeDescription="Criar um novo documento." ma:contentTypeScope="" ma:versionID="7645af3296996f1a465a3ec641c02ffa">
-  <xsd:schema xmlns:xsd="http://www.w3.org/2001/XMLSchema" xmlns:xs="http://www.w3.org/2001/XMLSchema" xmlns:p="http://schemas.microsoft.com/office/2006/metadata/properties" xmlns:ns2="6bf67419-7420-4f96-8ec3-7a2b92434a5e" targetNamespace="http://schemas.microsoft.com/office/2006/metadata/properties" ma:root="true" ma:fieldsID="55b6fbce79fdb18e589953d00900c3f4" ns2:_="">
-    <xsd:import namespace="6bf67419-7420-4f96-8ec3-7a2b92434a5e"/>
-    <xsd:element name="properties">
-      <xsd:complexType>
-        <xsd:sequence>
-          <xsd:element name="documentManagement">
-            <xsd:complexType>
-              <xsd:all>
-                <xsd:element ref="ns2:MediaServiceMetadata" minOccurs="0"/>
-                <xsd:element ref="ns2:MediaServiceFastMetadata" minOccurs="0"/>
-                <xsd:element ref="ns2:MediaServiceObjectDetectorVersions" minOccurs="0"/>
-              </xsd:all>
-            </xsd:complexType>
-          </xsd:element>
-        </xsd:sequence>
-      </xsd:complexType>
-    </xsd:element>
-  </xsd:schema>
-  <xsd:schema xmlns:xsd="http://www.w3.org/2001/XMLSchema" xmlns:xs="http://www.w3.org/2001/XMLSchema" xmlns:dms="http://schemas.microsoft.com/office/2006/documentManagement/types" xmlns:pc="http://schemas.microsoft.com/office/infopath/2007/PartnerControls" targetNamespace="6bf67419-7420-4f96-8ec3-7a2b92434a5e" elementFormDefault="qualified">
-    <xsd:import namespace="http://schemas.microsoft.com/office/2006/documentManagement/types"/>
-    <xsd:import namespace="http://schemas.microsoft.com/office/infopath/2007/PartnerControls"/>
-    <xsd:element name="MediaServiceMetadata" ma:index="8" nillable="true" ma:displayName="MediaServiceMetadata" ma:hidden="true" ma:internalName="MediaServiceMetadata" ma:readOnly="true">
-      <xsd:simpleType>
-        <xsd:restriction base="dms:Note"/>
-      </xsd:simpleType>
-    </xsd:element>
-    <xsd:element name="MediaServiceFastMetadata" ma:index="9" nillable="true" ma:displayName="MediaServiceFastMetadata" ma:hidden="true" ma:internalName="MediaServiceFastMetadata" ma:readOnly="true">
-      <xsd:simpleType>
-        <xsd:restriction base="dms:Note"/>
-      </xsd:simpleType>
-    </xsd:element>
-    <xsd:element name="MediaServiceObjectDetectorVersions" ma:index="10" nillable="true" ma:displayName="MediaServiceObjectDetectorVersions" ma:hidden="true" ma:indexed="true" ma:internalName="MediaServiceObjectDetectorVersions" ma:readOnly="true">
-      <xsd:simpleType>
-        <xsd:restriction base="dms:Text"/>
-      </xsd:simpleType>
-    </xsd:element>
-  </xsd:schema>
-  <xsd:schema xmlns="http://schemas.openxmlformats.org/package/2006/metadata/core-properties" xmlns:xsd="http://www.w3.org/2001/XMLSchema" xmlns:xsi="http://www.w3.org/2001/XMLSchema-instance" xmlns:dc="http://purl.org/dc/elements/1.1/" xmlns:dcterms="http://purl.org/dc/terms/" xmlns:odoc="http://schemas.microsoft.com/internal/obd" targetNamespace="http://schemas.openxmlformats.org/package/2006/metadata/core-properties" elementFormDefault="qualified" attributeFormDefault="unqualified" blockDefault="#all">
-    <xsd:import namespace="http://purl.org/dc/elements/1.1/" schemaLocation="http://dublincore.org/schemas/xmls/qdc/2003/04/02/dc.xsd"/>
-    <xsd:import namespace="http://purl.org/dc/terms/" schemaLocation="http://dublincore.org/schemas/xmls/qdc/2003/04/02/dcterms.xsd"/>
-    <xsd:element name="coreProperties" type="CT_coreProperties"/>
-    <xsd:complexType name="CT_coreProperties">
-      <xsd:all>
-        <xsd:element ref="dc:creator" minOccurs="0" maxOccurs="1"/>
-        <xsd:element ref="dcterms:created" minOccurs="0" maxOccurs="1"/>
-        <xsd:element ref="dc:identifier" minOccurs="0" maxOccurs="1"/>
-        <xsd:element name="contentType" minOccurs="0" maxOccurs="1" type="xsd:string" ma:index="0" ma:displayName="Tipo de Conteúdo"/>
-        <xsd:element ref="dc:title" minOccurs="0" maxOccurs="1" ma:index="4" ma:displayName="Título"/>
-        <xsd:element ref="dc:subject" minOccurs="0" maxOccurs="1"/>
-        <xsd:element ref="dc:description" minOccurs="0" maxOccurs="1"/>
-        <xsd:element name="keywords" minOccurs="0" maxOccurs="1" type="xsd:string"/>
-        <xsd:element ref="dc:language" minOccurs="0" maxOccurs="1"/>
-        <xsd:element name="category" minOccurs="0" maxOccurs="1" type="xsd:string"/>
-        <xsd:element name="version" minOccurs="0" maxOccurs="1" type="xsd:string"/>
-        <xsd:element name="revision" minOccurs="0" maxOccurs="1" type="xsd:string">
-          <xsd:annotation>
-            <xsd:documentation>
-                        This value indicates the number of saves or revisions. The application is responsible for updating this value after each revision.
-                    </xsd:documentation>
-          </xsd:annotation>
-        </xsd:element>
-        <xsd:element name="lastModifiedBy" minOccurs="0" maxOccurs="1" type="xsd:string"/>
-        <xsd:element ref="dcterms:modified" minOccurs="0" maxOccurs="1"/>
-        <xsd:element name="contentStatus" minOccurs="0" maxOccurs="1" type="xsd:string"/>
-      </xsd:all>
-    </xsd:complexType>
-  </xsd:schema>
-  <xs:schema xmlns:pc="http://schemas.microsoft.com/office/infopath/2007/PartnerControls" xmlns:xs="http://www.w3.org/2001/XMLSchema" targetNamespace="http://schemas.microsoft.com/office/infopath/2007/PartnerControls" elementFormDefault="qualified" attributeFormDefault="unqualified">
-    <xs:element name="Person">
-      <xs:complexType>
-        <xs:sequence>
-          <xs:element ref="pc:DisplayName" minOccurs="0"/>
-          <xs:element ref="pc:AccountId" minOccurs="0"/>
-          <xs:element ref="pc:AccountType" minOccurs="0"/>
-        </xs:sequence>
-      </xs:complexType>
-    </xs:element>
-    <xs:element name="DisplayName" type="xs:string"/>
-    <xs:element name="AccountId" type="xs:string"/>
-    <xs:element name="AccountType" type="xs:string"/>
-    <xs:element name="BDCAssociatedEntity">
-      <xs:complexType>
-        <xs:sequence>
-          <xs:element ref="pc:BDCEntity" minOccurs="0" maxOccurs="unbounded"/>
-        </xs:sequence>
-        <xs:attribute ref="pc:EntityNamespace"/>
-        <xs:attribute ref="pc:EntityName"/>
-        <xs:attribute ref="pc:SystemInstanceName"/>
-        <xs:attribute ref="pc:AssociationName"/>
-      </xs:complexType>
-    </xs:element>
-    <xs:attribute name="EntityNamespace" type="xs:string"/>
-    <xs:attribute name="EntityName" type="xs:string"/>
-    <xs:attribute name="SystemInstanceName" type="xs:string"/>
-    <xs:attribute name="AssociationName" type="xs:string"/>
-    <xs:element name="BDCEntity">
-      <xs:complexType>
-        <xs:sequence>
-          <xs:element ref="pc:EntityDisplayName" minOccurs="0"/>
-          <xs:element ref="pc:EntityInstanceReference" minOccurs="0"/>
-          <xs:element ref="pc:EntityId1" minOccurs="0"/>
-          <xs:element ref="pc:EntityId2" minOccurs="0"/>
-          <xs:element ref="pc:EntityId3" minOccurs="0"/>
-          <xs:element ref="pc:EntityId4" minOccurs="0"/>
-          <xs:element ref="pc:EntityId5" minOccurs="0"/>
-        </xs:sequence>
-      </xs:complexType>
-    </xs:element>
-    <xs:element name="EntityDisplayName" type="xs:string"/>
-    <xs:element name="EntityInstanceReference" type="xs:string"/>
-    <xs:element name="EntityId1" type="xs:string"/>
-    <xs:element name="EntityId2" type="xs:string"/>
-    <xs:element name="EntityId3" type="xs:string"/>
-    <xs:element name="EntityId4" type="xs:string"/>
-    <xs:element name="EntityId5" type="xs:string"/>
-    <xs:element name="Terms">
-      <xs:complexType>
-        <xs:sequence>
-          <xs:element ref="pc:TermInfo" minOccurs="0" maxOccurs="unbounded"/>
-        </xs:sequence>
-      </xs:complexType>
-    </xs:element>
-    <xs:element name="TermInfo">
-      <xs:complexType>
-        <xs:sequence>
-          <xs:element ref="pc:TermName" minOccurs="0"/>
-          <xs:element ref="pc:TermId" minOccurs="0"/>
-        </xs:sequence>
-      </xs:complexType>
-    </xs:element>
-    <xs:element name="TermName" type="xs:string"/>
-    <xs:element name="TermId" type="xs:string"/>
-  </xs:schema>
-</ct:contentTypeSchema>
+<b:Sources xmlns:b="http://schemas.openxmlformats.org/officeDocument/2006/bibliography" xmlns="http://schemas.openxmlformats.org/officeDocument/2006/bibliography" SelectedStyle="\IEEE2006OfficeOnline.xsl" StyleName="IEEE" Version="2006">
+  <b:Source>
+    <b:Tag>Ann19</b:Tag>
+    <b:SourceType>InternetSite</b:SourceType>
+    <b:Guid>{DF9EED51-22CC-450F-A2C5-5A3856CC1800}</b:Guid>
+    <b:Author>
+      <b:Author>
+        <b:NameList>
+          <b:Person>
+            <b:Last>Bonner</b:Last>
+            <b:First>Anne</b:First>
+          </b:Person>
+        </b:NameList>
+      </b:Author>
+    </b:Author>
+    <b:Title>Towards Data Science</b:Title>
+    <b:Year>2019</b:Year>
+    <b:Month>September</b:Month>
+    <b:Day>7</b:Day>
+    <b:URL>https://towardsdatascience.com/what-is-deep-learning-and-how-does-it-work-f7d02aa9d477</b:URL>
+    <b:RefOrder>1</b:RefOrder>
+  </b:Source>
+  <b:Source>
+    <b:Tag>Mau21</b:Tag>
+    <b:SourceType>InternetSite</b:SourceType>
+    <b:Guid>{CC1BA545-2B0D-4965-AAAF-3254406E9541}</b:Guid>
+    <b:Author>
+      <b:Author>
+        <b:NameList>
+          <b:Person>
+            <b:Last>Buettgenbach</b:Last>
+            <b:First>Maurice</b:First>
+            <b:Middle>Henry</b:Middle>
+          </b:Person>
+        </b:NameList>
+      </b:Author>
+    </b:Author>
+    <b:Title>Towards Data Science</b:Title>
+    <b:Year>2021</b:Year>
+    <b:Month>November</b:Month>
+    <b:Day>8</b:Day>
+    <b:URL>https://towardsdatascience.com/explain-like-im-five-artificial-neurons-b7c475b56189</b:URL>
+    <b:RefOrder>2</b:RefOrder>
+  </b:Source>
+  <b:Source>
+    <b:Tag>Sag21</b:Tag>
+    <b:SourceType>InternetSite</b:SourceType>
+    <b:Guid>{FF1E2431-CC04-4D4E-9C58-8D312EB034B5}</b:Guid>
+    <b:Author>
+      <b:Author>
+        <b:NameList>
+          <b:Person>
+            <b:Last>Sharma</b:Last>
+            <b:First>Sagar</b:First>
+          </b:Person>
+        </b:NameList>
+      </b:Author>
+    </b:Author>
+    <b:Title>Towards Data Science</b:Title>
+    <b:Year>2021</b:Year>
+    <b:Month>September</b:Month>
+    <b:Day>6</b:Day>
+    <b:URL>https://towardsdatascience.com/activation-functions-neural-networks-1cbd9f8d91d6</b:URL>
+    <b:RefOrder>3</b:RefOrder>
+  </b:Source>
+  <b:Source>
+    <b:Tag>And17</b:Tag>
+    <b:SourceType>InternetSite</b:SourceType>
+    <b:Guid>{AD961935-5190-4BE8-AC0A-0FF8FC818BC7}</b:Guid>
+    <b:Author>
+      <b:Author>
+        <b:NameList>
+          <b:Person>
+            <b:Last>Tch</b:Last>
+            <b:First>Andrew</b:First>
+          </b:Person>
+        </b:NameList>
+      </b:Author>
+    </b:Author>
+    <b:Title>Towards Data Science</b:Title>
+    <b:Year>2017</b:Year>
+    <b:Month>August</b:Month>
+    <b:Day>4</b:Day>
+    <b:URL>https://towardsdatascience.com/the-mostly-complete-chart-of-neural-networks-explained-3fb6f2367464</b:URL>
+    <b:RefOrder>4</b:RefOrder>
+  </b:Source>
+  <b:Source>
+    <b:Tag>Mat17</b:Tag>
+    <b:SourceType>InternetSite</b:SourceType>
+    <b:Guid>{B68EF423-B4FF-489A-88B7-F038E9A41342}</b:Guid>
+    <b:Author>
+      <b:Author>
+        <b:NameList>
+          <b:Person>
+            <b:Last>Ross</b:Last>
+            <b:First>Matt</b:First>
+          </b:Person>
+        </b:NameList>
+      </b:Author>
+    </b:Author>
+    <b:Title>Towards Data Science</b:Title>
+    <b:Year>2017</b:Year>
+    <b:Month>September</b:Month>
+    <b:Day>10</b:Day>
+    <b:URL>https://towardsdatascience.com/under-the-hood-of-neural-network-forward-propagation-the-dreaded-matrix-multiplication-a5360b33426</b:URL>
+    <b:RefOrder>5</b:RefOrder>
+  </b:Source>
+  <b:Source>
+    <b:Tag>Sha21</b:Tag>
+    <b:SourceType>InternetSite</b:SourceType>
+    <b:Guid>{C324A246-85DA-478A-85DD-C628E52E359A}</b:Guid>
+    <b:Author>
+      <b:Author>
+        <b:NameList>
+          <b:Person>
+            <b:Last>Enslin</b:Last>
+            <b:First>Shaun</b:First>
+          </b:Person>
+        </b:NameList>
+      </b:Author>
+    </b:Author>
+    <b:Title>Towards Data Science</b:Title>
+    <b:Year>2021</b:Year>
+    <b:Month>August</b:Month>
+    <b:Day>14</b:Day>
+    <b:URL>https://towardsdatascience.com/the-complete-guide-to-neural-networks-multinomial-classification-4fe88bde7839</b:URL>
+    <b:RefOrder>6</b:RefOrder>
+  </b:Source>
+  <b:Source>
+    <b:Tag>Van21</b:Tag>
+    <b:SourceType>InternetSite</b:SourceType>
+    <b:Guid>{6C9877A4-D026-4A67-8821-45A32E4CA8C6}</b:Guid>
+    <b:Author>
+      <b:Author>
+        <b:NameList>
+          <b:Person>
+            <b:Last>Kaushik</b:Last>
+            <b:First>Vanshika</b:First>
+          </b:Person>
+        </b:NameList>
+      </b:Author>
+    </b:Author>
+    <b:Title>Analytics Steps</b:Title>
+    <b:Year>2021</b:Year>
+    <b:Month>August</b:Month>
+    <b:Day>21</b:Day>
+    <b:URL>https://www.analyticssteps.com/blogs/8-applications-neural-networks</b:URL>
+    <b:RefOrder>7</b:RefOrder>
+  </b:Source>
+  <b:Source>
+    <b:Tag>Pra18</b:Tag>
+    <b:SourceType>InternetSite</b:SourceType>
+    <b:Guid>{99D52083-10CD-4E9B-8B98-E0068DAB206E}</b:Guid>
+    <b:Author>
+      <b:Author>
+        <b:NameList>
+          <b:Person>
+            <b:Last>Prabhu</b:Last>
+          </b:Person>
+        </b:NameList>
+      </b:Author>
+    </b:Author>
+    <b:Title>Medium</b:Title>
+    <b:Year>2018</b:Year>
+    <b:Month>March</b:Month>
+    <b:Day>4</b:Day>
+    <b:URL>https://medium.com/@RaghavPrabhu/understanding-of-convolutional-neural-network-cnn-deep-learning-99760835f148</b:URL>
+    <b:RefOrder>8</b:RefOrder>
+  </b:Source>
+  <b:Source>
+    <b:Tag>Jas19</b:Tag>
+    <b:SourceType>InternetSite</b:SourceType>
+    <b:Guid>{B93B9DE2-8AF2-49AE-83BA-CFB4FE50910C}</b:Guid>
+    <b:Author>
+      <b:Author>
+        <b:NameList>
+          <b:Person>
+            <b:Last>Brownlee</b:Last>
+            <b:First>Jason</b:First>
+          </b:Person>
+        </b:NameList>
+      </b:Author>
+    </b:Author>
+    <b:Title>Machine Learning Mastery</b:Title>
+    <b:Year>2019</b:Year>
+    <b:Month>April</b:Month>
+    <b:Day>17</b:Day>
+    <b:URL>https://machinelearningmastery.com/convolutional-layers-for-deep-learning-neural-networks/</b:URL>
+    <b:RefOrder>9</b:RefOrder>
+  </b:Source>
+  <b:Source>
+    <b:Tag>Raf22</b:Tag>
+    <b:SourceType>InternetSite</b:SourceType>
+    <b:Guid>{BA215C18-9EB5-4F4F-ABF9-E7FA7703E1D4}</b:Guid>
+    <b:Author>
+      <b:Author>
+        <b:NameList>
+          <b:Person>
+            <b:Last>Qayyum</b:Last>
+            <b:First>Rafay</b:First>
+          </b:Person>
+        </b:NameList>
+      </b:Author>
+    </b:Author>
+    <b:Title>Towards AI</b:Title>
+    <b:Year>2022</b:Year>
+    <b:Month>August</b:Month>
+    <b:Day>16</b:Day>
+    <b:URL>https://towardsai.net/p/l/introduction-to-pooling-layers-in-cnn</b:URL>
+    <b:RefOrder>10</b:RefOrder>
+  </b:Source>
+  <b:Source>
+    <b:Tag>Die21</b:Tag>
+    <b:SourceType>InternetSite</b:SourceType>
+    <b:Guid>{256C08C0-74CE-4C26-A990-56C800A04ED0}</b:Guid>
+    <b:Author>
+      <b:Author>
+        <b:NameList>
+          <b:Person>
+            <b:Last>Unzueta</b:Last>
+            <b:First>Diego</b:First>
+          </b:Person>
+        </b:NameList>
+      </b:Author>
+    </b:Author>
+    <b:Title>Towards Data Science</b:Title>
+    <b:Year>2021</b:Year>
+    <b:Month>November</b:Month>
+    <b:Day>13</b:Day>
+    <b:URL>https://towardsdatascience.com/convolutional-layers-vs-fully-connected-layers-364f05ab460b</b:URL>
+    <b:RefOrder>11</b:RefOrder>
+  </b:Source>
+  <b:Source>
+    <b:Tag>Kin22</b:Tag>
+    <b:SourceType>InternetSite</b:SourceType>
+    <b:Guid>{769AAE2B-F7ED-47F5-A3E9-E91EA885A662}</b:Guid>
+    <b:Title>Kinsta</b:Title>
+    <b:Year>2022</b:Year>
+    <b:Month>December</b:Month>
+    <b:Day>13</b:Day>
+    <b:URL>https://kinsta.com/knowledgebase/what-is-github/</b:URL>
+    <b:RefOrder>12</b:RefOrder>
+  </b:Source>
+  <b:Source>
+    <b:Tag>Ben20</b:Tag>
+    <b:SourceType>InternetSite</b:SourceType>
+    <b:Guid>{DDEDB749-262C-4CC0-8D50-60CA03F4AD5D}</b:Guid>
+    <b:Author>
+      <b:Author>
+        <b:NameList>
+          <b:Person>
+            <b:Last>Pryke</b:Last>
+            <b:First>Benjamin</b:First>
+          </b:Person>
+        </b:NameList>
+      </b:Author>
+    </b:Author>
+    <b:Title>Data Quest</b:Title>
+    <b:Year>2020</b:Year>
+    <b:Month>August</b:Month>
+    <b:Day>24</b:Day>
+    <b:URL>https://www.dataquest.io/blog/jupyter-notebook-tutorial/</b:URL>
+    <b:RefOrder>13</b:RefOrder>
+  </b:Source>
+  <b:Source>
+    <b:Tag>Pri23</b:Tag>
+    <b:SourceType>InternetSite</b:SourceType>
+    <b:Guid>{5148318C-EF92-4632-8F4A-70E4B8F0FB98}</b:Guid>
+    <b:Author>
+      <b:Author>
+        <b:NameList>
+          <b:Person>
+            <b:Last>Pedamkar</b:Last>
+            <b:First>Priya</b:First>
+          </b:Person>
+        </b:NameList>
+      </b:Author>
+    </b:Author>
+    <b:Title>EDUCBA</b:Title>
+    <b:Year>2023</b:Year>
+    <b:Month>March</b:Month>
+    <b:Day>13</b:Day>
+    <b:URL>https://www.educba.com/what-is-visual-studio-code/</b:URL>
+    <b:RefOrder>14</b:RefOrder>
+  </b:Source>
+  <b:Source>
+    <b:Tag>Har21</b:Tag>
+    <b:SourceType>InternetSite</b:SourceType>
+    <b:Guid>{FF441C88-9A8D-4B93-B7D1-94C57F2ED1C9}</b:Guid>
+    <b:Author>
+      <b:Author>
+        <b:NameList>
+          <b:Person>
+            <b:Last>Shah</b:Last>
+            <b:First>Hardik</b:First>
+          </b:Person>
+        </b:NameList>
+      </b:Author>
+    </b:Author>
+    <b:Title>Able Bio</b:Title>
+    <b:Year>2021</b:Year>
+    <b:Month>December</b:Month>
+    <b:Day>1</b:Day>
+    <b:URL>https://able.bio/hardikshah/6-reasons-why-flask-is-better-framework-for-web-application-development--cd398f73</b:URL>
+    <b:RefOrder>15</b:RefOrder>
+  </b:Source>
+  <b:Source>
+    <b:Tag>Pra22</b:Tag>
+    <b:SourceType>InternetSite</b:SourceType>
+    <b:Guid>{BB13BC52-CBD8-4A37-B630-1CAF22701CF8}</b:Guid>
+    <b:Author>
+      <b:Author>
+        <b:NameList>
+          <b:Person>
+            <b:Last>Soni</b:Last>
+            <b:First>Pragya</b:First>
+          </b:Person>
+        </b:NameList>
+      </b:Author>
+    </b:Author>
+    <b:Title>Analytics Steps</b:Title>
+    <b:Year>2022</b:Year>
+    <b:Month>January</b:Month>
+    <b:Day>9</b:Day>
+    <b:URL>https://www.analyticssteps.com/blogs/data-augmentation-techniques-benefits-and-applications</b:URL>
+    <b:RefOrder>18</b:RefOrder>
+  </b:Source>
+  <b:Source>
+    <b:Tag>Urv17</b:Tag>
+    <b:SourceType>InternetSite</b:SourceType>
+    <b:Guid>{01BAE6CF-AEF4-4BD5-A361-200C814EF497}</b:Guid>
+    <b:Author>
+      <b:Author>
+        <b:NameList>
+          <b:Person>
+            <b:Last>Jaitley</b:Last>
+            <b:First>Urvashi</b:First>
+          </b:Person>
+        </b:NameList>
+      </b:Author>
+    </b:Author>
+    <b:Title>Medium</b:Title>
+    <b:Year>2017</b:Year>
+    <b:Month>October</b:Month>
+    <b:Day>7</b:Day>
+    <b:URL>https://medium.com/@urvashilluniya/why-data-normalization-is-necessary-for-machine-learning-models-681b65a05029</b:URL>
+    <b:RefOrder>19</b:RefOrder>
+  </b:Source>
+  <b:Source>
+    <b:Tag>Yas19</b:Tag>
+    <b:SourceType>InternetSite</b:SourceType>
+    <b:Guid>{9BE7D39B-71AB-4027-9F2B-8A72D3AC5D77}</b:Guid>
+    <b:Author>
+      <b:Author>
+        <b:NameList>
+          <b:Person>
+            <b:Last>Upadhyay</b:Last>
+            <b:First>Yash</b:First>
+          </b:Person>
+        </b:NameList>
+      </b:Author>
+    </b:Author>
+    <b:Title>Medium</b:Title>
+    <b:Year>2019</b:Year>
+    <b:Month>January</b:Month>
+    <b:Day>4</b:Day>
+    <b:URL>https://medium.com/alumnaiacademy/introduction-to-computer-vision-4fc2a2ba9dc</b:URL>
+    <b:RefOrder>20</b:RefOrder>
+  </b:Source>
+  <b:Source>
+    <b:Tag>Dav20</b:Tag>
+    <b:SourceType>InternetSite</b:SourceType>
+    <b:Guid>{6A20DE3E-894A-4733-98A8-0E56E112F593}</b:Guid>
+    <b:Author>
+      <b:Author>
+        <b:NameList>
+          <b:Person>
+            <b:Last>Giordano</b:Last>
+            <b:First>Davide</b:First>
+          </b:Person>
+        </b:NameList>
+      </b:Author>
+    </b:Author>
+    <b:Title>Towards Data Science</b:Title>
+    <b:Year>2020</b:Year>
+    <b:Month>July</b:Month>
+    <b:Day>25</b:Day>
+    <b:URL>https://towardsdatascience.com/7-tips-to-choose-the-best-optimizer-47bb9c1219e</b:URL>
+    <b:RefOrder>21</b:RefOrder>
+  </b:Source>
+  <b:Source>
+    <b:Tag>Jas191</b:Tag>
+    <b:SourceType>InternetSite</b:SourceType>
+    <b:Guid>{086AB320-1031-4759-BAAD-95E4B1E3AC8A}</b:Guid>
+    <b:Author>
+      <b:Author>
+        <b:NameList>
+          <b:Person>
+            <b:Last>Brownlee</b:Last>
+            <b:First>Jason</b:First>
+          </b:Person>
+        </b:NameList>
+      </b:Author>
+    </b:Author>
+    <b:Title>Machine Learning Mastery</b:Title>
+    <b:Year>2019</b:Year>
+    <b:Month>January</b:Month>
+    <b:Day>30</b:Day>
+    <b:URL>https://machinelearningmastery.com/how-to-choose-loss-functions-when-training-deep-learning-neural-networks/</b:URL>
+    <b:RefOrder>22</b:RefOrder>
+  </b:Source>
+  <b:Source>
+    <b:Tag>Adi18</b:Tag>
+    <b:SourceType>InternetSite</b:SourceType>
+    <b:Guid>{4DCCAEAB-FF63-4006-ABEC-69BD0F3215CD}</b:Guid>
+    <b:Author>
+      <b:Author>
+        <b:NameList>
+          <b:Person>
+            <b:Last>Mishra</b:Last>
+            <b:First>Aditya</b:First>
+          </b:Person>
+        </b:NameList>
+      </b:Author>
+    </b:Author>
+    <b:Title>Towards Data Science</b:Title>
+    <b:Year>2018</b:Year>
+    <b:Month>February</b:Month>
+    <b:Day>24</b:Day>
+    <b:URL>https://towardsdatascience.com/metrics-to-evaluate-your-machine-learning-algorithm-f10ba6e38234</b:URL>
+    <b:RefOrder>23</b:RefOrder>
+  </b:Source>
+  <b:Source>
+    <b:Tag>And19</b:Tag>
+    <b:SourceType>InternetSite</b:SourceType>
+    <b:Guid>{D916BA27-992D-4BD0-98CC-2F4F3FB09944}</b:Guid>
+    <b:Author>
+      <b:Author>
+        <b:NameList>
+          <b:Person>
+            <b:Last>Duong</b:Last>
+            <b:First>Andre</b:First>
+          </b:Person>
+        </b:NameList>
+      </b:Author>
+    </b:Author>
+    <b:Title>KDNuggets</b:Title>
+    <b:Year>2019</b:Year>
+    <b:Month>August</b:Month>
+    <b:URL>https://www.kdnuggets.com/2019/08/keras-callbacks-explained-three-minutes.html</b:URL>
+    <b:RefOrder>24</b:RefOrder>
+  </b:Source>
+  <b:Source>
+    <b:Tag>Mar22</b:Tag>
+    <b:SourceType>InternetSite</b:SourceType>
+    <b:Guid>{DA005B41-CC03-4F35-9CC7-6117EE465FA4}</b:Guid>
+    <b:Author>
+      <b:Author>
+        <b:NameList>
+          <b:Person>
+            <b:Last>Anderson</b:Last>
+            <b:First>Martin</b:First>
+          </b:Person>
+        </b:NameList>
+      </b:Author>
+    </b:Author>
+    <b:Title>Unite AI</b:Title>
+    <b:Year>2022</b:Year>
+    <b:Month>December</b:Month>
+    <b:Day>9</b:Day>
+    <b:URL>https://www.unite.ai/better-machine-learning-performance-through-cnn-based-image-resizing/</b:URL>
+    <b:RefOrder>25</b:RefOrder>
+  </b:Source>
+  <b:Source>
+    <b:Tag>Jee21</b:Tag>
+    <b:SourceType>InternetSite</b:SourceType>
+    <b:Guid>{16FCBCE4-F6B5-4152-B82C-CDFF29BDB260}</b:Guid>
+    <b:Author>
+      <b:Author>
+        <b:NameList>
+          <b:Person>
+            <b:Last>Patel</b:Last>
+            <b:First>Jeel</b:First>
+          </b:Person>
+        </b:NameList>
+      </b:Author>
+    </b:Author>
+    <b:Title>Monocubed</b:Title>
+    <b:Year>2021</b:Year>
+    <b:Month>August</b:Month>
+    <b:Day>5</b:Day>
+    <b:URL>https://www.monocubed.com/blog/advantages-of-vue-js/</b:URL>
+    <b:RefOrder>16</b:RefOrder>
+  </b:Source>
+  <b:Source>
+    <b:Tag>NVI</b:Tag>
+    <b:SourceType>InternetSite</b:SourceType>
+    <b:Guid>{87615F65-8520-450E-B279-3C800FAE7E2E}</b:Guid>
+    <b:Title>NVIDIA</b:Title>
+    <b:URL>https://www.nvidia.com/en-us/glossary/data-science/tensorflow/</b:URL>
+    <b:RefOrder>17</b:RefOrder>
+  </b:Source>
+  <b:Source>
+    <b:Tag>git</b:Tag>
+    <b:SourceType>InternetSite</b:SourceType>
+    <b:Guid>{33465BC5-D68A-4C73-8A2F-A011394431B8}</b:Guid>
+    <b:Author>
+      <b:Author>
+        <b:Corporate>github</b:Corporate>
+      </b:Author>
+    </b:Author>
+    <b:Title>Github</b:Title>
+    <b:URL>https://github.com/</b:URL>
+    <b:RefOrder>26</b:RefOrder>
+  </b:Source>
+  <b:Source>
+    <b:Tag>jup</b:Tag>
+    <b:SourceType>InternetSite</b:SourceType>
+    <b:Guid>{4A9D4A04-2070-4FD0-BE5D-B4E2A4F2EDD2}</b:Guid>
+    <b:Author>
+      <b:Author>
+        <b:Corporate>jupyter</b:Corporate>
+      </b:Author>
+    </b:Author>
+    <b:Title>Jupyter</b:Title>
+    <b:URL>https://jupyter.org/</b:URL>
+    <b:RefOrder>27</b:RefOrder>
+  </b:Source>
+  <b:Source>
+    <b:Tag>Vis</b:Tag>
+    <b:SourceType>InternetSite</b:SourceType>
+    <b:Guid>{B60A2A7E-9009-481D-A83C-6E14DC86FA82}</b:Guid>
+    <b:Author>
+      <b:Author>
+        <b:Corporate>Visual Studio Code</b:Corporate>
+      </b:Author>
+    </b:Author>
+    <b:Title>Visual Studio Code</b:Title>
+    <b:URL>https://code.visualstudio.com/</b:URL>
+    <b:RefOrder>28</b:RefOrder>
+  </b:Source>
+  <b:Source>
+    <b:Tag>Fla</b:Tag>
+    <b:SourceType>InternetSite</b:SourceType>
+    <b:Guid>{F8DC2A1C-C5B9-424B-B0F9-7BC8AAC6BD06}</b:Guid>
+    <b:Author>
+      <b:Author>
+        <b:Corporate>Flask</b:Corporate>
+      </b:Author>
+    </b:Author>
+    <b:Title>Flask</b:Title>
+    <b:URL>https://flask.palletsprojects.com/en/2.3.x/</b:URL>
+    <b:RefOrder>29</b:RefOrder>
+  </b:Source>
+  <b:Source>
+    <b:Tag>Vue1</b:Tag>
+    <b:SourceType>InternetSite</b:SourceType>
+    <b:Guid>{6389D733-CFA4-442D-91A9-1305A6863C32}</b:Guid>
+    <b:Author>
+      <b:Author>
+        <b:Corporate>Vue.js</b:Corporate>
+      </b:Author>
+    </b:Author>
+    <b:Title>Vue.js</b:Title>
+    <b:URL>https://vuejs.org/</b:URL>
+    <b:RefOrder>30</b:RefOrder>
+  </b:Source>
+  <b:Source>
+    <b:Tag>Ten</b:Tag>
+    <b:SourceType>InternetSite</b:SourceType>
+    <b:Guid>{F382D516-3E4E-425D-B239-3FFAC9CD8C34}</b:Guid>
+    <b:Author>
+      <b:Author>
+        <b:Corporate>Tensorflow</b:Corporate>
+      </b:Author>
+    </b:Author>
+    <b:Title>Tensorflow</b:Title>
+    <b:URL>https://www.tensorflow.org/?hl=pt-br</b:URL>
+    <b:RefOrder>31</b:RefOrder>
+  </b:Source>
+  <b:Source>
+    <b:Tag>IPM</b:Tag>
+    <b:SourceType>InternetSite</b:SourceType>
+    <b:Guid>{9E4D2EC6-39DC-41F6-B0A5-4B16C39593E8}</b:Guid>
+    <b:Author>
+      <b:Author>
+        <b:Corporate>IPMA</b:Corporate>
+      </b:Author>
+    </b:Author>
+    <b:Title>IPMA</b:Title>
+    <b:URL>https://www.ipma.pt/pt/otempo/obs.remote/</b:URL>
+    <b:RefOrder>32</b:RefOrder>
+  </b:Source>
+  <b:Source>
+    <b:Tag>Jso</b:Tag>
+    <b:SourceType>InternetSite</b:SourceType>
+    <b:Guid>{A56E9BD7-EFCA-4970-BDAA-6CC3FDAF68BB}</b:Guid>
+    <b:Title>Json</b:Title>
+    <b:URL>https://www.json.org/json-en.html</b:URL>
+    <b:Author>
+      <b:Author>
+        <b:Corporate>Json</b:Corporate>
+      </b:Author>
+    </b:Author>
+    <b:RefOrder>33</b:RefOrder>
+  </b:Source>
+</b:Sources>
 </file>
 
 <file path=customXml/itemProps1.xml><?xml version="1.0" encoding="utf-8"?>
-<ds:datastoreItem xmlns:ds="http://schemas.openxmlformats.org/officeDocument/2006/customXml" ds:itemID="{BDEB47F2-D15B-47C7-869F-26B3F1C0D541}">
-  <ds:schemaRefs>
-    <ds:schemaRef ds:uri="http://schemas.microsoft.com/sharepoint/v3/contenttype/forms"/>
-  </ds:schemaRefs>
-</ds:datastoreItem>
-</file>
-
-<file path=customXml/itemProps2.xml><?xml version="1.0" encoding="utf-8"?>
-<ds:datastoreItem xmlns:ds="http://schemas.openxmlformats.org/officeDocument/2006/customXml" ds:itemID="{0474DF52-D43A-420D-9122-0D3E15FF6D74}">
-  <ds:schemaRefs>
-    <ds:schemaRef ds:uri="http://schemas.openxmlformats.org/officeDocument/2006/bibliography"/>
-  </ds:schemaRefs>
-</ds:datastoreItem>
-</file>
-
-<file path=customXml/itemProps3.xml><?xml version="1.0" encoding="utf-8"?>
-<ds:datastoreItem xmlns:ds="http://schemas.openxmlformats.org/officeDocument/2006/customXml" ds:itemID="{8E63779A-67AF-431B-B3F0-121768C7239D}">
-  <ds:schemaRefs>
-    <ds:schemaRef ds:uri="http://schemas.microsoft.com/office/2006/metadata/properties"/>
-    <ds:schemaRef ds:uri="http://schemas.microsoft.com/office/infopath/2007/PartnerControls"/>
-  </ds:schemaRefs>
-</ds:datastoreItem>
-</file>
-
-<file path=customXml/itemProps4.xml><?xml version="1.0" encoding="utf-8"?>
-<ds:datastoreItem xmlns:ds="http://schemas.openxmlformats.org/officeDocument/2006/customXml" ds:itemID="{5BE40977-15C1-4F89-8625-D3B696DD90BF}">
-  <ds:schemaRefs/>
-</ds:datastoreItem>
-</file>
-
-<file path=customXml/itemProps5.xml><?xml version="1.0" encoding="utf-8"?>
 <ds:datastoreItem xmlns:ds="http://schemas.openxmlformats.org/officeDocument/2006/customXml" ds:itemID="{4C16F08E-9E71-41C7-B8C9-FC1067B7DCB6}">
   <ds:schemaRefs>
     <ds:schemaRef ds:uri="http://schemas.microsoft.com/office/2006/metadata/contentType"/>
@@ -57769,4 +58074,35 @@
     <ds:schemaRef ds:uri="http://schemas.microsoft.com/internal/obd"/>
   </ds:schemaRefs>
 </ds:datastoreItem>
+</file>
+
+<file path=customXml/itemProps2.xml><?xml version="1.0" encoding="utf-8"?>
+<ds:datastoreItem xmlns:ds="http://schemas.openxmlformats.org/officeDocument/2006/customXml" ds:itemID="{5BE40977-15C1-4F89-8625-D3B696DD90BF}">
+  <ds:schemaRefs/>
+</ds:datastoreItem>
+</file>
+
+<file path=customXml/itemProps3.xml><?xml version="1.0" encoding="utf-8"?>
+<ds:datastoreItem xmlns:ds="http://schemas.openxmlformats.org/officeDocument/2006/customXml" ds:itemID="{8E63779A-67AF-431B-B3F0-121768C7239D}">
+  <ds:schemaRefs>
+    <ds:schemaRef ds:uri="http://schemas.microsoft.com/office/2006/metadata/properties"/>
+    <ds:schemaRef ds:uri="http://schemas.microsoft.com/office/infopath/2007/PartnerControls"/>
+  </ds:schemaRefs>
+</ds:datastoreItem>
+</file>
+
+<file path=customXml/itemProps4.xml><?xml version="1.0" encoding="utf-8"?>
+<ds:datastoreItem xmlns:ds="http://schemas.openxmlformats.org/officeDocument/2006/customXml" ds:itemID="{BDEB47F2-D15B-47C7-869F-26B3F1C0D541}">
+  <ds:schemaRefs>
+    <ds:schemaRef ds:uri="http://schemas.microsoft.com/sharepoint/v3/contenttype/forms"/>
+  </ds:schemaRefs>
+</ds:datastoreItem>
+</file>
+
+<file path=customXml/itemProps5.xml><?xml version="1.0" encoding="utf-8"?>
+<ds:datastoreItem xmlns:ds="http://schemas.openxmlformats.org/officeDocument/2006/customXml" ds:itemID="{55B1ABD7-949B-4158-8DF5-E90AB9EBBD83}">
+  <ds:schemaRefs>
+    <ds:schemaRef ds:uri="http://schemas.openxmlformats.org/officeDocument/2006/bibliography"/>
+  </ds:schemaRefs>
+</ds:datastoreItem>
 </file>
--- a/outras coisas/relatorio - Grupo nº5 Web Meteo com IA.docx
+++ b/outras coisas/relatorio - Grupo nº5 Web Meteo com IA.docx
@@ -10708,22 +10708,11 @@
         <w:pStyle w:val="Heading1"/>
       </w:pPr>
       <w:bookmarkStart w:id="24" w:name="_Toc140927133"/>
-      <w:commentRangeStart w:id="25"/>
       <w:r>
         <w:lastRenderedPageBreak/>
         <w:t>Introdução</w:t>
       </w:r>
       <w:bookmarkEnd w:id="24"/>
-      <w:commentRangeEnd w:id="25"/>
-      <w:r>
-        <w:rPr>
-          <w:rStyle w:val="CommentReference"/>
-          <w:rFonts w:eastAsiaTheme="minorHAnsi" w:cstheme="minorBidi"/>
-          <w:b w:val="0"/>
-          <w:bCs w:val="0"/>
-        </w:rPr>
-        <w:commentReference w:id="25"/>
-      </w:r>
     </w:p>
     <w:p>
       <w:pPr>
@@ -10994,63 +10983,378 @@
       <w:r>
         <w:t xml:space="preserve"> que dependem dessas informações para tomar decisões estratégicas.</w:t>
       </w:r>
-      <w:r>
-        <w:br w:type="page"/>
+    </w:p>
+    <w:p>
+      <w:pPr>
+        <w:ind w:firstLine="360"/>
+        <w:jc w:val="left"/>
+      </w:pPr>
+      <w:r>
+        <w:t>Este relatório está organizado da seguinte forma:</w:t>
+      </w:r>
+    </w:p>
+    <w:p>
+      <w:pPr>
+        <w:pStyle w:val="ListParagraph"/>
+        <w:numPr>
+          <w:ilvl w:val="0"/>
+          <w:numId w:val="50"/>
+        </w:numPr>
+        <w:jc w:val="left"/>
+        <w:rPr>
+          <w:b/>
+          <w:bCs/>
+        </w:rPr>
+      </w:pPr>
+      <w:r>
+        <w:rPr>
+          <w:b/>
+          <w:bCs/>
+        </w:rPr>
+        <w:t>Capítulo 2</w:t>
+      </w:r>
+      <w:r>
+        <w:t xml:space="preserve">: Apresenta o enquadramento teórico sobre o </w:t>
+      </w:r>
+      <w:proofErr w:type="spellStart"/>
+      <w:r>
+        <w:rPr>
+          <w:i/>
+          <w:iCs/>
+        </w:rPr>
+        <w:t>deep</w:t>
+      </w:r>
+      <w:proofErr w:type="spellEnd"/>
+      <w:r>
+        <w:rPr>
+          <w:i/>
+          <w:iCs/>
+        </w:rPr>
+        <w:t xml:space="preserve"> Learning</w:t>
+      </w:r>
+      <w:r>
+        <w:t xml:space="preserve"> e o </w:t>
+      </w:r>
+      <w:proofErr w:type="spellStart"/>
+      <w:r>
+        <w:rPr>
+          <w:i/>
+          <w:iCs/>
+        </w:rPr>
+        <w:t>convolutional</w:t>
+      </w:r>
+      <w:proofErr w:type="spellEnd"/>
+      <w:r>
+        <w:rPr>
+          <w:i/>
+          <w:iCs/>
+        </w:rPr>
+        <w:t xml:space="preserve"> </w:t>
+      </w:r>
+      <w:proofErr w:type="gramStart"/>
+      <w:r>
+        <w:rPr>
+          <w:i/>
+          <w:iCs/>
+        </w:rPr>
+        <w:t>neural networks</w:t>
+      </w:r>
+      <w:proofErr w:type="gramEnd"/>
+      <w:r>
+        <w:t>, explicando os seus conceitos, componentes e aplicações.</w:t>
+      </w:r>
+    </w:p>
+    <w:p>
+      <w:pPr>
+        <w:pStyle w:val="ListParagraph"/>
+        <w:numPr>
+          <w:ilvl w:val="0"/>
+          <w:numId w:val="50"/>
+        </w:numPr>
+        <w:jc w:val="left"/>
+      </w:pPr>
+      <w:r>
+        <w:rPr>
+          <w:b/>
+          <w:bCs/>
+        </w:rPr>
+        <w:t>Capítulo 3</w:t>
+      </w:r>
+      <w:r>
+        <w:t>: Descreve o processo de desenvolvimento do modelo da previsão da precipitação de Portugal, desde a escolha das ferramentas utilizadas, até ao treino e validação do modelo.</w:t>
+      </w:r>
+    </w:p>
+    <w:p>
+      <w:pPr>
+        <w:pStyle w:val="ListParagraph"/>
+        <w:numPr>
+          <w:ilvl w:val="0"/>
+          <w:numId w:val="50"/>
+        </w:numPr>
+        <w:jc w:val="left"/>
+      </w:pPr>
+      <w:r>
+        <w:rPr>
+          <w:b/>
+          <w:bCs/>
+        </w:rPr>
+        <w:t>Capítulo 4</w:t>
+      </w:r>
+      <w:r>
+        <w:t>: Apresenta o website desenvolvido para aplicar o modelo e permitir ao utilizador consultar as previsões da precipitação de Portugal geradas pelo mesmo.</w:t>
+      </w:r>
+    </w:p>
+    <w:p>
+      <w:pPr>
+        <w:pStyle w:val="ListParagraph"/>
+        <w:numPr>
+          <w:ilvl w:val="0"/>
+          <w:numId w:val="50"/>
+        </w:numPr>
+        <w:jc w:val="left"/>
+      </w:pPr>
+      <w:r>
+        <w:rPr>
+          <w:b/>
+          <w:bCs/>
+        </w:rPr>
+        <w:t>Capítulo 5</w:t>
+      </w:r>
+      <w:r>
+        <w:t>: Analisa os resultados obtidos pel</w:t>
+      </w:r>
+      <w:r>
+        <w:t>a rede neuronal.</w:t>
+      </w:r>
+    </w:p>
+    <w:p>
+      <w:pPr>
+        <w:pStyle w:val="ListParagraph"/>
+        <w:numPr>
+          <w:ilvl w:val="0"/>
+          <w:numId w:val="50"/>
+        </w:numPr>
+        <w:jc w:val="left"/>
+      </w:pPr>
+      <w:r>
+        <w:rPr>
+          <w:b/>
+          <w:bCs/>
+        </w:rPr>
+        <w:t>Capítulo 6</w:t>
+      </w:r>
+      <w:r>
+        <w:t>: Apresenta a conclusão do projeto,</w:t>
+      </w:r>
+      <w:r>
+        <w:t xml:space="preserve"> </w:t>
+      </w:r>
+      <w:r>
+        <w:t xml:space="preserve">destacando as principais </w:t>
+      </w:r>
+      <w:r>
+        <w:t>contribuições, dificuldades</w:t>
+      </w:r>
+      <w:r>
+        <w:t xml:space="preserve"> encontradas</w:t>
+      </w:r>
+      <w:r>
+        <w:t>,</w:t>
+      </w:r>
+      <w:r>
+        <w:t xml:space="preserve"> </w:t>
+      </w:r>
+      <w:r>
+        <w:t>discute as limitações</w:t>
+      </w:r>
+      <w:r>
+        <w:t xml:space="preserve"> do mesmo</w:t>
+      </w:r>
+      <w:r>
+        <w:t xml:space="preserve"> </w:t>
+      </w:r>
+      <w:r>
+        <w:t>e</w:t>
+      </w:r>
+      <w:r>
+        <w:t xml:space="preserve"> futuras</w:t>
+      </w:r>
+      <w:r>
+        <w:t xml:space="preserve"> possíveis melhorias.</w:t>
       </w:r>
     </w:p>
     <w:p>
       <w:pPr>
         <w:pStyle w:val="Heading1"/>
       </w:pPr>
-      <w:bookmarkStart w:id="26" w:name="_Toc140927134"/>
+      <w:bookmarkStart w:id="25" w:name="_Toc140927134"/>
       <w:r>
         <w:lastRenderedPageBreak/>
-        <w:t xml:space="preserve">Enquadramento </w:t>
-      </w:r>
-      <w:commentRangeStart w:id="27"/>
-      <w:r>
-        <w:t>teórico</w:t>
+        <w:t>Enquadramento teórico</w:t>
+      </w:r>
+      <w:bookmarkEnd w:id="25"/>
+    </w:p>
+    <w:p>
+      <w:r>
+        <w:t xml:space="preserve">A inteligência artificial tem desempenhado um papel cada vez mais relevante no desenvolvimento de tecnologias avançadas, e uma das técnicas mais poderosas nesse campo é o </w:t>
+      </w:r>
+      <w:r>
+        <w:rPr>
+          <w:i/>
+          <w:iCs/>
+        </w:rPr>
+        <w:t>Deep Learning</w:t>
+      </w:r>
+      <w:r>
+        <w:t xml:space="preserve">. Inspirado no funcionamento do cérebro humano, o </w:t>
+      </w:r>
+      <w:r>
+        <w:rPr>
+          <w:i/>
+          <w:iCs/>
+        </w:rPr>
+        <w:t xml:space="preserve">Deep Learning </w:t>
+      </w:r>
+      <w:r>
+        <w:t>utiliza redes neuronais com várias camadas para analisar grandes volumes de dados e aprender com eles de forma autônoma.</w:t>
+      </w:r>
+    </w:p>
+    <w:p>
+      <w:r>
+        <w:t>As redes neuronais são capazes de identificar e classificar padrões complexos nos dados, permitindo que as máquinas façam previsões precisas e realizem tarefas sem a necessidade de intervenção humana. Essa tecnologia revolucionária tem impulsionado avanços significativos em diversas aplicações e serviços no nosso cotidiano.</w:t>
+      </w:r>
+    </w:p>
+    <w:p>
+      <w:r>
+        <w:t xml:space="preserve">Uma das principais arquiteturas do Deep Learning é a </w:t>
+      </w:r>
+      <w:proofErr w:type="spellStart"/>
+      <w:r>
+        <w:rPr>
+          <w:i/>
+          <w:iCs/>
+        </w:rPr>
+        <w:t>Convolutional</w:t>
+      </w:r>
+      <w:proofErr w:type="spellEnd"/>
+      <w:r>
+        <w:rPr>
+          <w:i/>
+          <w:iCs/>
+        </w:rPr>
+        <w:t xml:space="preserve"> </w:t>
+      </w:r>
+      <w:r>
+        <w:rPr>
+          <w:i/>
+          <w:iCs/>
+        </w:rPr>
+        <w:t>Neural Network</w:t>
+      </w:r>
+      <w:r>
+        <w:t xml:space="preserve"> (CNN), especialmente adequada para processar dados no formato de grade, como imagens. As </w:t>
+      </w:r>
+      <w:proofErr w:type="spellStart"/>
+      <w:r>
+        <w:t>CNN’s</w:t>
+      </w:r>
+      <w:proofErr w:type="spellEnd"/>
+      <w:r>
+        <w:t xml:space="preserve"> são compostas por camadas específicas, como a camada Convolucional, responsável por identificar pontos relevantes nas imagens, a camada de </w:t>
+      </w:r>
+      <w:proofErr w:type="spellStart"/>
+      <w:r>
+        <w:rPr>
+          <w:i/>
+          <w:iCs/>
+        </w:rPr>
+        <w:t>pooling</w:t>
+      </w:r>
+      <w:proofErr w:type="spellEnd"/>
+      <w:r>
+        <w:t>, que reduz o tamanho das características identificadas, e a camada totalmente conectada, que realiza a classificação final.</w:t>
+      </w:r>
+    </w:p>
+    <w:p>
+      <w:r>
+        <w:t xml:space="preserve">As aplicações do </w:t>
+      </w:r>
+      <w:r>
+        <w:rPr>
+          <w:i/>
+          <w:iCs/>
+        </w:rPr>
+        <w:t>Deep Learning</w:t>
+      </w:r>
+      <w:r>
+        <w:t xml:space="preserve"> são amplas e diversas, abrangendo setores como segurança pública, serviços financeiros, atendimento ao cliente e saúde. A tecnologia tem proporcionado maior eficiência, precisão e qualidade nos serviços oferecidos, tornando-se essencial em muitos aspetos da vida moderna.</w:t>
+      </w:r>
+    </w:p>
+    <w:p>
+      <w:r>
+        <w:t xml:space="preserve">À medida que a tecnologia avança e novas pesquisas são realizadas, espera-se que o campo do </w:t>
+      </w:r>
+      <w:r>
+        <w:rPr>
+          <w:i/>
+          <w:iCs/>
+        </w:rPr>
+        <w:t>Deep Learning</w:t>
+      </w:r>
+      <w:r>
+        <w:t xml:space="preserve"> continue a evoluir, trazendo inovações e melhorias contínuas para diversas áreas da sociedade. Esta jornada rumo à inteligência artificial mais sofisticada e eficiente promete transformar ainda mais o mundo em que vivemos.</w:t>
+      </w:r>
+    </w:p>
+    <w:p>
+      <w:pPr>
+        <w:pStyle w:val="Heading2"/>
+      </w:pPr>
+      <w:r>
+        <w:t xml:space="preserve"> </w:t>
+      </w:r>
+      <w:bookmarkStart w:id="26" w:name="_Toc140927135"/>
+      <w:r>
+        <w:rPr>
+          <w:i/>
+          <w:iCs/>
+        </w:rPr>
+        <w:t>Deep</w:t>
+      </w:r>
+      <w:r>
+        <w:t xml:space="preserve"> </w:t>
+      </w:r>
+      <w:r>
+        <w:rPr>
+          <w:i/>
+          <w:iCs/>
+        </w:rPr>
+        <w:t>Learning</w:t>
       </w:r>
       <w:bookmarkEnd w:id="26"/>
-      <w:commentRangeEnd w:id="27"/>
-      <w:r>
-        <w:rPr>
-          <w:rStyle w:val="CommentReference"/>
-          <w:rFonts w:eastAsiaTheme="minorHAnsi" w:cstheme="minorBidi"/>
-          <w:b w:val="0"/>
-          <w:bCs w:val="0"/>
-        </w:rPr>
-        <w:commentReference w:id="27"/>
-      </w:r>
-    </w:p>
-    <w:p>
-      <w:pPr>
-        <w:pStyle w:val="Heading2"/>
-      </w:pPr>
+    </w:p>
+    <w:p>
+      <w:r>
+        <w:rPr>
+          <w:i/>
+          <w:iCs/>
+        </w:rPr>
+        <w:t>Deep Learning</w:t>
+      </w:r>
+      <w:r>
+        <w:t xml:space="preserve"> é uma téc</w:t>
+      </w:r>
+      <w:r>
+        <w:t xml:space="preserve">nica poderosa no campo da </w:t>
+      </w:r>
+      <w:r>
+        <w:t>inteligência artificial</w:t>
+      </w:r>
       <w:r>
         <w:t xml:space="preserve"> </w:t>
       </w:r>
-      <w:bookmarkStart w:id="28" w:name="_Toc140927135"/>
-      <w:r>
-        <w:rPr>
-          <w:i/>
-          <w:iCs/>
-        </w:rPr>
-        <w:t>Deep</w:t>
-      </w:r>
-      <w:r>
-        <w:t xml:space="preserve"> </w:t>
-      </w:r>
-      <w:r>
-        <w:rPr>
-          <w:i/>
-          <w:iCs/>
-        </w:rPr>
-        <w:t>Learning</w:t>
-      </w:r>
-      <w:bookmarkEnd w:id="28"/>
-    </w:p>
-    <w:p>
+      <w:r>
+        <w:t xml:space="preserve">que visa replicar o funcionamento do cérebro humano. Para explicar o </w:t>
+      </w:r>
       <w:r>
         <w:rPr>
           <w:i/>
@@ -11059,28 +11363,6 @@
         <w:t>Deep Learning</w:t>
       </w:r>
       <w:r>
-        <w:t xml:space="preserve"> é uma téc</w:t>
-      </w:r>
-      <w:r>
-        <w:t xml:space="preserve">nica poderosa no campo da </w:t>
-      </w:r>
-      <w:r>
-        <w:t>inteligência artificial</w:t>
-      </w:r>
-      <w:r>
-        <w:t xml:space="preserve"> </w:t>
-      </w:r>
-      <w:r>
-        <w:t xml:space="preserve">que visa replicar o funcionamento do cérebro humano. Para explicar o </w:t>
-      </w:r>
-      <w:r>
-        <w:rPr>
-          <w:i/>
-          <w:iCs/>
-        </w:rPr>
-        <w:t>Deep Learning</w:t>
-      </w:r>
-      <w:r>
         <w:t xml:space="preserve"> de forma simples, envolve a construção de </w:t>
       </w:r>
       <w:r>
@@ -11143,6 +11425,7 @@
         <w:pStyle w:val="Image"/>
       </w:pPr>
       <w:r>
+        <w:lastRenderedPageBreak/>
         <w:drawing>
           <wp:inline distT="0" distB="0" distL="0" distR="0" wp14:anchorId="3BA06929" wp14:editId="7E5E6CD9">
             <wp:extent cx="3329710" cy="2436125"/>
@@ -11200,8 +11483,8 @@
           <w:bCs/>
         </w:rPr>
       </w:pPr>
-      <w:bookmarkStart w:id="29" w:name="_Ref139644531"/>
-      <w:bookmarkStart w:id="30" w:name="_Toc140159957"/>
+      <w:bookmarkStart w:id="27" w:name="_Ref139644531"/>
+      <w:bookmarkStart w:id="28" w:name="_Toc140159957"/>
       <w:r>
         <w:t xml:space="preserve">Figura </w:t>
       </w:r>
@@ -11213,7 +11496,7 @@
           <w:t>1</w:t>
         </w:r>
       </w:fldSimple>
-      <w:bookmarkEnd w:id="29"/>
+      <w:bookmarkEnd w:id="27"/>
       <w:r>
         <w:t xml:space="preserve"> – </w:t>
       </w:r>
@@ -11252,7 +11535,7 @@
         </w:rPr>
         <w:t xml:space="preserve"> camadas.</w:t>
       </w:r>
-      <w:bookmarkEnd w:id="30"/>
+      <w:bookmarkEnd w:id="28"/>
     </w:p>
     <w:p>
       <w:r>
@@ -11393,20 +11676,20 @@
       <w:pPr>
         <w:pStyle w:val="Heading3"/>
       </w:pPr>
-      <w:bookmarkStart w:id="31" w:name="_Toc140927136"/>
+      <w:bookmarkStart w:id="29" w:name="_Toc140927136"/>
+      <w:r>
+        <w:t>O neurónio</w:t>
+      </w:r>
+      <w:bookmarkEnd w:id="29"/>
+    </w:p>
+    <w:p>
+      <w:r>
+        <w:t xml:space="preserve">Os neurónios artificiais são inspirados pela biologia e tentam replicar o funcionamento do nosso cérebro. O nosso cérebro possui mais de cem mil milhões de células neuronais que nos ajudam a interpretar os chamados sinais ou sinapses. </w:t>
+      </w:r>
+    </w:p>
+    <w:p>
       <w:r>
         <w:lastRenderedPageBreak/>
-        <w:t>O neurónio</w:t>
-      </w:r>
-      <w:bookmarkEnd w:id="31"/>
-    </w:p>
-    <w:p>
-      <w:r>
-        <w:t xml:space="preserve">Os neurónios artificiais são inspirados pela biologia e tentam replicar o funcionamento do nosso cérebro. O nosso cérebro possui mais de cem mil milhões de células neuronais que nos ajudam a interpretar os chamados sinais ou sinapses. </w:t>
-      </w:r>
-    </w:p>
-    <w:p>
-      <w:r>
         <w:t>Pode-se imaginar um</w:t>
       </w:r>
       <w:r>
@@ -11525,8 +11808,8 @@
           <w:bCs/>
         </w:rPr>
       </w:pPr>
-      <w:bookmarkStart w:id="32" w:name="_Ref139644559"/>
-      <w:bookmarkStart w:id="33" w:name="_Toc140159958"/>
+      <w:bookmarkStart w:id="30" w:name="_Ref139644559"/>
+      <w:bookmarkStart w:id="31" w:name="_Toc140159958"/>
       <w:r>
         <w:t xml:space="preserve">Figura </w:t>
       </w:r>
@@ -11538,7 +11821,7 @@
           <w:t>2</w:t>
         </w:r>
       </w:fldSimple>
-      <w:bookmarkEnd w:id="32"/>
+      <w:bookmarkEnd w:id="30"/>
       <w:r>
         <w:t xml:space="preserve"> - </w:t>
       </w:r>
@@ -11548,7 +11831,7 @@
       <w:r>
         <w:t>.</w:t>
       </w:r>
-      <w:bookmarkEnd w:id="33"/>
+      <w:bookmarkEnd w:id="31"/>
     </w:p>
     <w:p>
       <w:r>
@@ -11712,24 +11995,24 @@
     </w:p>
     <w:p>
       <w:r>
+        <w:t xml:space="preserve">Uma função de ativação </w:t>
+      </w:r>
+      <w:r>
+        <w:t>de</w:t>
+      </w:r>
+      <w:r>
+        <w:t xml:space="preserve"> uma rede neuronal é responsável por determinar a saída ou ativação de um neurónio artificial com base na entrada recebida. E</w:t>
+      </w:r>
+      <w:r>
+        <w:t>st</w:t>
+      </w:r>
+      <w:r>
+        <w:t xml:space="preserve">a define se o neurónio deve ser ativado ou não, influenciando se a informação será transmitida para os neurónios subsequentes na rede. </w:t>
+      </w:r>
+    </w:p>
+    <w:p>
+      <w:r>
         <w:lastRenderedPageBreak/>
-        <w:t xml:space="preserve">Uma função de ativação </w:t>
-      </w:r>
-      <w:r>
-        <w:t>de</w:t>
-      </w:r>
-      <w:r>
-        <w:t xml:space="preserve"> uma rede neuronal é responsável por determinar a saída ou ativação de um neurónio artificial com base na entrada recebida. E</w:t>
-      </w:r>
-      <w:r>
-        <w:t>st</w:t>
-      </w:r>
-      <w:r>
-        <w:t xml:space="preserve">a define se o neurónio deve ser ativado ou não, influenciando se a informação será transmitida para os neurónios subsequentes na rede. </w:t>
-      </w:r>
-    </w:p>
-    <w:p>
-      <w:r>
         <w:t>Em geral, uma função de ativação compar</w:t>
       </w:r>
       <w:r>
@@ -11848,11 +12131,11 @@
       <w:pPr>
         <w:pStyle w:val="Heading3"/>
       </w:pPr>
-      <w:bookmarkStart w:id="34" w:name="_Toc140927137"/>
+      <w:bookmarkStart w:id="32" w:name="_Toc140927137"/>
       <w:r>
         <w:t>A rede neuronal</w:t>
       </w:r>
-      <w:bookmarkEnd w:id="34"/>
+      <w:bookmarkEnd w:id="32"/>
     </w:p>
     <w:p>
       <w:r>
@@ -12044,24 +12327,24 @@
     </w:p>
     <w:p>
       <w:r>
+        <w:t>Esse processo continua até que os valores atinjam a camada final da rede. Nessa camada, os neur</w:t>
+      </w:r>
+      <w:r>
+        <w:t>ó</w:t>
+      </w:r>
+      <w:r>
+        <w:t>nios aplicam o mesmo processo descrito anteriormente, atribuindo pesos aos valores de entrada e aplicando uma função de ativação. Os resultados obtidos são utilizados como as saídas da rede neur</w:t>
+      </w:r>
+      <w:r>
+        <w:t>on</w:t>
+      </w:r>
+      <w:r>
+        <w:t>al.</w:t>
+      </w:r>
+    </w:p>
+    <w:p>
+      <w:r>
         <w:lastRenderedPageBreak/>
-        <w:t>Esse processo continua até que os valores atinjam a camada final da rede. Nessa camada, os neur</w:t>
-      </w:r>
-      <w:r>
-        <w:t>ó</w:t>
-      </w:r>
-      <w:r>
-        <w:t>nios aplicam o mesmo processo descrito anteriormente, atribuindo pesos aos valores de entrada e aplicando uma função de ativação. Os resultados obtidos são utilizados como as saídas da rede neur</w:t>
-      </w:r>
-      <w:r>
-        <w:t>on</w:t>
-      </w:r>
-      <w:r>
-        <w:t>al.</w:t>
-      </w:r>
-    </w:p>
-    <w:p>
-      <w:r>
         <w:t xml:space="preserve">Dependendo da tarefa em questão, pode-se utilizar uma função de ativação específica na camada de saída. Por exemplo, em problemas de classificação binária, é comum utilizar a função </w:t>
       </w:r>
       <w:proofErr w:type="spellStart"/>
@@ -12220,11 +12503,11 @@
       <w:pPr>
         <w:pStyle w:val="Heading3"/>
       </w:pPr>
-      <w:bookmarkStart w:id="35" w:name="_Toc140927138"/>
+      <w:bookmarkStart w:id="33" w:name="_Toc140927138"/>
       <w:r>
         <w:t>Aplicações</w:t>
       </w:r>
-      <w:bookmarkEnd w:id="35"/>
+      <w:bookmarkEnd w:id="33"/>
     </w:p>
     <w:p>
       <w:r>
@@ -12300,7 +12583,6 @@
     </w:p>
     <w:p>
       <w:r>
-        <w:lastRenderedPageBreak/>
         <w:tab/>
       </w:r>
       <w:r>
@@ -12321,6 +12603,7 @@
     </w:p>
     <w:p>
       <w:r>
+        <w:lastRenderedPageBreak/>
         <w:tab/>
       </w:r>
       <w:r>
@@ -12596,7 +12879,7 @@
       <w:pPr>
         <w:pStyle w:val="Heading2"/>
       </w:pPr>
-      <w:bookmarkStart w:id="36" w:name="_Toc140927139"/>
+      <w:bookmarkStart w:id="34" w:name="_Toc140927139"/>
       <w:proofErr w:type="spellStart"/>
       <w:r>
         <w:rPr>
@@ -12626,7 +12909,7 @@
         </w:rPr>
         <w:t>Network</w:t>
       </w:r>
-      <w:bookmarkEnd w:id="36"/>
+      <w:bookmarkEnd w:id="34"/>
     </w:p>
     <w:p>
       <w:pPr>
@@ -12716,79 +12999,79 @@
         <w:jc w:val="left"/>
       </w:pPr>
       <w:r>
+        <w:t xml:space="preserve">Uma imagem digital é uma representação binária de dados visuais. Ela contém uma série de </w:t>
+      </w:r>
+      <w:r>
+        <w:rPr>
+          <w:i/>
+          <w:iCs/>
+        </w:rPr>
+        <w:t>pixels</w:t>
+      </w:r>
+      <w:r>
+        <w:t xml:space="preserve"> dispostos numa estrutura semelhante a uma matriz, onde os valores dos </w:t>
+      </w:r>
+      <w:r>
+        <w:rPr>
+          <w:i/>
+          <w:iCs/>
+        </w:rPr>
+        <w:t>pixels</w:t>
+      </w:r>
+      <w:r>
+        <w:t xml:space="preserve"> indicam o brilho e a cor de cada </w:t>
+      </w:r>
+      <w:r>
+        <w:rPr>
+          <w:i/>
+          <w:iCs/>
+        </w:rPr>
+        <w:t>pixel</w:t>
+      </w:r>
+      <w:r>
+        <w:rPr>
+          <w:i/>
+          <w:iCs/>
+        </w:rPr>
+        <w:t xml:space="preserve"> </w:t>
+      </w:r>
+      <w:r>
+        <w:t>(</w:t>
+      </w:r>
+      <w:r>
+        <w:fldChar w:fldCharType="begin"/>
+      </w:r>
+      <w:r>
+        <w:instrText xml:space="preserve"> REF _Ref139644605 \h </w:instrText>
+      </w:r>
+      <w:r>
+        <w:fldChar w:fldCharType="separate"/>
+      </w:r>
+      <w:r>
+        <w:t xml:space="preserve">Figura </w:t>
+      </w:r>
+      <w:r>
+        <w:rPr>
+          <w:noProof/>
+        </w:rPr>
+        <w:t>3</w:t>
+      </w:r>
+      <w:r>
+        <w:fldChar w:fldCharType="end"/>
+      </w:r>
+      <w:r>
+        <w:t>)</w:t>
+      </w:r>
+      <w:r>
+        <w:t xml:space="preserve">. </w:t>
+      </w:r>
+    </w:p>
+    <w:p>
+      <w:pPr>
+        <w:pStyle w:val="Image"/>
+      </w:pPr>
+      <w:r>
         <w:lastRenderedPageBreak/>
-        <w:t xml:space="preserve">Uma imagem digital é uma representação binária de dados visuais. Ela contém uma série de </w:t>
-      </w:r>
-      <w:r>
-        <w:rPr>
-          <w:i/>
-          <w:iCs/>
-        </w:rPr>
-        <w:t>pixels</w:t>
-      </w:r>
-      <w:r>
-        <w:t xml:space="preserve"> dispostos numa estrutura semelhante a uma matriz, onde os valores dos </w:t>
-      </w:r>
-      <w:r>
-        <w:rPr>
-          <w:i/>
-          <w:iCs/>
-        </w:rPr>
-        <w:t>pixels</w:t>
-      </w:r>
-      <w:r>
-        <w:t xml:space="preserve"> indicam o brilho e a cor de cada </w:t>
-      </w:r>
-      <w:r>
-        <w:rPr>
-          <w:i/>
-          <w:iCs/>
-        </w:rPr>
-        <w:t>pixel</w:t>
-      </w:r>
-      <w:r>
-        <w:rPr>
-          <w:i/>
-          <w:iCs/>
-        </w:rPr>
-        <w:t xml:space="preserve"> </w:t>
-      </w:r>
-      <w:r>
-        <w:t>(</w:t>
-      </w:r>
-      <w:r>
-        <w:fldChar w:fldCharType="begin"/>
-      </w:r>
-      <w:r>
-        <w:instrText xml:space="preserve"> REF _Ref139644605 \h </w:instrText>
-      </w:r>
-      <w:r>
-        <w:fldChar w:fldCharType="separate"/>
-      </w:r>
-      <w:r>
-        <w:t xml:space="preserve">Figura </w:t>
-      </w:r>
-      <w:r>
-        <w:rPr>
-          <w:noProof/>
-        </w:rPr>
-        <w:t>3</w:t>
-      </w:r>
-      <w:r>
-        <w:fldChar w:fldCharType="end"/>
-      </w:r>
-      <w:r>
-        <w:t>)</w:t>
-      </w:r>
-      <w:r>
-        <w:t xml:space="preserve">. </w:t>
-      </w:r>
-    </w:p>
-    <w:p>
-      <w:pPr>
-        <w:pStyle w:val="Image"/>
-      </w:pPr>
-      <w:r>
         <w:drawing>
           <wp:inline distT="0" distB="0" distL="0" distR="0" wp14:anchorId="38AAD01C" wp14:editId="4E905BAB">
             <wp:extent cx="3124200" cy="1831033"/>
@@ -12846,8 +13129,8 @@
           <w:lang w:val="pt-BR"/>
         </w:rPr>
       </w:pPr>
-      <w:bookmarkStart w:id="37" w:name="_Ref139644605"/>
-      <w:bookmarkStart w:id="38" w:name="_Toc140159959"/>
+      <w:bookmarkStart w:id="35" w:name="_Ref139644605"/>
+      <w:bookmarkStart w:id="36" w:name="_Toc140159959"/>
       <w:r>
         <w:t xml:space="preserve">Figura </w:t>
       </w:r>
@@ -12859,77 +13142,77 @@
           <w:t>3</w:t>
         </w:r>
       </w:fldSimple>
+      <w:bookmarkEnd w:id="35"/>
+      <w:r>
+        <w:t xml:space="preserve"> - </w:t>
+      </w:r>
+      <w:r>
+        <w:t xml:space="preserve">Representação de uma imagem como matriz de </w:t>
+      </w:r>
+      <w:r>
+        <w:rPr>
+          <w:i/>
+        </w:rPr>
+        <w:t>pixels</w:t>
+      </w:r>
+      <w:r>
+        <w:rPr>
+          <w:i/>
+        </w:rPr>
+        <w:t>.</w:t>
+      </w:r>
+      <w:bookmarkEnd w:id="36"/>
+    </w:p>
+    <w:p>
+      <w:r>
+        <w:t xml:space="preserve">As CNN têm vários tipos de camadas específicas que organizadas de uma certa forma têm a capacidade de reconhecer padrões e características simples, como bordas e texturas e até mesmo coisas mais complexas como objetos ou pessoas. De seguida </w:t>
+      </w:r>
+      <w:r>
+        <w:t xml:space="preserve">será </w:t>
+      </w:r>
+      <w:r>
+        <w:t>explica</w:t>
+      </w:r>
+      <w:r>
+        <w:t>do</w:t>
+      </w:r>
+      <w:r>
+        <w:t xml:space="preserve"> as camadas mais importantes deste tipo de rede.</w:t>
+      </w:r>
+    </w:p>
+    <w:p>
+      <w:pPr>
+        <w:pStyle w:val="Heading3"/>
+        <w:rPr>
+          <w:i/>
+          <w:iCs/>
+          <w:lang w:val="pt-BR"/>
+        </w:rPr>
+      </w:pPr>
+      <w:bookmarkStart w:id="37" w:name="_Toc140927140"/>
+      <w:r>
+        <w:rPr>
+          <w:i/>
+          <w:iCs/>
+          <w:lang w:val="pt-BR"/>
+        </w:rPr>
+        <w:t>Convolution</w:t>
+      </w:r>
+      <w:r>
+        <w:rPr>
+          <w:lang w:val="pt-BR"/>
+        </w:rPr>
+        <w:t xml:space="preserve"> </w:t>
+      </w:r>
+      <w:r>
+        <w:rPr>
+          <w:i/>
+          <w:iCs/>
+          <w:lang w:val="pt-BR"/>
+        </w:rPr>
+        <w:t>Layer</w:t>
+      </w:r>
       <w:bookmarkEnd w:id="37"/>
-      <w:r>
-        <w:t xml:space="preserve"> - </w:t>
-      </w:r>
-      <w:r>
-        <w:t xml:space="preserve">Representação de uma imagem como matriz de </w:t>
-      </w:r>
-      <w:r>
-        <w:rPr>
-          <w:i/>
-        </w:rPr>
-        <w:t>pixels</w:t>
-      </w:r>
-      <w:r>
-        <w:rPr>
-          <w:i/>
-        </w:rPr>
-        <w:t>.</w:t>
-      </w:r>
-      <w:bookmarkEnd w:id="38"/>
-    </w:p>
-    <w:p>
-      <w:r>
-        <w:t xml:space="preserve">As CNN têm vários tipos de camadas específicas que organizadas de uma certa forma têm a capacidade de reconhecer padrões e características simples, como bordas e texturas e até mesmo coisas mais complexas como objetos ou pessoas. De seguida </w:t>
-      </w:r>
-      <w:r>
-        <w:t xml:space="preserve">será </w:t>
-      </w:r>
-      <w:r>
-        <w:t>explica</w:t>
-      </w:r>
-      <w:r>
-        <w:t>do</w:t>
-      </w:r>
-      <w:r>
-        <w:t xml:space="preserve"> as camadas mais importantes deste tipo de rede.</w:t>
-      </w:r>
-    </w:p>
-    <w:p>
-      <w:pPr>
-        <w:pStyle w:val="Heading3"/>
-        <w:rPr>
-          <w:i/>
-          <w:iCs/>
-          <w:lang w:val="pt-BR"/>
-        </w:rPr>
-      </w:pPr>
-      <w:bookmarkStart w:id="39" w:name="_Toc140927140"/>
-      <w:r>
-        <w:rPr>
-          <w:i/>
-          <w:iCs/>
-          <w:lang w:val="pt-BR"/>
-        </w:rPr>
-        <w:t>Convolution</w:t>
-      </w:r>
-      <w:r>
-        <w:rPr>
-          <w:lang w:val="pt-BR"/>
-        </w:rPr>
-        <w:t xml:space="preserve"> </w:t>
-      </w:r>
-      <w:r>
-        <w:rPr>
-          <w:i/>
-          <w:iCs/>
-          <w:lang w:val="pt-BR"/>
-        </w:rPr>
-        <w:t>Layer</w:t>
-      </w:r>
-      <w:bookmarkEnd w:id="39"/>
     </w:p>
     <w:p>
       <w:r>
@@ -13114,8 +13397,8 @@
           <w:i/>
         </w:rPr>
       </w:pPr>
-      <w:bookmarkStart w:id="40" w:name="_Ref139644627"/>
-      <w:bookmarkStart w:id="41" w:name="_Toc140159960"/>
+      <w:bookmarkStart w:id="38" w:name="_Ref139644627"/>
+      <w:bookmarkStart w:id="39" w:name="_Toc140159960"/>
       <w:r>
         <w:t xml:space="preserve">Figura </w:t>
       </w:r>
@@ -13127,7 +13410,7 @@
           <w:t>4</w:t>
         </w:r>
       </w:fldSimple>
-      <w:bookmarkEnd w:id="40"/>
+      <w:bookmarkEnd w:id="38"/>
       <w:r>
         <w:t xml:space="preserve"> - </w:t>
       </w:r>
@@ -13159,7 +13442,7 @@
         </w:rPr>
         <w:t>.</w:t>
       </w:r>
-      <w:bookmarkEnd w:id="41"/>
+      <w:bookmarkEnd w:id="39"/>
     </w:p>
     <w:p>
       <w:r>
@@ -13211,7 +13494,7 @@
           <w:lang w:val="pt-BR"/>
         </w:rPr>
       </w:pPr>
-      <w:bookmarkStart w:id="42" w:name="_Toc140927141"/>
+      <w:bookmarkStart w:id="40" w:name="_Toc140927141"/>
       <w:r>
         <w:rPr>
           <w:i/>
@@ -13220,7 +13503,7 @@
         </w:rPr>
         <w:t>Pooling Layer</w:t>
       </w:r>
-      <w:bookmarkEnd w:id="42"/>
+      <w:bookmarkEnd w:id="40"/>
     </w:p>
     <w:p>
       <w:r>
@@ -13564,8 +13847,8 @@
           <w:i/>
         </w:rPr>
       </w:pPr>
-      <w:bookmarkStart w:id="43" w:name="_Ref139644640"/>
-      <w:bookmarkStart w:id="44" w:name="_Toc140159961"/>
+      <w:bookmarkStart w:id="41" w:name="_Ref139644640"/>
+      <w:bookmarkStart w:id="42" w:name="_Toc140159961"/>
       <w:r>
         <w:t xml:space="preserve">Figura </w:t>
       </w:r>
@@ -13577,7 +13860,7 @@
           <w:t>5</w:t>
         </w:r>
       </w:fldSimple>
-      <w:bookmarkEnd w:id="43"/>
+      <w:bookmarkEnd w:id="41"/>
       <w:r>
         <w:t xml:space="preserve"> - </w:t>
       </w:r>
@@ -13623,7 +13906,7 @@
         </w:rPr>
         <w:t>.</w:t>
       </w:r>
-      <w:bookmarkEnd w:id="44"/>
+      <w:bookmarkEnd w:id="42"/>
     </w:p>
     <w:p>
       <w:r>
@@ -13674,7 +13957,7 @@
           <w:iCs/>
         </w:rPr>
       </w:pPr>
-      <w:bookmarkStart w:id="45" w:name="_Toc140927142"/>
+      <w:bookmarkStart w:id="43" w:name="_Toc140927142"/>
       <w:proofErr w:type="spellStart"/>
       <w:r>
         <w:rPr>
@@ -13708,7 +13991,7 @@
         </w:rPr>
         <w:t>layer</w:t>
       </w:r>
-      <w:bookmarkEnd w:id="45"/>
+      <w:bookmarkEnd w:id="43"/>
       <w:proofErr w:type="spellEnd"/>
     </w:p>
     <w:p>
@@ -13900,51 +14183,310 @@
     </w:p>
     <w:p>
       <w:pPr>
+        <w:spacing w:line="276" w:lineRule="auto"/>
+        <w:ind w:firstLine="0"/>
+        <w:jc w:val="left"/>
+      </w:pPr>
+      <w:r>
+        <w:br w:type="page"/>
+      </w:r>
+    </w:p>
+    <w:p/>
+    <w:p>
+      <w:pPr>
         <w:pStyle w:val="Heading1"/>
       </w:pPr>
-      <w:bookmarkStart w:id="46" w:name="_Toc140927143"/>
+      <w:bookmarkStart w:id="44" w:name="_Toc140927143"/>
       <w:r>
         <w:lastRenderedPageBreak/>
-        <w:t xml:space="preserve">Descrição do </w:t>
-      </w:r>
-      <w:commentRangeStart w:id="47"/>
-      <w:r>
-        <w:t>processo</w:t>
+        <w:t>Descrição do processo</w:t>
+      </w:r>
+      <w:bookmarkEnd w:id="44"/>
+    </w:p>
+    <w:p>
+      <w:r>
+        <w:t>Nesta etapa do projeto, te</w:t>
+      </w:r>
+      <w:r>
+        <w:t>ve</w:t>
+      </w:r>
+      <w:r>
+        <w:t xml:space="preserve">-se como objetivo a criação e implementação de uma rede neuronal capaz de executar uma previsão da precipitação de Portugal. Para tal, </w:t>
+      </w:r>
+      <w:r>
+        <w:t>foram</w:t>
+      </w:r>
+      <w:r>
+        <w:t xml:space="preserve"> empregues ferramentas para o seu desenvolvimento.</w:t>
+      </w:r>
+    </w:p>
+    <w:p>
+      <w:r>
+        <w:t xml:space="preserve">Inicialmente, </w:t>
+      </w:r>
+      <w:r>
+        <w:t>foi</w:t>
+      </w:r>
+      <w:r>
+        <w:t xml:space="preserve"> realizado </w:t>
+      </w:r>
+      <w:r>
+        <w:t xml:space="preserve">um estudo detalhado </w:t>
+      </w:r>
+      <w:r>
+        <w:t xml:space="preserve">do conjunto de dados selecionado, no qual </w:t>
+      </w:r>
+      <w:r>
+        <w:t>foram</w:t>
+      </w:r>
+      <w:r>
+        <w:t xml:space="preserve"> discutidas sua relevância e importância no contexto do problema em questão. </w:t>
+      </w:r>
+      <w:r>
+        <w:t>Foi</w:t>
+      </w:r>
+      <w:r>
+        <w:t xml:space="preserve"> dado destaque à forma como os dados foram obtidos, pré-processados e empregados no treino da rede neuronal.</w:t>
+      </w:r>
+    </w:p>
+    <w:p>
+      <w:r>
+        <w:t xml:space="preserve">A construção da rede neuronal emerge como uma das etapas cruciais do projeto. Será explicada a arquitetura escolhida, com fundamentação das razões por trás dessa escolha. Serão apresentadas de forma minuciosa cada camada da rede neuronal e os seus respetivos parâmetros, visando garantir uma compreensão abrangente do modelo que </w:t>
+      </w:r>
+      <w:r>
+        <w:t>foi</w:t>
+      </w:r>
+      <w:r>
+        <w:t xml:space="preserve"> implementado.</w:t>
+      </w:r>
+    </w:p>
+    <w:p>
+      <w:r>
+        <w:t xml:space="preserve">Uma vez que o modelo se apresenta construído, </w:t>
+      </w:r>
+      <w:r>
+        <w:t>foram</w:t>
+      </w:r>
+      <w:r>
+        <w:t xml:space="preserve"> abordadas as estratégias de treino. Será </w:t>
+      </w:r>
+      <w:r>
+        <w:t>discutido</w:t>
+      </w:r>
+      <w:r>
+        <w:t xml:space="preserve"> </w:t>
+      </w:r>
+      <w:r>
+        <w:t>as várias abordagens que houve. Também foi focado a divisão adequada do conjunto de dados em subconjuntos de treino, validação e teste, bem como a aplicação de outras técnicas relevantes, tudo devidamente detalhado.</w:t>
+      </w:r>
+    </w:p>
+    <w:p>
+      <w:pPr>
+        <w:pStyle w:val="Heading2"/>
+      </w:pPr>
+      <w:r>
+        <w:t xml:space="preserve"> </w:t>
+      </w:r>
+      <w:bookmarkStart w:id="45" w:name="_Toc140927144"/>
+      <w:r>
+        <w:t xml:space="preserve">Ferramentas </w:t>
+      </w:r>
+      <w:r>
+        <w:t>u</w:t>
+      </w:r>
+      <w:r>
+        <w:t>tilizadas</w:t>
+      </w:r>
+      <w:bookmarkEnd w:id="45"/>
+    </w:p>
+    <w:p>
+      <w:r>
+        <w:t xml:space="preserve">Para o desenvolvimento deste projeto de grande magnitude, foram selecionadas ferramentas essenciais que desempenharão um papel fundamental em todo o processo. O uso do </w:t>
+      </w:r>
+      <w:r>
+        <w:rPr>
+          <w:i/>
+          <w:iCs/>
+        </w:rPr>
+        <w:t>GitHub</w:t>
+      </w:r>
+      <w:r>
+        <w:rPr>
+          <w:i/>
+          <w:iCs/>
+        </w:rPr>
+        <w:t xml:space="preserve"> Desktop</w:t>
+      </w:r>
+      <w:r>
+        <w:t xml:space="preserve">, do </w:t>
+      </w:r>
+      <w:proofErr w:type="spellStart"/>
+      <w:r>
+        <w:rPr>
+          <w:i/>
+          <w:iCs/>
+        </w:rPr>
+        <w:t>Jupyter</w:t>
+      </w:r>
+      <w:proofErr w:type="spellEnd"/>
+      <w:r>
+        <w:rPr>
+          <w:i/>
+          <w:iCs/>
+        </w:rPr>
+        <w:t xml:space="preserve"> Notebook</w:t>
+      </w:r>
+      <w:r>
+        <w:t xml:space="preserve"> e do </w:t>
+      </w:r>
+      <w:r>
+        <w:rPr>
+          <w:i/>
+          <w:iCs/>
+        </w:rPr>
+        <w:t xml:space="preserve">Visual </w:t>
+      </w:r>
+      <w:proofErr w:type="spellStart"/>
+      <w:r>
+        <w:rPr>
+          <w:i/>
+          <w:iCs/>
+        </w:rPr>
+        <w:t>Studio</w:t>
+      </w:r>
+      <w:proofErr w:type="spellEnd"/>
+      <w:r>
+        <w:rPr>
+          <w:i/>
+          <w:iCs/>
+        </w:rPr>
+        <w:t xml:space="preserve"> </w:t>
+      </w:r>
+      <w:proofErr w:type="spellStart"/>
+      <w:r>
+        <w:rPr>
+          <w:i/>
+          <w:iCs/>
+        </w:rPr>
+        <w:t>Code</w:t>
+      </w:r>
+      <w:proofErr w:type="spellEnd"/>
+      <w:r>
+        <w:t xml:space="preserve"> </w:t>
+      </w:r>
+      <w:r>
+        <w:t>foi cuidadosamente decidido, levando em consideração</w:t>
+      </w:r>
+      <w:r>
+        <w:t xml:space="preserve"> a</w:t>
+      </w:r>
+      <w:r>
+        <w:t xml:space="preserve"> sua eficiência, facilidade de uso e recursos avançados.</w:t>
+      </w:r>
+    </w:p>
+    <w:p>
+      <w:pPr>
+        <w:pStyle w:val="Heading3"/>
+      </w:pPr>
+      <w:bookmarkStart w:id="46" w:name="_Toc140927145"/>
+      <w:r>
+        <w:rPr>
+          <w:i/>
+          <w:iCs/>
+        </w:rPr>
+        <w:t>GitHub</w:t>
+      </w:r>
+      <w:r>
+        <w:t xml:space="preserve"> </w:t>
+      </w:r>
+      <w:r>
+        <w:rPr>
+          <w:i/>
+          <w:iCs/>
+        </w:rPr>
+        <w:t>Desktop</w:t>
       </w:r>
       <w:bookmarkEnd w:id="46"/>
-      <w:commentRangeEnd w:id="47"/>
-      <w:r>
-        <w:rPr>
-          <w:rStyle w:val="CommentReference"/>
-          <w:rFonts w:eastAsiaTheme="minorHAnsi" w:cstheme="minorBidi"/>
-          <w:b w:val="0"/>
-          <w:bCs w:val="0"/>
-        </w:rPr>
-        <w:commentReference w:id="47"/>
-      </w:r>
-    </w:p>
-    <w:p>
-      <w:pPr>
-        <w:pStyle w:val="Heading2"/>
-      </w:pPr>
+    </w:p>
+    <w:p>
+      <w:r>
+        <w:t xml:space="preserve">O </w:t>
+      </w:r>
+      <w:r>
+        <w:rPr>
+          <w:i/>
+          <w:iCs/>
+        </w:rPr>
+        <w:t>GitHub</w:t>
+      </w:r>
       <w:r>
         <w:t xml:space="preserve"> </w:t>
       </w:r>
-      <w:bookmarkStart w:id="48" w:name="_Toc140927144"/>
-      <w:r>
-        <w:t xml:space="preserve">Ferramentas </w:t>
-      </w:r>
-      <w:r>
-        <w:t>u</w:t>
-      </w:r>
-      <w:r>
-        <w:t>tilizadas</w:t>
-      </w:r>
-      <w:bookmarkEnd w:id="48"/>
-    </w:p>
-    <w:p>
-      <w:r>
-        <w:t xml:space="preserve">Para o desenvolvimento deste projeto de grande magnitude, foram selecionadas ferramentas essenciais que desempenharão um papel fundamental em todo o processo. O uso do </w:t>
+      <w:r>
+        <w:rPr>
+          <w:i/>
+          <w:iCs/>
+        </w:rPr>
+        <w:t>Desktop</w:t>
+      </w:r>
+      <w:r>
+        <w:t xml:space="preserve"> </w:t>
+      </w:r>
+      <w:r>
+        <w:t>[</w:t>
+      </w:r>
+      <w:r>
+        <w:t>26</w:t>
+      </w:r>
+      <w:r>
+        <w:t>]</w:t>
+      </w:r>
+      <w:r>
+        <w:t xml:space="preserve"> </w:t>
+      </w:r>
+      <w:r>
+        <w:t xml:space="preserve">é uma </w:t>
+      </w:r>
+      <w:proofErr w:type="spellStart"/>
+      <w:r>
+        <w:rPr>
+          <w:i/>
+          <w:iCs/>
+        </w:rPr>
+        <w:t>graphical</w:t>
+      </w:r>
+      <w:proofErr w:type="spellEnd"/>
+      <w:r>
+        <w:rPr>
+          <w:i/>
+          <w:iCs/>
+        </w:rPr>
+        <w:t xml:space="preserve"> </w:t>
+      </w:r>
+      <w:proofErr w:type="spellStart"/>
+      <w:r>
+        <w:rPr>
+          <w:i/>
+          <w:iCs/>
+        </w:rPr>
+        <w:t>user</w:t>
+      </w:r>
+      <w:proofErr w:type="spellEnd"/>
+      <w:r>
+        <w:rPr>
+          <w:i/>
+          <w:iCs/>
+        </w:rPr>
+        <w:t xml:space="preserve"> interface</w:t>
+      </w:r>
+      <w:r>
+        <w:t xml:space="preserve"> </w:t>
+      </w:r>
+      <w:r>
+        <w:t xml:space="preserve">(GUI) </w:t>
+      </w:r>
+      <w:r>
+        <w:t xml:space="preserve">desenvolvida pelo </w:t>
       </w:r>
       <w:r>
         <w:rPr>
@@ -13954,14 +14496,7 @@
         <w:t>GitHub</w:t>
       </w:r>
       <w:r>
-        <w:rPr>
-          <w:i/>
-          <w:iCs/>
-        </w:rPr>
-        <w:t xml:space="preserve"> Desktop</w:t>
-      </w:r>
-      <w:r>
-        <w:t xml:space="preserve">, do </w:t>
+        <w:t xml:space="preserve"> para facilitar o uso do </w:t>
       </w:r>
       <w:proofErr w:type="spellStart"/>
       <w:r>
@@ -13969,25 +14504,89 @@
           <w:i/>
           <w:iCs/>
         </w:rPr>
-        <w:t>Jupyter</w:t>
+        <w:t>Git</w:t>
       </w:r>
       <w:proofErr w:type="spellEnd"/>
       <w:r>
-        <w:rPr>
-          <w:i/>
-          <w:iCs/>
-        </w:rPr>
-        <w:t xml:space="preserve"> Notebook</w:t>
-      </w:r>
-      <w:r>
-        <w:t xml:space="preserve"> e do </w:t>
-      </w:r>
-      <w:r>
-        <w:rPr>
-          <w:i/>
-          <w:iCs/>
-        </w:rPr>
-        <w:t xml:space="preserve">Visual </w:t>
+        <w:t>, um sistema de control</w:t>
+      </w:r>
+      <w:r>
+        <w:t>o</w:t>
+      </w:r>
+      <w:r>
+        <w:t xml:space="preserve"> de ver</w:t>
+      </w:r>
+      <w:r>
+        <w:t>sões</w:t>
+      </w:r>
+      <w:r>
+        <w:t xml:space="preserve"> amplamente utilizado para </w:t>
+      </w:r>
+      <w:r>
+        <w:t>gerir</w:t>
+      </w:r>
+      <w:r>
+        <w:t xml:space="preserve"> o código-fonte de projetos de </w:t>
+      </w:r>
+      <w:r>
+        <w:rPr>
+          <w:i/>
+          <w:iCs/>
+        </w:rPr>
+        <w:t>software</w:t>
+      </w:r>
+      <w:r>
+        <w:t xml:space="preserve">. O </w:t>
+      </w:r>
+      <w:r>
+        <w:rPr>
+          <w:i/>
+          <w:iCs/>
+        </w:rPr>
+        <w:t>GitHub</w:t>
+      </w:r>
+      <w:r>
+        <w:t xml:space="preserve"> </w:t>
+      </w:r>
+      <w:r>
+        <w:rPr>
+          <w:i/>
+          <w:iCs/>
+        </w:rPr>
+        <w:t>Desktop</w:t>
+      </w:r>
+      <w:r>
+        <w:t xml:space="preserve"> fornece uma maneira fácil e visualmente intuitiva</w:t>
+      </w:r>
+      <w:r>
+        <w:t xml:space="preserve"> (</w:t>
+      </w:r>
+      <w:r>
+        <w:fldChar w:fldCharType="begin"/>
+      </w:r>
+      <w:r>
+        <w:instrText xml:space="preserve"> REF _Ref139031227 \h </w:instrText>
+      </w:r>
+      <w:r>
+        <w:fldChar w:fldCharType="separate"/>
+      </w:r>
+      <w:r>
+        <w:t xml:space="preserve">Figura </w:t>
+      </w:r>
+      <w:r>
+        <w:rPr>
+          <w:noProof/>
+        </w:rPr>
+        <w:t>6</w:t>
+      </w:r>
+      <w:r>
+        <w:fldChar w:fldCharType="end"/>
+      </w:r>
+      <w:r>
+        <w:t>)</w:t>
+      </w:r>
+      <w:r>
+        <w:t xml:space="preserve"> de trabalhar com repositórios </w:t>
       </w:r>
       <w:proofErr w:type="spellStart"/>
       <w:r>
@@ -13995,43 +14594,12 @@
           <w:i/>
           <w:iCs/>
         </w:rPr>
-        <w:t>Studio</w:t>
+        <w:t>Git</w:t>
       </w:r>
       <w:proofErr w:type="spellEnd"/>
       <w:r>
-        <w:rPr>
-          <w:i/>
-          <w:iCs/>
-        </w:rPr>
-        <w:t xml:space="preserve"> </w:t>
-      </w:r>
-      <w:proofErr w:type="spellStart"/>
-      <w:r>
-        <w:rPr>
-          <w:i/>
-          <w:iCs/>
-        </w:rPr>
-        <w:t>Code</w:t>
-      </w:r>
-      <w:proofErr w:type="spellEnd"/>
-      <w:r>
-        <w:t xml:space="preserve"> </w:t>
-      </w:r>
-      <w:r>
-        <w:t>foi cuidadosamente decidido, levando em consideração</w:t>
-      </w:r>
-      <w:r>
-        <w:t xml:space="preserve"> a</w:t>
-      </w:r>
-      <w:r>
-        <w:t xml:space="preserve"> sua eficiência, facilidade de uso e recursos avançados.</w:t>
-      </w:r>
-    </w:p>
-    <w:p>
-      <w:pPr>
-        <w:pStyle w:val="Heading3"/>
-      </w:pPr>
-      <w:bookmarkStart w:id="49" w:name="_Toc140927145"/>
+        <w:t xml:space="preserve"> no </w:t>
+      </w:r>
       <w:r>
         <w:rPr>
           <w:i/>
@@ -14040,20 +14608,12 @@
         <w:t>GitHub</w:t>
       </w:r>
       <w:r>
-        <w:t xml:space="preserve"> </w:t>
-      </w:r>
-      <w:r>
-        <w:rPr>
-          <w:i/>
-          <w:iCs/>
-        </w:rPr>
-        <w:t>Desktop</w:t>
-      </w:r>
-      <w:bookmarkEnd w:id="49"/>
-    </w:p>
-    <w:p>
-      <w:r>
-        <w:t xml:space="preserve">O </w:t>
+        <w:t>.</w:t>
+      </w:r>
+    </w:p>
+    <w:p>
+      <w:r>
+        <w:t xml:space="preserve">Com o </w:t>
       </w:r>
       <w:r>
         <w:rPr>
@@ -14063,73 +14623,35 @@
         <w:t>GitHub</w:t>
       </w:r>
       <w:r>
-        <w:t xml:space="preserve"> </w:t>
-      </w:r>
-      <w:r>
-        <w:rPr>
-          <w:i/>
-          <w:iCs/>
-        </w:rPr>
-        <w:t>Desktop</w:t>
-      </w:r>
-      <w:r>
-        <w:t xml:space="preserve"> </w:t>
-      </w:r>
-      <w:r>
-        <w:t>[</w:t>
-      </w:r>
-      <w:r>
-        <w:t>26</w:t>
-      </w:r>
-      <w:r>
-        <w:t>]</w:t>
-      </w:r>
-      <w:r>
-        <w:t xml:space="preserve"> </w:t>
-      </w:r>
-      <w:r>
-        <w:t xml:space="preserve">é uma </w:t>
-      </w:r>
-      <w:proofErr w:type="spellStart"/>
-      <w:r>
-        <w:rPr>
-          <w:i/>
-          <w:iCs/>
-        </w:rPr>
-        <w:t>graphical</w:t>
-      </w:r>
-      <w:proofErr w:type="spellEnd"/>
-      <w:r>
-        <w:rPr>
-          <w:i/>
-          <w:iCs/>
-        </w:rPr>
-        <w:t xml:space="preserve"> </w:t>
-      </w:r>
-      <w:proofErr w:type="spellStart"/>
-      <w:r>
-        <w:rPr>
-          <w:i/>
-          <w:iCs/>
-        </w:rPr>
-        <w:t>user</w:t>
-      </w:r>
-      <w:proofErr w:type="spellEnd"/>
-      <w:r>
-        <w:rPr>
-          <w:i/>
-          <w:iCs/>
-        </w:rPr>
-        <w:t xml:space="preserve"> interface</w:t>
-      </w:r>
-      <w:r>
-        <w:t xml:space="preserve"> </w:t>
-      </w:r>
-      <w:r>
-        <w:t xml:space="preserve">(GUI) </w:t>
-      </w:r>
-      <w:r>
-        <w:t xml:space="preserve">desenvolvida pelo </w:t>
+        <w:t>, a equip</w:t>
+      </w:r>
+      <w:r>
+        <w:t>a</w:t>
+      </w:r>
+      <w:r>
+        <w:t xml:space="preserve"> terá a capacidade de </w:t>
+      </w:r>
+      <w:r>
+        <w:t>seguir</w:t>
+      </w:r>
+      <w:r>
+        <w:t xml:space="preserve"> as alterações feitas no projeto, </w:t>
+      </w:r>
+      <w:r>
+        <w:t>analisar</w:t>
+      </w:r>
+      <w:r>
+        <w:t xml:space="preserve"> e discutir propostas, e fornecer </w:t>
+      </w:r>
+      <w:r>
+        <w:rPr>
+          <w:i/>
+          <w:iCs/>
+        </w:rPr>
+        <w:t>feedback</w:t>
+      </w:r>
+      <w:r>
+        <w:t xml:space="preserve"> de forma eficiente. Além disso, o </w:t>
       </w:r>
       <w:r>
         <w:rPr>
@@ -14139,172 +14661,11 @@
         <w:t>GitHub</w:t>
       </w:r>
       <w:r>
-        <w:t xml:space="preserve"> para facilitar o uso do </w:t>
-      </w:r>
-      <w:proofErr w:type="spellStart"/>
-      <w:r>
-        <w:rPr>
-          <w:i/>
-          <w:iCs/>
-        </w:rPr>
-        <w:t>Git</w:t>
-      </w:r>
-      <w:proofErr w:type="spellEnd"/>
-      <w:r>
-        <w:t>, um sistema de control</w:t>
-      </w:r>
-      <w:r>
-        <w:t>o</w:t>
-      </w:r>
-      <w:r>
-        <w:t xml:space="preserve"> de ver</w:t>
-      </w:r>
-      <w:r>
-        <w:t>sões</w:t>
-      </w:r>
-      <w:r>
-        <w:t xml:space="preserve"> amplamente utilizado para </w:t>
-      </w:r>
-      <w:r>
-        <w:t>gerir</w:t>
-      </w:r>
-      <w:r>
-        <w:t xml:space="preserve"> o código-fonte de projetos de </w:t>
-      </w:r>
-      <w:r>
-        <w:rPr>
-          <w:i/>
-          <w:iCs/>
-        </w:rPr>
-        <w:t>software</w:t>
-      </w:r>
-      <w:r>
-        <w:t xml:space="preserve">. O </w:t>
-      </w:r>
-      <w:r>
-        <w:rPr>
-          <w:i/>
-          <w:iCs/>
-        </w:rPr>
-        <w:t>GitHub</w:t>
-      </w:r>
-      <w:r>
-        <w:t xml:space="preserve"> </w:t>
-      </w:r>
-      <w:r>
-        <w:rPr>
-          <w:i/>
-          <w:iCs/>
-        </w:rPr>
-        <w:t>Desktop</w:t>
-      </w:r>
-      <w:r>
-        <w:t xml:space="preserve"> fornece uma maneira fácil e visualmente intuitiva</w:t>
-      </w:r>
-      <w:r>
-        <w:t xml:space="preserve"> (</w:t>
-      </w:r>
-      <w:r>
-        <w:fldChar w:fldCharType="begin"/>
-      </w:r>
-      <w:r>
-        <w:instrText xml:space="preserve"> REF _Ref139031227 \h </w:instrText>
-      </w:r>
-      <w:r>
-        <w:fldChar w:fldCharType="separate"/>
-      </w:r>
-      <w:r>
-        <w:t xml:space="preserve">Figura </w:t>
-      </w:r>
-      <w:r>
-        <w:rPr>
-          <w:noProof/>
-        </w:rPr>
-        <w:t>6</w:t>
-      </w:r>
-      <w:r>
-        <w:fldChar w:fldCharType="end"/>
-      </w:r>
-      <w:r>
-        <w:t>)</w:t>
-      </w:r>
-      <w:r>
-        <w:t xml:space="preserve"> de trabalhar com repositórios </w:t>
-      </w:r>
-      <w:proofErr w:type="spellStart"/>
-      <w:r>
-        <w:rPr>
-          <w:i/>
-          <w:iCs/>
-        </w:rPr>
-        <w:t>Git</w:t>
-      </w:r>
-      <w:proofErr w:type="spellEnd"/>
-      <w:r>
-        <w:t xml:space="preserve"> no </w:t>
-      </w:r>
-      <w:r>
-        <w:rPr>
-          <w:i/>
-          <w:iCs/>
-        </w:rPr>
-        <w:t>GitHub</w:t>
-      </w:r>
-      <w:r>
-        <w:t>.</w:t>
-      </w:r>
-    </w:p>
-    <w:p>
-      <w:r>
-        <w:t xml:space="preserve">Com o </w:t>
-      </w:r>
-      <w:r>
-        <w:rPr>
-          <w:i/>
-          <w:iCs/>
-        </w:rPr>
-        <w:t>GitHub</w:t>
-      </w:r>
-      <w:r>
-        <w:t>, a equip</w:t>
-      </w:r>
-      <w:r>
-        <w:t>a</w:t>
-      </w:r>
-      <w:r>
-        <w:t xml:space="preserve"> terá a capacidade de </w:t>
-      </w:r>
-      <w:r>
-        <w:t>seguir</w:t>
-      </w:r>
-      <w:r>
-        <w:t xml:space="preserve"> as alterações feitas no projeto, </w:t>
-      </w:r>
-      <w:r>
-        <w:t>analisar</w:t>
-      </w:r>
-      <w:r>
-        <w:t xml:space="preserve"> e discutir propostas, e fornecer </w:t>
-      </w:r>
-      <w:r>
-        <w:rPr>
-          <w:i/>
-          <w:iCs/>
-        </w:rPr>
-        <w:t>feedback</w:t>
-      </w:r>
-      <w:r>
-        <w:t xml:space="preserve"> de forma eficiente. Além disso, o </w:t>
-      </w:r>
-      <w:r>
-        <w:rPr>
-          <w:i/>
-          <w:iCs/>
-        </w:rPr>
-        <w:t>GitHub</w:t>
-      </w:r>
-      <w:r>
-        <w:t xml:space="preserve"> oferece recursos para </w:t>
+        <w:t xml:space="preserve"> oferece </w:t>
+      </w:r>
+      <w:r>
+        <w:lastRenderedPageBreak/>
+        <w:t xml:space="preserve">recursos para </w:t>
       </w:r>
       <w:r>
         <w:t>gestão</w:t>
@@ -14434,9 +14795,9 @@
       <w:pPr>
         <w:pStyle w:val="Caption"/>
       </w:pPr>
-      <w:bookmarkStart w:id="50" w:name="_Ref139031227"/>
-      <w:bookmarkStart w:id="51" w:name="_Ref139031217"/>
-      <w:bookmarkStart w:id="52" w:name="_Toc140159962"/>
+      <w:bookmarkStart w:id="47" w:name="_Ref139031227"/>
+      <w:bookmarkStart w:id="48" w:name="_Ref139031217"/>
+      <w:bookmarkStart w:id="49" w:name="_Toc140159962"/>
       <w:r>
         <w:t xml:space="preserve">Figura </w:t>
       </w:r>
@@ -14448,53 +14809,52 @@
           <w:t>6</w:t>
         </w:r>
       </w:fldSimple>
+      <w:bookmarkEnd w:id="47"/>
+      <w:r>
+        <w:t xml:space="preserve"> - </w:t>
+      </w:r>
+      <w:r>
+        <w:rPr>
+          <w:bCs/>
+          <w:i/>
+        </w:rPr>
+        <w:t>GitHub Desktop</w:t>
+      </w:r>
+      <w:bookmarkEnd w:id="48"/>
+      <w:r>
+        <w:rPr>
+          <w:bCs/>
+          <w:i/>
+        </w:rPr>
+        <w:t>.</w:t>
+      </w:r>
+      <w:bookmarkEnd w:id="49"/>
+    </w:p>
+    <w:p>
+      <w:pPr>
+        <w:pStyle w:val="Heading3"/>
+      </w:pPr>
+      <w:bookmarkStart w:id="50" w:name="_Toc140927146"/>
+      <w:proofErr w:type="spellStart"/>
+      <w:r>
+        <w:rPr>
+          <w:i/>
+          <w:iCs/>
+        </w:rPr>
+        <w:t>Jupyter</w:t>
+      </w:r>
+      <w:proofErr w:type="spellEnd"/>
+      <w:r>
+        <w:t xml:space="preserve"> </w:t>
+      </w:r>
+      <w:r>
+        <w:rPr>
+          <w:i/>
+          <w:iCs/>
+        </w:rPr>
+        <w:t>Notebook</w:t>
+      </w:r>
       <w:bookmarkEnd w:id="50"/>
-      <w:r>
-        <w:t xml:space="preserve"> - </w:t>
-      </w:r>
-      <w:r>
-        <w:rPr>
-          <w:bCs/>
-          <w:i/>
-        </w:rPr>
-        <w:t>GitHub Desktop</w:t>
-      </w:r>
-      <w:bookmarkEnd w:id="51"/>
-      <w:r>
-        <w:rPr>
-          <w:bCs/>
-          <w:i/>
-        </w:rPr>
-        <w:t>.</w:t>
-      </w:r>
-      <w:bookmarkEnd w:id="52"/>
-    </w:p>
-    <w:p>
-      <w:pPr>
-        <w:pStyle w:val="Heading3"/>
-      </w:pPr>
-      <w:bookmarkStart w:id="53" w:name="_Toc140927146"/>
-      <w:proofErr w:type="spellStart"/>
-      <w:r>
-        <w:rPr>
-          <w:i/>
-          <w:iCs/>
-        </w:rPr>
-        <w:lastRenderedPageBreak/>
-        <w:t>Jupyter</w:t>
-      </w:r>
-      <w:proofErr w:type="spellEnd"/>
-      <w:r>
-        <w:t xml:space="preserve"> </w:t>
-      </w:r>
-      <w:r>
-        <w:rPr>
-          <w:i/>
-          <w:iCs/>
-        </w:rPr>
-        <w:t>Notebook</w:t>
-      </w:r>
-      <w:bookmarkEnd w:id="53"/>
     </w:p>
     <w:p>
       <w:r>
@@ -14739,6 +15099,7 @@
         <w:pStyle w:val="Image"/>
       </w:pPr>
       <w:r>
+        <w:lastRenderedPageBreak/>
         <w:t xml:space="preserve"> </w:t>
       </w:r>
       <w:r>
@@ -14796,8 +15157,8 @@
       <w:pPr>
         <w:pStyle w:val="Caption"/>
       </w:pPr>
-      <w:bookmarkStart w:id="54" w:name="_Ref139644679"/>
-      <w:bookmarkStart w:id="55" w:name="_Toc140159963"/>
+      <w:bookmarkStart w:id="51" w:name="_Ref139644679"/>
+      <w:bookmarkStart w:id="52" w:name="_Toc140159963"/>
       <w:r>
         <w:t xml:space="preserve">Figura </w:t>
       </w:r>
@@ -14809,7 +15170,7 @@
           <w:t>7</w:t>
         </w:r>
       </w:fldSimple>
-      <w:bookmarkEnd w:id="54"/>
+      <w:bookmarkEnd w:id="51"/>
       <w:r>
         <w:t xml:space="preserve"> - </w:t>
       </w:r>
@@ -14833,7 +15194,7 @@
         </w:rPr>
         <w:t>.</w:t>
       </w:r>
-      <w:bookmarkEnd w:id="55"/>
+      <w:bookmarkEnd w:id="52"/>
     </w:p>
     <w:p>
       <w:pPr>
@@ -14843,7 +15204,7 @@
           <w:iCs/>
         </w:rPr>
       </w:pPr>
-      <w:bookmarkStart w:id="56" w:name="_Toc140927147"/>
+      <w:bookmarkStart w:id="53" w:name="_Toc140927147"/>
       <w:r>
         <w:rPr>
           <w:i/>
@@ -14871,7 +15232,7 @@
         </w:rPr>
         <w:t>Code</w:t>
       </w:r>
-      <w:bookmarkEnd w:id="56"/>
+      <w:bookmarkEnd w:id="53"/>
       <w:proofErr w:type="spellEnd"/>
     </w:p>
     <w:p>
@@ -15120,7 +15481,6 @@
     </w:p>
     <w:p>
       <w:r>
-        <w:lastRenderedPageBreak/>
         <w:t xml:space="preserve">Uma característica notável deste </w:t>
       </w:r>
       <w:r>
@@ -15204,7 +15564,7 @@
       <w:pPr>
         <w:pStyle w:val="Heading3"/>
       </w:pPr>
-      <w:bookmarkStart w:id="57" w:name="_Toc140927148"/>
+      <w:bookmarkStart w:id="54" w:name="_Toc140927148"/>
       <w:proofErr w:type="spellStart"/>
       <w:r>
         <w:rPr>
@@ -15213,7 +15573,7 @@
         </w:rPr>
         <w:t>Flask</w:t>
       </w:r>
-      <w:bookmarkEnd w:id="57"/>
+      <w:bookmarkEnd w:id="54"/>
       <w:proofErr w:type="spellEnd"/>
       <w:r>
         <w:t xml:space="preserve"> </w:t>
@@ -15459,6 +15819,7 @@
           <w:i/>
           <w:iCs/>
         </w:rPr>
+        <w:lastRenderedPageBreak/>
         <w:t>framework</w:t>
       </w:r>
       <w:proofErr w:type="spellEnd"/>
@@ -15613,11 +15974,11 @@
       <w:pPr>
         <w:pStyle w:val="Heading3"/>
       </w:pPr>
-      <w:bookmarkStart w:id="58" w:name="_Toc140927149"/>
+      <w:bookmarkStart w:id="55" w:name="_Toc140927149"/>
       <w:r>
         <w:t>Vue.js</w:t>
       </w:r>
-      <w:bookmarkEnd w:id="58"/>
+      <w:bookmarkEnd w:id="55"/>
     </w:p>
     <w:p>
       <w:r>
@@ -16003,6 +16364,7 @@
           <w:b/>
           <w:bCs/>
         </w:rPr>
+        <w:lastRenderedPageBreak/>
         <w:t>Reatividade</w:t>
       </w:r>
     </w:p>
@@ -16299,363 +16661,363 @@
       <w:pPr>
         <w:pStyle w:val="Heading3"/>
       </w:pPr>
-      <w:bookmarkStart w:id="59" w:name="_Toc140927150"/>
+      <w:bookmarkStart w:id="56" w:name="_Toc140927150"/>
       <w:proofErr w:type="spellStart"/>
       <w:r>
         <w:rPr>
           <w:i/>
           <w:iCs/>
         </w:rPr>
+        <w:t>Tensorflow</w:t>
+      </w:r>
+      <w:bookmarkEnd w:id="56"/>
+      <w:proofErr w:type="spellEnd"/>
+    </w:p>
+    <w:p>
+      <w:r>
+        <w:t xml:space="preserve">Amplamente utilizado por </w:t>
+      </w:r>
+      <w:r>
+        <w:rPr>
+          <w:i/>
+          <w:iCs/>
+        </w:rPr>
+        <w:t xml:space="preserve">data </w:t>
+      </w:r>
+      <w:proofErr w:type="spellStart"/>
+      <w:r>
+        <w:rPr>
+          <w:i/>
+          <w:iCs/>
+        </w:rPr>
+        <w:t>scientists</w:t>
+      </w:r>
+      <w:proofErr w:type="spellEnd"/>
+      <w:r>
+        <w:t xml:space="preserve"> e</w:t>
+      </w:r>
+      <w:r>
+        <w:t xml:space="preserve"> </w:t>
+      </w:r>
+      <w:r>
+        <w:rPr>
+          <w:i/>
+          <w:iCs/>
+        </w:rPr>
+        <w:t xml:space="preserve">software </w:t>
+      </w:r>
+      <w:proofErr w:type="spellStart"/>
+      <w:r>
+        <w:rPr>
+          <w:i/>
+          <w:iCs/>
+        </w:rPr>
+        <w:t>developers</w:t>
+      </w:r>
+      <w:proofErr w:type="spellEnd"/>
+      <w:r>
+        <w:t xml:space="preserve">, o </w:t>
+      </w:r>
+      <w:proofErr w:type="spellStart"/>
+      <w:r>
+        <w:t>TensorFlow</w:t>
+      </w:r>
+      <w:proofErr w:type="spellEnd"/>
+      <w:r>
+        <w:t xml:space="preserve"> </w:t>
+      </w:r>
+      <w:r>
+        <w:t>[</w:t>
+      </w:r>
+      <w:r>
+        <w:t>31</w:t>
+      </w:r>
+      <w:r>
+        <w:t>]</w:t>
+      </w:r>
+      <w:r>
+        <w:t xml:space="preserve"> é uma plataforma de código aberto para </w:t>
+      </w:r>
+      <w:r>
+        <w:t>ML</w:t>
+      </w:r>
+      <w:r>
+        <w:t xml:space="preserve"> </w:t>
+      </w:r>
+      <w:r>
+        <w:t>através de</w:t>
+      </w:r>
+      <w:r>
+        <w:t xml:space="preserve"> grafos de fluxo de dados. Os </w:t>
+      </w:r>
+      <w:proofErr w:type="gramStart"/>
+      <w:r>
+        <w:t>nós no grafo representam</w:t>
+      </w:r>
+      <w:proofErr w:type="gramEnd"/>
+      <w:r>
+        <w:t xml:space="preserve"> operações matemáticas, enquanto as arestas do grafo representam as matrizes de dados multidimensionais (</w:t>
+      </w:r>
+      <w:proofErr w:type="spellStart"/>
+      <w:r>
+        <w:rPr>
+          <w:i/>
+          <w:iCs/>
+        </w:rPr>
+        <w:t>tensors</w:t>
+      </w:r>
+      <w:proofErr w:type="spellEnd"/>
+      <w:r>
+        <w:t>) que fluem entre eles. Es</w:t>
+      </w:r>
+      <w:r>
+        <w:t>t</w:t>
+      </w:r>
+      <w:r>
+        <w:t xml:space="preserve">a arquitetura flexível permite que algoritmos de </w:t>
+      </w:r>
+      <w:r>
+        <w:t>ML</w:t>
+      </w:r>
+      <w:r>
+        <w:t xml:space="preserve"> sejam descritos como um grafo de operações conectadas. </w:t>
+      </w:r>
+    </w:p>
+    <w:p>
+      <w:r>
+        <w:t>E</w:t>
+      </w:r>
+      <w:r>
+        <w:t>st</w:t>
+      </w:r>
+      <w:r>
+        <w:t xml:space="preserve">es podem ser treinados e executados em </w:t>
+      </w:r>
+      <w:proofErr w:type="spellStart"/>
+      <w:r>
+        <w:t>Graphics</w:t>
+      </w:r>
+      <w:proofErr w:type="spellEnd"/>
+      <w:r>
+        <w:t xml:space="preserve"> </w:t>
+      </w:r>
+      <w:proofErr w:type="spellStart"/>
+      <w:r>
+        <w:t>P</w:t>
+      </w:r>
+      <w:r>
+        <w:t>rocessing</w:t>
+      </w:r>
+      <w:proofErr w:type="spellEnd"/>
+      <w:r>
+        <w:t xml:space="preserve"> </w:t>
+      </w:r>
+      <w:proofErr w:type="spellStart"/>
+      <w:r>
+        <w:t>U</w:t>
+      </w:r>
+      <w:r>
+        <w:t>nit</w:t>
+      </w:r>
+      <w:r>
+        <w:t>s</w:t>
+      </w:r>
+      <w:proofErr w:type="spellEnd"/>
+      <w:r>
+        <w:t xml:space="preserve"> (</w:t>
+      </w:r>
+      <w:proofErr w:type="spellStart"/>
+      <w:r>
+        <w:t>GPUs</w:t>
+      </w:r>
+      <w:proofErr w:type="spellEnd"/>
+      <w:r>
+        <w:t>)</w:t>
+      </w:r>
+      <w:r>
+        <w:t xml:space="preserve">, </w:t>
+      </w:r>
+      <w:r>
+        <w:rPr>
+          <w:i/>
+          <w:iCs/>
+        </w:rPr>
+        <w:t xml:space="preserve">Central </w:t>
+      </w:r>
+      <w:proofErr w:type="spellStart"/>
+      <w:r>
+        <w:rPr>
+          <w:i/>
+          <w:iCs/>
+        </w:rPr>
+        <w:t>Processing</w:t>
+      </w:r>
+      <w:proofErr w:type="spellEnd"/>
+      <w:r>
+        <w:rPr>
+          <w:i/>
+          <w:iCs/>
+        </w:rPr>
+        <w:t xml:space="preserve"> </w:t>
+      </w:r>
+      <w:proofErr w:type="spellStart"/>
+      <w:r>
+        <w:rPr>
+          <w:i/>
+          <w:iCs/>
+        </w:rPr>
+        <w:t>Units</w:t>
+      </w:r>
+      <w:proofErr w:type="spellEnd"/>
+      <w:r>
+        <w:t xml:space="preserve"> (</w:t>
+      </w:r>
+      <w:proofErr w:type="spellStart"/>
+      <w:r>
+        <w:t>CPUs</w:t>
+      </w:r>
+      <w:proofErr w:type="spellEnd"/>
+      <w:r>
+        <w:t>)</w:t>
+      </w:r>
+      <w:r>
+        <w:t xml:space="preserve"> e </w:t>
+      </w:r>
+      <w:r>
+        <w:rPr>
+          <w:i/>
+          <w:iCs/>
+        </w:rPr>
+        <w:t xml:space="preserve">Tensor </w:t>
+      </w:r>
+      <w:proofErr w:type="spellStart"/>
+      <w:r>
+        <w:rPr>
+          <w:i/>
+          <w:iCs/>
+        </w:rPr>
+        <w:t>Processing</w:t>
+      </w:r>
+      <w:proofErr w:type="spellEnd"/>
+      <w:r>
+        <w:rPr>
+          <w:i/>
+          <w:iCs/>
+        </w:rPr>
+        <w:t xml:space="preserve"> </w:t>
+      </w:r>
+      <w:proofErr w:type="spellStart"/>
+      <w:r>
+        <w:rPr>
+          <w:i/>
+          <w:iCs/>
+        </w:rPr>
+        <w:t>Units</w:t>
+      </w:r>
+      <w:proofErr w:type="spellEnd"/>
+      <w:r>
+        <w:t xml:space="preserve"> (</w:t>
+      </w:r>
+      <w:proofErr w:type="spellStart"/>
+      <w:r>
+        <w:t>TPUs</w:t>
+      </w:r>
+      <w:proofErr w:type="spellEnd"/>
+      <w:r>
+        <w:t>)</w:t>
+      </w:r>
+      <w:r>
+        <w:t xml:space="preserve"> em várias plataformas sem precisar reescrever o código, abrangendo desde dispositivos portáteis até </w:t>
+      </w:r>
+      <w:r>
+        <w:rPr>
+          <w:i/>
+          <w:iCs/>
+        </w:rPr>
+        <w:t>desktops</w:t>
+      </w:r>
+      <w:r>
+        <w:t xml:space="preserve"> e servidores de alta qualidade. Is</w:t>
+      </w:r>
+      <w:r>
+        <w:t>t</w:t>
+      </w:r>
+      <w:r>
+        <w:t xml:space="preserve">o significa que programadores de todos os níveis podem usar as mesmas ferramentas para colaborar, aumentando significativamente </w:t>
+      </w:r>
+      <w:r>
+        <w:t xml:space="preserve">a </w:t>
+      </w:r>
+      <w:r>
+        <w:t xml:space="preserve">sua eficiência. </w:t>
+      </w:r>
+    </w:p>
+    <w:p>
+      <w:r>
+        <w:t>Desenvolvido inicialmente pela equip</w:t>
+      </w:r>
+      <w:r>
+        <w:t>a</w:t>
+      </w:r>
+      <w:r>
+        <w:t xml:space="preserve"> d</w:t>
+      </w:r>
+      <w:r>
+        <w:t>a</w:t>
+      </w:r>
+      <w:r>
+        <w:t xml:space="preserve"> </w:t>
+      </w:r>
+      <w:r>
+        <w:rPr>
+          <w:i/>
+          <w:iCs/>
+        </w:rPr>
+        <w:t>Google</w:t>
+      </w:r>
+      <w:r>
+        <w:t xml:space="preserve"> </w:t>
+      </w:r>
+      <w:proofErr w:type="spellStart"/>
+      <w:r>
+        <w:rPr>
+          <w:i/>
+          <w:iCs/>
+        </w:rPr>
+        <w:t>Brain</w:t>
+      </w:r>
+      <w:proofErr w:type="spellEnd"/>
+      <w:r>
+        <w:t xml:space="preserve"> para fins de pesquisa em </w:t>
+      </w:r>
+      <w:r>
+        <w:t>ML</w:t>
+      </w:r>
+      <w:r>
+        <w:t xml:space="preserve"> e redes neur</w:t>
+      </w:r>
+      <w:r>
+        <w:t>on</w:t>
+      </w:r>
+      <w:r>
+        <w:t>ais</w:t>
+      </w:r>
+      <w:r>
+        <w:t>,</w:t>
+      </w:r>
+      <w:r>
+        <w:t xml:space="preserve"> o sistema</w:t>
+      </w:r>
+      <w:r>
+        <w:t xml:space="preserve"> também</w:t>
+      </w:r>
+      <w:r>
+        <w:t xml:space="preserve"> é versátil o suficiente para ser aplicável em uma ampla variedade de outros domínios.</w:t>
+      </w:r>
+    </w:p>
+    <w:p>
+      <w:r>
         <w:lastRenderedPageBreak/>
-        <w:t>Tensorflow</w:t>
-      </w:r>
-      <w:bookmarkEnd w:id="59"/>
-      <w:proofErr w:type="spellEnd"/>
-    </w:p>
-    <w:p>
-      <w:r>
-        <w:t xml:space="preserve">Amplamente utilizado por </w:t>
-      </w:r>
-      <w:r>
-        <w:rPr>
-          <w:i/>
-          <w:iCs/>
-        </w:rPr>
-        <w:t xml:space="preserve">data </w:t>
-      </w:r>
-      <w:proofErr w:type="spellStart"/>
-      <w:r>
-        <w:rPr>
-          <w:i/>
-          <w:iCs/>
-        </w:rPr>
-        <w:t>scientists</w:t>
-      </w:r>
-      <w:proofErr w:type="spellEnd"/>
-      <w:r>
-        <w:t xml:space="preserve"> e</w:t>
-      </w:r>
-      <w:r>
-        <w:t xml:space="preserve"> </w:t>
-      </w:r>
-      <w:r>
-        <w:rPr>
-          <w:i/>
-          <w:iCs/>
-        </w:rPr>
-        <w:t xml:space="preserve">software </w:t>
-      </w:r>
-      <w:proofErr w:type="spellStart"/>
-      <w:r>
-        <w:rPr>
-          <w:i/>
-          <w:iCs/>
-        </w:rPr>
-        <w:t>developers</w:t>
-      </w:r>
-      <w:proofErr w:type="spellEnd"/>
-      <w:r>
-        <w:t xml:space="preserve">, o </w:t>
-      </w:r>
-      <w:proofErr w:type="spellStart"/>
-      <w:r>
-        <w:t>TensorFlow</w:t>
-      </w:r>
-      <w:proofErr w:type="spellEnd"/>
-      <w:r>
-        <w:t xml:space="preserve"> </w:t>
-      </w:r>
-      <w:r>
-        <w:t>[</w:t>
-      </w:r>
-      <w:r>
-        <w:t>31</w:t>
-      </w:r>
-      <w:r>
-        <w:t>]</w:t>
-      </w:r>
-      <w:r>
-        <w:t xml:space="preserve"> é uma plataforma de código aberto para </w:t>
-      </w:r>
-      <w:r>
-        <w:t>ML</w:t>
-      </w:r>
-      <w:r>
-        <w:t xml:space="preserve"> </w:t>
-      </w:r>
-      <w:r>
-        <w:t>através de</w:t>
-      </w:r>
-      <w:r>
-        <w:t xml:space="preserve"> grafos de fluxo de dados. Os </w:t>
-      </w:r>
-      <w:proofErr w:type="gramStart"/>
-      <w:r>
-        <w:t>nós no grafo representam</w:t>
-      </w:r>
-      <w:proofErr w:type="gramEnd"/>
-      <w:r>
-        <w:t xml:space="preserve"> operações matemáticas, enquanto as arestas do grafo representam as matrizes de dados multidimensionais (</w:t>
-      </w:r>
-      <w:proofErr w:type="spellStart"/>
-      <w:r>
-        <w:rPr>
-          <w:i/>
-          <w:iCs/>
-        </w:rPr>
-        <w:t>tensors</w:t>
-      </w:r>
-      <w:proofErr w:type="spellEnd"/>
-      <w:r>
-        <w:t>) que fluem entre eles. Es</w:t>
-      </w:r>
-      <w:r>
-        <w:t>t</w:t>
-      </w:r>
-      <w:r>
-        <w:t xml:space="preserve">a arquitetura flexível permite que algoritmos de </w:t>
-      </w:r>
-      <w:r>
-        <w:t>ML</w:t>
-      </w:r>
-      <w:r>
-        <w:t xml:space="preserve"> sejam descritos como um grafo de operações conectadas. </w:t>
-      </w:r>
-    </w:p>
-    <w:p>
-      <w:r>
-        <w:t>E</w:t>
-      </w:r>
-      <w:r>
-        <w:t>st</w:t>
-      </w:r>
-      <w:r>
-        <w:t xml:space="preserve">es podem ser treinados e executados em </w:t>
-      </w:r>
-      <w:proofErr w:type="spellStart"/>
-      <w:r>
-        <w:t>Graphics</w:t>
-      </w:r>
-      <w:proofErr w:type="spellEnd"/>
-      <w:r>
-        <w:t xml:space="preserve"> </w:t>
-      </w:r>
-      <w:proofErr w:type="spellStart"/>
-      <w:r>
-        <w:t>P</w:t>
-      </w:r>
-      <w:r>
-        <w:t>rocessing</w:t>
-      </w:r>
-      <w:proofErr w:type="spellEnd"/>
-      <w:r>
-        <w:t xml:space="preserve"> </w:t>
-      </w:r>
-      <w:proofErr w:type="spellStart"/>
-      <w:r>
-        <w:t>U</w:t>
-      </w:r>
-      <w:r>
-        <w:t>nit</w:t>
-      </w:r>
-      <w:r>
-        <w:t>s</w:t>
-      </w:r>
-      <w:proofErr w:type="spellEnd"/>
-      <w:r>
-        <w:t xml:space="preserve"> (</w:t>
-      </w:r>
-      <w:proofErr w:type="spellStart"/>
-      <w:r>
-        <w:t>GPUs</w:t>
-      </w:r>
-      <w:proofErr w:type="spellEnd"/>
-      <w:r>
-        <w:t>)</w:t>
-      </w:r>
-      <w:r>
-        <w:t xml:space="preserve">, </w:t>
-      </w:r>
-      <w:r>
-        <w:rPr>
-          <w:i/>
-          <w:iCs/>
-        </w:rPr>
-        <w:t xml:space="preserve">Central </w:t>
-      </w:r>
-      <w:proofErr w:type="spellStart"/>
-      <w:r>
-        <w:rPr>
-          <w:i/>
-          <w:iCs/>
-        </w:rPr>
-        <w:t>Processing</w:t>
-      </w:r>
-      <w:proofErr w:type="spellEnd"/>
-      <w:r>
-        <w:rPr>
-          <w:i/>
-          <w:iCs/>
-        </w:rPr>
-        <w:t xml:space="preserve"> </w:t>
-      </w:r>
-      <w:proofErr w:type="spellStart"/>
-      <w:r>
-        <w:rPr>
-          <w:i/>
-          <w:iCs/>
-        </w:rPr>
-        <w:t>Units</w:t>
-      </w:r>
-      <w:proofErr w:type="spellEnd"/>
-      <w:r>
-        <w:t xml:space="preserve"> (</w:t>
-      </w:r>
-      <w:proofErr w:type="spellStart"/>
-      <w:r>
-        <w:t>CPUs</w:t>
-      </w:r>
-      <w:proofErr w:type="spellEnd"/>
-      <w:r>
-        <w:t>)</w:t>
-      </w:r>
-      <w:r>
-        <w:t xml:space="preserve"> e </w:t>
-      </w:r>
-      <w:r>
-        <w:rPr>
-          <w:i/>
-          <w:iCs/>
-        </w:rPr>
-        <w:t xml:space="preserve">Tensor </w:t>
-      </w:r>
-      <w:proofErr w:type="spellStart"/>
-      <w:r>
-        <w:rPr>
-          <w:i/>
-          <w:iCs/>
-        </w:rPr>
-        <w:t>Processing</w:t>
-      </w:r>
-      <w:proofErr w:type="spellEnd"/>
-      <w:r>
-        <w:rPr>
-          <w:i/>
-          <w:iCs/>
-        </w:rPr>
-        <w:t xml:space="preserve"> </w:t>
-      </w:r>
-      <w:proofErr w:type="spellStart"/>
-      <w:r>
-        <w:rPr>
-          <w:i/>
-          <w:iCs/>
-        </w:rPr>
-        <w:t>Units</w:t>
-      </w:r>
-      <w:proofErr w:type="spellEnd"/>
-      <w:r>
-        <w:t xml:space="preserve"> (</w:t>
-      </w:r>
-      <w:proofErr w:type="spellStart"/>
-      <w:r>
-        <w:t>TPUs</w:t>
-      </w:r>
-      <w:proofErr w:type="spellEnd"/>
-      <w:r>
-        <w:t>)</w:t>
-      </w:r>
-      <w:r>
-        <w:t xml:space="preserve"> em várias plataformas sem precisar reescrever o código, abrangendo desde dispositivos portáteis até </w:t>
-      </w:r>
-      <w:r>
-        <w:rPr>
-          <w:i/>
-          <w:iCs/>
-        </w:rPr>
-        <w:t>desktops</w:t>
-      </w:r>
-      <w:r>
-        <w:t xml:space="preserve"> e servidores de alta qualidade. Is</w:t>
-      </w:r>
-      <w:r>
-        <w:t>t</w:t>
-      </w:r>
-      <w:r>
-        <w:t xml:space="preserve">o significa que programadores de todos os níveis podem usar as mesmas ferramentas para colaborar, aumentando significativamente </w:t>
-      </w:r>
-      <w:r>
-        <w:t xml:space="preserve">a </w:t>
-      </w:r>
-      <w:r>
-        <w:t xml:space="preserve">sua eficiência. </w:t>
-      </w:r>
-    </w:p>
-    <w:p>
-      <w:r>
-        <w:t>Desenvolvido inicialmente pela equip</w:t>
-      </w:r>
-      <w:r>
-        <w:t>a</w:t>
-      </w:r>
-      <w:r>
-        <w:t xml:space="preserve"> d</w:t>
-      </w:r>
-      <w:r>
-        <w:t>a</w:t>
-      </w:r>
-      <w:r>
-        <w:t xml:space="preserve"> </w:t>
-      </w:r>
-      <w:r>
-        <w:rPr>
-          <w:i/>
-          <w:iCs/>
-        </w:rPr>
-        <w:t>Google</w:t>
-      </w:r>
-      <w:r>
-        <w:t xml:space="preserve"> </w:t>
-      </w:r>
-      <w:proofErr w:type="spellStart"/>
-      <w:r>
-        <w:rPr>
-          <w:i/>
-          <w:iCs/>
-        </w:rPr>
-        <w:t>Brain</w:t>
-      </w:r>
-      <w:proofErr w:type="spellEnd"/>
-      <w:r>
-        <w:t xml:space="preserve"> para fins de pesquisa em </w:t>
-      </w:r>
-      <w:r>
-        <w:t>ML</w:t>
-      </w:r>
-      <w:r>
-        <w:t xml:space="preserve"> e redes neur</w:t>
-      </w:r>
-      <w:r>
-        <w:t>on</w:t>
-      </w:r>
-      <w:r>
-        <w:t>ais</w:t>
-      </w:r>
-      <w:r>
-        <w:t>,</w:t>
-      </w:r>
-      <w:r>
-        <w:t xml:space="preserve"> o sistema</w:t>
-      </w:r>
-      <w:r>
-        <w:t xml:space="preserve"> também</w:t>
-      </w:r>
-      <w:r>
-        <w:t xml:space="preserve"> é versátil o suficiente para ser aplicável em uma ampla variedade de outros domínios.</w:t>
-      </w:r>
-    </w:p>
-    <w:p>
-      <w:r>
         <w:t xml:space="preserve">O </w:t>
       </w:r>
       <w:proofErr w:type="spellStart"/>
@@ -16885,7 +17247,7 @@
       <w:r>
         <w:t xml:space="preserve"> </w:t>
       </w:r>
-      <w:bookmarkStart w:id="60" w:name="_Toc140927151"/>
+      <w:bookmarkStart w:id="57" w:name="_Toc140927151"/>
       <w:proofErr w:type="spellStart"/>
       <w:r>
         <w:rPr>
@@ -16898,7 +17260,7 @@
       <w:r>
         <w:t xml:space="preserve"> utilizado</w:t>
       </w:r>
-      <w:bookmarkEnd w:id="60"/>
+      <w:bookmarkEnd w:id="57"/>
     </w:p>
     <w:p>
       <w:r>
@@ -16969,7 +17331,6 @@
         <w:pStyle w:val="Image"/>
       </w:pPr>
       <w:r>
-        <w:lastRenderedPageBreak/>
         <w:drawing>
           <wp:inline distT="0" distB="0" distL="0" distR="0" wp14:anchorId="18DA4649" wp14:editId="479B13D0">
             <wp:extent cx="5759450" cy="473075"/>
@@ -17011,8 +17372,8 @@
       <w:pPr>
         <w:pStyle w:val="Caption"/>
       </w:pPr>
-      <w:bookmarkStart w:id="61" w:name="_Ref139115789"/>
-      <w:bookmarkStart w:id="62" w:name="_Toc140159964"/>
+      <w:bookmarkStart w:id="58" w:name="_Ref139115789"/>
+      <w:bookmarkStart w:id="59" w:name="_Toc140159964"/>
       <w:r>
         <w:t xml:space="preserve">Figura </w:t>
       </w:r>
@@ -17024,7 +17385,7 @@
           <w:t>8</w:t>
         </w:r>
       </w:fldSimple>
-      <w:bookmarkEnd w:id="61"/>
+      <w:bookmarkEnd w:id="58"/>
       <w:r>
         <w:t xml:space="preserve"> - </w:t>
       </w:r>
@@ -17045,7 +17406,7 @@
         </w:rPr>
         <w:t>.</w:t>
       </w:r>
-      <w:bookmarkEnd w:id="62"/>
+      <w:bookmarkEnd w:id="59"/>
     </w:p>
     <w:p>
       <w:r>
@@ -17185,6 +17546,7 @@
         <w:pStyle w:val="Image"/>
       </w:pPr>
       <w:r>
+        <w:lastRenderedPageBreak/>
         <w:drawing>
           <wp:inline distT="0" distB="0" distL="0" distR="0" wp14:anchorId="73EE44DF" wp14:editId="41665145">
             <wp:extent cx="2979420" cy="1775497"/>
@@ -17226,8 +17588,8 @@
       <w:pPr>
         <w:pStyle w:val="Caption"/>
       </w:pPr>
-      <w:bookmarkStart w:id="63" w:name="_Ref139644720"/>
-      <w:bookmarkStart w:id="64" w:name="_Toc140159965"/>
+      <w:bookmarkStart w:id="60" w:name="_Ref139644720"/>
+      <w:bookmarkStart w:id="61" w:name="_Toc140159965"/>
       <w:r>
         <w:t xml:space="preserve">Figura </w:t>
       </w:r>
@@ -17239,7 +17601,7 @@
           <w:t>9</w:t>
         </w:r>
       </w:fldSimple>
-      <w:bookmarkEnd w:id="63"/>
+      <w:bookmarkEnd w:id="60"/>
       <w:r>
         <w:t xml:space="preserve"> - </w:t>
       </w:r>
@@ -17258,7 +17620,7 @@
       <w:r>
         <w:t>.</w:t>
       </w:r>
-      <w:bookmarkEnd w:id="64"/>
+      <w:bookmarkEnd w:id="61"/>
     </w:p>
     <w:p>
       <w:r>
@@ -17325,7 +17687,6 @@
         </w:rPr>
       </w:pPr>
       <w:r>
-        <w:lastRenderedPageBreak/>
         <w:t xml:space="preserve">Apesar disto, apenas era possível obter um máximo de </w:t>
       </w:r>
       <w:r>
@@ -17380,7 +17741,7 @@
       <w:pPr>
         <w:pStyle w:val="Heading3"/>
       </w:pPr>
-      <w:bookmarkStart w:id="65" w:name="_Toc140927152"/>
+      <w:bookmarkStart w:id="62" w:name="_Toc140927152"/>
       <w:r>
         <w:rPr>
           <w:i/>
@@ -17391,7 +17752,7 @@
       <w:r>
         <w:t xml:space="preserve"> </w:t>
       </w:r>
-      <w:commentRangeStart w:id="66"/>
+      <w:commentRangeStart w:id="63"/>
       <w:proofErr w:type="spellStart"/>
       <w:r>
         <w:rPr>
@@ -17400,8 +17761,8 @@
         </w:rPr>
         <w:t>augmentation</w:t>
       </w:r>
-      <w:bookmarkEnd w:id="65"/>
-      <w:commentRangeEnd w:id="66"/>
+      <w:bookmarkEnd w:id="62"/>
+      <w:commentRangeEnd w:id="63"/>
       <w:proofErr w:type="spellEnd"/>
       <w:r>
         <w:rPr>
@@ -17410,7 +17771,7 @@
           <w:b w:val="0"/>
           <w:bCs w:val="0"/>
         </w:rPr>
-        <w:commentReference w:id="66"/>
+        <w:commentReference w:id="63"/>
       </w:r>
     </w:p>
     <w:p>
@@ -17584,6 +17945,7 @@
     </w:p>
     <w:p>
       <w:r>
+        <w:lastRenderedPageBreak/>
         <w:t>Essas alterações foram as seguintes:</w:t>
       </w:r>
       <w:r>
@@ -17695,8 +18057,8 @@
       <w:pPr>
         <w:pStyle w:val="Caption"/>
       </w:pPr>
-      <w:bookmarkStart w:id="67" w:name="_Ref139644734"/>
-      <w:bookmarkStart w:id="68" w:name="_Toc140159966"/>
+      <w:bookmarkStart w:id="64" w:name="_Ref139644734"/>
+      <w:bookmarkStart w:id="65" w:name="_Toc140159966"/>
       <w:r>
         <w:t xml:space="preserve">Figura </w:t>
       </w:r>
@@ -17708,7 +18070,7 @@
           <w:t>10</w:t>
         </w:r>
       </w:fldSimple>
-      <w:bookmarkEnd w:id="67"/>
+      <w:bookmarkEnd w:id="64"/>
       <w:r>
         <w:t xml:space="preserve"> - </w:t>
       </w:r>
@@ -17724,7 +18086,7 @@
       <w:r>
         <w:t>.</w:t>
       </w:r>
-      <w:bookmarkEnd w:id="68"/>
+      <w:bookmarkEnd w:id="65"/>
     </w:p>
     <w:p>
       <w:pPr>
@@ -17852,8 +18214,8 @@
       <w:pPr>
         <w:pStyle w:val="Caption"/>
       </w:pPr>
-      <w:bookmarkStart w:id="69" w:name="_Ref139644743"/>
-      <w:bookmarkStart w:id="70" w:name="_Toc140159967"/>
+      <w:bookmarkStart w:id="66" w:name="_Ref139644743"/>
+      <w:bookmarkStart w:id="67" w:name="_Toc140159967"/>
       <w:r>
         <w:t xml:space="preserve">Figura </w:t>
       </w:r>
@@ -17865,7 +18227,7 @@
           <w:t>11</w:t>
         </w:r>
       </w:fldSimple>
-      <w:bookmarkEnd w:id="69"/>
+      <w:bookmarkEnd w:id="66"/>
       <w:r>
         <w:t xml:space="preserve"> - </w:t>
       </w:r>
@@ -17881,7 +18243,7 @@
       <w:r>
         <w:t>.</w:t>
       </w:r>
-      <w:bookmarkEnd w:id="70"/>
+      <w:bookmarkEnd w:id="67"/>
     </w:p>
     <w:p>
       <w:pPr>
@@ -17988,8 +18350,8 @@
       <w:pPr>
         <w:pStyle w:val="Caption"/>
       </w:pPr>
-      <w:bookmarkStart w:id="71" w:name="_Ref139644754"/>
-      <w:bookmarkStart w:id="72" w:name="_Toc140159968"/>
+      <w:bookmarkStart w:id="68" w:name="_Ref139644754"/>
+      <w:bookmarkStart w:id="69" w:name="_Toc140159968"/>
       <w:r>
         <w:t xml:space="preserve">Figura </w:t>
       </w:r>
@@ -18001,7 +18363,7 @@
           <w:t>12</w:t>
         </w:r>
       </w:fldSimple>
-      <w:bookmarkEnd w:id="71"/>
+      <w:bookmarkEnd w:id="68"/>
       <w:r>
         <w:t xml:space="preserve"> - </w:t>
       </w:r>
@@ -18017,7 +18379,7 @@
       <w:r>
         <w:t>.</w:t>
       </w:r>
-      <w:bookmarkEnd w:id="72"/>
+      <w:bookmarkEnd w:id="69"/>
     </w:p>
     <w:p>
       <w:pPr>
@@ -18118,8 +18480,8 @@
       <w:pPr>
         <w:pStyle w:val="Caption"/>
       </w:pPr>
-      <w:bookmarkStart w:id="73" w:name="_Ref139644767"/>
-      <w:bookmarkStart w:id="74" w:name="_Toc140159969"/>
+      <w:bookmarkStart w:id="70" w:name="_Ref139644767"/>
+      <w:bookmarkStart w:id="71" w:name="_Toc140159969"/>
       <w:r>
         <w:t xml:space="preserve">Figura </w:t>
       </w:r>
@@ -18131,7 +18493,7 @@
           <w:t>13</w:t>
         </w:r>
       </w:fldSimple>
-      <w:bookmarkEnd w:id="73"/>
+      <w:bookmarkEnd w:id="70"/>
       <w:r>
         <w:t xml:space="preserve"> - </w:t>
       </w:r>
@@ -18141,7 +18503,7 @@
       <w:r>
         <w:t>.</w:t>
       </w:r>
-      <w:bookmarkEnd w:id="74"/>
+      <w:bookmarkEnd w:id="71"/>
     </w:p>
     <w:p>
       <w:pPr>
@@ -18236,12 +18598,12 @@
       <w:pPr>
         <w:pStyle w:val="Heading3"/>
       </w:pPr>
-      <w:bookmarkStart w:id="75" w:name="_Toc140927153"/>
+      <w:bookmarkStart w:id="72" w:name="_Toc140927153"/>
       <w:r>
         <w:lastRenderedPageBreak/>
         <w:t>Normalização dos dados</w:t>
       </w:r>
-      <w:bookmarkEnd w:id="75"/>
+      <w:bookmarkEnd w:id="72"/>
     </w:p>
     <w:p>
       <w:r>
@@ -18502,8 +18864,8 @@
       <w:pPr>
         <w:pStyle w:val="Caption"/>
       </w:pPr>
-      <w:bookmarkStart w:id="76" w:name="_Ref139645104"/>
-      <w:bookmarkStart w:id="77" w:name="_Toc140159970"/>
+      <w:bookmarkStart w:id="73" w:name="_Ref139645104"/>
+      <w:bookmarkStart w:id="74" w:name="_Toc140159970"/>
       <w:r>
         <w:t xml:space="preserve">Figura </w:t>
       </w:r>
@@ -18515,7 +18877,7 @@
           <w:t>14</w:t>
         </w:r>
       </w:fldSimple>
-      <w:bookmarkEnd w:id="76"/>
+      <w:bookmarkEnd w:id="73"/>
       <w:r>
         <w:t xml:space="preserve"> - </w:t>
       </w:r>
@@ -18525,7 +18887,7 @@
       <w:r>
         <w:t>.</w:t>
       </w:r>
-      <w:bookmarkEnd w:id="77"/>
+      <w:bookmarkEnd w:id="74"/>
     </w:p>
     <w:p>
       <w:r>
@@ -18607,8 +18969,8 @@
         <w:pStyle w:val="Caption"/>
         <w:keepNext/>
       </w:pPr>
-      <w:bookmarkStart w:id="78" w:name="_Ref140166943"/>
-      <w:bookmarkStart w:id="79" w:name="_Toc140159987"/>
+      <w:bookmarkStart w:id="75" w:name="_Ref140166943"/>
+      <w:bookmarkStart w:id="76" w:name="_Toc140159987"/>
       <w:r>
         <w:t xml:space="preserve">Tabela </w:t>
       </w:r>
@@ -18620,14 +18982,14 @@
           <w:t>1</w:t>
         </w:r>
       </w:fldSimple>
-      <w:bookmarkEnd w:id="78"/>
+      <w:bookmarkEnd w:id="75"/>
       <w:r>
         <w:t xml:space="preserve"> - </w:t>
       </w:r>
       <w:r>
         <w:t>Total de dados obtidos</w:t>
       </w:r>
-      <w:bookmarkEnd w:id="79"/>
+      <w:bookmarkEnd w:id="76"/>
     </w:p>
     <w:tbl>
       <w:tblPr>
@@ -18920,40 +19282,40 @@
         <w:lastRenderedPageBreak/>
         <w:t xml:space="preserve"> </w:t>
       </w:r>
-      <w:bookmarkStart w:id="80" w:name="_Toc140927154"/>
+      <w:bookmarkStart w:id="77" w:name="_Toc140927154"/>
       <w:r>
         <w:t>Construção d</w:t>
       </w:r>
       <w:r>
         <w:t xml:space="preserve">a rede </w:t>
       </w:r>
-      <w:commentRangeStart w:id="81"/>
+      <w:commentRangeStart w:id="78"/>
       <w:r>
         <w:t>neuronal</w:t>
       </w:r>
-      <w:bookmarkEnd w:id="80"/>
-      <w:commentRangeEnd w:id="81"/>
+      <w:bookmarkEnd w:id="77"/>
+      <w:commentRangeEnd w:id="78"/>
       <w:r>
         <w:rPr>
           <w:rStyle w:val="CommentReference"/>
           <w:rFonts w:eastAsiaTheme="minorHAnsi" w:cstheme="minorBidi"/>
           <w:b w:val="0"/>
         </w:rPr>
-        <w:commentReference w:id="81"/>
+        <w:commentReference w:id="78"/>
       </w:r>
     </w:p>
     <w:p>
       <w:pPr>
         <w:pStyle w:val="Heading3"/>
       </w:pPr>
-      <w:bookmarkStart w:id="82" w:name="_Toc140927155"/>
+      <w:bookmarkStart w:id="79" w:name="_Toc140927155"/>
       <w:r>
         <w:t>Arquitetura d</w:t>
       </w:r>
       <w:r>
         <w:t>a rede neuronal</w:t>
       </w:r>
-      <w:bookmarkEnd w:id="82"/>
+      <w:bookmarkEnd w:id="79"/>
     </w:p>
     <w:p>
       <w:r>
@@ -20153,8 +20515,8 @@
       <w:pPr>
         <w:pStyle w:val="Caption"/>
       </w:pPr>
-      <w:bookmarkStart w:id="83" w:name="_Ref139900654"/>
-      <w:bookmarkStart w:id="84" w:name="_Toc140159971"/>
+      <w:bookmarkStart w:id="80" w:name="_Ref139900654"/>
+      <w:bookmarkStart w:id="81" w:name="_Toc140159971"/>
       <w:r>
         <w:t xml:space="preserve">Figura </w:t>
       </w:r>
@@ -20166,11 +20528,11 @@
           <w:t>15</w:t>
         </w:r>
       </w:fldSimple>
-      <w:bookmarkEnd w:id="83"/>
+      <w:bookmarkEnd w:id="80"/>
       <w:r>
         <w:t xml:space="preserve"> - Código da arquitetura da rede neuronal</w:t>
       </w:r>
-      <w:bookmarkEnd w:id="84"/>
+      <w:bookmarkEnd w:id="81"/>
     </w:p>
     <w:p>
       <w:pPr>
@@ -20229,8 +20591,8 @@
       <w:pPr>
         <w:pStyle w:val="Caption"/>
       </w:pPr>
-      <w:bookmarkStart w:id="85" w:name="_Ref139900708"/>
-      <w:bookmarkStart w:id="86" w:name="_Toc140159972"/>
+      <w:bookmarkStart w:id="82" w:name="_Ref139900708"/>
+      <w:bookmarkStart w:id="83" w:name="_Toc140159972"/>
       <w:r>
         <w:t xml:space="preserve">Figura </w:t>
       </w:r>
@@ -20242,22 +20604,22 @@
           <w:t>16</w:t>
         </w:r>
       </w:fldSimple>
-      <w:bookmarkEnd w:id="85"/>
+      <w:bookmarkEnd w:id="82"/>
       <w:r>
         <w:t xml:space="preserve"> - Representação gráfica da rede neuronal</w:t>
       </w:r>
-      <w:bookmarkEnd w:id="86"/>
+      <w:bookmarkEnd w:id="83"/>
     </w:p>
     <w:p>
       <w:pPr>
         <w:pStyle w:val="Heading3"/>
       </w:pPr>
-      <w:bookmarkStart w:id="87" w:name="_Toc140927156"/>
+      <w:bookmarkStart w:id="84" w:name="_Toc140927156"/>
       <w:r>
         <w:lastRenderedPageBreak/>
         <w:t>Parâmetros extra</w:t>
       </w:r>
-      <w:bookmarkEnd w:id="87"/>
+      <w:bookmarkEnd w:id="84"/>
     </w:p>
     <w:p>
       <w:r>
@@ -20690,21 +21052,21 @@
       <w:r>
         <w:t xml:space="preserve"> </w:t>
       </w:r>
-      <w:bookmarkStart w:id="88" w:name="_Toc140927157"/>
+      <w:bookmarkStart w:id="85" w:name="_Toc140927157"/>
       <w:r>
         <w:t>Treino do modelo</w:t>
       </w:r>
-      <w:bookmarkEnd w:id="88"/>
+      <w:bookmarkEnd w:id="85"/>
     </w:p>
     <w:p>
       <w:pPr>
         <w:pStyle w:val="Heading3"/>
       </w:pPr>
-      <w:bookmarkStart w:id="89" w:name="_Toc140927158"/>
+      <w:bookmarkStart w:id="86" w:name="_Toc140927158"/>
       <w:r>
         <w:t>Primeira abordagem</w:t>
       </w:r>
-      <w:bookmarkEnd w:id="89"/>
+      <w:bookmarkEnd w:id="86"/>
     </w:p>
     <w:p>
       <w:r>
@@ -20829,8 +21191,8 @@
         <w:pStyle w:val="Caption"/>
         <w:keepNext/>
       </w:pPr>
-      <w:bookmarkStart w:id="90" w:name="_Ref140170602"/>
-      <w:bookmarkStart w:id="91" w:name="_Toc140159988"/>
+      <w:bookmarkStart w:id="87" w:name="_Ref140170602"/>
+      <w:bookmarkStart w:id="88" w:name="_Toc140159988"/>
       <w:r>
         <w:t xml:space="preserve">Tabela </w:t>
       </w:r>
@@ -20842,14 +21204,14 @@
           <w:t>2</w:t>
         </w:r>
       </w:fldSimple>
-      <w:bookmarkEnd w:id="90"/>
+      <w:bookmarkEnd w:id="87"/>
       <w:r>
         <w:t xml:space="preserve"> - </w:t>
       </w:r>
       <w:r>
         <w:t>Quantidade de dados a ser usada na primeira abordagem.</w:t>
       </w:r>
-      <w:bookmarkEnd w:id="91"/>
+      <w:bookmarkEnd w:id="88"/>
     </w:p>
     <w:tbl>
       <w:tblPr>
@@ -21186,8 +21548,8 @@
         <w:pStyle w:val="Caption"/>
         <w:keepNext/>
       </w:pPr>
-      <w:bookmarkStart w:id="92" w:name="_Ref140170654"/>
-      <w:bookmarkStart w:id="93" w:name="_Toc140159989"/>
+      <w:bookmarkStart w:id="89" w:name="_Ref140170654"/>
+      <w:bookmarkStart w:id="90" w:name="_Toc140159989"/>
       <w:r>
         <w:t xml:space="preserve">Tabela </w:t>
       </w:r>
@@ -21199,14 +21561,14 @@
           <w:t>3</w:t>
         </w:r>
       </w:fldSimple>
-      <w:bookmarkEnd w:id="92"/>
+      <w:bookmarkEnd w:id="89"/>
       <w:r>
         <w:t xml:space="preserve"> - </w:t>
       </w:r>
       <w:r>
         <w:t>Resultados da primeira abordagem.</w:t>
       </w:r>
-      <w:bookmarkEnd w:id="93"/>
+      <w:bookmarkEnd w:id="90"/>
     </w:p>
     <w:tbl>
       <w:tblPr>
@@ -21420,11 +21782,11 @@
       <w:pPr>
         <w:pStyle w:val="Heading3"/>
       </w:pPr>
-      <w:bookmarkStart w:id="94" w:name="_Toc140927159"/>
+      <w:bookmarkStart w:id="91" w:name="_Toc140927159"/>
       <w:r>
         <w:t>Segunda abordagem</w:t>
       </w:r>
-      <w:bookmarkEnd w:id="94"/>
+      <w:bookmarkEnd w:id="91"/>
     </w:p>
     <w:p>
       <w:r>
@@ -21716,8 +22078,8 @@
         <w:pStyle w:val="Caption"/>
         <w:keepNext/>
       </w:pPr>
-      <w:bookmarkStart w:id="95" w:name="_Ref140170671"/>
-      <w:bookmarkStart w:id="96" w:name="_Toc140159990"/>
+      <w:bookmarkStart w:id="92" w:name="_Ref140170671"/>
+      <w:bookmarkStart w:id="93" w:name="_Toc140159990"/>
       <w:r>
         <w:lastRenderedPageBreak/>
         <w:t xml:space="preserve">Tabela </w:t>
@@ -21730,14 +22092,14 @@
           <w:t>4</w:t>
         </w:r>
       </w:fldSimple>
-      <w:bookmarkEnd w:id="95"/>
+      <w:bookmarkEnd w:id="92"/>
       <w:r>
         <w:t xml:space="preserve"> - </w:t>
       </w:r>
       <w:r>
         <w:t>Quantidade de dados a ser usada na segunda abordagem.</w:t>
       </w:r>
-      <w:bookmarkEnd w:id="96"/>
+      <w:bookmarkEnd w:id="93"/>
     </w:p>
     <w:tbl>
       <w:tblPr>
@@ -22014,8 +22376,8 @@
         <w:pStyle w:val="Caption"/>
         <w:keepNext/>
       </w:pPr>
-      <w:bookmarkStart w:id="97" w:name="_Ref140170683"/>
-      <w:bookmarkStart w:id="98" w:name="_Toc140159991"/>
+      <w:bookmarkStart w:id="94" w:name="_Ref140170683"/>
+      <w:bookmarkStart w:id="95" w:name="_Toc140159991"/>
       <w:r>
         <w:t xml:space="preserve">Tabela </w:t>
       </w:r>
@@ -22027,14 +22389,14 @@
           <w:t>5</w:t>
         </w:r>
       </w:fldSimple>
-      <w:bookmarkEnd w:id="97"/>
+      <w:bookmarkEnd w:id="94"/>
       <w:r>
         <w:t xml:space="preserve"> - </w:t>
       </w:r>
       <w:r>
         <w:t>Resultados da segunda abordagem.</w:t>
       </w:r>
-      <w:bookmarkEnd w:id="98"/>
+      <w:bookmarkEnd w:id="95"/>
     </w:p>
     <w:tbl>
       <w:tblPr>
@@ -22265,11 +22627,11 @@
       <w:pPr>
         <w:pStyle w:val="Heading3"/>
       </w:pPr>
-      <w:bookmarkStart w:id="99" w:name="_Toc140927160"/>
+      <w:bookmarkStart w:id="96" w:name="_Toc140927160"/>
       <w:r>
         <w:t>Terceira abordagem</w:t>
       </w:r>
-      <w:bookmarkEnd w:id="99"/>
+      <w:bookmarkEnd w:id="96"/>
     </w:p>
     <w:p>
       <w:r>
@@ -22388,8 +22750,8 @@
       <w:pPr>
         <w:pStyle w:val="Caption"/>
       </w:pPr>
-      <w:bookmarkStart w:id="100" w:name="_Ref139645217"/>
-      <w:bookmarkStart w:id="101" w:name="_Toc140159973"/>
+      <w:bookmarkStart w:id="97" w:name="_Ref139645217"/>
+      <w:bookmarkStart w:id="98" w:name="_Toc140159973"/>
       <w:r>
         <w:t xml:space="preserve">Figura </w:t>
       </w:r>
@@ -22401,7 +22763,7 @@
           <w:t>17</w:t>
         </w:r>
       </w:fldSimple>
-      <w:bookmarkEnd w:id="100"/>
+      <w:bookmarkEnd w:id="97"/>
       <w:r>
         <w:t xml:space="preserve"> - </w:t>
       </w:r>
@@ -22412,7 +22774,7 @@
         </w:rPr>
         <w:t>Código da função de redimensionamento da imagem</w:t>
       </w:r>
-      <w:bookmarkEnd w:id="101"/>
+      <w:bookmarkEnd w:id="98"/>
     </w:p>
     <w:p>
       <w:r>
@@ -22455,8 +22817,8 @@
         <w:pStyle w:val="Caption"/>
         <w:keepNext/>
       </w:pPr>
-      <w:bookmarkStart w:id="102" w:name="_Ref140170698"/>
-      <w:bookmarkStart w:id="103" w:name="_Toc140159992"/>
+      <w:bookmarkStart w:id="99" w:name="_Ref140170698"/>
+      <w:bookmarkStart w:id="100" w:name="_Toc140159992"/>
       <w:r>
         <w:lastRenderedPageBreak/>
         <w:t xml:space="preserve">Tabela </w:t>
@@ -22469,14 +22831,14 @@
           <w:t>6</w:t>
         </w:r>
       </w:fldSimple>
-      <w:bookmarkEnd w:id="102"/>
+      <w:bookmarkEnd w:id="99"/>
       <w:r>
         <w:t xml:space="preserve"> - </w:t>
       </w:r>
       <w:r>
         <w:t>Quantidade de dados a ser usada na terceira abordagem.</w:t>
       </w:r>
-      <w:bookmarkEnd w:id="103"/>
+      <w:bookmarkEnd w:id="100"/>
     </w:p>
     <w:tbl>
       <w:tblPr>
@@ -22772,8 +23134,8 @@
         <w:pStyle w:val="Caption"/>
         <w:keepNext/>
       </w:pPr>
-      <w:bookmarkStart w:id="104" w:name="_Ref140170707"/>
-      <w:bookmarkStart w:id="105" w:name="_Toc140159993"/>
+      <w:bookmarkStart w:id="101" w:name="_Ref140170707"/>
+      <w:bookmarkStart w:id="102" w:name="_Toc140159993"/>
       <w:r>
         <w:t xml:space="preserve">Tabela </w:t>
       </w:r>
@@ -22785,14 +23147,14 @@
           <w:t>7</w:t>
         </w:r>
       </w:fldSimple>
-      <w:bookmarkEnd w:id="104"/>
+      <w:bookmarkEnd w:id="101"/>
       <w:r>
         <w:t xml:space="preserve"> - </w:t>
       </w:r>
       <w:r>
         <w:t>Resultados da terceira abordagem.</w:t>
       </w:r>
-      <w:bookmarkEnd w:id="105"/>
+      <w:bookmarkEnd w:id="102"/>
     </w:p>
     <w:tbl>
       <w:tblPr>
@@ -22986,11 +23348,11 @@
       <w:pPr>
         <w:pStyle w:val="Heading3"/>
       </w:pPr>
-      <w:bookmarkStart w:id="106" w:name="_Toc140927161"/>
+      <w:bookmarkStart w:id="103" w:name="_Toc140927161"/>
       <w:r>
         <w:t>Abordagem Final</w:t>
       </w:r>
-      <w:bookmarkEnd w:id="106"/>
+      <w:bookmarkEnd w:id="103"/>
     </w:p>
     <w:p>
       <w:r>
@@ -23191,8 +23553,8 @@
         <w:pStyle w:val="Caption"/>
         <w:keepNext/>
       </w:pPr>
-      <w:bookmarkStart w:id="107" w:name="_Ref140170715"/>
-      <w:bookmarkStart w:id="108" w:name="_Toc140159994"/>
+      <w:bookmarkStart w:id="104" w:name="_Ref140170715"/>
+      <w:bookmarkStart w:id="105" w:name="_Toc140159994"/>
       <w:r>
         <w:t xml:space="preserve">Tabela </w:t>
       </w:r>
@@ -23204,7 +23566,7 @@
           <w:t>8</w:t>
         </w:r>
       </w:fldSimple>
-      <w:bookmarkEnd w:id="107"/>
+      <w:bookmarkEnd w:id="104"/>
       <w:r>
         <w:t xml:space="preserve"> </w:t>
       </w:r>
@@ -23221,7 +23583,7 @@
       <w:r>
         <w:t>label</w:t>
       </w:r>
-      <w:bookmarkEnd w:id="108"/>
+      <w:bookmarkEnd w:id="105"/>
       <w:proofErr w:type="spellEnd"/>
     </w:p>
     <w:tbl>
@@ -23555,8 +23917,8 @@
         <w:pStyle w:val="Caption"/>
         <w:keepNext/>
       </w:pPr>
-      <w:bookmarkStart w:id="109" w:name="_Ref140170722"/>
-      <w:bookmarkStart w:id="110" w:name="_Toc140159995"/>
+      <w:bookmarkStart w:id="106" w:name="_Ref140170722"/>
+      <w:bookmarkStart w:id="107" w:name="_Toc140159995"/>
       <w:r>
         <w:t xml:space="preserve">Tabela </w:t>
       </w:r>
@@ -23568,7 +23930,7 @@
           <w:t>9</w:t>
         </w:r>
       </w:fldSimple>
-      <w:bookmarkEnd w:id="109"/>
+      <w:bookmarkEnd w:id="106"/>
       <w:r>
         <w:t xml:space="preserve"> - </w:t>
       </w:r>
@@ -23579,7 +23941,7 @@
       <w:r>
         <w:t>label</w:t>
       </w:r>
-      <w:bookmarkEnd w:id="110"/>
+      <w:bookmarkEnd w:id="107"/>
       <w:proofErr w:type="spellEnd"/>
     </w:p>
     <w:tbl>
@@ -23910,8 +24272,8 @@
         <w:pStyle w:val="Caption"/>
         <w:keepNext/>
       </w:pPr>
-      <w:bookmarkStart w:id="111" w:name="_Ref140170730"/>
-      <w:bookmarkStart w:id="112" w:name="_Toc140159996"/>
+      <w:bookmarkStart w:id="108" w:name="_Ref140170730"/>
+      <w:bookmarkStart w:id="109" w:name="_Toc140159996"/>
       <w:r>
         <w:t xml:space="preserve">Tabela </w:t>
       </w:r>
@@ -23923,7 +24285,7 @@
           <w:t>10</w:t>
         </w:r>
       </w:fldSimple>
-      <w:bookmarkEnd w:id="111"/>
+      <w:bookmarkEnd w:id="108"/>
       <w:r>
         <w:t xml:space="preserve"> - </w:t>
       </w:r>
@@ -23934,7 +24296,7 @@
       <w:r>
         <w:t>label</w:t>
       </w:r>
-      <w:bookmarkEnd w:id="112"/>
+      <w:bookmarkEnd w:id="109"/>
       <w:proofErr w:type="spellEnd"/>
     </w:p>
     <w:tbl>
@@ -24358,7 +24720,7 @@
           <w:iCs/>
         </w:rPr>
       </w:pPr>
-      <w:bookmarkStart w:id="113" w:name="_Toc140159974"/>
+      <w:bookmarkStart w:id="110" w:name="_Toc140159974"/>
       <w:r>
         <w:t xml:space="preserve">Figura </w:t>
       </w:r>
@@ -24373,7 +24735,7 @@
       <w:r>
         <w:t xml:space="preserve"> - Função para obtenção de dados para treino</w:t>
       </w:r>
-      <w:bookmarkEnd w:id="113"/>
+      <w:bookmarkEnd w:id="110"/>
     </w:p>
     <w:p>
       <w:pPr>
@@ -24400,33 +24762,9 @@
     </w:p>
     <w:p>
       <w:pPr>
-        <w:spacing w:line="276" w:lineRule="auto"/>
-        <w:ind w:firstLine="0"/>
-        <w:jc w:val="left"/>
-        <w:rPr>
-          <w:rFonts w:eastAsiaTheme="majorEastAsia" w:cstheme="majorBidi"/>
-          <w:b/>
-          <w:bCs/>
-          <w:i/>
-          <w:iCs/>
-          <w:sz w:val="40"/>
-          <w:szCs w:val="28"/>
-        </w:rPr>
-      </w:pPr>
-      <w:r>
-        <w:rPr>
-          <w:i/>
-          <w:iCs/>
-        </w:rPr>
-        <w:lastRenderedPageBreak/>
-        <w:br w:type="page"/>
-      </w:r>
-    </w:p>
-    <w:p>
-      <w:pPr>
         <w:pStyle w:val="Heading1"/>
       </w:pPr>
-      <w:bookmarkStart w:id="114" w:name="_Toc140927162"/>
+      <w:bookmarkStart w:id="111" w:name="_Toc140927162"/>
       <w:r>
         <w:rPr>
           <w:i/>
@@ -24438,7 +24776,7 @@
       <w:r>
         <w:t xml:space="preserve"> desenvolvido para aplicar o modelo</w:t>
       </w:r>
-      <w:bookmarkEnd w:id="114"/>
+      <w:bookmarkEnd w:id="111"/>
     </w:p>
     <w:p>
       <w:r>
@@ -24590,7 +24928,7 @@
       <w:r>
         <w:t xml:space="preserve"> </w:t>
       </w:r>
-      <w:bookmarkStart w:id="115" w:name="_Toc140927163"/>
+      <w:bookmarkStart w:id="112" w:name="_Toc140927163"/>
       <w:r>
         <w:t>API</w:t>
       </w:r>
@@ -24608,7 +24946,7 @@
         </w:rPr>
         <w:t>Flask</w:t>
       </w:r>
-      <w:bookmarkEnd w:id="115"/>
+      <w:bookmarkEnd w:id="112"/>
       <w:proofErr w:type="spellEnd"/>
     </w:p>
     <w:p>
@@ -25169,7 +25507,7 @@
                                 <w:sz w:val="24"/>
                               </w:rPr>
                             </w:pPr>
-                            <w:bookmarkStart w:id="116" w:name="_Toc140159975"/>
+                            <w:bookmarkStart w:id="113" w:name="_Toc140159975"/>
                             <w:r>
                               <w:t xml:space="preserve">Figura </w:t>
                             </w:r>
@@ -25206,7 +25544,7 @@
                               </w:rPr>
                               <w:t>().</w:t>
                             </w:r>
-                            <w:bookmarkEnd w:id="116"/>
+                            <w:bookmarkEnd w:id="113"/>
                           </w:p>
                         </w:txbxContent>
                       </wps:txbx>
@@ -25239,7 +25577,7 @@
                           <w:sz w:val="24"/>
                         </w:rPr>
                       </w:pPr>
-                      <w:bookmarkStart w:id="117" w:name="_Toc140159975"/>
+                      <w:bookmarkStart w:id="114" w:name="_Toc140159975"/>
                       <w:r>
                         <w:t xml:space="preserve">Figura </w:t>
                       </w:r>
@@ -25276,7 +25614,7 @@
                         </w:rPr>
                         <w:t>().</w:t>
                       </w:r>
-                      <w:bookmarkEnd w:id="117"/>
+                      <w:bookmarkEnd w:id="114"/>
                     </w:p>
                   </w:txbxContent>
                 </v:textbox>
@@ -25978,7 +26316,7 @@
       <w:pPr>
         <w:pStyle w:val="Caption"/>
       </w:pPr>
-      <w:bookmarkStart w:id="118" w:name="_Toc140159976"/>
+      <w:bookmarkStart w:id="115" w:name="_Toc140159976"/>
       <w:r>
         <w:t xml:space="preserve">Figura </w:t>
       </w:r>
@@ -26052,7 +26390,7 @@
         </w:rPr>
         <w:t>.</w:t>
       </w:r>
-      <w:bookmarkEnd w:id="118"/>
+      <w:bookmarkEnd w:id="115"/>
     </w:p>
     <w:p>
       <w:pPr>
@@ -26082,7 +26420,7 @@
         <w:lastRenderedPageBreak/>
         <w:t xml:space="preserve"> </w:t>
       </w:r>
-      <w:bookmarkStart w:id="119" w:name="_Toc140927164"/>
+      <w:bookmarkStart w:id="116" w:name="_Toc140927164"/>
       <w:r>
         <w:rPr>
           <w:i/>
@@ -26100,7 +26438,7 @@
         </w:rPr>
         <w:t>Meteo</w:t>
       </w:r>
-      <w:bookmarkEnd w:id="119"/>
+      <w:bookmarkEnd w:id="116"/>
     </w:p>
     <w:p>
       <w:r>
@@ -26202,7 +26540,7 @@
           <w:i/>
         </w:rPr>
       </w:pPr>
-      <w:bookmarkStart w:id="120" w:name="_Toc140159977"/>
+      <w:bookmarkStart w:id="117" w:name="_Toc140159977"/>
       <w:r>
         <w:t xml:space="preserve">Figura </w:t>
       </w:r>
@@ -26250,17 +26588,17 @@
         </w:rPr>
         <w:t>.</w:t>
       </w:r>
-      <w:bookmarkEnd w:id="120"/>
+      <w:bookmarkEnd w:id="117"/>
     </w:p>
     <w:p>
       <w:pPr>
         <w:pStyle w:val="Heading3"/>
       </w:pPr>
-      <w:bookmarkStart w:id="121" w:name="_Toc140927165"/>
+      <w:bookmarkStart w:id="118" w:name="_Toc140927165"/>
       <w:r>
         <w:t>Implementação</w:t>
       </w:r>
-      <w:bookmarkEnd w:id="121"/>
+      <w:bookmarkEnd w:id="118"/>
     </w:p>
     <w:p>
       <w:r>
@@ -26506,7 +26844,7 @@
           <w:bCs/>
         </w:rPr>
       </w:pPr>
-      <w:bookmarkStart w:id="122" w:name="_Toc140159978"/>
+      <w:bookmarkStart w:id="119" w:name="_Toc140159978"/>
       <w:r>
         <w:t xml:space="preserve">Figura </w:t>
       </w:r>
@@ -26549,7 +26887,7 @@
         </w:rPr>
         <w:t>.</w:t>
       </w:r>
-      <w:bookmarkEnd w:id="122"/>
+      <w:bookmarkEnd w:id="119"/>
     </w:p>
     <w:p>
       <w:pPr>
@@ -26601,7 +26939,7 @@
           <w:bCs/>
         </w:rPr>
       </w:pPr>
-      <w:bookmarkStart w:id="123" w:name="_Toc140159979"/>
+      <w:bookmarkStart w:id="120" w:name="_Toc140159979"/>
       <w:r>
         <w:t xml:space="preserve">Figura </w:t>
       </w:r>
@@ -26642,7 +26980,7 @@
         </w:rPr>
         <w:t>.</w:t>
       </w:r>
-      <w:bookmarkEnd w:id="123"/>
+      <w:bookmarkEnd w:id="120"/>
     </w:p>
     <w:p>
       <w:r>
@@ -26795,7 +27133,7 @@
       <w:pPr>
         <w:pStyle w:val="Caption"/>
       </w:pPr>
-      <w:bookmarkStart w:id="124" w:name="_Toc140159980"/>
+      <w:bookmarkStart w:id="121" w:name="_Toc140159980"/>
       <w:r>
         <w:t xml:space="preserve">Figura </w:t>
       </w:r>
@@ -26843,7 +27181,7 @@
       <w:r>
         <w:t>.</w:t>
       </w:r>
-      <w:bookmarkEnd w:id="124"/>
+      <w:bookmarkEnd w:id="121"/>
     </w:p>
     <w:p>
       <w:pPr>
@@ -26892,7 +27230,7 @@
       <w:pPr>
         <w:pStyle w:val="Caption"/>
       </w:pPr>
-      <w:bookmarkStart w:id="125" w:name="_Toc140159981"/>
+      <w:bookmarkStart w:id="122" w:name="_Toc140159981"/>
       <w:r>
         <w:t xml:space="preserve">Figura </w:t>
       </w:r>
@@ -26938,7 +27276,7 @@
       <w:r>
         <w:t>.</w:t>
       </w:r>
-      <w:bookmarkEnd w:id="125"/>
+      <w:bookmarkEnd w:id="122"/>
     </w:p>
     <w:p>
       <w:pPr>
@@ -27141,7 +27479,7 @@
       <w:pPr>
         <w:pStyle w:val="Caption"/>
       </w:pPr>
-      <w:bookmarkStart w:id="126" w:name="_Toc140159982"/>
+      <w:bookmarkStart w:id="123" w:name="_Toc140159982"/>
       <w:r>
         <w:t xml:space="preserve">Figura </w:t>
       </w:r>
@@ -27181,7 +27519,7 @@
       <w:r>
         <w:t>.</w:t>
       </w:r>
-      <w:bookmarkEnd w:id="126"/>
+      <w:bookmarkEnd w:id="123"/>
     </w:p>
     <w:p>
       <w:pPr>
@@ -27236,7 +27574,7 @@
       <w:pPr>
         <w:pStyle w:val="Caption"/>
       </w:pPr>
-      <w:bookmarkStart w:id="127" w:name="_Toc140159983"/>
+      <w:bookmarkStart w:id="124" w:name="_Toc140159983"/>
       <w:r>
         <w:t xml:space="preserve">Figura </w:t>
       </w:r>
@@ -27274,7 +27612,7 @@
       <w:r>
         <w:t>.</w:t>
       </w:r>
-      <w:bookmarkEnd w:id="127"/>
+      <w:bookmarkEnd w:id="124"/>
     </w:p>
     <w:p>
       <w:pPr>
@@ -27473,7 +27811,7 @@
       <w:pPr>
         <w:pStyle w:val="Caption"/>
       </w:pPr>
-      <w:bookmarkStart w:id="128" w:name="_Toc140159984"/>
+      <w:bookmarkStart w:id="125" w:name="_Toc140159984"/>
       <w:r>
         <w:t xml:space="preserve">Figura </w:t>
       </w:r>
@@ -27523,7 +27861,7 @@
         </w:rPr>
         <w:t>.</w:t>
       </w:r>
-      <w:bookmarkEnd w:id="128"/>
+      <w:bookmarkEnd w:id="125"/>
     </w:p>
     <w:p>
       <w:pPr>
@@ -27571,7 +27909,7 @@
       <w:pPr>
         <w:pStyle w:val="Caption"/>
       </w:pPr>
-      <w:bookmarkStart w:id="129" w:name="_Toc140159985"/>
+      <w:bookmarkStart w:id="126" w:name="_Toc140159985"/>
       <w:r>
         <w:t xml:space="preserve">Figura </w:t>
       </w:r>
@@ -27619,7 +27957,7 @@
         </w:rPr>
         <w:t>.</w:t>
       </w:r>
-      <w:bookmarkEnd w:id="129"/>
+      <w:bookmarkEnd w:id="126"/>
     </w:p>
     <w:p>
       <w:pPr>
@@ -27668,7 +28006,7 @@
       <w:pPr>
         <w:pStyle w:val="Caption"/>
       </w:pPr>
-      <w:bookmarkStart w:id="130" w:name="_Toc140159986"/>
+      <w:bookmarkStart w:id="127" w:name="_Toc140159986"/>
       <w:r>
         <w:t xml:space="preserve">Figura </w:t>
       </w:r>
@@ -27714,7 +28052,7 @@
       <w:r>
         <w:t>.</w:t>
       </w:r>
-      <w:bookmarkEnd w:id="130"/>
+      <w:bookmarkEnd w:id="127"/>
     </w:p>
     <w:p>
       <w:pPr>
@@ -27740,11 +28078,11 @@
         <w:lastRenderedPageBreak/>
         <w:t xml:space="preserve"> </w:t>
       </w:r>
-      <w:bookmarkStart w:id="131" w:name="_Toc140927166"/>
+      <w:bookmarkStart w:id="128" w:name="_Toc140927166"/>
       <w:r>
         <w:t>Instalação e uso</w:t>
       </w:r>
-      <w:bookmarkEnd w:id="131"/>
+      <w:bookmarkEnd w:id="128"/>
     </w:p>
     <w:p>
       <w:r>
@@ -27812,11 +28150,11 @@
       <w:pPr>
         <w:pStyle w:val="Heading3"/>
       </w:pPr>
-      <w:bookmarkStart w:id="132" w:name="_Toc140927167"/>
+      <w:bookmarkStart w:id="129" w:name="_Toc140927167"/>
       <w:r>
         <w:t>Requisitos</w:t>
       </w:r>
-      <w:bookmarkEnd w:id="132"/>
+      <w:bookmarkEnd w:id="129"/>
     </w:p>
     <w:p>
       <w:r>
@@ -27913,11 +28251,11 @@
       <w:pPr>
         <w:pStyle w:val="Heading3"/>
       </w:pPr>
-      <w:bookmarkStart w:id="133" w:name="_Toc140927168"/>
+      <w:bookmarkStart w:id="130" w:name="_Toc140927168"/>
       <w:r>
         <w:t>Passos</w:t>
       </w:r>
-      <w:bookmarkEnd w:id="133"/>
+      <w:bookmarkEnd w:id="130"/>
     </w:p>
     <w:p>
       <w:r>
@@ -28510,12 +28848,12 @@
       <w:pPr>
         <w:pStyle w:val="Heading1"/>
       </w:pPr>
-      <w:bookmarkStart w:id="134" w:name="_Toc140927169"/>
+      <w:bookmarkStart w:id="131" w:name="_Toc140927169"/>
       <w:r>
         <w:lastRenderedPageBreak/>
         <w:t>Análise de resultados</w:t>
       </w:r>
-      <w:bookmarkEnd w:id="134"/>
+      <w:bookmarkEnd w:id="131"/>
     </w:p>
     <w:p>
       <w:r>
@@ -28743,12 +29081,12 @@
       <w:pPr>
         <w:pStyle w:val="Heading1"/>
       </w:pPr>
-      <w:bookmarkStart w:id="135" w:name="_Toc140927170"/>
+      <w:bookmarkStart w:id="132" w:name="_Toc140927170"/>
       <w:r>
         <w:lastRenderedPageBreak/>
         <w:t>Conclusão</w:t>
       </w:r>
-      <w:bookmarkEnd w:id="135"/>
+      <w:bookmarkEnd w:id="132"/>
     </w:p>
     <w:p>
       <w:r>
@@ -28835,16 +29173,16 @@
       <w:r>
         <w:t xml:space="preserve">, o que poderia aumentar a precisão e a eficiência do modelo. Outra forma de melhorar o projeto seria poder apresentar mais dados e imagens reais vindos do IPMA, o que </w:t>
       </w:r>
-      <w:commentRangeStart w:id="136"/>
+      <w:commentRangeStart w:id="133"/>
       <w:r>
         <w:t>poderia</w:t>
       </w:r>
-      <w:commentRangeEnd w:id="136"/>
+      <w:commentRangeEnd w:id="133"/>
       <w:r>
         <w:rPr>
           <w:rStyle w:val="CommentReference"/>
         </w:rPr>
-        <w:commentReference w:id="136"/>
+        <w:commentReference w:id="133"/>
       </w:r>
       <w:r>
         <w:t xml:space="preserve"> enriquecer o </w:t>
@@ -28933,7 +29271,7 @@
             </w:numPr>
             <w:ind w:left="360"/>
           </w:pPr>
-          <w:bookmarkStart w:id="137" w:name="_Toc140927171"/>
+          <w:bookmarkStart w:id="134" w:name="_Toc140927171"/>
           <w:r>
             <w:lastRenderedPageBreak/>
             <w:t>Bibliografia</w:t>
@@ -28941,7 +29279,7 @@
           <w:r>
             <w:t xml:space="preserve"> ou Referências Bibliográficas</w:t>
           </w:r>
-          <w:bookmarkEnd w:id="137"/>
+          <w:bookmarkEnd w:id="134"/>
         </w:p>
         <w:sdt>
           <w:sdtPr>
@@ -30566,12 +30904,12 @@
         </w:numPr>
         <w:ind w:left="360"/>
       </w:pPr>
-      <w:bookmarkStart w:id="138" w:name="_Toc140927172"/>
+      <w:bookmarkStart w:id="135" w:name="_Toc140927172"/>
       <w:r>
         <w:lastRenderedPageBreak/>
         <w:t>Anexos</w:t>
       </w:r>
-      <w:bookmarkEnd w:id="138"/>
+      <w:bookmarkEnd w:id="135"/>
     </w:p>
     <w:p>
       <w:pPr>
@@ -30582,14 +30920,14 @@
         </w:numPr>
         <w:ind w:left="788" w:hanging="431"/>
       </w:pPr>
-      <w:bookmarkStart w:id="139" w:name="_Toc140927173"/>
+      <w:bookmarkStart w:id="136" w:name="_Toc140927173"/>
       <w:r>
         <w:t xml:space="preserve">Anexo 1 - </w:t>
       </w:r>
       <w:r>
         <w:t>Relatórios semanais:</w:t>
       </w:r>
-      <w:bookmarkEnd w:id="139"/>
+      <w:bookmarkEnd w:id="136"/>
     </w:p>
     <w:p>
       <w:pPr>
@@ -32135,8 +32473,8 @@
         </w:numPr>
         <w:ind w:left="788"/>
       </w:pPr>
-      <w:bookmarkStart w:id="140" w:name="_Ref140078051"/>
-      <w:bookmarkStart w:id="141" w:name="_Toc140927174"/>
+      <w:bookmarkStart w:id="137" w:name="_Ref140078051"/>
+      <w:bookmarkStart w:id="138" w:name="_Toc140927174"/>
       <w:r>
         <w:lastRenderedPageBreak/>
         <w:t xml:space="preserve">Anexo 2 - </w:t>
@@ -32144,8 +32482,8 @@
       <w:r>
         <w:t>Código da função de obtenção de imagens e valores do IPMA e variáveis uteis para o bom funcionamento da mesma</w:t>
       </w:r>
-      <w:bookmarkEnd w:id="140"/>
-      <w:bookmarkEnd w:id="141"/>
+      <w:bookmarkEnd w:id="137"/>
+      <w:bookmarkEnd w:id="138"/>
     </w:p>
     <w:p>
       <w:pPr>
@@ -48568,7 +48906,7 @@
       </w:r>
     </w:p>
   </w:comment>
-  <w:comment w:id="25" w:author="Edgar Mendes" w:date="2023-07-22T14:26:00Z" w:initials="EM">
+  <w:comment w:id="63" w:author="Edgar Mendes" w:date="2023-07-22T14:27:00Z" w:initials="EM">
     <w:p>
       <w:pPr>
         <w:pStyle w:val="CommentText"/>
@@ -48582,11 +48920,11 @@
         <w:annotationRef/>
       </w:r>
       <w:r>
-        <w:t>Comentário da professora a dizer que podemos acrescentar o que acontece em cada capítulo...</w:t>
+        <w:t>Comentário da professora a pedir para explicar melhor o data augmentation...</w:t>
       </w:r>
     </w:p>
   </w:comment>
-  <w:comment w:id="27" w:author="Edgar Mendes" w:date="2023-07-22T14:07:00Z" w:initials="EM">
+  <w:comment w:id="78" w:author="Edgar Mendes" w:date="2023-07-22T14:30:00Z" w:initials="EM">
     <w:p>
       <w:pPr>
         <w:pStyle w:val="CommentText"/>
@@ -48600,65 +48938,11 @@
         <w:annotationRef/>
       </w:r>
       <w:r>
-        <w:t>Aplicar uma introdução</w:t>
+        <w:t>Temos texto explicativo de como os dados foram separados para treino e teste?</w:t>
       </w:r>
     </w:p>
   </w:comment>
-  <w:comment w:id="47" w:author="Edgar Mendes" w:date="2023-07-22T14:08:00Z" w:initials="EM">
-    <w:p>
-      <w:pPr>
-        <w:pStyle w:val="CommentText"/>
-        <w:ind w:firstLine="0"/>
-        <w:jc w:val="left"/>
-      </w:pPr>
-      <w:r>
-        <w:rPr>
-          <w:rStyle w:val="CommentReference"/>
-        </w:rPr>
-        <w:annotationRef/>
-      </w:r>
-      <w:r>
-        <w:t>Aplicar uma introdução</w:t>
-      </w:r>
-    </w:p>
-  </w:comment>
-  <w:comment w:id="66" w:author="Edgar Mendes" w:date="2023-07-22T14:27:00Z" w:initials="EM">
-    <w:p>
-      <w:pPr>
-        <w:pStyle w:val="CommentText"/>
-        <w:ind w:firstLine="0"/>
-        <w:jc w:val="left"/>
-      </w:pPr>
-      <w:r>
-        <w:rPr>
-          <w:rStyle w:val="CommentReference"/>
-        </w:rPr>
-        <w:annotationRef/>
-      </w:r>
-      <w:r>
-        <w:t>Comentário da professora a pedir para explicar melhor o data augmentation...</w:t>
-      </w:r>
-    </w:p>
-  </w:comment>
-  <w:comment w:id="81" w:author="Edgar Mendes" w:date="2023-07-22T14:30:00Z" w:initials="EM">
-    <w:p>
-      <w:pPr>
-        <w:pStyle w:val="CommentText"/>
-        <w:ind w:firstLine="0"/>
-        <w:jc w:val="left"/>
-      </w:pPr>
-      <w:r>
-        <w:rPr>
-          <w:rStyle w:val="CommentReference"/>
-        </w:rPr>
-        <w:annotationRef/>
-      </w:r>
-      <w:r>
-        <w:t>Temos texto explicativo de como os dados foram separados para treino e teste?</w:t>
-      </w:r>
-    </w:p>
-  </w:comment>
-  <w:comment w:id="136" w:author="Edgar Mendes" w:date="2023-07-22T14:29:00Z" w:initials="EM">
+  <w:comment w:id="133" w:author="Edgar Mendes" w:date="2023-07-22T14:29:00Z" w:initials="EM">
     <w:p>
       <w:pPr>
         <w:pStyle w:val="CommentText"/>
@@ -48682,9 +48966,6 @@
 <file path=word/commentsExtended.xml><?xml version="1.0" encoding="utf-8"?>
 <w15:commentsEx xmlns:wpc="http://schemas.microsoft.com/office/word/2010/wordprocessingCanvas" xmlns:cx="http://schemas.microsoft.com/office/drawing/2014/chartex" xmlns:cx1="http://schemas.microsoft.com/office/drawing/2015/9/8/chartex" xmlns:cx2="http://schemas.microsoft.com/office/drawing/2015/10/21/chartex" xmlns:cx3="http://schemas.microsoft.com/office/drawing/2016/5/9/chartex" xmlns:cx4="http://schemas.microsoft.com/office/drawing/2016/5/10/chartex" xmlns:cx5="http://schemas.microsoft.com/office/drawing/2016/5/11/chartex" xmlns:cx6="http://schemas.microsoft.com/office/drawing/2016/5/12/chartex" xmlns:cx7="http://schemas.microsoft.com/office/drawing/2016/5/13/chartex" xmlns:cx8="http://schemas.microsoft.com/office/drawing/2016/5/14/chartex" xmlns:mc="http://schemas.openxmlformats.org/markup-compatibility/2006" xmlns:aink="http://schemas.microsoft.com/office/drawing/2016/ink" xmlns:am3d="http://schemas.microsoft.com/office/drawing/2017/model3d" xmlns:o="urn:schemas-microsoft-com:office:office" xmlns:oel="http://schemas.microsoft.com/office/2019/extlst" xmlns:r="http://schemas.openxmlformats.org/officeDocument/2006/relationships" xmlns:m="http://schemas.openxmlformats.org/officeDocument/2006/math" xmlns:v="urn:schemas-microsoft-com:vml" xmlns:wp14="http://schemas.microsoft.com/office/word/2010/wordprocessingDrawing" xmlns:wp="http://schemas.openxmlformats.org/drawingml/2006/wordprocessingDrawing" xmlns:w10="urn:schemas-microsoft-com:office:word" xmlns:w="http://schemas.openxmlformats.org/wordprocessingml/2006/main" xmlns:w14="http://schemas.microsoft.com/office/word/2010/wordml" xmlns:w15="http://schemas.microsoft.com/office/word/2012/wordml" xmlns:w16cex="http://schemas.microsoft.com/office/word/2018/wordml/cex" xmlns:w16cid="http://schemas.microsoft.com/office/word/2016/wordml/cid" xmlns:w16="http://schemas.microsoft.com/office/word/2018/wordml" xmlns:w16sdtdh="http://schemas.microsoft.com/office/word/2020/wordml/sdtdatahash" xmlns:w16se="http://schemas.microsoft.com/office/word/2015/wordml/symex" xmlns:wpg="http://schemas.microsoft.com/office/word/2010/wordprocessingGroup" xmlns:wpi="http://schemas.microsoft.com/office/word/2010/wordprocessingInk" xmlns:wne="http://schemas.microsoft.com/office/word/2006/wordml" xmlns:wps="http://schemas.microsoft.com/office/word/2010/wordprocessingShape" mc:Ignorable="w14 w15 w16se w16cid w16 w16cex w16sdtdh wp14">
   <w15:commentEx w15:paraId="2C04143A" w15:done="0"/>
-  <w15:commentEx w15:paraId="0B418B9B" w15:done="0"/>
-  <w15:commentEx w15:paraId="79E8C770" w15:done="0"/>
-  <w15:commentEx w15:paraId="304E7FE3" w15:done="0"/>
   <w15:commentEx w15:paraId="3C576611" w15:done="0"/>
   <w15:commentEx w15:paraId="62BA24DA" w15:done="0"/>
   <w15:commentEx w15:paraId="71B03CE2" w15:done="0"/>
@@ -48694,9 +48975,6 @@
 <file path=word/commentsExtensible.xml><?xml version="1.0" encoding="utf-8"?>
 <w16cex:commentsExtensible xmlns:wpc="http://schemas.microsoft.com/office/word/2010/wordprocessingCanvas" xmlns:cx="http://schemas.microsoft.com/office/drawing/2014/chartex" xmlns:cx1="http://schemas.microsoft.com/office/drawing/2015/9/8/chartex" xmlns:cx2="http://schemas.microsoft.com/office/drawing/2015/10/21/chartex" xmlns:cx3="http://schemas.microsoft.com/office/drawing/2016/5/9/chartex" xmlns:cx4="http://schemas.microsoft.com/office/drawing/2016/5/10/chartex" xmlns:cx5="http://schemas.microsoft.com/office/drawing/2016/5/11/chartex" xmlns:cx6="http://schemas.microsoft.com/office/drawing/2016/5/12/chartex" xmlns:cx7="http://schemas.microsoft.com/office/drawing/2016/5/13/chartex" xmlns:cx8="http://schemas.microsoft.com/office/drawing/2016/5/14/chartex" xmlns:mc="http://schemas.openxmlformats.org/markup-compatibility/2006" xmlns:aink="http://schemas.microsoft.com/office/drawing/2016/ink" xmlns:am3d="http://schemas.microsoft.com/office/drawing/2017/model3d" xmlns:o="urn:schemas-microsoft-com:office:office" xmlns:oel="http://schemas.microsoft.com/office/2019/extlst" xmlns:r="http://schemas.openxmlformats.org/officeDocument/2006/relationships" xmlns:m="http://schemas.openxmlformats.org/officeDocument/2006/math" xmlns:v="urn:schemas-microsoft-com:vml" xmlns:wp14="http://schemas.microsoft.com/office/word/2010/wordprocessingDrawing" xmlns:wp="http://schemas.openxmlformats.org/drawingml/2006/wordprocessingDrawing" xmlns:w10="urn:schemas-microsoft-com:office:word" xmlns:w="http://schemas.openxmlformats.org/wordprocessingml/2006/main" xmlns:w14="http://schemas.microsoft.com/office/word/2010/wordml" xmlns:w15="http://schemas.microsoft.com/office/word/2012/wordml" xmlns:w16cex="http://schemas.microsoft.com/office/word/2018/wordml/cex" xmlns:w16cid="http://schemas.microsoft.com/office/word/2016/wordml/cid" xmlns:w16="http://schemas.microsoft.com/office/word/2018/wordml" xmlns:w16sdtdh="http://schemas.microsoft.com/office/word/2020/wordml/sdtdatahash" xmlns:w16se="http://schemas.microsoft.com/office/word/2015/wordml/symex" xmlns:wpg="http://schemas.microsoft.com/office/word/2010/wordprocessingGroup" xmlns:wpi="http://schemas.microsoft.com/office/word/2010/wordprocessingInk" xmlns:wne="http://schemas.microsoft.com/office/word/2006/wordml" xmlns:wps="http://schemas.microsoft.com/office/word/2010/wordprocessingShape" mc:Ignorable="w14 w15 w16se w16cid w16 w16cex w16sdtdh wp14">
   <w16cex:commentExtensible w16cex:durableId="28666563" w16cex:dateUtc="2023-07-22T13:25:00Z"/>
-  <w16cex:commentExtensible w16cex:durableId="286665A0" w16cex:dateUtc="2023-07-22T13:26:00Z"/>
-  <w16cex:commentExtensible w16cex:durableId="2866613A" w16cex:dateUtc="2023-07-22T13:07:00Z"/>
-  <w16cex:commentExtensible w16cex:durableId="28666153" w16cex:dateUtc="2023-07-22T13:08:00Z"/>
   <w16cex:commentExtensible w16cex:durableId="286665E8" w16cex:dateUtc="2023-07-22T13:27:00Z"/>
   <w16cex:commentExtensible w16cex:durableId="2866666D" w16cex:dateUtc="2023-07-22T13:30:00Z"/>
   <w16cex:commentExtensible w16cex:durableId="28666632" w16cex:dateUtc="2023-07-22T13:29:00Z"/>
@@ -48706,9 +48984,6 @@
 <file path=word/commentsIds.xml><?xml version="1.0" encoding="utf-8"?>
 <w16cid:commentsIds xmlns:wpc="http://schemas.microsoft.com/office/word/2010/wordprocessingCanvas" xmlns:cx="http://schemas.microsoft.com/office/drawing/2014/chartex" xmlns:cx1="http://schemas.microsoft.com/office/drawing/2015/9/8/chartex" xmlns:cx2="http://schemas.microsoft.com/office/drawing/2015/10/21/chartex" xmlns:cx3="http://schemas.microsoft.com/office/drawing/2016/5/9/chartex" xmlns:cx4="http://schemas.microsoft.com/office/drawing/2016/5/10/chartex" xmlns:cx5="http://schemas.microsoft.com/office/drawing/2016/5/11/chartex" xmlns:cx6="http://schemas.microsoft.com/office/drawing/2016/5/12/chartex" xmlns:cx7="http://schemas.microsoft.com/office/drawing/2016/5/13/chartex" xmlns:cx8="http://schemas.microsoft.com/office/drawing/2016/5/14/chartex" xmlns:mc="http://schemas.openxmlformats.org/markup-compatibility/2006" xmlns:aink="http://schemas.microsoft.com/office/drawing/2016/ink" xmlns:am3d="http://schemas.microsoft.com/office/drawing/2017/model3d" xmlns:o="urn:schemas-microsoft-com:office:office" xmlns:oel="http://schemas.microsoft.com/office/2019/extlst" xmlns:r="http://schemas.openxmlformats.org/officeDocument/2006/relationships" xmlns:m="http://schemas.openxmlformats.org/officeDocument/2006/math" xmlns:v="urn:schemas-microsoft-com:vml" xmlns:wp14="http://schemas.microsoft.com/office/word/2010/wordprocessingDrawing" xmlns:wp="http://schemas.openxmlformats.org/drawingml/2006/wordprocessingDrawing" xmlns:w10="urn:schemas-microsoft-com:office:word" xmlns:w="http://schemas.openxmlformats.org/wordprocessingml/2006/main" xmlns:w14="http://schemas.microsoft.com/office/word/2010/wordml" xmlns:w15="http://schemas.microsoft.com/office/word/2012/wordml" xmlns:w16cex="http://schemas.microsoft.com/office/word/2018/wordml/cex" xmlns:w16cid="http://schemas.microsoft.com/office/word/2016/wordml/cid" xmlns:w16="http://schemas.microsoft.com/office/word/2018/wordml" xmlns:w16sdtdh="http://schemas.microsoft.com/office/word/2020/wordml/sdtdatahash" xmlns:w16se="http://schemas.microsoft.com/office/word/2015/wordml/symex" xmlns:wpg="http://schemas.microsoft.com/office/word/2010/wordprocessingGroup" xmlns:wpi="http://schemas.microsoft.com/office/word/2010/wordprocessingInk" xmlns:wne="http://schemas.microsoft.com/office/word/2006/wordml" xmlns:wps="http://schemas.microsoft.com/office/word/2010/wordprocessingShape" mc:Ignorable="w14 w15 w16se w16cid w16 w16cex w16sdtdh wp14">
   <w16cid:commentId w16cid:paraId="2C04143A" w16cid:durableId="28666563"/>
-  <w16cid:commentId w16cid:paraId="0B418B9B" w16cid:durableId="286665A0"/>
-  <w16cid:commentId w16cid:paraId="79E8C770" w16cid:durableId="2866613A"/>
-  <w16cid:commentId w16cid:paraId="304E7FE3" w16cid:durableId="28666153"/>
   <w16cid:commentId w16cid:paraId="3C576611" w16cid:durableId="286665E8"/>
   <w16cid:commentId w16cid:paraId="62BA24DA" w16cid:durableId="2866666D"/>
   <w16cid:commentId w16cid:paraId="71B03CE2" w16cid:durableId="28666632"/>
@@ -53562,16 +53837,16 @@
     </w:lvl>
   </w:abstractNum>
   <w:abstractNum w:abstractNumId="44" w15:restartNumberingAfterBreak="0">
-    <w:nsid w:val="6DB92100"/>
+    <w:nsid w:val="69B51F85"/>
     <w:multiLevelType w:val="hybridMultilevel"/>
-    <w:tmpl w:val="8AE0390A"/>
+    <w:tmpl w:val="D5F47674"/>
     <w:lvl w:ilvl="0" w:tplc="08160001">
       <w:start w:val="1"/>
       <w:numFmt w:val="bullet"/>
       <w:lvlText w:val=""/>
       <w:lvlJc w:val="left"/>
       <w:pPr>
-        <w:ind w:left="1117" w:hanging="360"/>
+        <w:ind w:left="785" w:hanging="360"/>
       </w:pPr>
       <w:rPr>
         <w:rFonts w:ascii="Symbol" w:hAnsi="Symbol" w:hint="default"/>
@@ -53583,7 +53858,7 @@
       <w:lvlText w:val="o"/>
       <w:lvlJc w:val="left"/>
       <w:pPr>
-        <w:ind w:left="1837" w:hanging="360"/>
+        <w:ind w:left="1505" w:hanging="360"/>
       </w:pPr>
       <w:rPr>
         <w:rFonts w:ascii="Courier New" w:hAnsi="Courier New" w:cs="Courier New" w:hint="default"/>
@@ -53595,7 +53870,7 @@
       <w:lvlText w:val=""/>
       <w:lvlJc w:val="left"/>
       <w:pPr>
-        <w:ind w:left="2557" w:hanging="360"/>
+        <w:ind w:left="2225" w:hanging="360"/>
       </w:pPr>
       <w:rPr>
         <w:rFonts w:ascii="Wingdings" w:hAnsi="Wingdings" w:hint="default"/>
@@ -53607,7 +53882,7 @@
       <w:lvlText w:val=""/>
       <w:lvlJc w:val="left"/>
       <w:pPr>
-        <w:ind w:left="3277" w:hanging="360"/>
+        <w:ind w:left="2945" w:hanging="360"/>
       </w:pPr>
       <w:rPr>
         <w:rFonts w:ascii="Symbol" w:hAnsi="Symbol" w:hint="default"/>
@@ -53619,7 +53894,7 @@
       <w:lvlText w:val="o"/>
       <w:lvlJc w:val="left"/>
       <w:pPr>
-        <w:ind w:left="3997" w:hanging="360"/>
+        <w:ind w:left="3665" w:hanging="360"/>
       </w:pPr>
       <w:rPr>
         <w:rFonts w:ascii="Courier New" w:hAnsi="Courier New" w:cs="Courier New" w:hint="default"/>
@@ -53631,7 +53906,7 @@
       <w:lvlText w:val=""/>
       <w:lvlJc w:val="left"/>
       <w:pPr>
-        <w:ind w:left="4717" w:hanging="360"/>
+        <w:ind w:left="4385" w:hanging="360"/>
       </w:pPr>
       <w:rPr>
         <w:rFonts w:ascii="Wingdings" w:hAnsi="Wingdings" w:hint="default"/>
@@ -53643,7 +53918,7 @@
       <w:lvlText w:val=""/>
       <w:lvlJc w:val="left"/>
       <w:pPr>
-        <w:ind w:left="5437" w:hanging="360"/>
+        <w:ind w:left="5105" w:hanging="360"/>
       </w:pPr>
       <w:rPr>
         <w:rFonts w:ascii="Symbol" w:hAnsi="Symbol" w:hint="default"/>
@@ -53655,7 +53930,7 @@
       <w:lvlText w:val="o"/>
       <w:lvlJc w:val="left"/>
       <w:pPr>
-        <w:ind w:left="6157" w:hanging="360"/>
+        <w:ind w:left="5825" w:hanging="360"/>
       </w:pPr>
       <w:rPr>
         <w:rFonts w:ascii="Courier New" w:hAnsi="Courier New" w:cs="Courier New" w:hint="default"/>
@@ -53667,7 +53942,7 @@
       <w:lvlText w:val=""/>
       <w:lvlJc w:val="left"/>
       <w:pPr>
-        <w:ind w:left="6877" w:hanging="360"/>
+        <w:ind w:left="6545" w:hanging="360"/>
       </w:pPr>
       <w:rPr>
         <w:rFonts w:ascii="Wingdings" w:hAnsi="Wingdings" w:hint="default"/>
@@ -53675,6 +53950,119 @@
     </w:lvl>
   </w:abstractNum>
   <w:abstractNum w:abstractNumId="45" w15:restartNumberingAfterBreak="0">
+    <w:nsid w:val="6DB92100"/>
+    <w:multiLevelType w:val="hybridMultilevel"/>
+    <w:tmpl w:val="8AE0390A"/>
+    <w:lvl w:ilvl="0" w:tplc="08160001">
+      <w:start w:val="1"/>
+      <w:numFmt w:val="bullet"/>
+      <w:lvlText w:val=""/>
+      <w:lvlJc w:val="left"/>
+      <w:pPr>
+        <w:ind w:left="1117" w:hanging="360"/>
+      </w:pPr>
+      <w:rPr>
+        <w:rFonts w:ascii="Symbol" w:hAnsi="Symbol" w:hint="default"/>
+      </w:rPr>
+    </w:lvl>
+    <w:lvl w:ilvl="1" w:tplc="08160003" w:tentative="1">
+      <w:start w:val="1"/>
+      <w:numFmt w:val="bullet"/>
+      <w:lvlText w:val="o"/>
+      <w:lvlJc w:val="left"/>
+      <w:pPr>
+        <w:ind w:left="1837" w:hanging="360"/>
+      </w:pPr>
+      <w:rPr>
+        <w:rFonts w:ascii="Courier New" w:hAnsi="Courier New" w:cs="Courier New" w:hint="default"/>
+      </w:rPr>
+    </w:lvl>
+    <w:lvl w:ilvl="2" w:tplc="08160005" w:tentative="1">
+      <w:start w:val="1"/>
+      <w:numFmt w:val="bullet"/>
+      <w:lvlText w:val=""/>
+      <w:lvlJc w:val="left"/>
+      <w:pPr>
+        <w:ind w:left="2557" w:hanging="360"/>
+      </w:pPr>
+      <w:rPr>
+        <w:rFonts w:ascii="Wingdings" w:hAnsi="Wingdings" w:hint="default"/>
+      </w:rPr>
+    </w:lvl>
+    <w:lvl w:ilvl="3" w:tplc="08160001" w:tentative="1">
+      <w:start w:val="1"/>
+      <w:numFmt w:val="bullet"/>
+      <w:lvlText w:val=""/>
+      <w:lvlJc w:val="left"/>
+      <w:pPr>
+        <w:ind w:left="3277" w:hanging="360"/>
+      </w:pPr>
+      <w:rPr>
+        <w:rFonts w:ascii="Symbol" w:hAnsi="Symbol" w:hint="default"/>
+      </w:rPr>
+    </w:lvl>
+    <w:lvl w:ilvl="4" w:tplc="08160003" w:tentative="1">
+      <w:start w:val="1"/>
+      <w:numFmt w:val="bullet"/>
+      <w:lvlText w:val="o"/>
+      <w:lvlJc w:val="left"/>
+      <w:pPr>
+        <w:ind w:left="3997" w:hanging="360"/>
+      </w:pPr>
+      <w:rPr>
+        <w:rFonts w:ascii="Courier New" w:hAnsi="Courier New" w:cs="Courier New" w:hint="default"/>
+      </w:rPr>
+    </w:lvl>
+    <w:lvl w:ilvl="5" w:tplc="08160005" w:tentative="1">
+      <w:start w:val="1"/>
+      <w:numFmt w:val="bullet"/>
+      <w:lvlText w:val=""/>
+      <w:lvlJc w:val="left"/>
+      <w:pPr>
+        <w:ind w:left="4717" w:hanging="360"/>
+      </w:pPr>
+      <w:rPr>
+        <w:rFonts w:ascii="Wingdings" w:hAnsi="Wingdings" w:hint="default"/>
+      </w:rPr>
+    </w:lvl>
+    <w:lvl w:ilvl="6" w:tplc="08160001" w:tentative="1">
+      <w:start w:val="1"/>
+      <w:numFmt w:val="bullet"/>
+      <w:lvlText w:val=""/>
+      <w:lvlJc w:val="left"/>
+      <w:pPr>
+        <w:ind w:left="5437" w:hanging="360"/>
+      </w:pPr>
+      <w:rPr>
+        <w:rFonts w:ascii="Symbol" w:hAnsi="Symbol" w:hint="default"/>
+      </w:rPr>
+    </w:lvl>
+    <w:lvl w:ilvl="7" w:tplc="08160003" w:tentative="1">
+      <w:start w:val="1"/>
+      <w:numFmt w:val="bullet"/>
+      <w:lvlText w:val="o"/>
+      <w:lvlJc w:val="left"/>
+      <w:pPr>
+        <w:ind w:left="6157" w:hanging="360"/>
+      </w:pPr>
+      <w:rPr>
+        <w:rFonts w:ascii="Courier New" w:hAnsi="Courier New" w:cs="Courier New" w:hint="default"/>
+      </w:rPr>
+    </w:lvl>
+    <w:lvl w:ilvl="8" w:tplc="08160005" w:tentative="1">
+      <w:start w:val="1"/>
+      <w:numFmt w:val="bullet"/>
+      <w:lvlText w:val=""/>
+      <w:lvlJc w:val="left"/>
+      <w:pPr>
+        <w:ind w:left="6877" w:hanging="360"/>
+      </w:pPr>
+      <w:rPr>
+        <w:rFonts w:ascii="Wingdings" w:hAnsi="Wingdings" w:hint="default"/>
+      </w:rPr>
+    </w:lvl>
+  </w:abstractNum>
+  <w:abstractNum w:abstractNumId="46" w15:restartNumberingAfterBreak="0">
     <w:nsid w:val="7C477416"/>
     <w:multiLevelType w:val="hybridMultilevel"/>
     <w:tmpl w:val="47A27F44"/>
@@ -53760,7 +54148,7 @@
       </w:pPr>
     </w:lvl>
   </w:abstractNum>
-  <w:abstractNum w:abstractNumId="46" w15:restartNumberingAfterBreak="0">
+  <w:abstractNum w:abstractNumId="47" w15:restartNumberingAfterBreak="0">
     <w:nsid w:val="7C701B59"/>
     <w:multiLevelType w:val="hybridMultilevel"/>
     <w:tmpl w:val="B27493EA"/>
@@ -53898,7 +54286,7 @@
     <w:abstractNumId w:val="14"/>
   </w:num>
   <w:num w:numId="9" w16cid:durableId="1875923249">
-    <w:abstractNumId w:val="45"/>
+    <w:abstractNumId w:val="46"/>
   </w:num>
   <w:num w:numId="10" w16cid:durableId="902300003">
     <w:abstractNumId w:val="2"/>
@@ -53937,7 +54325,7 @@
     <w:abstractNumId w:val="29"/>
   </w:num>
   <w:num w:numId="22" w16cid:durableId="273024854">
-    <w:abstractNumId w:val="44"/>
+    <w:abstractNumId w:val="45"/>
   </w:num>
   <w:num w:numId="23" w16cid:durableId="2124959958">
     <w:abstractNumId w:val="27"/>
@@ -54003,7 +54391,7 @@
     <w:abstractNumId w:val="1"/>
   </w:num>
   <w:num w:numId="44" w16cid:durableId="1916013211">
-    <w:abstractNumId w:val="46"/>
+    <w:abstractNumId w:val="47"/>
   </w:num>
   <w:num w:numId="45" w16cid:durableId="1361542213">
     <w:abstractNumId w:val="24"/>
@@ -54019,6 +54407,9 @@
   </w:num>
   <w:num w:numId="49" w16cid:durableId="758406792">
     <w:abstractNumId w:val="32"/>
+  </w:num>
+  <w:num w:numId="50" w16cid:durableId="1851554716">
+    <w:abstractNumId w:val="44"/>
   </w:num>
 </w:numbering>
 </file>
@@ -56052,144 +56443,6 @@
 </file>
 
 <file path=customXml/item1.xml><?xml version="1.0" encoding="utf-8"?>
-<ct:contentTypeSchema xmlns:ct="http://schemas.microsoft.com/office/2006/metadata/contentType" xmlns:ma="http://schemas.microsoft.com/office/2006/metadata/properties/metaAttributes" ct:_="" ma:_="" ma:contentTypeName="Documento" ma:contentTypeID="0x0101008BA989E732337441AD24805913490C29" ma:contentTypeVersion="3" ma:contentTypeDescription="Criar um novo documento." ma:contentTypeScope="" ma:versionID="7645af3296996f1a465a3ec641c02ffa">
-  <xsd:schema xmlns:xsd="http://www.w3.org/2001/XMLSchema" xmlns:xs="http://www.w3.org/2001/XMLSchema" xmlns:p="http://schemas.microsoft.com/office/2006/metadata/properties" xmlns:ns2="6bf67419-7420-4f96-8ec3-7a2b92434a5e" targetNamespace="http://schemas.microsoft.com/office/2006/metadata/properties" ma:root="true" ma:fieldsID="55b6fbce79fdb18e589953d00900c3f4" ns2:_="">
-    <xsd:import namespace="6bf67419-7420-4f96-8ec3-7a2b92434a5e"/>
-    <xsd:element name="properties">
-      <xsd:complexType>
-        <xsd:sequence>
-          <xsd:element name="documentManagement">
-            <xsd:complexType>
-              <xsd:all>
-                <xsd:element ref="ns2:MediaServiceMetadata" minOccurs="0"/>
-                <xsd:element ref="ns2:MediaServiceFastMetadata" minOccurs="0"/>
-                <xsd:element ref="ns2:MediaServiceObjectDetectorVersions" minOccurs="0"/>
-              </xsd:all>
-            </xsd:complexType>
-          </xsd:element>
-        </xsd:sequence>
-      </xsd:complexType>
-    </xsd:element>
-  </xsd:schema>
-  <xsd:schema xmlns:xsd="http://www.w3.org/2001/XMLSchema" xmlns:xs="http://www.w3.org/2001/XMLSchema" xmlns:dms="http://schemas.microsoft.com/office/2006/documentManagement/types" xmlns:pc="http://schemas.microsoft.com/office/infopath/2007/PartnerControls" targetNamespace="6bf67419-7420-4f96-8ec3-7a2b92434a5e" elementFormDefault="qualified">
-    <xsd:import namespace="http://schemas.microsoft.com/office/2006/documentManagement/types"/>
-    <xsd:import namespace="http://schemas.microsoft.com/office/infopath/2007/PartnerControls"/>
-    <xsd:element name="MediaServiceMetadata" ma:index="8" nillable="true" ma:displayName="MediaServiceMetadata" ma:hidden="true" ma:internalName="MediaServiceMetadata" ma:readOnly="true">
-      <xsd:simpleType>
-        <xsd:restriction base="dms:Note"/>
-      </xsd:simpleType>
-    </xsd:element>
-    <xsd:element name="MediaServiceFastMetadata" ma:index="9" nillable="true" ma:displayName="MediaServiceFastMetadata" ma:hidden="true" ma:internalName="MediaServiceFastMetadata" ma:readOnly="true">
-      <xsd:simpleType>
-        <xsd:restriction base="dms:Note"/>
-      </xsd:simpleType>
-    </xsd:element>
-    <xsd:element name="MediaServiceObjectDetectorVersions" ma:index="10" nillable="true" ma:displayName="MediaServiceObjectDetectorVersions" ma:hidden="true" ma:indexed="true" ma:internalName="MediaServiceObjectDetectorVersions" ma:readOnly="true">
-      <xsd:simpleType>
-        <xsd:restriction base="dms:Text"/>
-      </xsd:simpleType>
-    </xsd:element>
-  </xsd:schema>
-  <xsd:schema xmlns="http://schemas.openxmlformats.org/package/2006/metadata/core-properties" xmlns:xsd="http://www.w3.org/2001/XMLSchema" xmlns:xsi="http://www.w3.org/2001/XMLSchema-instance" xmlns:dc="http://purl.org/dc/elements/1.1/" xmlns:dcterms="http://purl.org/dc/terms/" xmlns:odoc="http://schemas.microsoft.com/internal/obd" targetNamespace="http://schemas.openxmlformats.org/package/2006/metadata/core-properties" elementFormDefault="qualified" attributeFormDefault="unqualified" blockDefault="#all">
-    <xsd:import namespace="http://purl.org/dc/elements/1.1/" schemaLocation="http://dublincore.org/schemas/xmls/qdc/2003/04/02/dc.xsd"/>
-    <xsd:import namespace="http://purl.org/dc/terms/" schemaLocation="http://dublincore.org/schemas/xmls/qdc/2003/04/02/dcterms.xsd"/>
-    <xsd:element name="coreProperties" type="CT_coreProperties"/>
-    <xsd:complexType name="CT_coreProperties">
-      <xsd:all>
-        <xsd:element ref="dc:creator" minOccurs="0" maxOccurs="1"/>
-        <xsd:element ref="dcterms:created" minOccurs="0" maxOccurs="1"/>
-        <xsd:element ref="dc:identifier" minOccurs="0" maxOccurs="1"/>
-        <xsd:element name="contentType" minOccurs="0" maxOccurs="1" type="xsd:string" ma:index="0" ma:displayName="Tipo de Conteúdo"/>
-        <xsd:element ref="dc:title" minOccurs="0" maxOccurs="1" ma:index="4" ma:displayName="Título"/>
-        <xsd:element ref="dc:subject" minOccurs="0" maxOccurs="1"/>
-        <xsd:element ref="dc:description" minOccurs="0" maxOccurs="1"/>
-        <xsd:element name="keywords" minOccurs="0" maxOccurs="1" type="xsd:string"/>
-        <xsd:element ref="dc:language" minOccurs="0" maxOccurs="1"/>
-        <xsd:element name="category" minOccurs="0" maxOccurs="1" type="xsd:string"/>
-        <xsd:element name="version" minOccurs="0" maxOccurs="1" type="xsd:string"/>
-        <xsd:element name="revision" minOccurs="0" maxOccurs="1" type="xsd:string">
-          <xsd:annotation>
-            <xsd:documentation>
-                        This value indicates the number of saves or revisions. The application is responsible for updating this value after each revision.
-                    </xsd:documentation>
-          </xsd:annotation>
-        </xsd:element>
-        <xsd:element name="lastModifiedBy" minOccurs="0" maxOccurs="1" type="xsd:string"/>
-        <xsd:element ref="dcterms:modified" minOccurs="0" maxOccurs="1"/>
-        <xsd:element name="contentStatus" minOccurs="0" maxOccurs="1" type="xsd:string"/>
-      </xsd:all>
-    </xsd:complexType>
-  </xsd:schema>
-  <xs:schema xmlns:pc="http://schemas.microsoft.com/office/infopath/2007/PartnerControls" xmlns:xs="http://www.w3.org/2001/XMLSchema" targetNamespace="http://schemas.microsoft.com/office/infopath/2007/PartnerControls" elementFormDefault="qualified" attributeFormDefault="unqualified">
-    <xs:element name="Person">
-      <xs:complexType>
-        <xs:sequence>
-          <xs:element ref="pc:DisplayName" minOccurs="0"/>
-          <xs:element ref="pc:AccountId" minOccurs="0"/>
-          <xs:element ref="pc:AccountType" minOccurs="0"/>
-        </xs:sequence>
-      </xs:complexType>
-    </xs:element>
-    <xs:element name="DisplayName" type="xs:string"/>
-    <xs:element name="AccountId" type="xs:string"/>
-    <xs:element name="AccountType" type="xs:string"/>
-    <xs:element name="BDCAssociatedEntity">
-      <xs:complexType>
-        <xs:sequence>
-          <xs:element ref="pc:BDCEntity" minOccurs="0" maxOccurs="unbounded"/>
-        </xs:sequence>
-        <xs:attribute ref="pc:EntityNamespace"/>
-        <xs:attribute ref="pc:EntityName"/>
-        <xs:attribute ref="pc:SystemInstanceName"/>
-        <xs:attribute ref="pc:AssociationName"/>
-      </xs:complexType>
-    </xs:element>
-    <xs:attribute name="EntityNamespace" type="xs:string"/>
-    <xs:attribute name="EntityName" type="xs:string"/>
-    <xs:attribute name="SystemInstanceName" type="xs:string"/>
-    <xs:attribute name="AssociationName" type="xs:string"/>
-    <xs:element name="BDCEntity">
-      <xs:complexType>
-        <xs:sequence>
-          <xs:element ref="pc:EntityDisplayName" minOccurs="0"/>
-          <xs:element ref="pc:EntityInstanceReference" minOccurs="0"/>
-          <xs:element ref="pc:EntityId1" minOccurs="0"/>
-          <xs:element ref="pc:EntityId2" minOccurs="0"/>
-          <xs:element ref="pc:EntityId3" minOccurs="0"/>
-          <xs:element ref="pc:EntityId4" minOccurs="0"/>
-          <xs:element ref="pc:EntityId5" minOccurs="0"/>
-        </xs:sequence>
-      </xs:complexType>
-    </xs:element>
-    <xs:element name="EntityDisplayName" type="xs:string"/>
-    <xs:element name="EntityInstanceReference" type="xs:string"/>
-    <xs:element name="EntityId1" type="xs:string"/>
-    <xs:element name="EntityId2" type="xs:string"/>
-    <xs:element name="EntityId3" type="xs:string"/>
-    <xs:element name="EntityId4" type="xs:string"/>
-    <xs:element name="EntityId5" type="xs:string"/>
-    <xs:element name="Terms">
-      <xs:complexType>
-        <xs:sequence>
-          <xs:element ref="pc:TermInfo" minOccurs="0" maxOccurs="unbounded"/>
-        </xs:sequence>
-      </xs:complexType>
-    </xs:element>
-    <xs:element name="TermInfo">
-      <xs:complexType>
-        <xs:sequence>
-          <xs:element ref="pc:TermName" minOccurs="0"/>
-          <xs:element ref="pc:TermId" minOccurs="0"/>
-        </xs:sequence>
-      </xs:complexType>
-    </xs:element>
-    <xs:element name="TermName" type="xs:string"/>
-    <xs:element name="TermId" type="xs:string"/>
-  </xs:schema>
-</ct:contentTypeSchema>
-</file>
-
-<file path=customXml/item2.xml><?xml version="1.0" encoding="utf-8"?>
 <MENU label="Campos" version="1">
   <NODE label="Novo Registo" type="NewCard" replaceValue="false">
     <FIELD label="Nº de Registo">
@@ -57433,22 +57686,7 @@
 </MENU>
 </file>
 
-<file path=customXml/item3.xml><?xml version="1.0" encoding="utf-8"?>
-<p:properties xmlns:p="http://schemas.microsoft.com/office/2006/metadata/properties" xmlns:xsi="http://www.w3.org/2001/XMLSchema-instance" xmlns:pc="http://schemas.microsoft.com/office/infopath/2007/PartnerControls">
-  <documentManagement/>
-</p:properties>
-</file>
-
-<file path=customXml/item4.xml><?xml version="1.0" encoding="utf-8"?>
-<?mso-contentType ?>
-<FormTemplates xmlns="http://schemas.microsoft.com/sharepoint/v3/contenttype/forms">
-  <Display>DocumentLibraryForm</Display>
-  <Edit>DocumentLibraryForm</Edit>
-  <New>DocumentLibraryForm</New>
-</FormTemplates>
-</file>
-
-<file path=customXml/item5.xml><?xml version="1.0" encoding="utf-8"?>
+<file path=customXml/item2.xml><?xml version="1.0" encoding="utf-8"?>
 <b:Sources xmlns:b="http://schemas.openxmlformats.org/officeDocument/2006/bibliography" xmlns="http://schemas.openxmlformats.org/officeDocument/2006/bibliography" SelectedStyle="\IEEE2006OfficeOnline.xsl" StyleName="IEEE" Version="2006">
   <b:Source>
     <b:Tag>Ann19</b:Tag>
@@ -58058,7 +58296,191 @@
 </b:Sources>
 </file>
 
+<file path=customXml/item3.xml><?xml version="1.0" encoding="utf-8"?>
+<?mso-contentType ?>
+<FormTemplates xmlns="http://schemas.microsoft.com/sharepoint/v3/contenttype/forms">
+  <Display>DocumentLibraryForm</Display>
+  <Edit>DocumentLibraryForm</Edit>
+  <New>DocumentLibraryForm</New>
+</FormTemplates>
+</file>
+
+<file path=customXml/item4.xml><?xml version="1.0" encoding="utf-8"?>
+<p:properties xmlns:p="http://schemas.microsoft.com/office/2006/metadata/properties" xmlns:xsi="http://www.w3.org/2001/XMLSchema-instance" xmlns:pc="http://schemas.microsoft.com/office/infopath/2007/PartnerControls">
+  <documentManagement/>
+</p:properties>
+</file>
+
+<file path=customXml/item5.xml><?xml version="1.0" encoding="utf-8"?>
+<ct:contentTypeSchema xmlns:ct="http://schemas.microsoft.com/office/2006/metadata/contentType" xmlns:ma="http://schemas.microsoft.com/office/2006/metadata/properties/metaAttributes" ct:_="" ma:_="" ma:contentTypeName="Documento" ma:contentTypeID="0x0101008BA989E732337441AD24805913490C29" ma:contentTypeVersion="3" ma:contentTypeDescription="Criar um novo documento." ma:contentTypeScope="" ma:versionID="7645af3296996f1a465a3ec641c02ffa">
+  <xsd:schema xmlns:xsd="http://www.w3.org/2001/XMLSchema" xmlns:xs="http://www.w3.org/2001/XMLSchema" xmlns:p="http://schemas.microsoft.com/office/2006/metadata/properties" xmlns:ns2="6bf67419-7420-4f96-8ec3-7a2b92434a5e" targetNamespace="http://schemas.microsoft.com/office/2006/metadata/properties" ma:root="true" ma:fieldsID="55b6fbce79fdb18e589953d00900c3f4" ns2:_="">
+    <xsd:import namespace="6bf67419-7420-4f96-8ec3-7a2b92434a5e"/>
+    <xsd:element name="properties">
+      <xsd:complexType>
+        <xsd:sequence>
+          <xsd:element name="documentManagement">
+            <xsd:complexType>
+              <xsd:all>
+                <xsd:element ref="ns2:MediaServiceMetadata" minOccurs="0"/>
+                <xsd:element ref="ns2:MediaServiceFastMetadata" minOccurs="0"/>
+                <xsd:element ref="ns2:MediaServiceObjectDetectorVersions" minOccurs="0"/>
+              </xsd:all>
+            </xsd:complexType>
+          </xsd:element>
+        </xsd:sequence>
+      </xsd:complexType>
+    </xsd:element>
+  </xsd:schema>
+  <xsd:schema xmlns:xsd="http://www.w3.org/2001/XMLSchema" xmlns:xs="http://www.w3.org/2001/XMLSchema" xmlns:dms="http://schemas.microsoft.com/office/2006/documentManagement/types" xmlns:pc="http://schemas.microsoft.com/office/infopath/2007/PartnerControls" targetNamespace="6bf67419-7420-4f96-8ec3-7a2b92434a5e" elementFormDefault="qualified">
+    <xsd:import namespace="http://schemas.microsoft.com/office/2006/documentManagement/types"/>
+    <xsd:import namespace="http://schemas.microsoft.com/office/infopath/2007/PartnerControls"/>
+    <xsd:element name="MediaServiceMetadata" ma:index="8" nillable="true" ma:displayName="MediaServiceMetadata" ma:hidden="true" ma:internalName="MediaServiceMetadata" ma:readOnly="true">
+      <xsd:simpleType>
+        <xsd:restriction base="dms:Note"/>
+      </xsd:simpleType>
+    </xsd:element>
+    <xsd:element name="MediaServiceFastMetadata" ma:index="9" nillable="true" ma:displayName="MediaServiceFastMetadata" ma:hidden="true" ma:internalName="MediaServiceFastMetadata" ma:readOnly="true">
+      <xsd:simpleType>
+        <xsd:restriction base="dms:Note"/>
+      </xsd:simpleType>
+    </xsd:element>
+    <xsd:element name="MediaServiceObjectDetectorVersions" ma:index="10" nillable="true" ma:displayName="MediaServiceObjectDetectorVersions" ma:hidden="true" ma:indexed="true" ma:internalName="MediaServiceObjectDetectorVersions" ma:readOnly="true">
+      <xsd:simpleType>
+        <xsd:restriction base="dms:Text"/>
+      </xsd:simpleType>
+    </xsd:element>
+  </xsd:schema>
+  <xsd:schema xmlns="http://schemas.openxmlformats.org/package/2006/metadata/core-properties" xmlns:xsd="http://www.w3.org/2001/XMLSchema" xmlns:xsi="http://www.w3.org/2001/XMLSchema-instance" xmlns:dc="http://purl.org/dc/elements/1.1/" xmlns:dcterms="http://purl.org/dc/terms/" xmlns:odoc="http://schemas.microsoft.com/internal/obd" targetNamespace="http://schemas.openxmlformats.org/package/2006/metadata/core-properties" elementFormDefault="qualified" attributeFormDefault="unqualified" blockDefault="#all">
+    <xsd:import namespace="http://purl.org/dc/elements/1.1/" schemaLocation="http://dublincore.org/schemas/xmls/qdc/2003/04/02/dc.xsd"/>
+    <xsd:import namespace="http://purl.org/dc/terms/" schemaLocation="http://dublincore.org/schemas/xmls/qdc/2003/04/02/dcterms.xsd"/>
+    <xsd:element name="coreProperties" type="CT_coreProperties"/>
+    <xsd:complexType name="CT_coreProperties">
+      <xsd:all>
+        <xsd:element ref="dc:creator" minOccurs="0" maxOccurs="1"/>
+        <xsd:element ref="dcterms:created" minOccurs="0" maxOccurs="1"/>
+        <xsd:element ref="dc:identifier" minOccurs="0" maxOccurs="1"/>
+        <xsd:element name="contentType" minOccurs="0" maxOccurs="1" type="xsd:string" ma:index="0" ma:displayName="Tipo de Conteúdo"/>
+        <xsd:element ref="dc:title" minOccurs="0" maxOccurs="1" ma:index="4" ma:displayName="Título"/>
+        <xsd:element ref="dc:subject" minOccurs="0" maxOccurs="1"/>
+        <xsd:element ref="dc:description" minOccurs="0" maxOccurs="1"/>
+        <xsd:element name="keywords" minOccurs="0" maxOccurs="1" type="xsd:string"/>
+        <xsd:element ref="dc:language" minOccurs="0" maxOccurs="1"/>
+        <xsd:element name="category" minOccurs="0" maxOccurs="1" type="xsd:string"/>
+        <xsd:element name="version" minOccurs="0" maxOccurs="1" type="xsd:string"/>
+        <xsd:element name="revision" minOccurs="0" maxOccurs="1" type="xsd:string">
+          <xsd:annotation>
+            <xsd:documentation>
+                        This value indicates the number of saves or revisions. The application is responsible for updating this value after each revision.
+                    </xsd:documentation>
+          </xsd:annotation>
+        </xsd:element>
+        <xsd:element name="lastModifiedBy" minOccurs="0" maxOccurs="1" type="xsd:string"/>
+        <xsd:element ref="dcterms:modified" minOccurs="0" maxOccurs="1"/>
+        <xsd:element name="contentStatus" minOccurs="0" maxOccurs="1" type="xsd:string"/>
+      </xsd:all>
+    </xsd:complexType>
+  </xsd:schema>
+  <xs:schema xmlns:pc="http://schemas.microsoft.com/office/infopath/2007/PartnerControls" xmlns:xs="http://www.w3.org/2001/XMLSchema" targetNamespace="http://schemas.microsoft.com/office/infopath/2007/PartnerControls" elementFormDefault="qualified" attributeFormDefault="unqualified">
+    <xs:element name="Person">
+      <xs:complexType>
+        <xs:sequence>
+          <xs:element ref="pc:DisplayName" minOccurs="0"/>
+          <xs:element ref="pc:AccountId" minOccurs="0"/>
+          <xs:element ref="pc:AccountType" minOccurs="0"/>
+        </xs:sequence>
+      </xs:complexType>
+    </xs:element>
+    <xs:element name="DisplayName" type="xs:string"/>
+    <xs:element name="AccountId" type="xs:string"/>
+    <xs:element name="AccountType" type="xs:string"/>
+    <xs:element name="BDCAssociatedEntity">
+      <xs:complexType>
+        <xs:sequence>
+          <xs:element ref="pc:BDCEntity" minOccurs="0" maxOccurs="unbounded"/>
+        </xs:sequence>
+        <xs:attribute ref="pc:EntityNamespace"/>
+        <xs:attribute ref="pc:EntityName"/>
+        <xs:attribute ref="pc:SystemInstanceName"/>
+        <xs:attribute ref="pc:AssociationName"/>
+      </xs:complexType>
+    </xs:element>
+    <xs:attribute name="EntityNamespace" type="xs:string"/>
+    <xs:attribute name="EntityName" type="xs:string"/>
+    <xs:attribute name="SystemInstanceName" type="xs:string"/>
+    <xs:attribute name="AssociationName" type="xs:string"/>
+    <xs:element name="BDCEntity">
+      <xs:complexType>
+        <xs:sequence>
+          <xs:element ref="pc:EntityDisplayName" minOccurs="0"/>
+          <xs:element ref="pc:EntityInstanceReference" minOccurs="0"/>
+          <xs:element ref="pc:EntityId1" minOccurs="0"/>
+          <xs:element ref="pc:EntityId2" minOccurs="0"/>
+          <xs:element ref="pc:EntityId3" minOccurs="0"/>
+          <xs:element ref="pc:EntityId4" minOccurs="0"/>
+          <xs:element ref="pc:EntityId5" minOccurs="0"/>
+        </xs:sequence>
+      </xs:complexType>
+    </xs:element>
+    <xs:element name="EntityDisplayName" type="xs:string"/>
+    <xs:element name="EntityInstanceReference" type="xs:string"/>
+    <xs:element name="EntityId1" type="xs:string"/>
+    <xs:element name="EntityId2" type="xs:string"/>
+    <xs:element name="EntityId3" type="xs:string"/>
+    <xs:element name="EntityId4" type="xs:string"/>
+    <xs:element name="EntityId5" type="xs:string"/>
+    <xs:element name="Terms">
+      <xs:complexType>
+        <xs:sequence>
+          <xs:element ref="pc:TermInfo" minOccurs="0" maxOccurs="unbounded"/>
+        </xs:sequence>
+      </xs:complexType>
+    </xs:element>
+    <xs:element name="TermInfo">
+      <xs:complexType>
+        <xs:sequence>
+          <xs:element ref="pc:TermName" minOccurs="0"/>
+          <xs:element ref="pc:TermId" minOccurs="0"/>
+        </xs:sequence>
+      </xs:complexType>
+    </xs:element>
+    <xs:element name="TermName" type="xs:string"/>
+    <xs:element name="TermId" type="xs:string"/>
+  </xs:schema>
+</ct:contentTypeSchema>
+</file>
+
 <file path=customXml/itemProps1.xml><?xml version="1.0" encoding="utf-8"?>
+<ds:datastoreItem xmlns:ds="http://schemas.openxmlformats.org/officeDocument/2006/customXml" ds:itemID="{5BE40977-15C1-4F89-8625-D3B696DD90BF}">
+  <ds:schemaRefs/>
+</ds:datastoreItem>
+</file>
+
+<file path=customXml/itemProps2.xml><?xml version="1.0" encoding="utf-8"?>
+<ds:datastoreItem xmlns:ds="http://schemas.openxmlformats.org/officeDocument/2006/customXml" ds:itemID="{55B1ABD7-949B-4158-8DF5-E90AB9EBBD83}">
+  <ds:schemaRefs>
+    <ds:schemaRef ds:uri="http://schemas.openxmlformats.org/officeDocument/2006/bibliography"/>
+  </ds:schemaRefs>
+</ds:datastoreItem>
+</file>
+
+<file path=customXml/itemProps3.xml><?xml version="1.0" encoding="utf-8"?>
+<ds:datastoreItem xmlns:ds="http://schemas.openxmlformats.org/officeDocument/2006/customXml" ds:itemID="{BDEB47F2-D15B-47C7-869F-26B3F1C0D541}">
+  <ds:schemaRefs>
+    <ds:schemaRef ds:uri="http://schemas.microsoft.com/sharepoint/v3/contenttype/forms"/>
+  </ds:schemaRefs>
+</ds:datastoreItem>
+</file>
+
+<file path=customXml/itemProps4.xml><?xml version="1.0" encoding="utf-8"?>
+<ds:datastoreItem xmlns:ds="http://schemas.openxmlformats.org/officeDocument/2006/customXml" ds:itemID="{8E63779A-67AF-431B-B3F0-121768C7239D}">
+  <ds:schemaRefs>
+    <ds:schemaRef ds:uri="http://schemas.microsoft.com/office/2006/metadata/properties"/>
+    <ds:schemaRef ds:uri="http://schemas.microsoft.com/office/infopath/2007/PartnerControls"/>
+  </ds:schemaRefs>
+</ds:datastoreItem>
+</file>
+
+<file path=customXml/itemProps5.xml><?xml version="1.0" encoding="utf-8"?>
 <ds:datastoreItem xmlns:ds="http://schemas.openxmlformats.org/officeDocument/2006/customXml" ds:itemID="{4C16F08E-9E71-41C7-B8C9-FC1067B7DCB6}">
   <ds:schemaRefs>
     <ds:schemaRef ds:uri="http://schemas.microsoft.com/office/2006/metadata/contentType"/>
@@ -58074,35 +58496,4 @@
     <ds:schemaRef ds:uri="http://schemas.microsoft.com/internal/obd"/>
   </ds:schemaRefs>
 </ds:datastoreItem>
-</file>
-
-<file path=customXml/itemProps2.xml><?xml version="1.0" encoding="utf-8"?>
-<ds:datastoreItem xmlns:ds="http://schemas.openxmlformats.org/officeDocument/2006/customXml" ds:itemID="{5BE40977-15C1-4F89-8625-D3B696DD90BF}">
-  <ds:schemaRefs/>
-</ds:datastoreItem>
-</file>
-
-<file path=customXml/itemProps3.xml><?xml version="1.0" encoding="utf-8"?>
-<ds:datastoreItem xmlns:ds="http://schemas.openxmlformats.org/officeDocument/2006/customXml" ds:itemID="{8E63779A-67AF-431B-B3F0-121768C7239D}">
-  <ds:schemaRefs>
-    <ds:schemaRef ds:uri="http://schemas.microsoft.com/office/2006/metadata/properties"/>
-    <ds:schemaRef ds:uri="http://schemas.microsoft.com/office/infopath/2007/PartnerControls"/>
-  </ds:schemaRefs>
-</ds:datastoreItem>
-</file>
-
-<file path=customXml/itemProps4.xml><?xml version="1.0" encoding="utf-8"?>
-<ds:datastoreItem xmlns:ds="http://schemas.openxmlformats.org/officeDocument/2006/customXml" ds:itemID="{BDEB47F2-D15B-47C7-869F-26B3F1C0D541}">
-  <ds:schemaRefs>
-    <ds:schemaRef ds:uri="http://schemas.microsoft.com/sharepoint/v3/contenttype/forms"/>
-  </ds:schemaRefs>
-</ds:datastoreItem>
-</file>
-
-<file path=customXml/itemProps5.xml><?xml version="1.0" encoding="utf-8"?>
-<ds:datastoreItem xmlns:ds="http://schemas.openxmlformats.org/officeDocument/2006/customXml" ds:itemID="{55B1ABD7-949B-4158-8DF5-E90AB9EBBD83}">
-  <ds:schemaRefs>
-    <ds:schemaRef ds:uri="http://schemas.openxmlformats.org/officeDocument/2006/bibliography"/>
-  </ds:schemaRefs>
-</ds:datastoreItem>
 </file>